--- a/Software Specification/Architecture/GDD/PO2EBL_ELECTRIC_BLENDER_GDD.docx
+++ b/Software Specification/Architecture/GDD/PO2EBL_ELECTRIC_BLENDER_GDD.docx
@@ -1,6 +1,6 @@
 
 <file path=word/document.xml><?xml version="1.0" encoding="utf-8"?>
-<w:document xmlns:wpc="http://schemas.microsoft.com/office/word/2010/wordprocessingCanvas" xmlns:cx="http://schemas.microsoft.com/office/drawing/2014/chartex" xmlns:cx1="http://schemas.microsoft.com/office/drawing/2015/9/8/chartex" xmlns:cx2="http://schemas.microsoft.com/office/drawing/2015/10/21/chartex" xmlns:cx3="http://schemas.microsoft.com/office/drawing/2016/5/9/chartex" xmlns:cx4="http://schemas.microsoft.com/office/drawing/2016/5/10/chartex" xmlns:cx5="http://schemas.microsoft.com/office/drawing/2016/5/11/chartex" xmlns:cx6="http://schemas.microsoft.com/office/drawing/2016/5/12/chartex" xmlns:cx7="http://schemas.microsoft.com/office/drawing/2016/5/13/chartex" xmlns:cx8="http://schemas.microsoft.com/office/drawing/2016/5/14/chartex" xmlns:mc="http://schemas.openxmlformats.org/markup-compatibility/2006" xmlns:aink="http://schemas.microsoft.com/office/drawing/2016/ink" xmlns:am3d="http://schemas.microsoft.com/office/drawing/2017/model3d" xmlns:o="urn:schemas-microsoft-com:office:office" xmlns:r="http://schemas.openxmlformats.org/officeDocument/2006/relationships" xmlns:m="http://schemas.openxmlformats.org/officeDocument/2006/math" xmlns:v="urn:schemas-microsoft-com:vml" xmlns:wp14="http://schemas.microsoft.com/office/word/2010/wordprocessingDrawing" xmlns:wp="http://schemas.openxmlformats.org/drawingml/2006/wordprocessingDrawing" xmlns:w10="urn:schemas-microsoft-com:office:word" xmlns:w="http://schemas.openxmlformats.org/wordprocessingml/2006/main" xmlns:w14="http://schemas.microsoft.com/office/word/2010/wordml" xmlns:w15="http://schemas.microsoft.com/office/word/2012/wordml" xmlns:w16cid="http://schemas.microsoft.com/office/word/2016/wordml/cid" xmlns:w16se="http://schemas.microsoft.com/office/word/2015/wordml/symex" xmlns:wpg="http://schemas.microsoft.com/office/word/2010/wordprocessingGroup" xmlns:wpi="http://schemas.microsoft.com/office/word/2010/wordprocessingInk" xmlns:wne="http://schemas.microsoft.com/office/word/2006/wordml" xmlns:wps="http://schemas.microsoft.com/office/word/2010/wordprocessingShape" mc:Ignorable="w14 w15 w16se w16cid wp14">
+<w:document xmlns:wpc="http://schemas.microsoft.com/office/word/2010/wordprocessingCanvas" xmlns:cx="http://schemas.microsoft.com/office/drawing/2014/chartex" xmlns:mc="http://schemas.openxmlformats.org/markup-compatibility/2006" xmlns:o="urn:schemas-microsoft-com:office:office" xmlns:r="http://schemas.openxmlformats.org/officeDocument/2006/relationships" xmlns:m="http://schemas.openxmlformats.org/officeDocument/2006/math" xmlns:v="urn:schemas-microsoft-com:vml" xmlns:wp14="http://schemas.microsoft.com/office/word/2010/wordprocessingDrawing" xmlns:wp="http://schemas.openxmlformats.org/drawingml/2006/wordprocessingDrawing" xmlns:w10="urn:schemas-microsoft-com:office:word" xmlns:w="http://schemas.openxmlformats.org/wordprocessingml/2006/main" xmlns:w14="http://schemas.microsoft.com/office/word/2010/wordml" xmlns:w15="http://schemas.microsoft.com/office/word/2012/wordml" xmlns:w16se="http://schemas.microsoft.com/office/word/2015/wordml/symex" xmlns:wpg="http://schemas.microsoft.com/office/word/2010/wordprocessingGroup" xmlns:wpi="http://schemas.microsoft.com/office/word/2010/wordprocessingInk" xmlns:wne="http://schemas.microsoft.com/office/word/2006/wordml" xmlns:wps="http://schemas.microsoft.com/office/word/2010/wordprocessingShape" mc:Ignorable="w14 w15 w16se wp14">
   <w:body>
     <w:p/>
     <w:p>
@@ -49,14 +49,7 @@
           <w:b/>
           <w:sz w:val="44"/>
         </w:rPr>
-        <w:t>GDD</w:t>
-      </w:r>
-      <w:r>
-        <w:rPr>
-          <w:b/>
-          <w:sz w:val="44"/>
-        </w:rPr>
-        <w:t xml:space="preserve"> DOCUMENT</w:t>
+        <w:t>GDD DOCUMENT</w:t>
       </w:r>
     </w:p>
     <w:p>
@@ -81,100 +74,62 @@
           <w:b/>
           <w:sz w:val="36"/>
         </w:rPr>
-        <w:t xml:space="preserve">Version </w:t>
-      </w:r>
-      <w:r>
+        <w:t>Version 1.0</w:t>
+      </w:r>
+    </w:p>
+    <w:p>
+      <w:pPr>
+        <w:jc w:val="center"/>
         <w:rPr>
           <w:b/>
           <w:sz w:val="36"/>
         </w:rPr>
-        <w:t>1</w:t>
-      </w:r>
+      </w:pPr>
       <w:r>
         <w:rPr>
           <w:b/>
           <w:sz w:val="36"/>
         </w:rPr>
-        <w:t>.</w:t>
-      </w:r>
-      <w:r>
+        <w:t>Draft</w:t>
+      </w:r>
+    </w:p>
+    <w:p>
+      <w:pPr>
+        <w:jc w:val="center"/>
         <w:rPr>
           <w:b/>
           <w:sz w:val="36"/>
         </w:rPr>
-        <w:t>0</w:t>
-      </w:r>
-    </w:p>
-    <w:p>
-      <w:pPr>
-        <w:jc w:val="center"/>
-        <w:rPr>
-          <w:b/>
-          <w:sz w:val="36"/>
-        </w:rPr>
-      </w:pPr>
-      <w:r>
-        <w:rPr>
-          <w:b/>
-          <w:sz w:val="36"/>
-        </w:rPr>
-        <w:t>Draft</w:t>
-      </w:r>
-    </w:p>
-    <w:p>
-      <w:pPr>
-        <w:jc w:val="center"/>
-        <w:rPr>
-          <w:b/>
-          <w:sz w:val="36"/>
-        </w:rPr>
-      </w:pPr>
-    </w:p>
-    <w:p/>
-    <w:p/>
-    <w:p/>
-    <w:p/>
-    <w:p/>
-    <w:p/>
-    <w:p/>
-    <w:p/>
-    <w:p/>
-    <w:p/>
-    <w:p/>
-    <w:p/>
-    <w:p/>
-    <w:p/>
-    <w:p>
-      <w:pPr>
-        <w:keepNext/>
-        <w:keepLines/>
-        <w:spacing w:before="240"/>
-        <w:outlineLvl w:val="0"/>
-        <w:rPr>
-          <w:rFonts w:asciiTheme="majorHAnsi" w:eastAsiaTheme="majorEastAsia" w:hAnsiTheme="majorHAnsi" w:cstheme="majorBidi"/>
-          <w:b/>
-          <w:bCs/>
-          <w:color w:val="000000" w:themeColor="text1"/>
-          <w:sz w:val="32"/>
-          <w:szCs w:val="32"/>
-        </w:rPr>
+      </w:pPr>
+    </w:p>
+    <w:p/>
+    <w:p/>
+    <w:p/>
+    <w:p/>
+    <w:p/>
+    <w:p/>
+    <w:p/>
+    <w:p/>
+    <w:p/>
+    <w:p/>
+    <w:p/>
+    <w:p/>
+    <w:p/>
+    <w:p/>
+    <w:p>
+      <w:pPr>
+        <w:pStyle w:val="Heading1"/>
       </w:pPr>
       <w:bookmarkStart w:id="0" w:name="_Toc31615425"/>
       <w:bookmarkStart w:id="1" w:name="_Toc33618287"/>
-      <w:r>
-        <w:rPr>
-          <w:rFonts w:asciiTheme="majorHAnsi" w:eastAsiaTheme="majorEastAsia" w:hAnsiTheme="majorHAnsi" w:cstheme="majorBidi"/>
-          <w:b/>
-          <w:bCs/>
-          <w:color w:val="000000" w:themeColor="text1"/>
-          <w:sz w:val="32"/>
-          <w:szCs w:val="32"/>
-        </w:rPr>
+      <w:bookmarkStart w:id="2" w:name="_Toc33653243"/>
+      <w:r>
         <w:lastRenderedPageBreak/>
         <w:t>Document Status</w:t>
       </w:r>
       <w:bookmarkEnd w:id="0"/>
       <w:bookmarkEnd w:id="1"/>
+      <w:bookmarkEnd w:id="2"/>
     </w:p>
     <w:p/>
     <w:tbl>
@@ -458,37 +413,20 @@
     </w:p>
     <w:p>
       <w:pPr>
-        <w:pStyle w:val="TitleNoTOC"/>
-        <w:jc w:val="left"/>
-        <w:rPr>
-          <w:rFonts w:asciiTheme="majorHAnsi" w:hAnsiTheme="majorHAnsi" w:cstheme="majorHAnsi"/>
-        </w:rPr>
-      </w:pPr>
-      <w:r>
-        <w:rPr>
-          <w:rFonts w:asciiTheme="majorHAnsi" w:hAnsiTheme="majorHAnsi" w:cstheme="majorHAnsi"/>
-        </w:rPr>
+        <w:pStyle w:val="Heading1"/>
+      </w:pPr>
+      <w:bookmarkStart w:id="3" w:name="_Toc33653244"/>
+      <w:r>
         <w:lastRenderedPageBreak/>
-        <w:t>1-</w:t>
-      </w:r>
-      <w:r>
-        <w:rPr>
-          <w:rFonts w:asciiTheme="majorHAnsi" w:hAnsiTheme="majorHAnsi" w:cstheme="majorHAnsi"/>
-        </w:rPr>
         <w:t>Document</w:t>
       </w:r>
       <w:r>
-        <w:rPr>
-          <w:rFonts w:asciiTheme="majorHAnsi" w:hAnsiTheme="majorHAnsi" w:cstheme="majorHAnsi"/>
-        </w:rPr>
         <w:t xml:space="preserve"> Histo</w:t>
       </w:r>
       <w:r>
-        <w:rPr>
-          <w:rFonts w:asciiTheme="majorHAnsi" w:hAnsiTheme="majorHAnsi" w:cstheme="majorHAnsi"/>
-        </w:rPr>
         <w:t>ry</w:t>
       </w:r>
+      <w:bookmarkEnd w:id="3"/>
     </w:p>
     <w:p>
       <w:pPr>
@@ -629,6 +567,72 @@
           </w:tcPr>
           <w:p>
             <w:pPr>
+              <w:jc w:val="center"/>
+              <w:rPr>
+                <w:rFonts w:asciiTheme="majorHAnsi" w:hAnsiTheme="majorHAnsi" w:cstheme="majorHAnsi"/>
+                <w:b/>
+                <w:sz w:val="28"/>
+                <w:szCs w:val="28"/>
+              </w:rPr>
+            </w:pPr>
+          </w:p>
+        </w:tc>
+        <w:tc>
+          <w:tcPr>
+            <w:tcW w:w="1620" w:type="dxa"/>
+          </w:tcPr>
+          <w:p>
+            <w:pPr>
+              <w:jc w:val="center"/>
+              <w:rPr>
+                <w:rFonts w:asciiTheme="majorHAnsi" w:hAnsiTheme="majorHAnsi" w:cstheme="majorHAnsi"/>
+                <w:b/>
+                <w:sz w:val="28"/>
+                <w:szCs w:val="28"/>
+              </w:rPr>
+            </w:pPr>
+          </w:p>
+        </w:tc>
+        <w:tc>
+          <w:tcPr>
+            <w:tcW w:w="2430" w:type="dxa"/>
+          </w:tcPr>
+          <w:p>
+            <w:pPr>
+              <w:jc w:val="center"/>
+              <w:rPr>
+                <w:rFonts w:asciiTheme="majorHAnsi" w:hAnsiTheme="majorHAnsi" w:cstheme="majorHAnsi"/>
+                <w:b/>
+                <w:sz w:val="28"/>
+                <w:szCs w:val="28"/>
+              </w:rPr>
+            </w:pPr>
+          </w:p>
+        </w:tc>
+        <w:tc>
+          <w:tcPr>
+            <w:tcW w:w="5760" w:type="dxa"/>
+          </w:tcPr>
+          <w:p>
+            <w:pPr>
+              <w:jc w:val="center"/>
+              <w:rPr>
+                <w:rFonts w:asciiTheme="majorHAnsi" w:hAnsiTheme="majorHAnsi" w:cstheme="majorHAnsi"/>
+                <w:b/>
+                <w:sz w:val="28"/>
+                <w:szCs w:val="28"/>
+              </w:rPr>
+            </w:pPr>
+          </w:p>
+        </w:tc>
+      </w:tr>
+      <w:tr>
+        <w:tc>
+          <w:tcPr>
+            <w:tcW w:w="1080" w:type="dxa"/>
+          </w:tcPr>
+          <w:p>
+            <w:pPr>
               <w:pStyle w:val="Header"/>
               <w:jc w:val="center"/>
               <w:rPr>
@@ -643,15 +647,7 @@
                 <w:sz w:val="28"/>
                 <w:szCs w:val="28"/>
               </w:rPr>
-              <w:t>1.</w:t>
-            </w:r>
-            <w:r>
-              <w:rPr>
-                <w:rFonts w:asciiTheme="majorHAnsi" w:hAnsiTheme="majorHAnsi" w:cstheme="majorHAnsi"/>
-                <w:sz w:val="28"/>
-                <w:szCs w:val="28"/>
-              </w:rPr>
-              <w:t>0</w:t>
+              <w:t>1.0</w:t>
             </w:r>
           </w:p>
         </w:tc>
@@ -737,6 +733,135 @@
                 <w:szCs w:val="28"/>
               </w:rPr>
               <w:t xml:space="preserve">Initial Creation </w:t>
+            </w:r>
+          </w:p>
+        </w:tc>
+      </w:tr>
+      <w:tr>
+        <w:tc>
+          <w:tcPr>
+            <w:tcW w:w="1080" w:type="dxa"/>
+          </w:tcPr>
+          <w:p>
+            <w:pPr>
+              <w:pStyle w:val="Header"/>
+              <w:jc w:val="center"/>
+              <w:rPr>
+                <w:rFonts w:asciiTheme="majorHAnsi" w:hAnsiTheme="majorHAnsi" w:cstheme="majorHAnsi"/>
+                <w:sz w:val="28"/>
+                <w:szCs w:val="28"/>
+              </w:rPr>
+            </w:pPr>
+            <w:r>
+              <w:rPr>
+                <w:rFonts w:asciiTheme="majorHAnsi" w:hAnsiTheme="majorHAnsi" w:cstheme="majorHAnsi"/>
+                <w:sz w:val="28"/>
+                <w:szCs w:val="28"/>
+              </w:rPr>
+              <w:t>1.</w:t>
+            </w:r>
+            <w:r>
+              <w:rPr>
+                <w:rFonts w:asciiTheme="majorHAnsi" w:hAnsiTheme="majorHAnsi" w:cstheme="majorHAnsi"/>
+                <w:sz w:val="28"/>
+                <w:szCs w:val="28"/>
+              </w:rPr>
+              <w:t>1</w:t>
+            </w:r>
+          </w:p>
+        </w:tc>
+        <w:tc>
+          <w:tcPr>
+            <w:tcW w:w="1620" w:type="dxa"/>
+          </w:tcPr>
+          <w:p>
+            <w:pPr>
+              <w:jc w:val="left"/>
+              <w:rPr>
+                <w:rFonts w:asciiTheme="majorHAnsi" w:hAnsiTheme="majorHAnsi" w:cstheme="majorHAnsi"/>
+                <w:sz w:val="28"/>
+                <w:szCs w:val="28"/>
+              </w:rPr>
+            </w:pPr>
+            <w:r>
+              <w:rPr>
+                <w:rFonts w:asciiTheme="majorHAnsi" w:hAnsiTheme="majorHAnsi" w:cstheme="majorHAnsi"/>
+                <w:sz w:val="28"/>
+                <w:szCs w:val="28"/>
+              </w:rPr>
+              <w:t>0</w:t>
+            </w:r>
+            <w:r>
+              <w:rPr>
+                <w:rFonts w:asciiTheme="majorHAnsi" w:hAnsiTheme="majorHAnsi" w:cstheme="majorHAnsi"/>
+                <w:sz w:val="28"/>
+                <w:szCs w:val="28"/>
+              </w:rPr>
+              <w:t>1/</w:t>
+            </w:r>
+            <w:r>
+              <w:rPr>
+                <w:rFonts w:asciiTheme="majorHAnsi" w:hAnsiTheme="majorHAnsi" w:cstheme="majorHAnsi"/>
+                <w:sz w:val="28"/>
+                <w:szCs w:val="28"/>
+              </w:rPr>
+              <w:t>24/2020</w:t>
+            </w:r>
+          </w:p>
+        </w:tc>
+        <w:tc>
+          <w:tcPr>
+            <w:tcW w:w="2430" w:type="dxa"/>
+          </w:tcPr>
+          <w:p>
+            <w:pPr>
+              <w:jc w:val="left"/>
+              <w:rPr>
+                <w:rFonts w:asciiTheme="majorHAnsi" w:hAnsiTheme="majorHAnsi" w:cstheme="majorHAnsi"/>
+                <w:sz w:val="28"/>
+                <w:szCs w:val="28"/>
+              </w:rPr>
+            </w:pPr>
+            <w:r>
+              <w:rPr>
+                <w:rFonts w:asciiTheme="majorHAnsi" w:hAnsiTheme="majorHAnsi" w:cstheme="majorHAnsi"/>
+                <w:sz w:val="28"/>
+                <w:szCs w:val="28"/>
+              </w:rPr>
+              <w:t xml:space="preserve">Mohamed M. </w:t>
+            </w:r>
+            <w:proofErr w:type="spellStart"/>
+            <w:r>
+              <w:rPr>
+                <w:rFonts w:asciiTheme="majorHAnsi" w:hAnsiTheme="majorHAnsi" w:cstheme="majorHAnsi"/>
+                <w:sz w:val="28"/>
+                <w:szCs w:val="28"/>
+              </w:rPr>
+              <w:t>Farag</w:t>
+            </w:r>
+            <w:proofErr w:type="spellEnd"/>
+          </w:p>
+        </w:tc>
+        <w:tc>
+          <w:tcPr>
+            <w:tcW w:w="5760" w:type="dxa"/>
+          </w:tcPr>
+          <w:p>
+            <w:pPr>
+              <w:jc w:val="left"/>
+              <w:rPr>
+                <w:rFonts w:asciiTheme="majorHAnsi" w:hAnsiTheme="majorHAnsi" w:cstheme="majorHAnsi"/>
+                <w:sz w:val="28"/>
+                <w:szCs w:val="28"/>
+              </w:rPr>
+            </w:pPr>
+            <w:r>
+              <w:rPr>
+                <w:rFonts w:asciiTheme="majorHAnsi" w:hAnsiTheme="majorHAnsi" w:cstheme="majorHAnsi"/>
+                <w:sz w:val="28"/>
+                <w:szCs w:val="28"/>
+              </w:rPr>
+              <w:t>Adding initial APIs for components</w:t>
             </w:r>
           </w:p>
         </w:tc>
@@ -972,6 +1097,7 @@
           <w:rFonts w:ascii="Times New Roman" w:eastAsia="Times New Roman" w:hAnsi="Times New Roman" w:cs="Times New Roman"/>
           <w:b w:val="0"/>
           <w:bCs/>
+          <w:noProof/>
           <w:color w:val="000000" w:themeColor="text1"/>
           <w:sz w:val="20"/>
           <w:szCs w:val="48"/>
@@ -985,7 +1111,6 @@
       <w:sdtEndPr>
         <w:rPr>
           <w:b/>
-          <w:noProof/>
           <w:color w:val="auto"/>
           <w:szCs w:val="20"/>
         </w:rPr>
@@ -1028,13 +1153,10 @@
           <w:r>
             <w:fldChar w:fldCharType="separate"/>
           </w:r>
-          <w:hyperlink w:anchor="_Toc33120263" w:history="1">
+          <w:hyperlink w:anchor="_Toc33653243" w:history="1">
             <w:r>
               <w:rPr>
                 <w:rStyle w:val="Hyperlink"/>
-                <w:rFonts w:eastAsiaTheme="majorEastAsia"/>
-                <w:b/>
-                <w:bCs/>
               </w:rPr>
               <w:t>Document Status</w:t>
             </w:r>
@@ -1054,7 +1176,7 @@
               <w:rPr>
                 <w:webHidden/>
               </w:rPr>
-              <w:instrText xml:space="preserve"> PAGEREF _Toc33120263 \h </w:instrText>
+              <w:instrText xml:space="preserve"> PAGEREF _Toc33653243 \h </w:instrText>
             </w:r>
             <w:r>
               <w:rPr>
@@ -1090,13 +1212,12 @@
               <w:szCs w:val="22"/>
             </w:rPr>
           </w:pPr>
-          <w:hyperlink w:anchor="_Toc33120264" w:history="1">
+          <w:hyperlink w:anchor="_Toc33653244" w:history="1">
             <w:r>
               <w:rPr>
                 <w:rStyle w:val="Hyperlink"/>
-                <w:rFonts w:eastAsiaTheme="majorEastAsia"/>
-              </w:rPr>
-              <w:t>Table of figures</w:t>
+              </w:rPr>
+              <w:t>Document History</w:t>
             </w:r>
             <w:r>
               <w:rPr>
@@ -1114,7 +1235,7 @@
               <w:rPr>
                 <w:webHidden/>
               </w:rPr>
-              <w:instrText xml:space="preserve"> PAGEREF _Toc33120264 \h </w:instrText>
+              <w:instrText xml:space="preserve"> PAGEREF _Toc33653244 \h </w:instrText>
             </w:r>
             <w:r>
               <w:rPr>
@@ -1131,7 +1252,7 @@
               <w:rPr>
                 <w:webHidden/>
               </w:rPr>
-              <w:t>4</w:t>
+              <w:t>3</w:t>
             </w:r>
             <w:r>
               <w:rPr>
@@ -1150,14 +1271,12 @@
               <w:szCs w:val="22"/>
             </w:rPr>
           </w:pPr>
-          <w:hyperlink w:anchor="_Toc33120265" w:history="1">
+          <w:hyperlink w:anchor="_Toc33653245" w:history="1">
             <w:r>
               <w:rPr>
                 <w:rStyle w:val="Hyperlink"/>
-                <w:rFonts w:eastAsiaTheme="majorEastAsia"/>
-                <w:bCs/>
-              </w:rPr>
-              <w:t>1 Introduction</w:t>
+              </w:rPr>
+              <w:t>Introduction</w:t>
             </w:r>
             <w:r>
               <w:rPr>
@@ -1175,7 +1294,7 @@
               <w:rPr>
                 <w:webHidden/>
               </w:rPr>
-              <w:instrText xml:space="preserve"> PAGEREF _Toc33120265 \h </w:instrText>
+              <w:instrText xml:space="preserve"> PAGEREF _Toc33653245 \h </w:instrText>
             </w:r>
             <w:r>
               <w:rPr>
@@ -1192,95 +1311,10 @@
               <w:rPr>
                 <w:webHidden/>
               </w:rPr>
-              <w:t>5</w:t>
-            </w:r>
-            <w:r>
-              <w:rPr>
-                <w:webHidden/>
-              </w:rPr>
-              <w:fldChar w:fldCharType="end"/>
-            </w:r>
-          </w:hyperlink>
-        </w:p>
-        <w:p>
-          <w:pPr>
-            <w:pStyle w:val="TOC2"/>
-            <w:tabs>
-              <w:tab w:val="right" w:leader="dot" w:pos="9350"/>
-            </w:tabs>
-            <w:rPr>
-              <w:noProof/>
-            </w:rPr>
-          </w:pPr>
-          <w:hyperlink w:anchor="_Toc33120266" w:history="1">
-            <w:r>
-              <w:rPr>
-                <w:rStyle w:val="Hyperlink"/>
-                <w:rFonts w:eastAsiaTheme="majorEastAsia"/>
-                <w:noProof/>
-              </w:rPr>
-              <w:t>1</w:t>
-            </w:r>
-            <w:r>
-              <w:rPr>
-                <w:rStyle w:val="Hyperlink"/>
-                <w:noProof/>
-              </w:rPr>
-              <w:t>.1Project Describtion</w:t>
-            </w:r>
-            <w:r>
-              <w:rPr>
-                <w:rStyle w:val="Hyperlink"/>
-                <w:b/>
-                <w:bCs/>
-                <w:noProof/>
-              </w:rPr>
-              <w:t xml:space="preserve"> </w:t>
-            </w:r>
-            <w:r>
-              <w:rPr>
-                <w:noProof/>
-                <w:webHidden/>
-              </w:rPr>
-              <w:tab/>
-            </w:r>
-            <w:r>
-              <w:rPr>
-                <w:noProof/>
-                <w:webHidden/>
-              </w:rPr>
-              <w:fldChar w:fldCharType="begin"/>
-            </w:r>
-            <w:r>
-              <w:rPr>
-                <w:noProof/>
-                <w:webHidden/>
-              </w:rPr>
-              <w:instrText xml:space="preserve"> PAGEREF _Toc33120266 \h </w:instrText>
-            </w:r>
-            <w:r>
-              <w:rPr>
-                <w:noProof/>
-                <w:webHidden/>
-              </w:rPr>
-            </w:r>
-            <w:r>
-              <w:rPr>
-                <w:noProof/>
-                <w:webHidden/>
-              </w:rPr>
-              <w:fldChar w:fldCharType="separate"/>
-            </w:r>
-            <w:r>
-              <w:rPr>
-                <w:noProof/>
-                <w:webHidden/>
-              </w:rPr>
-              <w:t>5</w:t>
-            </w:r>
-            <w:r>
-              <w:rPr>
-                <w:noProof/>
+              <w:t>6</w:t>
+            </w:r>
+            <w:r>
+              <w:rPr>
                 <w:webHidden/>
               </w:rPr>
               <w:fldChar w:fldCharType="end"/>
@@ -1300,76 +1334,56 @@
               <w:szCs w:val="22"/>
             </w:rPr>
           </w:pPr>
-          <w:hyperlink w:anchor="_Toc33120266" w:history="1">
+          <w:hyperlink w:anchor="_Toc33653246" w:history="1">
             <w:r>
               <w:rPr>
                 <w:rStyle w:val="Hyperlink"/>
-                <w:rFonts w:eastAsiaTheme="majorEastAsia"/>
+                <w:rFonts w:cstheme="majorHAnsi"/>
+                <w:bCs/>
                 <w:noProof/>
               </w:rPr>
-              <w:t>1</w:t>
-            </w:r>
-            <w:r>
-              <w:rPr>
-                <w:rStyle w:val="Hyperlink"/>
+              <w:t>1.1 Project Description</w:t>
+            </w:r>
+            <w:r>
+              <w:rPr>
                 <w:noProof/>
-              </w:rPr>
-              <w:t>.</w:t>
-            </w:r>
-            <w:r>
-              <w:rPr>
-                <w:rStyle w:val="Hyperlink"/>
+                <w:webHidden/>
+              </w:rPr>
+              <w:tab/>
+            </w:r>
+            <w:r>
+              <w:rPr>
                 <w:noProof/>
-              </w:rPr>
-              <w:t>2</w:t>
-            </w:r>
-            <w:r>
-              <w:rPr>
-                <w:rStyle w:val="Hyperlink"/>
+                <w:webHidden/>
+              </w:rPr>
+              <w:fldChar w:fldCharType="begin"/>
+            </w:r>
+            <w:r>
+              <w:rPr>
                 <w:noProof/>
-              </w:rPr>
-              <w:t xml:space="preserve">Block Diagram </w:t>
+                <w:webHidden/>
+              </w:rPr>
+              <w:instrText xml:space="preserve"> PAGEREF _Toc33653246 \h </w:instrText>
             </w:r>
             <w:r>
               <w:rPr>
                 <w:noProof/>
                 <w:webHidden/>
               </w:rPr>
-              <w:tab/>
             </w:r>
             <w:r>
               <w:rPr>
                 <w:noProof/>
                 <w:webHidden/>
               </w:rPr>
-              <w:fldChar w:fldCharType="begin"/>
+              <w:fldChar w:fldCharType="separate"/>
             </w:r>
             <w:r>
               <w:rPr>
                 <w:noProof/>
                 <w:webHidden/>
               </w:rPr>
-              <w:instrText xml:space="preserve"> PAGEREF _Toc33120266 \h </w:instrText>
-            </w:r>
-            <w:r>
-              <w:rPr>
-                <w:noProof/>
-                <w:webHidden/>
-              </w:rPr>
-            </w:r>
-            <w:r>
-              <w:rPr>
-                <w:noProof/>
-                <w:webHidden/>
-              </w:rPr>
-              <w:fldChar w:fldCharType="separate"/>
-            </w:r>
-            <w:r>
-              <w:rPr>
-                <w:noProof/>
-                <w:webHidden/>
-              </w:rPr>
-              <w:t>5</w:t>
+              <w:t>6</w:t>
             </w:r>
             <w:r>
               <w:rPr>
@@ -1380,7 +1394,79 @@
             </w:r>
           </w:hyperlink>
         </w:p>
-        <w:bookmarkStart w:id="2" w:name="_Hlk33622827"/>
+        <w:p>
+          <w:pPr>
+            <w:pStyle w:val="TOC2"/>
+            <w:tabs>
+              <w:tab w:val="right" w:leader="dot" w:pos="9350"/>
+            </w:tabs>
+            <w:rPr>
+              <w:rFonts w:asciiTheme="minorHAnsi" w:eastAsiaTheme="minorEastAsia" w:hAnsiTheme="minorHAnsi" w:cstheme="minorBidi"/>
+              <w:noProof/>
+              <w:sz w:val="22"/>
+              <w:szCs w:val="22"/>
+            </w:rPr>
+          </w:pPr>
+          <w:hyperlink w:anchor="_Toc33653247" w:history="1">
+            <w:r>
+              <w:rPr>
+                <w:rStyle w:val="Hyperlink"/>
+                <w:rFonts w:cstheme="majorHAnsi"/>
+                <w:bCs/>
+                <w:noProof/>
+              </w:rPr>
+              <w:t>1.2 Block diagram</w:t>
+            </w:r>
+            <w:r>
+              <w:rPr>
+                <w:noProof/>
+                <w:webHidden/>
+              </w:rPr>
+              <w:tab/>
+            </w:r>
+            <w:r>
+              <w:rPr>
+                <w:noProof/>
+                <w:webHidden/>
+              </w:rPr>
+              <w:fldChar w:fldCharType="begin"/>
+            </w:r>
+            <w:r>
+              <w:rPr>
+                <w:noProof/>
+                <w:webHidden/>
+              </w:rPr>
+              <w:instrText xml:space="preserve"> PAGEREF _Toc33653247 \h </w:instrText>
+            </w:r>
+            <w:r>
+              <w:rPr>
+                <w:noProof/>
+                <w:webHidden/>
+              </w:rPr>
+            </w:r>
+            <w:r>
+              <w:rPr>
+                <w:noProof/>
+                <w:webHidden/>
+              </w:rPr>
+              <w:fldChar w:fldCharType="separate"/>
+            </w:r>
+            <w:r>
+              <w:rPr>
+                <w:noProof/>
+                <w:webHidden/>
+              </w:rPr>
+              <w:t>6</w:t>
+            </w:r>
+            <w:r>
+              <w:rPr>
+                <w:noProof/>
+                <w:webHidden/>
+              </w:rPr>
+              <w:fldChar w:fldCharType="end"/>
+            </w:r>
+          </w:hyperlink>
+        </w:p>
         <w:p>
           <w:pPr>
             <w:pStyle w:val="TOC1"/>
@@ -1390,214 +1476,189 @@
               <w:szCs w:val="22"/>
             </w:rPr>
           </w:pPr>
-          <w:r>
-            <w:rPr>
-              <w:rStyle w:val="Hyperlink"/>
-              <w:rFonts w:eastAsiaTheme="majorEastAsia"/>
-              <w:bCs/>
-            </w:rPr>
-            <w:fldChar w:fldCharType="begin"/>
-          </w:r>
-          <w:r>
-            <w:rPr>
-              <w:rStyle w:val="Hyperlink"/>
-              <w:rFonts w:eastAsiaTheme="majorEastAsia"/>
-              <w:bCs/>
-            </w:rPr>
-            <w:instrText xml:space="preserve"> HYPERLINK \l "_Toc33120268" </w:instrText>
-          </w:r>
-          <w:r>
-            <w:rPr>
-              <w:rStyle w:val="Hyperlink"/>
-              <w:rFonts w:eastAsiaTheme="majorEastAsia"/>
-              <w:bCs/>
-            </w:rPr>
-            <w:fldChar w:fldCharType="separate"/>
-          </w:r>
-          <w:r>
-            <w:rPr>
-              <w:rStyle w:val="Hyperlink"/>
-              <w:rFonts w:eastAsiaTheme="majorEastAsia"/>
-              <w:bCs/>
-            </w:rPr>
-            <w:t xml:space="preserve">2 </w:t>
-          </w:r>
-          <w:r>
-            <w:rPr>
-              <w:rStyle w:val="Hyperlink"/>
-              <w:lang w:val="en"/>
-            </w:rPr>
-            <w:t>Input Output signals</w:t>
-          </w:r>
-          <w:r>
-            <w:rPr>
-              <w:rStyle w:val="Hyperlink"/>
-              <w:webHidden/>
-            </w:rPr>
-            <w:tab/>
-          </w:r>
-          <w:r>
-            <w:rPr>
-              <w:rStyle w:val="Hyperlink"/>
-              <w:webHidden/>
-            </w:rPr>
-            <w:fldChar w:fldCharType="begin"/>
-          </w:r>
-          <w:r>
-            <w:rPr>
-              <w:rStyle w:val="Hyperlink"/>
-              <w:webHidden/>
-            </w:rPr>
-            <w:instrText xml:space="preserve"> PAGEREF _Toc33120268 \h </w:instrText>
-          </w:r>
-          <w:r>
-            <w:rPr>
-              <w:rStyle w:val="Hyperlink"/>
-              <w:webHidden/>
-            </w:rPr>
-          </w:r>
-          <w:r>
-            <w:rPr>
-              <w:rStyle w:val="Hyperlink"/>
-              <w:webHidden/>
-            </w:rPr>
-            <w:fldChar w:fldCharType="separate"/>
-          </w:r>
-          <w:r>
-            <w:rPr>
-              <w:rStyle w:val="Hyperlink"/>
-              <w:webHidden/>
-            </w:rPr>
-            <w:t>6</w:t>
-          </w:r>
-          <w:r>
-            <w:rPr>
-              <w:rStyle w:val="Hyperlink"/>
-              <w:webHidden/>
-            </w:rPr>
-            <w:fldChar w:fldCharType="end"/>
-          </w:r>
-          <w:r>
-            <w:fldChar w:fldCharType="end"/>
-          </w:r>
-        </w:p>
-        <w:bookmarkEnd w:id="2"/>
-        <w:p>
-          <w:pPr>
-            <w:pStyle w:val="TOC1"/>
-          </w:pPr>
-          <w:r>
-            <w:rPr>
-              <w:rStyle w:val="Hyperlink"/>
-              <w:rFonts w:eastAsiaTheme="majorEastAsia"/>
-              <w:b/>
-              <w:bCs/>
-            </w:rPr>
-            <w:fldChar w:fldCharType="begin"/>
-          </w:r>
-          <w:r>
-            <w:rPr>
-              <w:rStyle w:val="Hyperlink"/>
-              <w:rFonts w:eastAsiaTheme="majorEastAsia"/>
-              <w:b/>
-              <w:bCs/>
-            </w:rPr>
-            <w:instrText xml:space="preserve"> HYPERLINK \l "_Toc33120272" </w:instrText>
-          </w:r>
-          <w:r>
-            <w:rPr>
-              <w:rStyle w:val="Hyperlink"/>
-              <w:rFonts w:eastAsiaTheme="majorEastAsia"/>
-              <w:b/>
-              <w:bCs/>
-            </w:rPr>
-            <w:fldChar w:fldCharType="separate"/>
-          </w:r>
-          <w:r>
-            <w:rPr>
-              <w:rStyle w:val="Hyperlink"/>
-              <w:rFonts w:eastAsiaTheme="majorEastAsia"/>
-              <w:b/>
-              <w:bCs/>
-            </w:rPr>
-            <w:t xml:space="preserve">3 </w:t>
-          </w:r>
-          <w:r>
-            <w:t>Software features</w:t>
-          </w:r>
-          <w:r>
-            <w:rPr>
-              <w:webHidden/>
-            </w:rPr>
-            <w:tab/>
-          </w:r>
-          <w:r>
-            <w:rPr>
-              <w:webHidden/>
-            </w:rPr>
-            <w:fldChar w:fldCharType="begin"/>
-          </w:r>
-          <w:r>
-            <w:rPr>
-              <w:webHidden/>
-            </w:rPr>
-            <w:instrText xml:space="preserve"> PAGEREF _Toc33120272 \h </w:instrText>
-          </w:r>
-          <w:r>
-            <w:rPr>
-              <w:webHidden/>
-            </w:rPr>
-          </w:r>
-          <w:r>
-            <w:rPr>
-              <w:webHidden/>
-            </w:rPr>
-            <w:fldChar w:fldCharType="separate"/>
-          </w:r>
-          <w:r>
-            <w:rPr>
-              <w:webHidden/>
-            </w:rPr>
-            <w:t>7</w:t>
-          </w:r>
-          <w:r>
-            <w:rPr>
-              <w:webHidden/>
-            </w:rPr>
-            <w:fldChar w:fldCharType="end"/>
-          </w:r>
-          <w:r>
-            <w:fldChar w:fldCharType="end"/>
-          </w:r>
+          <w:hyperlink w:anchor="_Toc33653248" w:history="1">
+            <w:r>
+              <w:rPr>
+                <w:rStyle w:val="Hyperlink"/>
+              </w:rPr>
+              <w:t>Input Output signals</w:t>
+            </w:r>
+            <w:r>
+              <w:rPr>
+                <w:webHidden/>
+              </w:rPr>
+              <w:tab/>
+            </w:r>
+            <w:r>
+              <w:rPr>
+                <w:webHidden/>
+              </w:rPr>
+              <w:fldChar w:fldCharType="begin"/>
+            </w:r>
+            <w:r>
+              <w:rPr>
+                <w:webHidden/>
+              </w:rPr>
+              <w:instrText xml:space="preserve"> PAGEREF _Toc33653248 \h </w:instrText>
+            </w:r>
+            <w:r>
+              <w:rPr>
+                <w:webHidden/>
+              </w:rPr>
+            </w:r>
+            <w:r>
+              <w:rPr>
+                <w:webHidden/>
+              </w:rPr>
+              <w:fldChar w:fldCharType="separate"/>
+            </w:r>
+            <w:r>
+              <w:rPr>
+                <w:webHidden/>
+              </w:rPr>
+              <w:t>7</w:t>
+            </w:r>
+            <w:r>
+              <w:rPr>
+                <w:webHidden/>
+              </w:rPr>
+              <w:fldChar w:fldCharType="end"/>
+            </w:r>
+          </w:hyperlink>
         </w:p>
         <w:p>
           <w:pPr>
             <w:pStyle w:val="TOC1"/>
+            <w:rPr>
+              <w:rFonts w:asciiTheme="minorHAnsi" w:eastAsiaTheme="minorEastAsia" w:hAnsiTheme="minorHAnsi" w:cstheme="minorBidi"/>
+              <w:sz w:val="22"/>
+              <w:szCs w:val="22"/>
+            </w:rPr>
           </w:pPr>
-          <w:hyperlink w:anchor="_Toc33120273" w:history="1">
+          <w:hyperlink w:anchor="_Toc33653249" w:history="1">
             <w:r>
               <w:rPr>
                 <w:rStyle w:val="Hyperlink"/>
-                <w:rFonts w:eastAsiaTheme="majorEastAsia"/>
-                <w:b/>
-                <w:bCs/>
-              </w:rPr>
-              <w:t>4</w:t>
-            </w:r>
-            <w:r>
-              <w:t xml:space="preserve"> </w:t>
-            </w:r>
-            <w:r>
+              </w:rPr>
+              <w:t>Software features</w:t>
+            </w:r>
+            <w:r>
+              <w:rPr>
+                <w:webHidden/>
+              </w:rPr>
+              <w:tab/>
+            </w:r>
+            <w:r>
+              <w:rPr>
+                <w:webHidden/>
+              </w:rPr>
+              <w:fldChar w:fldCharType="begin"/>
+            </w:r>
+            <w:r>
+              <w:rPr>
+                <w:webHidden/>
+              </w:rPr>
+              <w:instrText xml:space="preserve"> PAGEREF _Toc33653249 \h </w:instrText>
+            </w:r>
+            <w:r>
+              <w:rPr>
+                <w:webHidden/>
+              </w:rPr>
+            </w:r>
+            <w:r>
+              <w:rPr>
+                <w:webHidden/>
+              </w:rPr>
+              <w:fldChar w:fldCharType="separate"/>
+            </w:r>
+            <w:r>
+              <w:rPr>
+                <w:webHidden/>
+              </w:rPr>
+              <w:t>8</w:t>
+            </w:r>
+            <w:r>
+              <w:rPr>
+                <w:webHidden/>
+              </w:rPr>
+              <w:fldChar w:fldCharType="end"/>
+            </w:r>
+          </w:hyperlink>
+        </w:p>
+        <w:p>
+          <w:pPr>
+            <w:pStyle w:val="TOC1"/>
+            <w:rPr>
+              <w:rFonts w:asciiTheme="minorHAnsi" w:eastAsiaTheme="minorEastAsia" w:hAnsiTheme="minorHAnsi" w:cstheme="minorBidi"/>
+              <w:sz w:val="22"/>
+              <w:szCs w:val="22"/>
+            </w:rPr>
+          </w:pPr>
+          <w:hyperlink w:anchor="_Toc33653250" w:history="1">
+            <w:r>
+              <w:rPr>
+                <w:rStyle w:val="Hyperlink"/>
+              </w:rPr>
               <w:t>Static Architecture</w:t>
             </w:r>
             <w:r>
               <w:rPr>
+                <w:webHidden/>
+              </w:rPr>
+              <w:tab/>
+            </w:r>
+            <w:r>
+              <w:rPr>
+                <w:webHidden/>
+              </w:rPr>
+              <w:fldChar w:fldCharType="begin"/>
+            </w:r>
+            <w:r>
+              <w:rPr>
+                <w:webHidden/>
+              </w:rPr>
+              <w:instrText xml:space="preserve"> PAGEREF _Toc33653250 \h </w:instrText>
+            </w:r>
+            <w:r>
+              <w:rPr>
+                <w:webHidden/>
+              </w:rPr>
+            </w:r>
+            <w:r>
+              <w:rPr>
+                <w:webHidden/>
+              </w:rPr>
+              <w:fldChar w:fldCharType="separate"/>
+            </w:r>
+            <w:r>
+              <w:rPr>
+                <w:webHidden/>
+              </w:rPr>
+              <w:t>9</w:t>
+            </w:r>
+            <w:r>
+              <w:rPr>
+                <w:webHidden/>
+              </w:rPr>
+              <w:fldChar w:fldCharType="end"/>
+            </w:r>
+          </w:hyperlink>
+        </w:p>
+        <w:p>
+          <w:pPr>
+            <w:pStyle w:val="TOC1"/>
+            <w:rPr>
+              <w:rFonts w:asciiTheme="minorHAnsi" w:eastAsiaTheme="minorEastAsia" w:hAnsiTheme="minorHAnsi" w:cstheme="minorBidi"/>
+              <w:sz w:val="22"/>
+              <w:szCs w:val="22"/>
+            </w:rPr>
+          </w:pPr>
+          <w:hyperlink w:anchor="_Toc33653251" w:history="1">
+            <w:r>
+              <w:rPr>
                 <w:rStyle w:val="Hyperlink"/>
-                <w:rFonts w:eastAsiaTheme="majorEastAsia"/>
-                <w:b/>
-                <w:bCs/>
-              </w:rPr>
-              <w:t>:</w:t>
+              </w:rPr>
+              <w:t>APP Components APIs</w:t>
             </w:r>
             <w:r>
               <w:rPr>
@@ -1615,7 +1676,7 @@
               <w:rPr>
                 <w:webHidden/>
               </w:rPr>
-              <w:instrText xml:space="preserve"> PAGEREF _Toc33120273 \h </w:instrText>
+              <w:instrText xml:space="preserve"> PAGEREF _Toc33653251 \h </w:instrText>
             </w:r>
             <w:r>
               <w:rPr>
@@ -1632,7 +1693,149 @@
               <w:rPr>
                 <w:webHidden/>
               </w:rPr>
-              <w:t>17</w:t>
+              <w:t>10</w:t>
+            </w:r>
+            <w:r>
+              <w:rPr>
+                <w:webHidden/>
+              </w:rPr>
+              <w:fldChar w:fldCharType="end"/>
+            </w:r>
+          </w:hyperlink>
+        </w:p>
+        <w:p>
+          <w:pPr>
+            <w:pStyle w:val="TOC1"/>
+            <w:rPr>
+              <w:rFonts w:asciiTheme="minorHAnsi" w:eastAsiaTheme="minorEastAsia" w:hAnsiTheme="minorHAnsi" w:cstheme="minorBidi"/>
+              <w:sz w:val="22"/>
+              <w:szCs w:val="22"/>
+            </w:rPr>
+          </w:pPr>
+          <w:hyperlink w:anchor="_Toc33653252" w:history="1">
+            <w:r>
+              <w:rPr>
+                <w:rStyle w:val="Hyperlink"/>
+              </w:rPr>
+              <w:t>HAL Comp</w:t>
+            </w:r>
+            <w:r>
+              <w:rPr>
+                <w:rStyle w:val="Hyperlink"/>
+              </w:rPr>
+              <w:t>o</w:t>
+            </w:r>
+            <w:r>
+              <w:rPr>
+                <w:rStyle w:val="Hyperlink"/>
+              </w:rPr>
+              <w:t>nents APIs</w:t>
+            </w:r>
+            <w:r>
+              <w:rPr>
+                <w:webHidden/>
+              </w:rPr>
+              <w:tab/>
+            </w:r>
+            <w:r>
+              <w:rPr>
+                <w:webHidden/>
+              </w:rPr>
+              <w:fldChar w:fldCharType="begin"/>
+            </w:r>
+            <w:r>
+              <w:rPr>
+                <w:webHidden/>
+              </w:rPr>
+              <w:instrText xml:space="preserve"> PAGEREF _Toc33653252 \h </w:instrText>
+            </w:r>
+            <w:r>
+              <w:rPr>
+                <w:webHidden/>
+              </w:rPr>
+            </w:r>
+            <w:r>
+              <w:rPr>
+                <w:webHidden/>
+              </w:rPr>
+              <w:fldChar w:fldCharType="separate"/>
+            </w:r>
+            <w:r>
+              <w:rPr>
+                <w:webHidden/>
+              </w:rPr>
+              <w:t>11</w:t>
+            </w:r>
+            <w:r>
+              <w:rPr>
+                <w:webHidden/>
+              </w:rPr>
+              <w:fldChar w:fldCharType="end"/>
+            </w:r>
+          </w:hyperlink>
+        </w:p>
+        <w:p>
+          <w:pPr>
+            <w:pStyle w:val="TOC1"/>
+            <w:rPr>
+              <w:rFonts w:asciiTheme="minorHAnsi" w:eastAsiaTheme="minorEastAsia" w:hAnsiTheme="minorHAnsi" w:cstheme="minorBidi"/>
+              <w:sz w:val="22"/>
+              <w:szCs w:val="22"/>
+            </w:rPr>
+          </w:pPr>
+          <w:hyperlink w:anchor="_Toc33653253" w:history="1">
+            <w:r>
+              <w:rPr>
+                <w:rStyle w:val="Hyperlink"/>
+              </w:rPr>
+              <w:t>MCAL C</w:t>
+            </w:r>
+            <w:r>
+              <w:rPr>
+                <w:rStyle w:val="Hyperlink"/>
+              </w:rPr>
+              <w:t>o</w:t>
+            </w:r>
+            <w:r>
+              <w:rPr>
+                <w:rStyle w:val="Hyperlink"/>
+              </w:rPr>
+              <w:t>mponents APIs</w:t>
+            </w:r>
+            <w:r>
+              <w:rPr>
+                <w:webHidden/>
+              </w:rPr>
+              <w:tab/>
+            </w:r>
+            <w:r>
+              <w:rPr>
+                <w:webHidden/>
+              </w:rPr>
+              <w:fldChar w:fldCharType="begin"/>
+            </w:r>
+            <w:r>
+              <w:rPr>
+                <w:webHidden/>
+              </w:rPr>
+              <w:instrText xml:space="preserve"> PAGEREF _Toc33653253 \h </w:instrText>
+            </w:r>
+            <w:r>
+              <w:rPr>
+                <w:webHidden/>
+              </w:rPr>
+            </w:r>
+            <w:r>
+              <w:rPr>
+                <w:webHidden/>
+              </w:rPr>
+              <w:fldChar w:fldCharType="separate"/>
+            </w:r>
+            <w:r>
+              <w:rPr>
+                <w:webHidden/>
+              </w:rPr>
+              <w:t>12</w:t>
             </w:r>
             <w:r>
               <w:rPr>
@@ -1653,116 +1856,9 @@
             </w:rPr>
             <w:fldChar w:fldCharType="end"/>
           </w:r>
-          <w:hyperlink w:anchor="_Toc33120273" w:history="1">
-            <w:r>
-              <w:rPr>
-                <w:rStyle w:val="TitleChar"/>
-                <w:sz w:val="20"/>
-                <w:szCs w:val="20"/>
-              </w:rPr>
-              <w:t xml:space="preserve">5 </w:t>
-            </w:r>
-            <w:r>
-              <w:t>APP Components APIs.</w:t>
-            </w:r>
-            <w:r>
-              <w:rPr>
-                <w:webHidden/>
-              </w:rPr>
-              <w:tab/>
-            </w:r>
-            <w:r>
-              <w:rPr>
-                <w:webHidden/>
-              </w:rPr>
-              <w:fldChar w:fldCharType="begin"/>
-            </w:r>
-            <w:r>
-              <w:rPr>
-                <w:webHidden/>
-              </w:rPr>
-              <w:instrText xml:space="preserve"> PAGEREF _Toc33120273 \h </w:instrText>
-            </w:r>
-            <w:r>
-              <w:rPr>
-                <w:webHidden/>
-              </w:rPr>
-            </w:r>
-            <w:r>
-              <w:rPr>
-                <w:webHidden/>
-              </w:rPr>
-              <w:fldChar w:fldCharType="separate"/>
-            </w:r>
-            <w:r>
-              <w:rPr>
-                <w:webHidden/>
-              </w:rPr>
-              <w:t>17</w:t>
-            </w:r>
-            <w:r>
-              <w:rPr>
-                <w:webHidden/>
-              </w:rPr>
-              <w:fldChar w:fldCharType="end"/>
-            </w:r>
-          </w:hyperlink>
-        </w:p>
-        <w:p>
-          <w:pPr>
-            <w:pStyle w:val="TOC1"/>
-          </w:pPr>
-          <w:r>
-            <w:t xml:space="preserve">6 </w:t>
-          </w:r>
-          <w:r>
-            <w:t>HAL Components APIs.</w:t>
-          </w:r>
-          <w:r>
-            <w:rPr>
-              <w:webHidden/>
-            </w:rPr>
-            <w:t xml:space="preserve"> </w:t>
-          </w:r>
-          <w:r>
-            <w:rPr>
-              <w:webHidden/>
-            </w:rPr>
-            <w:tab/>
-          </w:r>
         </w:p>
       </w:sdtContent>
     </w:sdt>
-    <w:p>
-      <w:pPr>
-        <w:pStyle w:val="TOC1"/>
-      </w:pPr>
-      <w:r>
-        <w:t>7</w:t>
-      </w:r>
-      <w:r>
-        <w:t xml:space="preserve"> </w:t>
-      </w:r>
-      <w:r>
-        <w:t>MCAL</w:t>
-      </w:r>
-      <w:r>
-        <w:t xml:space="preserve"> Components APIs.</w:t>
-      </w:r>
-      <w:r>
-        <w:rPr>
-          <w:webHidden/>
-        </w:rPr>
-        <w:t xml:space="preserve"> </w:t>
-      </w:r>
-      <w:r>
-        <w:rPr>
-          <w:webHidden/>
-        </w:rPr>
-        <w:tab/>
-      </w:r>
-    </w:p>
-    <w:p/>
     <w:p/>
     <w:p/>
     <w:p/>
@@ -1906,38 +2002,20 @@
     <w:p>
       <w:pPr>
         <w:pStyle w:val="Heading1"/>
-        <w:keepLines w:val="0"/>
-        <w:tabs>
-          <w:tab w:val="num" w:pos="432"/>
-        </w:tabs>
-        <w:spacing w:before="100"/>
-        <w:jc w:val="left"/>
-        <w:rPr>
-          <w:rFonts w:cstheme="majorHAnsi"/>
-          <w:b/>
-          <w:bCs/>
-          <w:color w:val="auto"/>
-          <w:szCs w:val="48"/>
-        </w:rPr>
-      </w:pPr>
-      <w:bookmarkStart w:id="3" w:name="_Toc32222654"/>
-      <w:bookmarkStart w:id="4" w:name="_Toc466012295"/>
-      <w:bookmarkStart w:id="5" w:name="_Toc434992860"/>
-      <w:bookmarkStart w:id="6" w:name="_Toc33271669"/>
-      <w:r>
-        <w:rPr>
-          <w:rFonts w:cstheme="majorHAnsi"/>
-          <w:b/>
-          <w:bCs/>
-          <w:color w:val="auto"/>
-          <w:szCs w:val="48"/>
-        </w:rPr>
-        <w:t>1 Introduction</w:t>
-      </w:r>
-      <w:bookmarkEnd w:id="3"/>
+      </w:pPr>
+      <w:bookmarkStart w:id="4" w:name="_Toc32222654"/>
+      <w:bookmarkStart w:id="5" w:name="_Toc466012295"/>
+      <w:bookmarkStart w:id="6" w:name="_Toc434992860"/>
+      <w:bookmarkStart w:id="7" w:name="_Toc33271669"/>
+      <w:bookmarkStart w:id="8" w:name="_Toc33653245"/>
+      <w:r>
+        <w:t>Introduction</w:t>
+      </w:r>
       <w:bookmarkEnd w:id="4"/>
       <w:bookmarkEnd w:id="5"/>
       <w:bookmarkEnd w:id="6"/>
+      <w:bookmarkEnd w:id="7"/>
+      <w:bookmarkEnd w:id="8"/>
     </w:p>
     <w:p>
       <w:pPr>
@@ -1961,8 +2039,9 @@
           <w:szCs w:val="40"/>
         </w:rPr>
       </w:pPr>
-      <w:bookmarkStart w:id="7" w:name="_Toc32222655"/>
-      <w:bookmarkStart w:id="8" w:name="_Toc33271670"/>
+      <w:bookmarkStart w:id="9" w:name="_Toc32222655"/>
+      <w:bookmarkStart w:id="10" w:name="_Toc33271670"/>
+      <w:bookmarkStart w:id="11" w:name="_Toc33653246"/>
       <w:r>
         <w:rPr>
           <w:rFonts w:cstheme="majorHAnsi"/>
@@ -1972,8 +2051,8 @@
         </w:rPr>
         <w:t xml:space="preserve">1.1 </w:t>
       </w:r>
-      <w:bookmarkEnd w:id="7"/>
-      <w:bookmarkEnd w:id="8"/>
+      <w:bookmarkEnd w:id="9"/>
+      <w:bookmarkEnd w:id="10"/>
       <w:r>
         <w:rPr>
           <w:rFonts w:cstheme="majorHAnsi"/>
@@ -1983,6 +2062,7 @@
         </w:rPr>
         <w:t>Project Description</w:t>
       </w:r>
+      <w:bookmarkEnd w:id="11"/>
     </w:p>
     <w:p>
       <w:pPr>
@@ -2029,6 +2109,7 @@
           <w:szCs w:val="40"/>
         </w:rPr>
       </w:pPr>
+      <w:bookmarkStart w:id="12" w:name="_Toc33653247"/>
       <w:r>
         <w:rPr>
           <w:rFonts w:cstheme="majorHAnsi"/>
@@ -2065,18 +2146,18 @@
         </w:rPr>
         <w:t>Block diagram</w:t>
       </w:r>
+      <w:bookmarkEnd w:id="12"/>
     </w:p>
     <w:p>
       <w:r>
         <w:rPr>
           <w:rFonts w:asciiTheme="majorHAnsi" w:hAnsiTheme="majorHAnsi" w:cstheme="majorHAnsi"/>
           <w:noProof/>
-          <w:lang w:eastAsia="ja-JP"/>
         </w:rPr>
         <w:drawing>
-          <wp:inline distT="0" distB="0" distL="0" distR="0" wp14:anchorId="775DA53F" wp14:editId="5E9952BA">
-            <wp:extent cx="5724525" cy="2962275"/>
-            <wp:effectExtent l="0" t="0" r="9525" b="9525"/>
+          <wp:inline distT="0" distB="0" distL="0" distR="0" wp14:anchorId="775DA53F" wp14:editId="07D1391F">
+            <wp:extent cx="6007735" cy="2906829"/>
+            <wp:effectExtent l="0" t="0" r="0" b="8255"/>
             <wp:docPr id="2" name="Picture 2"/>
             <wp:cNvGraphicFramePr>
               <a:graphicFrameLocks xmlns:a="http://schemas.openxmlformats.org/drawingml/2006/main" noChangeAspect="1"/>
@@ -2103,7 +2184,7 @@
                   <pic:spPr>
                     <a:xfrm>
                       <a:off x="0" y="0"/>
-                      <a:ext cx="5724525" cy="2962275"/>
+                      <a:ext cx="6060478" cy="2932349"/>
                     </a:xfrm>
                     <a:prstGeom prst="rect">
                       <a:avLst/>
@@ -2130,7 +2211,7 @@
           <w:szCs w:val="20"/>
         </w:rPr>
       </w:pPr>
-      <w:bookmarkStart w:id="9" w:name="_Toc32412963"/>
+      <w:bookmarkStart w:id="13" w:name="_Toc32412963"/>
       <w:r>
         <w:t xml:space="preserve">Figure </w:t>
       </w:r>
@@ -2158,56 +2239,18 @@
       <w:r>
         <w:t xml:space="preserve"> Block Diagram</w:t>
       </w:r>
-      <w:bookmarkEnd w:id="9"/>
+      <w:bookmarkEnd w:id="13"/>
     </w:p>
     <w:p/>
     <w:p>
       <w:pPr>
         <w:pStyle w:val="Heading1"/>
-        <w:keepLines w:val="0"/>
-        <w:tabs>
-          <w:tab w:val="num" w:pos="432"/>
-        </w:tabs>
-        <w:spacing w:before="100"/>
-        <w:jc w:val="left"/>
-        <w:rPr>
-          <w:rFonts w:cstheme="majorHAnsi"/>
-          <w:b/>
-          <w:bCs/>
-          <w:color w:val="auto"/>
-          <w:szCs w:val="48"/>
-        </w:rPr>
-      </w:pPr>
-      <w:r>
-        <w:rPr>
-          <w:rFonts w:cstheme="majorHAnsi"/>
-          <w:b/>
-          <w:bCs/>
-          <w:color w:val="auto"/>
-          <w:szCs w:val="48"/>
-        </w:rPr>
-        <w:t>2</w:t>
-      </w:r>
-      <w:r>
-        <w:rPr>
-          <w:rFonts w:cstheme="majorHAnsi"/>
-          <w:b/>
-          <w:bCs/>
-          <w:color w:val="auto"/>
-          <w:szCs w:val="48"/>
-        </w:rPr>
-        <w:t xml:space="preserve"> </w:t>
-      </w:r>
-      <w:r>
-        <w:rPr>
-          <w:rFonts w:cstheme="majorHAnsi"/>
-          <w:b/>
-          <w:bCs/>
-          <w:color w:val="auto"/>
-          <w:szCs w:val="48"/>
-        </w:rPr>
+      </w:pPr>
+      <w:bookmarkStart w:id="14" w:name="_Toc33653248"/>
+      <w:r>
         <w:t>Input Output signals</w:t>
       </w:r>
+      <w:bookmarkEnd w:id="14"/>
     </w:p>
     <w:p>
       <w:pPr>
@@ -2227,7 +2270,7 @@
         <w:spacing w:before="0" w:after="160" w:line="259" w:lineRule="auto"/>
         <w:jc w:val="left"/>
       </w:pPr>
-      <w:bookmarkStart w:id="10" w:name="_Toc33271668"/>
+      <w:bookmarkStart w:id="15" w:name="_Toc33271668"/>
     </w:p>
     <w:p>
       <w:pPr>
@@ -2307,7 +2350,7 @@
         <w:jc w:val="left"/>
       </w:pPr>
     </w:p>
-    <w:bookmarkEnd w:id="10"/>
+    <w:bookmarkEnd w:id="15"/>
     <w:p/>
     <w:p/>
     <w:p/>
@@ -2334,59 +2377,16 @@
     <w:p>
       <w:pPr>
         <w:pStyle w:val="Heading1"/>
-        <w:keepLines w:val="0"/>
-        <w:tabs>
-          <w:tab w:val="num" w:pos="432"/>
-        </w:tabs>
-        <w:spacing w:before="100"/>
-        <w:jc w:val="left"/>
-        <w:rPr>
-          <w:rFonts w:cstheme="majorHAnsi"/>
-          <w:bCs/>
-          <w:color w:val="auto"/>
-          <w:szCs w:val="40"/>
-        </w:rPr>
-      </w:pPr>
-      <w:r>
-        <w:rPr>
-          <w:rFonts w:cstheme="majorHAnsi"/>
-          <w:b/>
-          <w:bCs/>
-          <w:color w:val="auto"/>
-          <w:szCs w:val="48"/>
-        </w:rPr>
+      </w:pPr>
+      <w:bookmarkStart w:id="16" w:name="_Toc33653249"/>
+      <w:r>
         <w:lastRenderedPageBreak/>
-        <w:t>3</w:t>
-      </w:r>
-      <w:r>
-        <w:rPr>
-          <w:rFonts w:cstheme="majorHAnsi"/>
-          <w:b/>
-          <w:bCs/>
-          <w:color w:val="auto"/>
-          <w:szCs w:val="48"/>
-        </w:rPr>
+        <w:t>Software features</w:t>
+      </w:r>
+      <w:bookmarkEnd w:id="16"/>
+      <w:r>
         <w:t xml:space="preserve"> </w:t>
       </w:r>
-      <w:r>
-        <w:rPr>
-          <w:rFonts w:cstheme="majorHAnsi"/>
-          <w:b/>
-          <w:bCs/>
-          <w:color w:val="auto"/>
-          <w:szCs w:val="48"/>
-        </w:rPr>
-        <w:t>Software features</w:t>
-      </w:r>
-      <w:r>
-        <w:rPr>
-          <w:rFonts w:cstheme="majorHAnsi"/>
-          <w:bCs/>
-          <w:color w:val="auto"/>
-          <w:szCs w:val="40"/>
-        </w:rPr>
-        <w:t xml:space="preserve"> </w:t>
-      </w:r>
     </w:p>
     <w:p/>
     <w:p/>
@@ -2427,42 +2427,12 @@
     <w:p>
       <w:pPr>
         <w:pStyle w:val="Heading1"/>
-        <w:keepLines w:val="0"/>
-        <w:tabs>
-          <w:tab w:val="num" w:pos="432"/>
-        </w:tabs>
-        <w:spacing w:before="100"/>
-        <w:jc w:val="left"/>
-        <w:rPr>
-          <w:rFonts w:cstheme="majorHAnsi"/>
-          <w:b/>
-          <w:bCs/>
-          <w:color w:val="auto"/>
-          <w:szCs w:val="48"/>
-        </w:rPr>
-      </w:pPr>
-      <w:bookmarkStart w:id="11" w:name="_GoBack"/>
-      <w:bookmarkEnd w:id="11"/>
-      <w:r>
-        <w:rPr>
-          <w:rFonts w:cstheme="majorHAnsi"/>
-          <w:b/>
-          <w:bCs/>
-          <w:color w:val="auto"/>
-          <w:szCs w:val="48"/>
-        </w:rPr>
-        <w:t xml:space="preserve">4 </w:t>
-      </w:r>
-      <w:r>
-        <w:rPr>
-          <w:rFonts w:cstheme="majorHAnsi"/>
-          <w:b/>
-          <w:bCs/>
-          <w:color w:val="auto"/>
-          <w:szCs w:val="48"/>
-        </w:rPr>
+      </w:pPr>
+      <w:bookmarkStart w:id="17" w:name="_Toc33653250"/>
+      <w:r>
         <w:t>Static Architecture</w:t>
       </w:r>
+      <w:bookmarkEnd w:id="17"/>
     </w:p>
     <w:p/>
     <w:p/>
@@ -2516,6 +2486,1023 @@
       </w:r>
     </w:p>
     <w:p/>
+    <w:p/>
+    <w:p/>
+    <w:p/>
+    <w:p/>
+    <w:p/>
+    <w:p/>
+    <w:p/>
+    <w:p/>
+    <w:p/>
+    <w:p/>
+    <w:p/>
+    <w:p/>
+    <w:p/>
+    <w:p/>
+    <w:p/>
+    <w:p/>
+    <w:p>
+      <w:pPr>
+        <w:pStyle w:val="Heading1"/>
+      </w:pPr>
+      <w:bookmarkStart w:id="18" w:name="_Toc33653251"/>
+      <w:r>
+        <w:t>A</w:t>
+      </w:r>
+      <w:r>
+        <w:t>PP</w:t>
+      </w:r>
+      <w:r>
+        <w:t xml:space="preserve"> Components APIs</w:t>
+      </w:r>
+      <w:bookmarkEnd w:id="18"/>
+    </w:p>
+    <w:p/>
+    <w:p/>
+    <w:p/>
+    <w:p/>
+    <w:p/>
+    <w:p/>
+    <w:p/>
+    <w:p/>
+    <w:p/>
+    <w:p/>
+    <w:p/>
+    <w:p/>
+    <w:p/>
+    <w:p/>
+    <w:p/>
+    <w:p/>
+    <w:p/>
+    <w:p/>
+    <w:p/>
+    <w:p/>
+    <w:p/>
+    <w:p/>
+    <w:p/>
+    <w:p/>
+    <w:p/>
+    <w:p/>
+    <w:p/>
+    <w:p/>
+    <w:p/>
+    <w:p/>
+    <w:p>
+      <w:pPr>
+        <w:tabs>
+          <w:tab w:val="left" w:pos="4025"/>
+        </w:tabs>
+      </w:pPr>
+      <w:r>
+        <w:tab/>
+      </w:r>
+    </w:p>
+    <w:p/>
+    <w:p/>
+    <w:p/>
+    <w:p/>
+    <w:p>
+      <w:pPr>
+        <w:pStyle w:val="Heading1"/>
+      </w:pPr>
+      <w:bookmarkStart w:id="19" w:name="_Toc33653252"/>
+      <w:r>
+        <w:t>S</w:t>
+      </w:r>
+      <w:bookmarkStart w:id="20" w:name="_GoBack"/>
+      <w:bookmarkEnd w:id="20"/>
+      <w:r>
+        <w:t>HAL Components APIs</w:t>
+      </w:r>
+      <w:bookmarkEnd w:id="19"/>
+    </w:p>
+    <w:p>
+      <w:pPr>
+        <w:rPr>
+          <w:sz w:val="28"/>
+          <w:szCs w:val="28"/>
+        </w:rPr>
+      </w:pPr>
+    </w:p>
+    <w:p>
+      <w:pPr>
+        <w:rPr>
+          <w:sz w:val="28"/>
+          <w:szCs w:val="28"/>
+        </w:rPr>
+      </w:pPr>
+      <w:r>
+        <w:rPr>
+          <w:sz w:val="28"/>
+          <w:szCs w:val="28"/>
+        </w:rPr>
+        <w:t>LED:</w:t>
+      </w:r>
+    </w:p>
+    <w:p>
+      <w:pPr>
+        <w:rPr>
+          <w:sz w:val="28"/>
+          <w:szCs w:val="28"/>
+        </w:rPr>
+      </w:pPr>
+      <w:r>
+        <w:rPr>
+          <w:sz w:val="28"/>
+          <w:szCs w:val="28"/>
+        </w:rPr>
+        <w:tab/>
+      </w:r>
+      <w:proofErr w:type="spellStart"/>
+      <w:r>
+        <w:rPr>
+          <w:sz w:val="28"/>
+          <w:szCs w:val="28"/>
+        </w:rPr>
+        <w:t>ErrorSt</w:t>
+      </w:r>
+      <w:proofErr w:type="spellEnd"/>
+      <w:r>
+        <w:rPr>
+          <w:sz w:val="28"/>
+          <w:szCs w:val="28"/>
+        </w:rPr>
+        <w:t xml:space="preserve"> </w:t>
+      </w:r>
+      <w:proofErr w:type="spellStart"/>
+      <w:r>
+        <w:rPr>
+          <w:sz w:val="28"/>
+          <w:szCs w:val="28"/>
+        </w:rPr>
+        <w:t>LedInit</w:t>
+      </w:r>
+      <w:proofErr w:type="spellEnd"/>
+      <w:r>
+        <w:rPr>
+          <w:sz w:val="28"/>
+          <w:szCs w:val="28"/>
+        </w:rPr>
+        <w:t>(void);</w:t>
+      </w:r>
+    </w:p>
+    <w:p>
+      <w:pPr>
+        <w:rPr>
+          <w:sz w:val="28"/>
+          <w:szCs w:val="28"/>
+        </w:rPr>
+      </w:pPr>
+      <w:r>
+        <w:rPr>
+          <w:sz w:val="28"/>
+          <w:szCs w:val="28"/>
+        </w:rPr>
+        <w:tab/>
+      </w:r>
+      <w:proofErr w:type="spellStart"/>
+      <w:r>
+        <w:rPr>
+          <w:sz w:val="28"/>
+          <w:szCs w:val="28"/>
+        </w:rPr>
+        <w:t>ErrorSt</w:t>
+      </w:r>
+      <w:proofErr w:type="spellEnd"/>
+      <w:r>
+        <w:rPr>
+          <w:sz w:val="28"/>
+          <w:szCs w:val="28"/>
+        </w:rPr>
+        <w:t xml:space="preserve"> </w:t>
+      </w:r>
+      <w:proofErr w:type="spellStart"/>
+      <w:r>
+        <w:rPr>
+          <w:sz w:val="28"/>
+          <w:szCs w:val="28"/>
+        </w:rPr>
+        <w:t>LedOn</w:t>
+      </w:r>
+      <w:proofErr w:type="spellEnd"/>
+      <w:r>
+        <w:rPr>
+          <w:sz w:val="28"/>
+          <w:szCs w:val="28"/>
+        </w:rPr>
+        <w:t>(void);</w:t>
+      </w:r>
+    </w:p>
+    <w:p>
+      <w:pPr>
+        <w:rPr>
+          <w:sz w:val="28"/>
+          <w:szCs w:val="28"/>
+        </w:rPr>
+      </w:pPr>
+      <w:r>
+        <w:rPr>
+          <w:sz w:val="28"/>
+          <w:szCs w:val="28"/>
+        </w:rPr>
+        <w:tab/>
+      </w:r>
+      <w:proofErr w:type="spellStart"/>
+      <w:r>
+        <w:rPr>
+          <w:sz w:val="28"/>
+          <w:szCs w:val="28"/>
+        </w:rPr>
+        <w:t>ErrorSt</w:t>
+      </w:r>
+      <w:proofErr w:type="spellEnd"/>
+      <w:r>
+        <w:rPr>
+          <w:sz w:val="28"/>
+          <w:szCs w:val="28"/>
+        </w:rPr>
+        <w:t xml:space="preserve"> </w:t>
+      </w:r>
+      <w:proofErr w:type="spellStart"/>
+      <w:r>
+        <w:rPr>
+          <w:sz w:val="28"/>
+          <w:szCs w:val="28"/>
+        </w:rPr>
+        <w:t>LedOff</w:t>
+      </w:r>
+      <w:proofErr w:type="spellEnd"/>
+      <w:r>
+        <w:rPr>
+          <w:sz w:val="28"/>
+          <w:szCs w:val="28"/>
+        </w:rPr>
+        <w:t>(void);</w:t>
+      </w:r>
+    </w:p>
+    <w:p>
+      <w:pPr>
+        <w:rPr>
+          <w:sz w:val="28"/>
+          <w:szCs w:val="28"/>
+        </w:rPr>
+      </w:pPr>
+      <w:r>
+        <w:rPr>
+          <w:sz w:val="28"/>
+          <w:szCs w:val="28"/>
+        </w:rPr>
+        <w:t xml:space="preserve">Switch        </w:t>
+      </w:r>
+    </w:p>
+    <w:p>
+      <w:pPr>
+        <w:rPr>
+          <w:sz w:val="28"/>
+          <w:szCs w:val="28"/>
+        </w:rPr>
+      </w:pPr>
+      <w:r>
+        <w:rPr>
+          <w:sz w:val="28"/>
+          <w:szCs w:val="28"/>
+        </w:rPr>
+        <w:tab/>
+      </w:r>
+      <w:proofErr w:type="spellStart"/>
+      <w:r>
+        <w:rPr>
+          <w:sz w:val="28"/>
+          <w:szCs w:val="28"/>
+        </w:rPr>
+        <w:t>ErrorSt</w:t>
+      </w:r>
+      <w:proofErr w:type="spellEnd"/>
+      <w:r>
+        <w:rPr>
+          <w:sz w:val="28"/>
+          <w:szCs w:val="28"/>
+        </w:rPr>
+        <w:t xml:space="preserve"> </w:t>
+      </w:r>
+      <w:proofErr w:type="spellStart"/>
+      <w:r>
+        <w:rPr>
+          <w:sz w:val="28"/>
+          <w:szCs w:val="28"/>
+        </w:rPr>
+        <w:t>SwitchInit</w:t>
+      </w:r>
+      <w:proofErr w:type="spellEnd"/>
+      <w:r>
+        <w:rPr>
+          <w:sz w:val="28"/>
+          <w:szCs w:val="28"/>
+        </w:rPr>
+        <w:t>(void);</w:t>
+      </w:r>
+    </w:p>
+    <w:p>
+      <w:pPr>
+        <w:rPr>
+          <w:sz w:val="28"/>
+          <w:szCs w:val="28"/>
+        </w:rPr>
+      </w:pPr>
+      <w:r>
+        <w:rPr>
+          <w:sz w:val="28"/>
+          <w:szCs w:val="28"/>
+        </w:rPr>
+        <w:tab/>
+      </w:r>
+      <w:proofErr w:type="spellStart"/>
+      <w:r>
+        <w:rPr>
+          <w:sz w:val="28"/>
+          <w:szCs w:val="28"/>
+        </w:rPr>
+        <w:t>ErrorSt</w:t>
+      </w:r>
+      <w:proofErr w:type="spellEnd"/>
+      <w:r>
+        <w:rPr>
+          <w:sz w:val="28"/>
+          <w:szCs w:val="28"/>
+        </w:rPr>
+        <w:t xml:space="preserve"> </w:t>
+      </w:r>
+      <w:proofErr w:type="spellStart"/>
+      <w:proofErr w:type="gramStart"/>
+      <w:r>
+        <w:rPr>
+          <w:sz w:val="28"/>
+          <w:szCs w:val="28"/>
+        </w:rPr>
+        <w:t>SwitchRead</w:t>
+      </w:r>
+      <w:proofErr w:type="spellEnd"/>
+      <w:r>
+        <w:rPr>
+          <w:sz w:val="28"/>
+          <w:szCs w:val="28"/>
+        </w:rPr>
+        <w:t>(</w:t>
+      </w:r>
+      <w:proofErr w:type="gramEnd"/>
+      <w:r>
+        <w:rPr>
+          <w:sz w:val="28"/>
+          <w:szCs w:val="28"/>
+        </w:rPr>
+        <w:t>u8 Copy_u8Port, u8 Copy_u8Pin, u8 *Copy_u8Ptr);</w:t>
+      </w:r>
+    </w:p>
+    <w:p>
+      <w:pPr>
+        <w:rPr>
+          <w:sz w:val="28"/>
+          <w:szCs w:val="28"/>
+        </w:rPr>
+      </w:pPr>
+      <w:r>
+        <w:rPr>
+          <w:sz w:val="28"/>
+          <w:szCs w:val="28"/>
+        </w:rPr>
+        <w:t xml:space="preserve">Motor        </w:t>
+      </w:r>
+    </w:p>
+    <w:p>
+      <w:pPr>
+        <w:rPr>
+          <w:sz w:val="28"/>
+          <w:szCs w:val="28"/>
+        </w:rPr>
+      </w:pPr>
+      <w:r>
+        <w:rPr>
+          <w:sz w:val="28"/>
+          <w:szCs w:val="28"/>
+        </w:rPr>
+        <w:tab/>
+      </w:r>
+      <w:proofErr w:type="spellStart"/>
+      <w:r>
+        <w:rPr>
+          <w:sz w:val="28"/>
+          <w:szCs w:val="28"/>
+        </w:rPr>
+        <w:t>ErrorSt</w:t>
+      </w:r>
+      <w:proofErr w:type="spellEnd"/>
+      <w:r>
+        <w:rPr>
+          <w:sz w:val="28"/>
+          <w:szCs w:val="28"/>
+        </w:rPr>
+        <w:t xml:space="preserve"> </w:t>
+      </w:r>
+      <w:proofErr w:type="spellStart"/>
+      <w:r>
+        <w:rPr>
+          <w:sz w:val="28"/>
+          <w:szCs w:val="28"/>
+        </w:rPr>
+        <w:t>MotorInit</w:t>
+      </w:r>
+      <w:proofErr w:type="spellEnd"/>
+      <w:r>
+        <w:rPr>
+          <w:sz w:val="28"/>
+          <w:szCs w:val="28"/>
+        </w:rPr>
+        <w:t>(void);</w:t>
+      </w:r>
+    </w:p>
+    <w:p>
+      <w:pPr>
+        <w:rPr>
+          <w:sz w:val="28"/>
+          <w:szCs w:val="28"/>
+        </w:rPr>
+      </w:pPr>
+      <w:r>
+        <w:rPr>
+          <w:sz w:val="28"/>
+          <w:szCs w:val="28"/>
+        </w:rPr>
+        <w:tab/>
+      </w:r>
+      <w:proofErr w:type="spellStart"/>
+      <w:r>
+        <w:rPr>
+          <w:sz w:val="28"/>
+          <w:szCs w:val="28"/>
+        </w:rPr>
+        <w:t>ErrorSt</w:t>
+      </w:r>
+      <w:proofErr w:type="spellEnd"/>
+      <w:r>
+        <w:rPr>
+          <w:sz w:val="28"/>
+          <w:szCs w:val="28"/>
+        </w:rPr>
+        <w:t xml:space="preserve"> </w:t>
+      </w:r>
+      <w:proofErr w:type="spellStart"/>
+      <w:proofErr w:type="gramStart"/>
+      <w:r>
+        <w:rPr>
+          <w:sz w:val="28"/>
+          <w:szCs w:val="28"/>
+        </w:rPr>
+        <w:t>MotorSetSpeed</w:t>
+      </w:r>
+      <w:proofErr w:type="spellEnd"/>
+      <w:r>
+        <w:rPr>
+          <w:sz w:val="28"/>
+          <w:szCs w:val="28"/>
+        </w:rPr>
+        <w:t>(</w:t>
+      </w:r>
+      <w:proofErr w:type="gramEnd"/>
+      <w:r>
+        <w:rPr>
+          <w:sz w:val="28"/>
+          <w:szCs w:val="28"/>
+        </w:rPr>
+        <w:t>u8 Copy_u8Speed);</w:t>
+      </w:r>
+    </w:p>
+    <w:p>
+      <w:pPr>
+        <w:rPr>
+          <w:sz w:val="28"/>
+          <w:szCs w:val="28"/>
+        </w:rPr>
+      </w:pPr>
+      <w:r>
+        <w:rPr>
+          <w:sz w:val="28"/>
+          <w:szCs w:val="28"/>
+        </w:rPr>
+        <w:tab/>
+      </w:r>
+      <w:proofErr w:type="spellStart"/>
+      <w:r>
+        <w:rPr>
+          <w:sz w:val="28"/>
+          <w:szCs w:val="28"/>
+        </w:rPr>
+        <w:t>ErrorSt</w:t>
+      </w:r>
+      <w:proofErr w:type="spellEnd"/>
+      <w:r>
+        <w:rPr>
+          <w:sz w:val="28"/>
+          <w:szCs w:val="28"/>
+        </w:rPr>
+        <w:t xml:space="preserve"> </w:t>
+      </w:r>
+      <w:proofErr w:type="spellStart"/>
+      <w:r>
+        <w:rPr>
+          <w:sz w:val="28"/>
+          <w:szCs w:val="28"/>
+        </w:rPr>
+        <w:t>MotorStop</w:t>
+      </w:r>
+      <w:proofErr w:type="spellEnd"/>
+      <w:r>
+        <w:rPr>
+          <w:sz w:val="28"/>
+          <w:szCs w:val="28"/>
+        </w:rPr>
+        <w:t>(void);</w:t>
+      </w:r>
+    </w:p>
+    <w:p>
+      <w:pPr>
+        <w:rPr>
+          <w:sz w:val="28"/>
+          <w:szCs w:val="28"/>
+        </w:rPr>
+      </w:pPr>
+      <w:r>
+        <w:rPr>
+          <w:sz w:val="28"/>
+          <w:szCs w:val="28"/>
+        </w:rPr>
+        <w:t>Voltage Sensor</w:t>
+      </w:r>
+    </w:p>
+    <w:p>
+      <w:pPr>
+        <w:rPr>
+          <w:sz w:val="28"/>
+          <w:szCs w:val="28"/>
+        </w:rPr>
+      </w:pPr>
+      <w:r>
+        <w:rPr>
+          <w:sz w:val="28"/>
+          <w:szCs w:val="28"/>
+        </w:rPr>
+        <w:tab/>
+      </w:r>
+      <w:proofErr w:type="spellStart"/>
+      <w:r>
+        <w:rPr>
+          <w:sz w:val="28"/>
+          <w:szCs w:val="28"/>
+        </w:rPr>
+        <w:t>ErrorSt</w:t>
+      </w:r>
+      <w:proofErr w:type="spellEnd"/>
+      <w:r>
+        <w:rPr>
+          <w:sz w:val="28"/>
+          <w:szCs w:val="28"/>
+        </w:rPr>
+        <w:t xml:space="preserve"> </w:t>
+      </w:r>
+      <w:proofErr w:type="spellStart"/>
+      <w:r>
+        <w:rPr>
+          <w:sz w:val="28"/>
+          <w:szCs w:val="28"/>
+        </w:rPr>
+        <w:t>VoltageSensorInit</w:t>
+      </w:r>
+      <w:proofErr w:type="spellEnd"/>
+      <w:r>
+        <w:rPr>
+          <w:sz w:val="28"/>
+          <w:szCs w:val="28"/>
+        </w:rPr>
+        <w:t>(void)</w:t>
+      </w:r>
+    </w:p>
+    <w:p>
+      <w:pPr>
+        <w:rPr>
+          <w:sz w:val="28"/>
+          <w:szCs w:val="28"/>
+        </w:rPr>
+      </w:pPr>
+      <w:r>
+        <w:rPr>
+          <w:sz w:val="28"/>
+          <w:szCs w:val="28"/>
+        </w:rPr>
+        <w:tab/>
+      </w:r>
+      <w:proofErr w:type="spellStart"/>
+      <w:r>
+        <w:rPr>
+          <w:sz w:val="28"/>
+          <w:szCs w:val="28"/>
+        </w:rPr>
+        <w:t>ErrorSt</w:t>
+      </w:r>
+      <w:proofErr w:type="spellEnd"/>
+      <w:r>
+        <w:rPr>
+          <w:sz w:val="28"/>
+          <w:szCs w:val="28"/>
+        </w:rPr>
+        <w:t xml:space="preserve"> </w:t>
+      </w:r>
+      <w:proofErr w:type="spellStart"/>
+      <w:r>
+        <w:rPr>
+          <w:sz w:val="28"/>
+          <w:szCs w:val="28"/>
+        </w:rPr>
+        <w:t>VoltageSensorRead</w:t>
+      </w:r>
+      <w:proofErr w:type="spellEnd"/>
+      <w:r>
+        <w:rPr>
+          <w:sz w:val="28"/>
+          <w:szCs w:val="28"/>
+        </w:rPr>
+        <w:t>(*Copy_u8Ptr)</w:t>
+      </w:r>
+    </w:p>
+    <w:p/>
+    <w:p/>
+    <w:p/>
+    <w:p/>
+    <w:p/>
+    <w:p/>
+    <w:p/>
+    <w:p/>
+    <w:p/>
+    <w:p/>
+    <w:p/>
+    <w:p/>
+    <w:p/>
+    <w:p/>
+    <w:p/>
+    <w:p/>
+    <w:p/>
+    <w:p>
+      <w:pPr>
+        <w:pStyle w:val="Heading1"/>
+      </w:pPr>
+      <w:bookmarkStart w:id="21" w:name="_Toc33653253"/>
+      <w:r>
+        <w:t>MC</w:t>
+      </w:r>
+      <w:r>
+        <w:t>AL Components APIs</w:t>
+      </w:r>
+      <w:bookmarkEnd w:id="21"/>
+    </w:p>
+    <w:p/>
+    <w:p>
+      <w:pPr>
+        <w:rPr>
+          <w:sz w:val="28"/>
+          <w:szCs w:val="28"/>
+        </w:rPr>
+      </w:pPr>
+      <w:r>
+        <w:rPr>
+          <w:sz w:val="28"/>
+          <w:szCs w:val="28"/>
+        </w:rPr>
+        <w:t xml:space="preserve">GPIO        </w:t>
+      </w:r>
+    </w:p>
+    <w:p>
+      <w:pPr>
+        <w:rPr>
+          <w:sz w:val="28"/>
+          <w:szCs w:val="28"/>
+        </w:rPr>
+      </w:pPr>
+      <w:r>
+        <w:rPr>
+          <w:sz w:val="28"/>
+          <w:szCs w:val="28"/>
+        </w:rPr>
+        <w:tab/>
+      </w:r>
+      <w:proofErr w:type="spellStart"/>
+      <w:r>
+        <w:rPr>
+          <w:sz w:val="28"/>
+          <w:szCs w:val="28"/>
+        </w:rPr>
+        <w:t>ErrorSt</w:t>
+      </w:r>
+      <w:proofErr w:type="spellEnd"/>
+      <w:r>
+        <w:rPr>
+          <w:sz w:val="28"/>
+          <w:szCs w:val="28"/>
+        </w:rPr>
+        <w:t xml:space="preserve"> </w:t>
+      </w:r>
+      <w:proofErr w:type="spellStart"/>
+      <w:proofErr w:type="gramStart"/>
+      <w:r>
+        <w:rPr>
+          <w:sz w:val="28"/>
+          <w:szCs w:val="28"/>
+        </w:rPr>
+        <w:t>GPIOSetPinDir</w:t>
+      </w:r>
+      <w:proofErr w:type="spellEnd"/>
+      <w:r>
+        <w:rPr>
+          <w:sz w:val="28"/>
+          <w:szCs w:val="28"/>
+        </w:rPr>
+        <w:t>(</w:t>
+      </w:r>
+      <w:proofErr w:type="gramEnd"/>
+      <w:r>
+        <w:rPr>
+          <w:sz w:val="28"/>
+          <w:szCs w:val="28"/>
+        </w:rPr>
+        <w:t>u8 Copy_u8Port, u8 Copy_u8Pin, u8 Copy_u8Dir);</w:t>
+      </w:r>
+    </w:p>
+    <w:p>
+      <w:pPr>
+        <w:rPr>
+          <w:sz w:val="28"/>
+          <w:szCs w:val="28"/>
+        </w:rPr>
+      </w:pPr>
+      <w:r>
+        <w:rPr>
+          <w:sz w:val="28"/>
+          <w:szCs w:val="28"/>
+        </w:rPr>
+        <w:tab/>
+      </w:r>
+      <w:proofErr w:type="spellStart"/>
+      <w:r>
+        <w:rPr>
+          <w:sz w:val="28"/>
+          <w:szCs w:val="28"/>
+        </w:rPr>
+        <w:t>ErrorSt</w:t>
+      </w:r>
+      <w:proofErr w:type="spellEnd"/>
+      <w:r>
+        <w:rPr>
+          <w:sz w:val="28"/>
+          <w:szCs w:val="28"/>
+        </w:rPr>
+        <w:t xml:space="preserve"> </w:t>
+      </w:r>
+      <w:proofErr w:type="spellStart"/>
+      <w:proofErr w:type="gramStart"/>
+      <w:r>
+        <w:rPr>
+          <w:sz w:val="28"/>
+          <w:szCs w:val="28"/>
+        </w:rPr>
+        <w:t>GPIOSetPinVal</w:t>
+      </w:r>
+      <w:proofErr w:type="spellEnd"/>
+      <w:r>
+        <w:rPr>
+          <w:sz w:val="28"/>
+          <w:szCs w:val="28"/>
+        </w:rPr>
+        <w:t>(</w:t>
+      </w:r>
+      <w:proofErr w:type="gramEnd"/>
+      <w:r>
+        <w:rPr>
+          <w:sz w:val="28"/>
+          <w:szCs w:val="28"/>
+        </w:rPr>
+        <w:t>u8 Copy_u8Port, u8 Copy_u8Pin, u8 Copy_u8val);</w:t>
+      </w:r>
+    </w:p>
+    <w:p>
+      <w:pPr>
+        <w:rPr>
+          <w:sz w:val="28"/>
+          <w:szCs w:val="28"/>
+        </w:rPr>
+      </w:pPr>
+      <w:r>
+        <w:rPr>
+          <w:sz w:val="28"/>
+          <w:szCs w:val="28"/>
+        </w:rPr>
+        <w:tab/>
+      </w:r>
+      <w:proofErr w:type="spellStart"/>
+      <w:r>
+        <w:rPr>
+          <w:sz w:val="28"/>
+          <w:szCs w:val="28"/>
+        </w:rPr>
+        <w:t>ErrorSt</w:t>
+      </w:r>
+      <w:proofErr w:type="spellEnd"/>
+      <w:r>
+        <w:rPr>
+          <w:sz w:val="28"/>
+          <w:szCs w:val="28"/>
+        </w:rPr>
+        <w:t xml:space="preserve"> </w:t>
+      </w:r>
+      <w:proofErr w:type="spellStart"/>
+      <w:proofErr w:type="gramStart"/>
+      <w:r>
+        <w:rPr>
+          <w:sz w:val="28"/>
+          <w:szCs w:val="28"/>
+        </w:rPr>
+        <w:t>GPIOGetPinVal</w:t>
+      </w:r>
+      <w:proofErr w:type="spellEnd"/>
+      <w:r>
+        <w:rPr>
+          <w:sz w:val="28"/>
+          <w:szCs w:val="28"/>
+        </w:rPr>
+        <w:t>(</w:t>
+      </w:r>
+      <w:proofErr w:type="gramEnd"/>
+      <w:r>
+        <w:rPr>
+          <w:sz w:val="28"/>
+          <w:szCs w:val="28"/>
+        </w:rPr>
+        <w:t>u8 Copy_u8Port, u8 Copy_u8Pin, u8 *Copy_u8Ptr);</w:t>
+      </w:r>
+    </w:p>
+    <w:p>
+      <w:pPr>
+        <w:rPr>
+          <w:sz w:val="28"/>
+          <w:szCs w:val="28"/>
+        </w:rPr>
+      </w:pPr>
+      <w:r>
+        <w:rPr>
+          <w:sz w:val="28"/>
+          <w:szCs w:val="28"/>
+        </w:rPr>
+        <w:t>TIMER</w:t>
+      </w:r>
+    </w:p>
+    <w:p>
+      <w:pPr>
+        <w:rPr>
+          <w:sz w:val="28"/>
+          <w:szCs w:val="28"/>
+        </w:rPr>
+      </w:pPr>
+      <w:r>
+        <w:rPr>
+          <w:sz w:val="28"/>
+          <w:szCs w:val="28"/>
+        </w:rPr>
+        <w:tab/>
+      </w:r>
+      <w:proofErr w:type="spellStart"/>
+      <w:r>
+        <w:rPr>
+          <w:sz w:val="28"/>
+          <w:szCs w:val="28"/>
+        </w:rPr>
+        <w:t>ErrorSt</w:t>
+      </w:r>
+      <w:proofErr w:type="spellEnd"/>
+      <w:r>
+        <w:rPr>
+          <w:sz w:val="28"/>
+          <w:szCs w:val="28"/>
+        </w:rPr>
+        <w:t xml:space="preserve"> </w:t>
+      </w:r>
+      <w:proofErr w:type="spellStart"/>
+      <w:r>
+        <w:rPr>
+          <w:sz w:val="28"/>
+          <w:szCs w:val="28"/>
+        </w:rPr>
+        <w:t>TimerInit</w:t>
+      </w:r>
+      <w:proofErr w:type="spellEnd"/>
+      <w:r>
+        <w:rPr>
+          <w:sz w:val="28"/>
+          <w:szCs w:val="28"/>
+        </w:rPr>
+        <w:t>(void);</w:t>
+      </w:r>
+    </w:p>
+    <w:p>
+      <w:pPr>
+        <w:rPr>
+          <w:sz w:val="28"/>
+          <w:szCs w:val="28"/>
+        </w:rPr>
+      </w:pPr>
+      <w:r>
+        <w:rPr>
+          <w:sz w:val="28"/>
+          <w:szCs w:val="28"/>
+        </w:rPr>
+        <w:tab/>
+      </w:r>
+      <w:proofErr w:type="spellStart"/>
+      <w:r>
+        <w:rPr>
+          <w:sz w:val="28"/>
+          <w:szCs w:val="28"/>
+        </w:rPr>
+        <w:t>ErrorSt</w:t>
+      </w:r>
+      <w:proofErr w:type="spellEnd"/>
+      <w:r>
+        <w:rPr>
+          <w:sz w:val="28"/>
+          <w:szCs w:val="28"/>
+        </w:rPr>
+        <w:t xml:space="preserve"> </w:t>
+      </w:r>
+      <w:proofErr w:type="spellStart"/>
+      <w:r>
+        <w:rPr>
+          <w:sz w:val="28"/>
+          <w:szCs w:val="28"/>
+        </w:rPr>
+        <w:t>TimerStart</w:t>
+      </w:r>
+      <w:proofErr w:type="spellEnd"/>
+      <w:r>
+        <w:rPr>
+          <w:sz w:val="28"/>
+          <w:szCs w:val="28"/>
+        </w:rPr>
+        <w:t>(void);</w:t>
+      </w:r>
+    </w:p>
+    <w:p>
+      <w:pPr>
+        <w:rPr>
+          <w:sz w:val="28"/>
+          <w:szCs w:val="28"/>
+        </w:rPr>
+      </w:pPr>
+      <w:r>
+        <w:rPr>
+          <w:sz w:val="28"/>
+          <w:szCs w:val="28"/>
+        </w:rPr>
+        <w:tab/>
+      </w:r>
+      <w:proofErr w:type="spellStart"/>
+      <w:r>
+        <w:rPr>
+          <w:sz w:val="28"/>
+          <w:szCs w:val="28"/>
+        </w:rPr>
+        <w:t>ErrorSt</w:t>
+      </w:r>
+      <w:proofErr w:type="spellEnd"/>
+      <w:r>
+        <w:rPr>
+          <w:sz w:val="28"/>
+          <w:szCs w:val="28"/>
+        </w:rPr>
+        <w:t xml:space="preserve"> </w:t>
+      </w:r>
+      <w:proofErr w:type="spellStart"/>
+      <w:r>
+        <w:rPr>
+          <w:sz w:val="28"/>
+          <w:szCs w:val="28"/>
+        </w:rPr>
+        <w:t>TimerStop</w:t>
+      </w:r>
+      <w:proofErr w:type="spellEnd"/>
+      <w:r>
+        <w:rPr>
+          <w:sz w:val="28"/>
+          <w:szCs w:val="28"/>
+        </w:rPr>
+        <w:t>(void);</w:t>
+      </w:r>
+    </w:p>
     <w:sectPr>
       <w:headerReference w:type="default" r:id="rId9"/>
       <w:footerReference w:type="default" r:id="rId10"/>
@@ -2529,7 +3516,7 @@
 </file>
 
 <file path=word/endnotes.xml><?xml version="1.0" encoding="utf-8"?>
-<w:endnotes xmlns:wpc="http://schemas.microsoft.com/office/word/2010/wordprocessingCanvas" xmlns:cx="http://schemas.microsoft.com/office/drawing/2014/chartex" xmlns:cx1="http://schemas.microsoft.com/office/drawing/2015/9/8/chartex" xmlns:cx2="http://schemas.microsoft.com/office/drawing/2015/10/21/chartex" xmlns:cx3="http://schemas.microsoft.com/office/drawing/2016/5/9/chartex" xmlns:cx4="http://schemas.microsoft.com/office/drawing/2016/5/10/chartex" xmlns:cx5="http://schemas.microsoft.com/office/drawing/2016/5/11/chartex" xmlns:cx6="http://schemas.microsoft.com/office/drawing/2016/5/12/chartex" xmlns:cx7="http://schemas.microsoft.com/office/drawing/2016/5/13/chartex" xmlns:cx8="http://schemas.microsoft.com/office/drawing/2016/5/14/chartex" xmlns:mc="http://schemas.openxmlformats.org/markup-compatibility/2006" xmlns:aink="http://schemas.microsoft.com/office/drawing/2016/ink" xmlns:am3d="http://schemas.microsoft.com/office/drawing/2017/model3d" xmlns:o="urn:schemas-microsoft-com:office:office" xmlns:r="http://schemas.openxmlformats.org/officeDocument/2006/relationships" xmlns:m="http://schemas.openxmlformats.org/officeDocument/2006/math" xmlns:v="urn:schemas-microsoft-com:vml" xmlns:wp14="http://schemas.microsoft.com/office/word/2010/wordprocessingDrawing" xmlns:wp="http://schemas.openxmlformats.org/drawingml/2006/wordprocessingDrawing" xmlns:w10="urn:schemas-microsoft-com:office:word" xmlns:w="http://schemas.openxmlformats.org/wordprocessingml/2006/main" xmlns:w14="http://schemas.microsoft.com/office/word/2010/wordml" xmlns:w15="http://schemas.microsoft.com/office/word/2012/wordml" xmlns:w16cid="http://schemas.microsoft.com/office/word/2016/wordml/cid" xmlns:w16se="http://schemas.microsoft.com/office/word/2015/wordml/symex" xmlns:wpg="http://schemas.microsoft.com/office/word/2010/wordprocessingGroup" xmlns:wpi="http://schemas.microsoft.com/office/word/2010/wordprocessingInk" xmlns:wne="http://schemas.microsoft.com/office/word/2006/wordml" xmlns:wps="http://schemas.microsoft.com/office/word/2010/wordprocessingShape" mc:Ignorable="w14 w15 w16se w16cid wp14">
+<w:endnotes xmlns:wpc="http://schemas.microsoft.com/office/word/2010/wordprocessingCanvas" xmlns:cx="http://schemas.microsoft.com/office/drawing/2014/chartex" xmlns:mc="http://schemas.openxmlformats.org/markup-compatibility/2006" xmlns:o="urn:schemas-microsoft-com:office:office" xmlns:r="http://schemas.openxmlformats.org/officeDocument/2006/relationships" xmlns:m="http://schemas.openxmlformats.org/officeDocument/2006/math" xmlns:v="urn:schemas-microsoft-com:vml" xmlns:wp14="http://schemas.microsoft.com/office/word/2010/wordprocessingDrawing" xmlns:wp="http://schemas.openxmlformats.org/drawingml/2006/wordprocessingDrawing" xmlns:w10="urn:schemas-microsoft-com:office:word" xmlns:w="http://schemas.openxmlformats.org/wordprocessingml/2006/main" xmlns:w14="http://schemas.microsoft.com/office/word/2010/wordml" xmlns:w15="http://schemas.microsoft.com/office/word/2012/wordml" xmlns:w16se="http://schemas.microsoft.com/office/word/2015/wordml/symex" xmlns:wpg="http://schemas.microsoft.com/office/word/2010/wordprocessingGroup" xmlns:wpi="http://schemas.microsoft.com/office/word/2010/wordprocessingInk" xmlns:wne="http://schemas.microsoft.com/office/word/2006/wordml" xmlns:wps="http://schemas.microsoft.com/office/word/2010/wordprocessingShape" mc:Ignorable="w14 w15 w16se wp14">
   <w:endnote w:type="separator" w:id="-1">
     <w:p>
       <w:pPr>
@@ -2554,7 +3541,7 @@
 </file>
 
 <file path=word/footer1.xml><?xml version="1.0" encoding="utf-8"?>
-<w:ftr xmlns:wpc="http://schemas.microsoft.com/office/word/2010/wordprocessingCanvas" xmlns:cx="http://schemas.microsoft.com/office/drawing/2014/chartex" xmlns:cx1="http://schemas.microsoft.com/office/drawing/2015/9/8/chartex" xmlns:cx2="http://schemas.microsoft.com/office/drawing/2015/10/21/chartex" xmlns:cx3="http://schemas.microsoft.com/office/drawing/2016/5/9/chartex" xmlns:cx4="http://schemas.microsoft.com/office/drawing/2016/5/10/chartex" xmlns:cx5="http://schemas.microsoft.com/office/drawing/2016/5/11/chartex" xmlns:cx6="http://schemas.microsoft.com/office/drawing/2016/5/12/chartex" xmlns:cx7="http://schemas.microsoft.com/office/drawing/2016/5/13/chartex" xmlns:cx8="http://schemas.microsoft.com/office/drawing/2016/5/14/chartex" xmlns:mc="http://schemas.openxmlformats.org/markup-compatibility/2006" xmlns:aink="http://schemas.microsoft.com/office/drawing/2016/ink" xmlns:am3d="http://schemas.microsoft.com/office/drawing/2017/model3d" xmlns:o="urn:schemas-microsoft-com:office:office" xmlns:r="http://schemas.openxmlformats.org/officeDocument/2006/relationships" xmlns:m="http://schemas.openxmlformats.org/officeDocument/2006/math" xmlns:v="urn:schemas-microsoft-com:vml" xmlns:wp14="http://schemas.microsoft.com/office/word/2010/wordprocessingDrawing" xmlns:wp="http://schemas.openxmlformats.org/drawingml/2006/wordprocessingDrawing" xmlns:w10="urn:schemas-microsoft-com:office:word" xmlns:w="http://schemas.openxmlformats.org/wordprocessingml/2006/main" xmlns:w14="http://schemas.microsoft.com/office/word/2010/wordml" xmlns:w15="http://schemas.microsoft.com/office/word/2012/wordml" xmlns:w16cid="http://schemas.microsoft.com/office/word/2016/wordml/cid" xmlns:w16se="http://schemas.microsoft.com/office/word/2015/wordml/symex" xmlns:wpg="http://schemas.microsoft.com/office/word/2010/wordprocessingGroup" xmlns:wpi="http://schemas.microsoft.com/office/word/2010/wordprocessingInk" xmlns:wne="http://schemas.microsoft.com/office/word/2006/wordml" xmlns:wps="http://schemas.microsoft.com/office/word/2010/wordprocessingShape" mc:Ignorable="w14 w15 w16se w16cid wp14">
+<w:ftr xmlns:wpc="http://schemas.microsoft.com/office/word/2010/wordprocessingCanvas" xmlns:cx="http://schemas.microsoft.com/office/drawing/2014/chartex" xmlns:mc="http://schemas.openxmlformats.org/markup-compatibility/2006" xmlns:o="urn:schemas-microsoft-com:office:office" xmlns:r="http://schemas.openxmlformats.org/officeDocument/2006/relationships" xmlns:m="http://schemas.openxmlformats.org/officeDocument/2006/math" xmlns:v="urn:schemas-microsoft-com:vml" xmlns:wp14="http://schemas.microsoft.com/office/word/2010/wordprocessingDrawing" xmlns:wp="http://schemas.openxmlformats.org/drawingml/2006/wordprocessingDrawing" xmlns:w10="urn:schemas-microsoft-com:office:word" xmlns:w="http://schemas.openxmlformats.org/wordprocessingml/2006/main" xmlns:w14="http://schemas.microsoft.com/office/word/2010/wordml" xmlns:w15="http://schemas.microsoft.com/office/word/2012/wordml" xmlns:w16se="http://schemas.microsoft.com/office/word/2015/wordml/symex" xmlns:wpg="http://schemas.microsoft.com/office/word/2010/wordprocessingGroup" xmlns:wpi="http://schemas.microsoft.com/office/word/2010/wordprocessingInk" xmlns:wne="http://schemas.microsoft.com/office/word/2006/wordml" xmlns:wps="http://schemas.microsoft.com/office/word/2010/wordprocessingShape" mc:Ignorable="w14 w15 w16se wp14">
   <w:p>
     <w:pPr>
       <w:pStyle w:val="Footer"/>
@@ -2584,7 +3571,7 @@
 </file>
 
 <file path=word/footnotes.xml><?xml version="1.0" encoding="utf-8"?>
-<w:footnotes xmlns:wpc="http://schemas.microsoft.com/office/word/2010/wordprocessingCanvas" xmlns:cx="http://schemas.microsoft.com/office/drawing/2014/chartex" xmlns:cx1="http://schemas.microsoft.com/office/drawing/2015/9/8/chartex" xmlns:cx2="http://schemas.microsoft.com/office/drawing/2015/10/21/chartex" xmlns:cx3="http://schemas.microsoft.com/office/drawing/2016/5/9/chartex" xmlns:cx4="http://schemas.microsoft.com/office/drawing/2016/5/10/chartex" xmlns:cx5="http://schemas.microsoft.com/office/drawing/2016/5/11/chartex" xmlns:cx6="http://schemas.microsoft.com/office/drawing/2016/5/12/chartex" xmlns:cx7="http://schemas.microsoft.com/office/drawing/2016/5/13/chartex" xmlns:cx8="http://schemas.microsoft.com/office/drawing/2016/5/14/chartex" xmlns:mc="http://schemas.openxmlformats.org/markup-compatibility/2006" xmlns:aink="http://schemas.microsoft.com/office/drawing/2016/ink" xmlns:am3d="http://schemas.microsoft.com/office/drawing/2017/model3d" xmlns:o="urn:schemas-microsoft-com:office:office" xmlns:r="http://schemas.openxmlformats.org/officeDocument/2006/relationships" xmlns:m="http://schemas.openxmlformats.org/officeDocument/2006/math" xmlns:v="urn:schemas-microsoft-com:vml" xmlns:wp14="http://schemas.microsoft.com/office/word/2010/wordprocessingDrawing" xmlns:wp="http://schemas.openxmlformats.org/drawingml/2006/wordprocessingDrawing" xmlns:w10="urn:schemas-microsoft-com:office:word" xmlns:w="http://schemas.openxmlformats.org/wordprocessingml/2006/main" xmlns:w14="http://schemas.microsoft.com/office/word/2010/wordml" xmlns:w15="http://schemas.microsoft.com/office/word/2012/wordml" xmlns:w16cid="http://schemas.microsoft.com/office/word/2016/wordml/cid" xmlns:w16se="http://schemas.microsoft.com/office/word/2015/wordml/symex" xmlns:wpg="http://schemas.microsoft.com/office/word/2010/wordprocessingGroup" xmlns:wpi="http://schemas.microsoft.com/office/word/2010/wordprocessingInk" xmlns:wne="http://schemas.microsoft.com/office/word/2006/wordml" xmlns:wps="http://schemas.microsoft.com/office/word/2010/wordprocessingShape" mc:Ignorable="w14 w15 w16se w16cid wp14">
+<w:footnotes xmlns:wpc="http://schemas.microsoft.com/office/word/2010/wordprocessingCanvas" xmlns:cx="http://schemas.microsoft.com/office/drawing/2014/chartex" xmlns:mc="http://schemas.openxmlformats.org/markup-compatibility/2006" xmlns:o="urn:schemas-microsoft-com:office:office" xmlns:r="http://schemas.openxmlformats.org/officeDocument/2006/relationships" xmlns:m="http://schemas.openxmlformats.org/officeDocument/2006/math" xmlns:v="urn:schemas-microsoft-com:vml" xmlns:wp14="http://schemas.microsoft.com/office/word/2010/wordprocessingDrawing" xmlns:wp="http://schemas.openxmlformats.org/drawingml/2006/wordprocessingDrawing" xmlns:w10="urn:schemas-microsoft-com:office:word" xmlns:w="http://schemas.openxmlformats.org/wordprocessingml/2006/main" xmlns:w14="http://schemas.microsoft.com/office/word/2010/wordml" xmlns:w15="http://schemas.microsoft.com/office/word/2012/wordml" xmlns:w16se="http://schemas.microsoft.com/office/word/2015/wordml/symex" xmlns:wpg="http://schemas.microsoft.com/office/word/2010/wordprocessingGroup" xmlns:wpi="http://schemas.microsoft.com/office/word/2010/wordprocessingInk" xmlns:wne="http://schemas.microsoft.com/office/word/2006/wordml" xmlns:wps="http://schemas.microsoft.com/office/word/2010/wordprocessingShape" mc:Ignorable="w14 w15 w16se wp14">
   <w:footnote w:type="separator" w:id="-1">
     <w:p>
       <w:pPr>
@@ -2609,7 +3596,7 @@
 </file>
 
 <file path=word/header1.xml><?xml version="1.0" encoding="utf-8"?>
-<w:hdr xmlns:wpc="http://schemas.microsoft.com/office/word/2010/wordprocessingCanvas" xmlns:cx="http://schemas.microsoft.com/office/drawing/2014/chartex" xmlns:cx1="http://schemas.microsoft.com/office/drawing/2015/9/8/chartex" xmlns:cx2="http://schemas.microsoft.com/office/drawing/2015/10/21/chartex" xmlns:cx3="http://schemas.microsoft.com/office/drawing/2016/5/9/chartex" xmlns:cx4="http://schemas.microsoft.com/office/drawing/2016/5/10/chartex" xmlns:cx5="http://schemas.microsoft.com/office/drawing/2016/5/11/chartex" xmlns:cx6="http://schemas.microsoft.com/office/drawing/2016/5/12/chartex" xmlns:cx7="http://schemas.microsoft.com/office/drawing/2016/5/13/chartex" xmlns:cx8="http://schemas.microsoft.com/office/drawing/2016/5/14/chartex" xmlns:mc="http://schemas.openxmlformats.org/markup-compatibility/2006" xmlns:aink="http://schemas.microsoft.com/office/drawing/2016/ink" xmlns:am3d="http://schemas.microsoft.com/office/drawing/2017/model3d" xmlns:o="urn:schemas-microsoft-com:office:office" xmlns:r="http://schemas.openxmlformats.org/officeDocument/2006/relationships" xmlns:m="http://schemas.openxmlformats.org/officeDocument/2006/math" xmlns:v="urn:schemas-microsoft-com:vml" xmlns:wp14="http://schemas.microsoft.com/office/word/2010/wordprocessingDrawing" xmlns:wp="http://schemas.openxmlformats.org/drawingml/2006/wordprocessingDrawing" xmlns:w10="urn:schemas-microsoft-com:office:word" xmlns:w="http://schemas.openxmlformats.org/wordprocessingml/2006/main" xmlns:w14="http://schemas.microsoft.com/office/word/2010/wordml" xmlns:w15="http://schemas.microsoft.com/office/word/2012/wordml" xmlns:w16cid="http://schemas.microsoft.com/office/word/2016/wordml/cid" xmlns:w16se="http://schemas.microsoft.com/office/word/2015/wordml/symex" xmlns:wpg="http://schemas.microsoft.com/office/word/2010/wordprocessingGroup" xmlns:wpi="http://schemas.microsoft.com/office/word/2010/wordprocessingInk" xmlns:wne="http://schemas.microsoft.com/office/word/2006/wordml" xmlns:wps="http://schemas.microsoft.com/office/word/2010/wordprocessingShape" mc:Ignorable="w14 w15 w16se w16cid wp14">
+<w:hdr xmlns:wpc="http://schemas.microsoft.com/office/word/2010/wordprocessingCanvas" xmlns:cx="http://schemas.microsoft.com/office/drawing/2014/chartex" xmlns:mc="http://schemas.openxmlformats.org/markup-compatibility/2006" xmlns:o="urn:schemas-microsoft-com:office:office" xmlns:r="http://schemas.openxmlformats.org/officeDocument/2006/relationships" xmlns:m="http://schemas.openxmlformats.org/officeDocument/2006/math" xmlns:v="urn:schemas-microsoft-com:vml" xmlns:wp14="http://schemas.microsoft.com/office/word/2010/wordprocessingDrawing" xmlns:wp="http://schemas.openxmlformats.org/drawingml/2006/wordprocessingDrawing" xmlns:w10="urn:schemas-microsoft-com:office:word" xmlns:w="http://schemas.openxmlformats.org/wordprocessingml/2006/main" xmlns:w14="http://schemas.microsoft.com/office/word/2010/wordml" xmlns:w15="http://schemas.microsoft.com/office/word/2012/wordml" xmlns:w16se="http://schemas.microsoft.com/office/word/2015/wordml/symex" xmlns:wpg="http://schemas.microsoft.com/office/word/2010/wordprocessingGroup" xmlns:wpi="http://schemas.microsoft.com/office/word/2010/wordprocessingInk" xmlns:wne="http://schemas.microsoft.com/office/word/2006/wordml" xmlns:wps="http://schemas.microsoft.com/office/word/2010/wordprocessingShape" mc:Ignorable="w14 w15 w16se wp14">
   <w:p>
     <w:pPr>
       <w:pStyle w:val="Header"/>
@@ -2744,13 +3731,7 @@
             <w:rPr>
               <w:color w:val="767171" w:themeColor="background2" w:themeShade="80"/>
             </w:rPr>
-            <w:t xml:space="preserve"> Version:  </w:t>
-          </w:r>
-          <w:r>
-            <w:rPr>
-              <w:color w:val="767171" w:themeColor="background2" w:themeShade="80"/>
-            </w:rPr>
-            <w:t>1</w:t>
+            <w:t xml:space="preserve"> Version:  1</w:t>
           </w:r>
           <w:r>
             <w:rPr>
@@ -2857,13 +3838,7 @@
             <w:rPr>
               <w:color w:val="767171" w:themeColor="background2" w:themeShade="80"/>
             </w:rPr>
-            <w:t>2</w:t>
-          </w:r>
-          <w:r>
-            <w:rPr>
-              <w:color w:val="767171" w:themeColor="background2" w:themeShade="80"/>
-            </w:rPr>
-            <w:t>6</w:t>
+            <w:t>26</w:t>
           </w:r>
           <w:r>
             <w:rPr>
@@ -2884,7 +3859,7 @@
 </file>
 
 <file path=word/numbering.xml><?xml version="1.0" encoding="utf-8"?>
-<w:numbering xmlns:wpc="http://schemas.microsoft.com/office/word/2010/wordprocessingCanvas" xmlns:cx="http://schemas.microsoft.com/office/drawing/2014/chartex" xmlns:cx1="http://schemas.microsoft.com/office/drawing/2015/9/8/chartex" xmlns:cx2="http://schemas.microsoft.com/office/drawing/2015/10/21/chartex" xmlns:cx3="http://schemas.microsoft.com/office/drawing/2016/5/9/chartex" xmlns:cx4="http://schemas.microsoft.com/office/drawing/2016/5/10/chartex" xmlns:cx5="http://schemas.microsoft.com/office/drawing/2016/5/11/chartex" xmlns:cx6="http://schemas.microsoft.com/office/drawing/2016/5/12/chartex" xmlns:cx7="http://schemas.microsoft.com/office/drawing/2016/5/13/chartex" xmlns:cx8="http://schemas.microsoft.com/office/drawing/2016/5/14/chartex" xmlns:mc="http://schemas.openxmlformats.org/markup-compatibility/2006" xmlns:aink="http://schemas.microsoft.com/office/drawing/2016/ink" xmlns:am3d="http://schemas.microsoft.com/office/drawing/2017/model3d" xmlns:o="urn:schemas-microsoft-com:office:office" xmlns:r="http://schemas.openxmlformats.org/officeDocument/2006/relationships" xmlns:m="http://schemas.openxmlformats.org/officeDocument/2006/math" xmlns:v="urn:schemas-microsoft-com:vml" xmlns:wp14="http://schemas.microsoft.com/office/word/2010/wordprocessingDrawing" xmlns:wp="http://schemas.openxmlformats.org/drawingml/2006/wordprocessingDrawing" xmlns:w10="urn:schemas-microsoft-com:office:word" xmlns:w="http://schemas.openxmlformats.org/wordprocessingml/2006/main" xmlns:w14="http://schemas.microsoft.com/office/word/2010/wordml" xmlns:w15="http://schemas.microsoft.com/office/word/2012/wordml" xmlns:w16cid="http://schemas.microsoft.com/office/word/2016/wordml/cid" xmlns:w16se="http://schemas.microsoft.com/office/word/2015/wordml/symex" xmlns:wpg="http://schemas.microsoft.com/office/word/2010/wordprocessingGroup" xmlns:wpi="http://schemas.microsoft.com/office/word/2010/wordprocessingInk" xmlns:wne="http://schemas.microsoft.com/office/word/2006/wordml" xmlns:wps="http://schemas.microsoft.com/office/word/2010/wordprocessingShape" mc:Ignorable="w14 w15 w16se w16cid wp14">
+<w:numbering xmlns:wpc="http://schemas.microsoft.com/office/word/2010/wordprocessingCanvas" xmlns:cx="http://schemas.microsoft.com/office/drawing/2014/chartex" xmlns:mc="http://schemas.openxmlformats.org/markup-compatibility/2006" xmlns:o="urn:schemas-microsoft-com:office:office" xmlns:r="http://schemas.openxmlformats.org/officeDocument/2006/relationships" xmlns:m="http://schemas.openxmlformats.org/officeDocument/2006/math" xmlns:v="urn:schemas-microsoft-com:vml" xmlns:wp14="http://schemas.microsoft.com/office/word/2010/wordprocessingDrawing" xmlns:wp="http://schemas.openxmlformats.org/drawingml/2006/wordprocessingDrawing" xmlns:w10="urn:schemas-microsoft-com:office:word" xmlns:w="http://schemas.openxmlformats.org/wordprocessingml/2006/main" xmlns:w14="http://schemas.microsoft.com/office/word/2010/wordml" xmlns:w15="http://schemas.microsoft.com/office/word/2012/wordml" xmlns:w16se="http://schemas.microsoft.com/office/word/2015/wordml/symex" xmlns:wpg="http://schemas.microsoft.com/office/word/2010/wordprocessingGroup" xmlns:wpi="http://schemas.microsoft.com/office/word/2010/wordprocessingInk" xmlns:wne="http://schemas.microsoft.com/office/word/2006/wordml" xmlns:wps="http://schemas.microsoft.com/office/word/2010/wordprocessingShape" mc:Ignorable="w14 w15 w16se wp14">
   <w:abstractNum w:abstractNumId="0" w15:restartNumberingAfterBreak="0">
     <w:nsid w:val="6CD85B9C"/>
     <w:multiLevelType w:val="hybridMultilevel"/>
@@ -3067,7 +4042,7 @@
 </file>
 
 <file path=word/styles.xml><?xml version="1.0" encoding="utf-8"?>
-<w:styles xmlns:mc="http://schemas.openxmlformats.org/markup-compatibility/2006" xmlns:r="http://schemas.openxmlformats.org/officeDocument/2006/relationships" xmlns:w="http://schemas.openxmlformats.org/wordprocessingml/2006/main" xmlns:w14="http://schemas.microsoft.com/office/word/2010/wordml" xmlns:w15="http://schemas.microsoft.com/office/word/2012/wordml" xmlns:w16cid="http://schemas.microsoft.com/office/word/2016/wordml/cid" xmlns:w16se="http://schemas.microsoft.com/office/word/2015/wordml/symex" mc:Ignorable="w14 w15 w16se w16cid">
+<w:styles xmlns:mc="http://schemas.openxmlformats.org/markup-compatibility/2006" xmlns:r="http://schemas.openxmlformats.org/officeDocument/2006/relationships" xmlns:w="http://schemas.openxmlformats.org/wordprocessingml/2006/main" xmlns:w14="http://schemas.microsoft.com/office/word/2010/wordml" xmlns:w15="http://schemas.microsoft.com/office/word/2012/wordml" xmlns:w16se="http://schemas.microsoft.com/office/word/2015/wordml/symex" mc:Ignorable="w14 w15 w16se">
   <w:docDefaults>
     <w:rPrDefault>
       <w:rPr>
@@ -3083,7 +4058,7 @@
       </w:pPr>
     </w:pPrDefault>
   </w:docDefaults>
-  <w:latentStyles w:defLockedState="0" w:defUIPriority="99" w:defSemiHidden="0" w:defUnhideWhenUsed="0" w:defQFormat="0" w:count="375">
+  <w:latentStyles w:defLockedState="0" w:defUIPriority="99" w:defSemiHidden="0" w:defUnhideWhenUsed="0" w:defQFormat="0" w:count="371">
     <w:lsdException w:name="Normal" w:uiPriority="0" w:qFormat="1"/>
     <w:lsdException w:name="heading 1" w:uiPriority="9" w:qFormat="1"/>
     <w:lsdException w:name="heading 2" w:semiHidden="1" w:uiPriority="9" w:unhideWhenUsed="1" w:qFormat="1"/>
@@ -3455,10 +4430,6 @@
     <w:lsdException w:name="List Table 5 Dark Accent 6" w:uiPriority="50"/>
     <w:lsdException w:name="List Table 6 Colorful Accent 6" w:uiPriority="51"/>
     <w:lsdException w:name="List Table 7 Colorful Accent 6" w:uiPriority="52"/>
-    <w:lsdException w:name="Mention" w:semiHidden="1" w:unhideWhenUsed="1"/>
-    <w:lsdException w:name="Smart Hyperlink" w:semiHidden="1" w:unhideWhenUsed="1"/>
-    <w:lsdException w:name="Hashtag" w:semiHidden="1" w:unhideWhenUsed="1"/>
-    <w:lsdException w:name="Unresolved Mention" w:semiHidden="1" w:unhideWhenUsed="1"/>
   </w:latentStyles>
   <w:style w:type="paragraph" w:default="1" w:styleId="Normal">
     <w:name w:val="Normal"/>
@@ -3684,7 +4655,7 @@
       <w:contextualSpacing/>
     </w:pPr>
   </w:style>
-  <w:style w:type="character" w:styleId="UnresolvedMention">
+  <w:style w:type="character" w:customStyle="1" w:styleId="UnresolvedMention">
     <w:name w:val="Unresolved Mention"/>
     <w:basedOn w:val="DefaultParagraphFont"/>
     <w:uiPriority w:val="99"/>

--- a/Software Specification/Architecture/GDD/PO2EBL_ELECTRIC_BLENDER_GDD.docx
+++ b/Software Specification/Architecture/GDD/PO2EBL_ELECTRIC_BLENDER_GDD.docx
@@ -1,11 +1,13 @@
 
 <file path=word/document.xml><?xml version="1.0" encoding="utf-8"?>
-<w:document xmlns:wpc="http://schemas.microsoft.com/office/word/2010/wordprocessingCanvas" xmlns:mc="http://schemas.openxmlformats.org/markup-compatibility/2006" xmlns:o="urn:schemas-microsoft-com:office:office" xmlns:r="http://schemas.openxmlformats.org/officeDocument/2006/relationships" xmlns:m="http://schemas.openxmlformats.org/officeDocument/2006/math" xmlns:v="urn:schemas-microsoft-com:vml" xmlns:wp14="http://schemas.microsoft.com/office/word/2010/wordprocessingDrawing" xmlns:wp="http://schemas.openxmlformats.org/drawingml/2006/wordprocessingDrawing" xmlns:w10="urn:schemas-microsoft-com:office:word" xmlns:w="http://schemas.openxmlformats.org/wordprocessingml/2006/main" xmlns:w14="http://schemas.microsoft.com/office/word/2010/wordml" xmlns:w15="http://schemas.microsoft.com/office/word/2012/wordml" xmlns:wpg="http://schemas.microsoft.com/office/word/2010/wordprocessingGroup" xmlns:wpi="http://schemas.microsoft.com/office/word/2010/wordprocessingInk" xmlns:wne="http://schemas.microsoft.com/office/word/2006/wordml" xmlns:wps="http://schemas.microsoft.com/office/word/2010/wordprocessingShape" mc:Ignorable="w14 w15 wp14">
+<w:document xmlns:wpc="http://schemas.microsoft.com/office/word/2010/wordprocessingCanvas" xmlns:cx="http://schemas.microsoft.com/office/drawing/2014/chartex" xmlns:cx1="http://schemas.microsoft.com/office/drawing/2015/9/8/chartex" xmlns:cx2="http://schemas.microsoft.com/office/drawing/2015/10/21/chartex" xmlns:cx3="http://schemas.microsoft.com/office/drawing/2016/5/9/chartex" xmlns:cx4="http://schemas.microsoft.com/office/drawing/2016/5/10/chartex" xmlns:cx5="http://schemas.microsoft.com/office/drawing/2016/5/11/chartex" xmlns:cx6="http://schemas.microsoft.com/office/drawing/2016/5/12/chartex" xmlns:cx7="http://schemas.microsoft.com/office/drawing/2016/5/13/chartex" xmlns:cx8="http://schemas.microsoft.com/office/drawing/2016/5/14/chartex" xmlns:mc="http://schemas.openxmlformats.org/markup-compatibility/2006" xmlns:aink="http://schemas.microsoft.com/office/drawing/2016/ink" xmlns:am3d="http://schemas.microsoft.com/office/drawing/2017/model3d" xmlns:o="urn:schemas-microsoft-com:office:office" xmlns:r="http://schemas.openxmlformats.org/officeDocument/2006/relationships" xmlns:m="http://schemas.openxmlformats.org/officeDocument/2006/math" xmlns:v="urn:schemas-microsoft-com:vml" xmlns:wp14="http://schemas.microsoft.com/office/word/2010/wordprocessingDrawing" xmlns:wp="http://schemas.openxmlformats.org/drawingml/2006/wordprocessingDrawing" xmlns:w10="urn:schemas-microsoft-com:office:word" xmlns:w="http://schemas.openxmlformats.org/wordprocessingml/2006/main" xmlns:w14="http://schemas.microsoft.com/office/word/2010/wordml" xmlns:w15="http://schemas.microsoft.com/office/word/2012/wordml" xmlns:w16cid="http://schemas.microsoft.com/office/word/2016/wordml/cid" xmlns:w16se="http://schemas.microsoft.com/office/word/2015/wordml/symex" xmlns:wpg="http://schemas.microsoft.com/office/word/2010/wordprocessingGroup" xmlns:wpi="http://schemas.microsoft.com/office/word/2010/wordprocessingInk" xmlns:wne="http://schemas.microsoft.com/office/word/2006/wordml" xmlns:wps="http://schemas.microsoft.com/office/word/2010/wordprocessingShape" mc:Ignorable="w14 w15 w16se w16cid wp14">
   <w:body>
     <w:p>
       <w:pPr>
         <w:rPr>
           <w:rFonts w:asciiTheme="minorHAnsi" w:hAnsiTheme="minorHAnsi" w:cstheme="minorHAnsi"/>
+          <w:rtl/>
+          <w:lang w:bidi="ar-EG"/>
         </w:rPr>
       </w:pPr>
     </w:p>
@@ -89,24 +91,34 @@
           <w:b/>
           <w:sz w:val="36"/>
         </w:rPr>
-        <w:t>Version 1.2</w:t>
+        <w:t>Version 1.</w:t>
       </w:r>
-    </w:p>
-    <w:p>
-      <w:pPr>
-        <w:jc w:val="center"/>
+      <w:r>
         <w:rPr>
           <w:rFonts w:asciiTheme="minorHAnsi" w:hAnsiTheme="minorHAnsi" w:cstheme="minorHAnsi"/>
           <w:b/>
           <w:sz w:val="36"/>
         </w:rPr>
-      </w:pPr>
-      <w:r>
+        <w:t>3</w:t>
+      </w:r>
+      <w:bookmarkStart w:id="0" w:name="_GoBack"/>
+      <w:bookmarkEnd w:id="0"/>
+    </w:p>
+    <w:p>
+      <w:pPr>
+        <w:jc w:val="center"/>
         <w:rPr>
           <w:rFonts w:asciiTheme="minorHAnsi" w:hAnsiTheme="minorHAnsi" w:cstheme="minorHAnsi"/>
           <w:b/>
           <w:sz w:val="36"/>
         </w:rPr>
+      </w:pPr>
+      <w:r>
+        <w:rPr>
+          <w:rFonts w:asciiTheme="minorHAnsi" w:hAnsiTheme="minorHAnsi" w:cstheme="minorHAnsi"/>
+          <w:b/>
+          <w:sz w:val="36"/>
+        </w:rPr>
         <w:t>Draft</w:t>
       </w:r>
     </w:p>
@@ -225,9 +237,9 @@
           <w:rFonts w:asciiTheme="minorHAnsi" w:hAnsiTheme="minorHAnsi" w:cstheme="minorHAnsi"/>
         </w:rPr>
       </w:pPr>
-      <w:bookmarkStart w:id="0" w:name="_Toc31615425"/>
-      <w:bookmarkStart w:id="1" w:name="_Toc33618287"/>
-      <w:bookmarkStart w:id="2" w:name="_Toc33831406"/>
+      <w:bookmarkStart w:id="1" w:name="_Toc31615425"/>
+      <w:bookmarkStart w:id="2" w:name="_Toc33618287"/>
+      <w:bookmarkStart w:id="3" w:name="_Toc33831406"/>
       <w:r>
         <w:rPr>
           <w:rFonts w:asciiTheme="minorHAnsi" w:hAnsiTheme="minorHAnsi" w:cstheme="minorHAnsi"/>
@@ -235,9 +247,9 @@
         <w:lastRenderedPageBreak/>
         <w:t>Document Status</w:t>
       </w:r>
-      <w:bookmarkEnd w:id="0"/>
       <w:bookmarkEnd w:id="1"/>
       <w:bookmarkEnd w:id="2"/>
+      <w:bookmarkEnd w:id="3"/>
     </w:p>
     <w:p>
       <w:pPr>
@@ -392,7 +404,39 @@
                 <w:sz w:val="28"/>
                 <w:szCs w:val="28"/>
               </w:rPr>
-              <w:t>02/26/2020</w:t>
+              <w:t>0</w:t>
+            </w:r>
+            <w:r>
+              <w:rPr>
+                <w:rFonts w:asciiTheme="minorHAnsi" w:hAnsiTheme="minorHAnsi" w:cstheme="minorHAnsi"/>
+                <w:sz w:val="28"/>
+                <w:szCs w:val="28"/>
+              </w:rPr>
+              <w:t>3</w:t>
+            </w:r>
+            <w:r>
+              <w:rPr>
+                <w:rFonts w:asciiTheme="minorHAnsi" w:hAnsiTheme="minorHAnsi" w:cstheme="minorHAnsi"/>
+                <w:sz w:val="28"/>
+                <w:szCs w:val="28"/>
+              </w:rPr>
+              <w:t>/</w:t>
+            </w:r>
+            <w:r>
+              <w:rPr>
+                <w:rFonts w:asciiTheme="minorHAnsi" w:hAnsiTheme="minorHAnsi" w:cstheme="minorHAnsi"/>
+                <w:sz w:val="28"/>
+                <w:szCs w:val="28"/>
+              </w:rPr>
+              <w:t>02</w:t>
+            </w:r>
+            <w:r>
+              <w:rPr>
+                <w:rFonts w:asciiTheme="minorHAnsi" w:hAnsiTheme="minorHAnsi" w:cstheme="minorHAnsi"/>
+                <w:sz w:val="28"/>
+                <w:szCs w:val="28"/>
+              </w:rPr>
+              <w:t>/2020</w:t>
             </w:r>
           </w:p>
         </w:tc>
@@ -421,64 +465,63 @@
                 <w:szCs w:val="28"/>
                 <w:lang w:val="de-DE"/>
               </w:rPr>
-              <w:t>1.2</w:t>
-            </w:r>
-          </w:p>
-        </w:tc>
-        <w:tc>
-          <w:tcPr>
-            <w:tcW w:w="3396" w:type="dxa"/>
-          </w:tcPr>
-          <w:p>
-            <w:pPr>
-              <w:jc w:val="center"/>
+              <w:t>1.</w:t>
+            </w:r>
+            <w:r>
               <w:rPr>
                 <w:rFonts w:asciiTheme="minorHAnsi" w:hAnsiTheme="minorHAnsi" w:cstheme="minorHAnsi"/>
                 <w:sz w:val="28"/>
                 <w:szCs w:val="28"/>
-              </w:rPr>
-            </w:pPr>
-            <w:r>
+                <w:lang w:val="de-DE"/>
+              </w:rPr>
+              <w:t>3</w:t>
+            </w:r>
+          </w:p>
+        </w:tc>
+        <w:tc>
+          <w:tcPr>
+            <w:tcW w:w="3396" w:type="dxa"/>
+          </w:tcPr>
+          <w:p>
+            <w:pPr>
+              <w:jc w:val="center"/>
               <w:rPr>
                 <w:rFonts w:asciiTheme="minorHAnsi" w:hAnsiTheme="minorHAnsi" w:cstheme="minorHAnsi"/>
                 <w:sz w:val="28"/>
                 <w:szCs w:val="28"/>
               </w:rPr>
-              <w:t>Draft</w:t>
-            </w:r>
-          </w:p>
-        </w:tc>
-        <w:tc>
-          <w:tcPr>
-            <w:tcW w:w="2814" w:type="dxa"/>
-          </w:tcPr>
-          <w:p>
-            <w:pPr>
-              <w:jc w:val="center"/>
+            </w:pPr>
+            <w:r>
               <w:rPr>
                 <w:rFonts w:asciiTheme="minorHAnsi" w:hAnsiTheme="minorHAnsi" w:cstheme="minorHAnsi"/>
                 <w:sz w:val="28"/>
                 <w:szCs w:val="28"/>
               </w:rPr>
-            </w:pPr>
-            <w:r>
+              <w:t>Draft</w:t>
+            </w:r>
+          </w:p>
+        </w:tc>
+        <w:tc>
+          <w:tcPr>
+            <w:tcW w:w="2814" w:type="dxa"/>
+          </w:tcPr>
+          <w:p>
+            <w:pPr>
+              <w:jc w:val="center"/>
               <w:rPr>
                 <w:rFonts w:asciiTheme="minorHAnsi" w:hAnsiTheme="minorHAnsi" w:cstheme="minorHAnsi"/>
                 <w:sz w:val="28"/>
                 <w:szCs w:val="28"/>
               </w:rPr>
-              <w:t xml:space="preserve">May </w:t>
-            </w:r>
-            <w:proofErr w:type="spellStart"/>
+            </w:pPr>
             <w:r>
               <w:rPr>
                 <w:rFonts w:asciiTheme="minorHAnsi" w:hAnsiTheme="minorHAnsi" w:cstheme="minorHAnsi"/>
                 <w:sz w:val="28"/>
                 <w:szCs w:val="28"/>
               </w:rPr>
-              <w:t>Alaa</w:t>
-            </w:r>
-            <w:proofErr w:type="spellEnd"/>
+              <w:t>Ali Samir</w:t>
+            </w:r>
           </w:p>
         </w:tc>
       </w:tr>
@@ -701,7 +744,7 @@
           <w:rFonts w:asciiTheme="minorHAnsi" w:hAnsiTheme="minorHAnsi" w:cstheme="minorHAnsi"/>
         </w:rPr>
       </w:pPr>
-      <w:bookmarkStart w:id="3" w:name="_Toc33831407"/>
+      <w:bookmarkStart w:id="4" w:name="_Toc33831407"/>
       <w:r>
         <w:rPr>
           <w:rFonts w:asciiTheme="minorHAnsi" w:hAnsiTheme="minorHAnsi" w:cstheme="minorHAnsi"/>
@@ -709,7 +752,7 @@
         <w:lastRenderedPageBreak/>
         <w:t>Document History</w:t>
       </w:r>
-      <w:bookmarkEnd w:id="3"/>
+      <w:bookmarkEnd w:id="4"/>
     </w:p>
     <w:p>
       <w:pPr>
@@ -736,15 +779,15 @@
         <w:tblLook w:val="0000" w:firstRow="0" w:lastRow="0" w:firstColumn="0" w:lastColumn="0" w:noHBand="0" w:noVBand="0"/>
       </w:tblPr>
       <w:tblGrid>
-        <w:gridCol w:w="1080"/>
+        <w:gridCol w:w="1260"/>
         <w:gridCol w:w="1620"/>
-        <w:gridCol w:w="2430"/>
+        <w:gridCol w:w="2250"/>
         <w:gridCol w:w="5760"/>
       </w:tblGrid>
       <w:tr>
         <w:tc>
           <w:tcPr>
-            <w:tcW w:w="1080" w:type="dxa"/>
+            <w:tcW w:w="1260" w:type="dxa"/>
           </w:tcPr>
           <w:p>
             <w:pPr>
@@ -794,7 +837,7 @@
         </w:tc>
         <w:tc>
           <w:tcPr>
-            <w:tcW w:w="2430" w:type="dxa"/>
+            <w:tcW w:w="2250" w:type="dxa"/>
           </w:tcPr>
           <w:p>
             <w:pPr>
@@ -846,7 +889,7 @@
       <w:tr>
         <w:tc>
           <w:tcPr>
-            <w:tcW w:w="1080" w:type="dxa"/>
+            <w:tcW w:w="1260" w:type="dxa"/>
           </w:tcPr>
           <w:p>
             <w:pPr>
@@ -878,7 +921,7 @@
         </w:tc>
         <w:tc>
           <w:tcPr>
-            <w:tcW w:w="2430" w:type="dxa"/>
+            <w:tcW w:w="2250" w:type="dxa"/>
           </w:tcPr>
           <w:p>
             <w:pPr>
@@ -912,7 +955,7 @@
       <w:tr>
         <w:tc>
           <w:tcPr>
-            <w:tcW w:w="1080" w:type="dxa"/>
+            <w:tcW w:w="1260" w:type="dxa"/>
           </w:tcPr>
           <w:p>
             <w:pPr>
@@ -959,7 +1002,7 @@
         </w:tc>
         <w:tc>
           <w:tcPr>
-            <w:tcW w:w="2430" w:type="dxa"/>
+            <w:tcW w:w="2250" w:type="dxa"/>
           </w:tcPr>
           <w:p>
             <w:pPr>
@@ -1007,7 +1050,7 @@
       <w:tr>
         <w:tc>
           <w:tcPr>
-            <w:tcW w:w="1080" w:type="dxa"/>
+            <w:tcW w:w="1260" w:type="dxa"/>
           </w:tcPr>
           <w:p>
             <w:pPr>
@@ -1062,7 +1105,7 @@
         </w:tc>
         <w:tc>
           <w:tcPr>
-            <w:tcW w:w="2430" w:type="dxa"/>
+            <w:tcW w:w="2250" w:type="dxa"/>
           </w:tcPr>
           <w:p>
             <w:pPr>
@@ -1079,40 +1122,135 @@
                 <w:sz w:val="28"/>
                 <w:szCs w:val="28"/>
               </w:rPr>
-              <w:t xml:space="preserve">Mohamed M. </w:t>
-            </w:r>
-            <w:proofErr w:type="spellStart"/>
-            <w:r>
+              <w:t>Mohamed M. Farag</w:t>
+            </w:r>
+          </w:p>
+        </w:tc>
+        <w:tc>
+          <w:tcPr>
+            <w:tcW w:w="5760" w:type="dxa"/>
+          </w:tcPr>
+          <w:p>
+            <w:pPr>
+              <w:jc w:val="left"/>
               <w:rPr>
                 <w:rFonts w:asciiTheme="minorHAnsi" w:hAnsiTheme="minorHAnsi" w:cstheme="minorHAnsi"/>
                 <w:sz w:val="28"/>
                 <w:szCs w:val="28"/>
               </w:rPr>
-              <w:t>Farag</w:t>
-            </w:r>
-            <w:proofErr w:type="spellEnd"/>
-          </w:p>
-        </w:tc>
-        <w:tc>
-          <w:tcPr>
-            <w:tcW w:w="5760" w:type="dxa"/>
-          </w:tcPr>
-          <w:p>
-            <w:pPr>
-              <w:jc w:val="left"/>
+            </w:pPr>
+            <w:r>
               <w:rPr>
                 <w:rFonts w:asciiTheme="minorHAnsi" w:hAnsiTheme="minorHAnsi" w:cstheme="minorHAnsi"/>
                 <w:sz w:val="28"/>
                 <w:szCs w:val="28"/>
               </w:rPr>
-            </w:pPr>
-            <w:r>
+              <w:t>Adding initial APIs for components</w:t>
+            </w:r>
+          </w:p>
+        </w:tc>
+      </w:tr>
+      <w:tr>
+        <w:tc>
+          <w:tcPr>
+            <w:tcW w:w="1260" w:type="dxa"/>
+          </w:tcPr>
+          <w:p>
+            <w:pPr>
+              <w:pStyle w:val="Header"/>
+              <w:jc w:val="center"/>
               <w:rPr>
                 <w:rFonts w:asciiTheme="minorHAnsi" w:hAnsiTheme="minorHAnsi" w:cstheme="minorHAnsi"/>
                 <w:sz w:val="28"/>
                 <w:szCs w:val="28"/>
               </w:rPr>
-              <w:t>Adding initial APIs for components</w:t>
+            </w:pPr>
+            <w:r>
+              <w:rPr>
+                <w:rFonts w:asciiTheme="minorHAnsi" w:hAnsiTheme="minorHAnsi" w:cstheme="minorHAnsi"/>
+                <w:sz w:val="28"/>
+                <w:szCs w:val="28"/>
+              </w:rPr>
+              <w:t>1.2</w:t>
+            </w:r>
+          </w:p>
+        </w:tc>
+        <w:tc>
+          <w:tcPr>
+            <w:tcW w:w="1620" w:type="dxa"/>
+          </w:tcPr>
+          <w:p>
+            <w:pPr>
+              <w:jc w:val="left"/>
+              <w:rPr>
+                <w:rFonts w:asciiTheme="minorHAnsi" w:hAnsiTheme="minorHAnsi" w:cstheme="minorHAnsi"/>
+                <w:sz w:val="28"/>
+                <w:szCs w:val="28"/>
+              </w:rPr>
+            </w:pPr>
+            <w:r>
+              <w:rPr>
+                <w:rFonts w:asciiTheme="minorHAnsi" w:hAnsiTheme="minorHAnsi" w:cstheme="minorHAnsi"/>
+                <w:sz w:val="28"/>
+                <w:szCs w:val="28"/>
+              </w:rPr>
+              <w:t>01/29/2020</w:t>
+            </w:r>
+          </w:p>
+        </w:tc>
+        <w:tc>
+          <w:tcPr>
+            <w:tcW w:w="2250" w:type="dxa"/>
+          </w:tcPr>
+          <w:p>
+            <w:pPr>
+              <w:jc w:val="left"/>
+              <w:rPr>
+                <w:rFonts w:asciiTheme="minorHAnsi" w:hAnsiTheme="minorHAnsi" w:cstheme="minorHAnsi"/>
+                <w:sz w:val="28"/>
+                <w:szCs w:val="28"/>
+              </w:rPr>
+            </w:pPr>
+            <w:r>
+              <w:rPr>
+                <w:rFonts w:asciiTheme="minorHAnsi" w:hAnsiTheme="minorHAnsi" w:cstheme="minorHAnsi"/>
+                <w:sz w:val="28"/>
+                <w:szCs w:val="28"/>
+              </w:rPr>
+              <w:t xml:space="preserve">May </w:t>
+            </w:r>
+            <w:proofErr w:type="spellStart"/>
+            <w:r>
+              <w:rPr>
+                <w:rFonts w:asciiTheme="minorHAnsi" w:hAnsiTheme="minorHAnsi" w:cstheme="minorHAnsi"/>
+                <w:sz w:val="28"/>
+                <w:szCs w:val="28"/>
+              </w:rPr>
+              <w:t>Alaa</w:t>
+            </w:r>
+            <w:proofErr w:type="spellEnd"/>
+          </w:p>
+        </w:tc>
+        <w:tc>
+          <w:tcPr>
+            <w:tcW w:w="5760" w:type="dxa"/>
+          </w:tcPr>
+          <w:p>
+            <w:pPr>
+              <w:jc w:val="left"/>
+              <w:rPr>
+                <w:rFonts w:asciiTheme="minorHAnsi" w:hAnsiTheme="minorHAnsi" w:cstheme="minorHAnsi"/>
+                <w:sz w:val="28"/>
+                <w:szCs w:val="28"/>
+              </w:rPr>
+            </w:pPr>
+            <w:r>
+              <w:rPr>
+                <w:rFonts w:asciiTheme="minorHAnsi" w:hAnsiTheme="minorHAnsi" w:cstheme="minorHAnsi"/>
+                <w:sz w:val="28"/>
+                <w:szCs w:val="28"/>
+              </w:rPr>
+              <w:t>Adding Requirements and APIs</w:t>
             </w:r>
           </w:p>
         </w:tc>
@@ -1120,7 +1258,7 @@
       <w:tr>
         <w:tc>
           <w:tcPr>
-            <w:tcW w:w="1080" w:type="dxa"/>
+            <w:tcW w:w="1260" w:type="dxa"/>
           </w:tcPr>
           <w:p>
             <w:pPr>
@@ -1138,7 +1276,7 @@
                 <w:sz w:val="28"/>
                 <w:szCs w:val="28"/>
               </w:rPr>
-              <w:t>1.2</w:t>
+              <w:t>1.3</w:t>
             </w:r>
           </w:p>
         </w:tc>
@@ -1161,13 +1299,13 @@
                 <w:sz w:val="28"/>
                 <w:szCs w:val="28"/>
               </w:rPr>
-              <w:t>01/29/2020</w:t>
-            </w:r>
-          </w:p>
-        </w:tc>
-        <w:tc>
-          <w:tcPr>
-            <w:tcW w:w="2430" w:type="dxa"/>
+              <w:t>03/02/2020</w:t>
+            </w:r>
+          </w:p>
+        </w:tc>
+        <w:tc>
+          <w:tcPr>
+            <w:tcW w:w="2250" w:type="dxa"/>
           </w:tcPr>
           <w:p>
             <w:pPr>
@@ -1184,40 +1322,30 @@
                 <w:sz w:val="28"/>
                 <w:szCs w:val="28"/>
               </w:rPr>
-              <w:t xml:space="preserve">May </w:t>
-            </w:r>
-            <w:proofErr w:type="spellStart"/>
-            <w:r>
+              <w:t>Ali Samir</w:t>
+            </w:r>
+          </w:p>
+        </w:tc>
+        <w:tc>
+          <w:tcPr>
+            <w:tcW w:w="5760" w:type="dxa"/>
+          </w:tcPr>
+          <w:p>
+            <w:pPr>
+              <w:jc w:val="left"/>
               <w:rPr>
                 <w:rFonts w:asciiTheme="minorHAnsi" w:hAnsiTheme="minorHAnsi" w:cstheme="minorHAnsi"/>
                 <w:sz w:val="28"/>
                 <w:szCs w:val="28"/>
               </w:rPr>
-              <w:t>Alaa</w:t>
-            </w:r>
-            <w:proofErr w:type="spellEnd"/>
-          </w:p>
-        </w:tc>
-        <w:tc>
-          <w:tcPr>
-            <w:tcW w:w="5760" w:type="dxa"/>
-          </w:tcPr>
-          <w:p>
-            <w:pPr>
-              <w:jc w:val="left"/>
+            </w:pPr>
+            <w:r>
               <w:rPr>
                 <w:rFonts w:asciiTheme="minorHAnsi" w:hAnsiTheme="minorHAnsi" w:cstheme="minorHAnsi"/>
                 <w:sz w:val="28"/>
                 <w:szCs w:val="28"/>
               </w:rPr>
-            </w:pPr>
-            <w:r>
-              <w:rPr>
-                <w:rFonts w:asciiTheme="minorHAnsi" w:hAnsiTheme="minorHAnsi" w:cstheme="minorHAnsi"/>
-                <w:sz w:val="28"/>
-                <w:szCs w:val="28"/>
-              </w:rPr>
-              <w:t>Adding Requirements and APIs</w:t>
+              <w:t xml:space="preserve">Adding Software features and Software context diagram </w:t>
             </w:r>
           </w:p>
         </w:tc>
@@ -1389,78 +1517,6 @@
           <w:color w:val="000000" w:themeColor="text1"/>
           <w:sz w:val="20"/>
           <w:szCs w:val="48"/>
-        </w:rPr>
-      </w:pPr>
-    </w:p>
-    <w:p>
-      <w:pPr>
-        <w:pStyle w:val="TOCHeading"/>
-        <w:rPr>
-          <w:rFonts w:asciiTheme="minorHAnsi" w:eastAsia="Times New Roman" w:hAnsiTheme="minorHAnsi" w:cstheme="minorHAnsi"/>
-          <w:b w:val="0"/>
-          <w:bCs/>
-          <w:color w:val="000000" w:themeColor="text1"/>
-          <w:sz w:val="20"/>
-          <w:szCs w:val="48"/>
-        </w:rPr>
-      </w:pPr>
-    </w:p>
-    <w:p>
-      <w:pPr>
-        <w:pStyle w:val="TOCHeading"/>
-        <w:rPr>
-          <w:rFonts w:asciiTheme="minorHAnsi" w:eastAsia="Times New Roman" w:hAnsiTheme="minorHAnsi" w:cstheme="minorHAnsi"/>
-          <w:b w:val="0"/>
-          <w:bCs/>
-          <w:color w:val="000000" w:themeColor="text1"/>
-          <w:sz w:val="20"/>
-          <w:szCs w:val="48"/>
-        </w:rPr>
-      </w:pPr>
-    </w:p>
-    <w:p>
-      <w:pPr>
-        <w:pStyle w:val="TOCHeading"/>
-        <w:rPr>
-          <w:rFonts w:asciiTheme="minorHAnsi" w:eastAsia="Times New Roman" w:hAnsiTheme="minorHAnsi" w:cstheme="minorHAnsi"/>
-          <w:b w:val="0"/>
-          <w:bCs/>
-          <w:color w:val="000000" w:themeColor="text1"/>
-          <w:sz w:val="20"/>
-          <w:szCs w:val="48"/>
-        </w:rPr>
-      </w:pPr>
-    </w:p>
-    <w:p>
-      <w:pPr>
-        <w:pStyle w:val="TOCHeading"/>
-        <w:rPr>
-          <w:rFonts w:asciiTheme="minorHAnsi" w:eastAsia="Times New Roman" w:hAnsiTheme="minorHAnsi" w:cstheme="minorHAnsi"/>
-          <w:b w:val="0"/>
-          <w:bCs/>
-          <w:color w:val="000000" w:themeColor="text1"/>
-          <w:sz w:val="20"/>
-          <w:szCs w:val="48"/>
-        </w:rPr>
-      </w:pPr>
-    </w:p>
-    <w:p>
-      <w:pPr>
-        <w:pStyle w:val="TOCHeading"/>
-        <w:rPr>
-          <w:rFonts w:asciiTheme="minorHAnsi" w:eastAsia="Times New Roman" w:hAnsiTheme="minorHAnsi" w:cstheme="minorHAnsi"/>
-          <w:b w:val="0"/>
-          <w:bCs/>
-          <w:color w:val="000000" w:themeColor="text1"/>
-          <w:sz w:val="20"/>
-          <w:szCs w:val="48"/>
-        </w:rPr>
-      </w:pPr>
-    </w:p>
-    <w:p>
-      <w:pPr>
-        <w:rPr>
-          <w:rFonts w:asciiTheme="minorHAnsi" w:hAnsiTheme="minorHAnsi" w:cstheme="minorHAnsi"/>
         </w:rPr>
       </w:pPr>
     </w:p>
@@ -1985,7 +2041,7 @@
               <w:rPr>
                 <w:webHidden/>
               </w:rPr>
-              <w:t>7</w:t>
+              <w:t>8</w:t>
             </w:r>
             <w:r>
               <w:rPr>
@@ -2046,7 +2102,7 @@
               <w:rPr>
                 <w:webHidden/>
               </w:rPr>
-              <w:t>8</w:t>
+              <w:t>9</w:t>
             </w:r>
             <w:r>
               <w:rPr>
@@ -2107,7 +2163,7 @@
               <w:rPr>
                 <w:webHidden/>
               </w:rPr>
-              <w:t>9</w:t>
+              <w:t>10</w:t>
             </w:r>
             <w:r>
               <w:rPr>
@@ -2169,7 +2225,7 @@
               <w:rPr>
                 <w:webHidden/>
               </w:rPr>
-              <w:t>11</w:t>
+              <w:t>12</w:t>
             </w:r>
             <w:r>
               <w:rPr>
@@ -2418,22 +2474,22 @@
           <w:rFonts w:asciiTheme="minorHAnsi" w:hAnsiTheme="minorHAnsi" w:cstheme="minorHAnsi"/>
         </w:rPr>
       </w:pPr>
-      <w:bookmarkStart w:id="4" w:name="_Toc32222654"/>
-      <w:bookmarkStart w:id="5" w:name="_Toc466012295"/>
-      <w:bookmarkStart w:id="6" w:name="_Toc434992860"/>
-      <w:bookmarkStart w:id="7" w:name="_Toc33271669"/>
-      <w:bookmarkStart w:id="8" w:name="_Toc33831408"/>
+      <w:bookmarkStart w:id="5" w:name="_Toc32222654"/>
+      <w:bookmarkStart w:id="6" w:name="_Toc466012295"/>
+      <w:bookmarkStart w:id="7" w:name="_Toc434992860"/>
+      <w:bookmarkStart w:id="8" w:name="_Toc33271669"/>
+      <w:bookmarkStart w:id="9" w:name="_Toc33831408"/>
       <w:r>
         <w:rPr>
           <w:rFonts w:asciiTheme="minorHAnsi" w:hAnsiTheme="minorHAnsi" w:cstheme="minorHAnsi"/>
         </w:rPr>
         <w:t>Introduction</w:t>
       </w:r>
-      <w:bookmarkEnd w:id="4"/>
       <w:bookmarkEnd w:id="5"/>
       <w:bookmarkEnd w:id="6"/>
       <w:bookmarkEnd w:id="7"/>
       <w:bookmarkEnd w:id="8"/>
+      <w:bookmarkEnd w:id="9"/>
     </w:p>
     <w:p>
       <w:pPr>
@@ -2457,9 +2513,9 @@
           <w:szCs w:val="40"/>
         </w:rPr>
       </w:pPr>
-      <w:bookmarkStart w:id="9" w:name="_Toc32222655"/>
-      <w:bookmarkStart w:id="10" w:name="_Toc33271670"/>
-      <w:bookmarkStart w:id="11" w:name="_Toc33831409"/>
+      <w:bookmarkStart w:id="10" w:name="_Toc32222655"/>
+      <w:bookmarkStart w:id="11" w:name="_Toc33271670"/>
+      <w:bookmarkStart w:id="12" w:name="_Toc33831409"/>
       <w:r>
         <w:rPr>
           <w:rFonts w:asciiTheme="minorHAnsi" w:hAnsiTheme="minorHAnsi" w:cstheme="minorHAnsi"/>
@@ -2469,8 +2525,8 @@
         </w:rPr>
         <w:t xml:space="preserve">1.1 </w:t>
       </w:r>
-      <w:bookmarkEnd w:id="9"/>
       <w:bookmarkEnd w:id="10"/>
+      <w:bookmarkEnd w:id="11"/>
       <w:r>
         <w:rPr>
           <w:rFonts w:asciiTheme="minorHAnsi" w:hAnsiTheme="minorHAnsi" w:cstheme="minorHAnsi"/>
@@ -2480,7 +2536,7 @@
         </w:rPr>
         <w:t>Project Description</w:t>
       </w:r>
-      <w:bookmarkEnd w:id="11"/>
+      <w:bookmarkEnd w:id="12"/>
     </w:p>
     <w:p>
       <w:pPr>
@@ -2551,7 +2607,7 @@
           <w:szCs w:val="40"/>
         </w:rPr>
       </w:pPr>
-      <w:bookmarkStart w:id="12" w:name="_Toc33831410"/>
+      <w:bookmarkStart w:id="13" w:name="_Toc33831410"/>
       <w:r>
         <w:rPr>
           <w:rFonts w:asciiTheme="minorHAnsi" w:hAnsiTheme="minorHAnsi" w:cstheme="minorHAnsi"/>
@@ -2561,7 +2617,7 @@
         </w:rPr>
         <w:t>1.2 Block diagram</w:t>
       </w:r>
-      <w:bookmarkEnd w:id="12"/>
+      <w:bookmarkEnd w:id="13"/>
     </w:p>
     <w:p>
       <w:pPr>
@@ -2627,29 +2683,51 @@
     </w:p>
     <w:p>
       <w:pPr>
-        <w:rPr>
-          <w:rFonts w:asciiTheme="minorHAnsi" w:hAnsiTheme="minorHAnsi" w:cstheme="minorHAnsi"/>
-        </w:rPr>
-      </w:pPr>
-    </w:p>
-    <w:p>
-      <w:pPr>
-        <w:rPr>
-          <w:rFonts w:asciiTheme="minorHAnsi" w:hAnsiTheme="minorHAnsi" w:cstheme="minorHAnsi"/>
-        </w:rPr>
-      </w:pPr>
-    </w:p>
-    <w:p>
-      <w:pPr>
-        <w:rPr>
-          <w:rFonts w:asciiTheme="minorHAnsi" w:hAnsiTheme="minorHAnsi" w:cstheme="minorHAnsi"/>
-        </w:rPr>
-      </w:pPr>
-    </w:p>
-    <w:p>
-      <w:pPr>
         <w:pStyle w:val="Caption"/>
-        <w:jc w:val="center"/>
+        <w:rPr>
+          <w:rFonts w:asciiTheme="minorHAnsi" w:hAnsiTheme="minorHAnsi" w:cstheme="minorHAnsi"/>
+          <w:i w:val="0"/>
+          <w:iCs w:val="0"/>
+          <w:color w:val="auto"/>
+          <w:sz w:val="20"/>
+          <w:szCs w:val="20"/>
+          <w:rtl/>
+        </w:rPr>
+      </w:pPr>
+      <w:bookmarkStart w:id="14" w:name="_Toc32412963"/>
+      <w:r>
+        <w:rPr>
+          <w:rFonts w:asciiTheme="minorHAnsi" w:hAnsiTheme="minorHAnsi" w:cstheme="minorHAnsi" w:hint="cs"/>
+          <w:i w:val="0"/>
+          <w:iCs w:val="0"/>
+          <w:color w:val="auto"/>
+          <w:sz w:val="20"/>
+          <w:szCs w:val="20"/>
+          <w:rtl/>
+        </w:rPr>
+        <w:t>\</w:t>
+      </w:r>
+    </w:p>
+    <w:p>
+      <w:pPr>
+        <w:pStyle w:val="Caption"/>
+        <w:rPr>
+          <w:rFonts w:asciiTheme="minorHAnsi" w:hAnsiTheme="minorHAnsi" w:cstheme="minorHAnsi"/>
+          <w:rtl/>
+        </w:rPr>
+      </w:pPr>
+      <w:r>
+        <w:rPr>
+          <w:rFonts w:asciiTheme="minorHAnsi" w:hAnsiTheme="minorHAnsi" w:cstheme="minorHAnsi" w:hint="cs"/>
+          <w:rtl/>
+        </w:rPr>
+        <w:t xml:space="preserve">             </w:t>
+      </w:r>
+    </w:p>
+    <w:p>
+      <w:pPr>
+        <w:pStyle w:val="Caption"/>
+        <w:ind w:left="2880" w:firstLine="720"/>
         <w:rPr>
           <w:rFonts w:asciiTheme="minorHAnsi" w:hAnsiTheme="minorHAnsi" w:cstheme="minorHAnsi"/>
           <w:noProof/>
@@ -2657,12 +2735,10 @@
           <w:szCs w:val="20"/>
         </w:rPr>
       </w:pPr>
-      <w:bookmarkStart w:id="13" w:name="_Toc32412963"/>
       <w:r>
         <w:rPr>
           <w:rFonts w:asciiTheme="minorHAnsi" w:hAnsiTheme="minorHAnsi" w:cstheme="minorHAnsi"/>
         </w:rPr>
-        <w:lastRenderedPageBreak/>
         <w:t xml:space="preserve">Figure </w:t>
       </w:r>
       <w:r>
@@ -2703,7 +2779,7 @@
         </w:rPr>
         <w:t xml:space="preserve"> Block Diagram</w:t>
       </w:r>
-      <w:bookmarkEnd w:id="13"/>
+      <w:bookmarkEnd w:id="14"/>
     </w:p>
     <w:p>
       <w:pPr>
@@ -2717,17 +2793,146 @@
         <w:pStyle w:val="Heading1"/>
         <w:rPr>
           <w:rFonts w:asciiTheme="minorHAnsi" w:hAnsiTheme="minorHAnsi" w:cstheme="minorHAnsi"/>
-        </w:rPr>
-      </w:pPr>
-      <w:bookmarkStart w:id="14" w:name="_Toc33831411"/>
+          <w:rtl/>
+        </w:rPr>
+      </w:pPr>
+      <w:bookmarkStart w:id="15" w:name="_Toc33831411"/>
       <w:r>
         <w:rPr>
           <w:rFonts w:asciiTheme="minorHAnsi" w:hAnsiTheme="minorHAnsi" w:cstheme="minorHAnsi"/>
         </w:rPr>
         <w:t>Software Context Diagram</w:t>
       </w:r>
-      <w:bookmarkEnd w:id="14"/>
-    </w:p>
+      <w:bookmarkEnd w:id="15"/>
+    </w:p>
+    <w:p>
+      <w:pPr>
+        <w:rPr>
+          <w:rtl/>
+        </w:rPr>
+      </w:pPr>
+    </w:p>
+    <w:p>
+      <w:pPr>
+        <w:rPr>
+          <w:rtl/>
+        </w:rPr>
+      </w:pPr>
+    </w:p>
+    <w:p>
+      <w:pPr>
+        <w:rPr>
+          <w:rtl/>
+        </w:rPr>
+      </w:pPr>
+      <w:r>
+        <w:rPr>
+          <w:rFonts w:asciiTheme="minorBidi" w:hAnsiTheme="minorBidi"/>
+          <w:noProof/>
+          <w:sz w:val="28"/>
+          <w:szCs w:val="28"/>
+        </w:rPr>
+        <w:drawing>
+          <wp:inline distT="0" distB="0" distL="0" distR="0" wp14:anchorId="0328DDA7" wp14:editId="25ED1D36">
+            <wp:extent cx="5943600" cy="3991610"/>
+            <wp:effectExtent l="0" t="0" r="0" b="8890"/>
+            <wp:docPr id="10" name="Picture 9" descr="SW Feature Diagram.png"/>
+            <wp:cNvGraphicFramePr>
+              <a:graphicFrameLocks xmlns:a="http://schemas.openxmlformats.org/drawingml/2006/main" noChangeAspect="1"/>
+            </wp:cNvGraphicFramePr>
+            <a:graphic xmlns:a="http://schemas.openxmlformats.org/drawingml/2006/main">
+              <a:graphicData uri="http://schemas.openxmlformats.org/drawingml/2006/picture">
+                <pic:pic xmlns:pic="http://schemas.openxmlformats.org/drawingml/2006/picture">
+                  <pic:nvPicPr>
+                    <pic:cNvPr id="0" name="SW Feature Diagram.png"/>
+                    <pic:cNvPicPr/>
+                  </pic:nvPicPr>
+                  <pic:blipFill>
+                    <a:blip r:embed="rId8"/>
+                    <a:stretch>
+                      <a:fillRect/>
+                    </a:stretch>
+                  </pic:blipFill>
+                  <pic:spPr>
+                    <a:xfrm>
+                      <a:off x="0" y="0"/>
+                      <a:ext cx="5943600" cy="3991610"/>
+                    </a:xfrm>
+                    <a:prstGeom prst="rect">
+                      <a:avLst/>
+                    </a:prstGeom>
+                  </pic:spPr>
+                </pic:pic>
+              </a:graphicData>
+            </a:graphic>
+          </wp:inline>
+        </w:drawing>
+      </w:r>
+    </w:p>
+    <w:p>
+      <w:pPr>
+        <w:rPr>
+          <w:rtl/>
+        </w:rPr>
+      </w:pPr>
+    </w:p>
+    <w:p>
+      <w:pPr>
+        <w:rPr>
+          <w:rtl/>
+        </w:rPr>
+      </w:pPr>
+    </w:p>
+    <w:p>
+      <w:pPr>
+        <w:rPr>
+          <w:rtl/>
+        </w:rPr>
+      </w:pPr>
+    </w:p>
+    <w:p>
+      <w:pPr>
+        <w:rPr>
+          <w:rtl/>
+        </w:rPr>
+      </w:pPr>
+    </w:p>
+    <w:p>
+      <w:pPr>
+        <w:rPr>
+          <w:rtl/>
+        </w:rPr>
+      </w:pPr>
+    </w:p>
+    <w:p>
+      <w:pPr>
+        <w:rPr>
+          <w:rtl/>
+        </w:rPr>
+      </w:pPr>
+    </w:p>
+    <w:p>
+      <w:pPr>
+        <w:rPr>
+          <w:rtl/>
+        </w:rPr>
+      </w:pPr>
+    </w:p>
+    <w:p>
+      <w:pPr>
+        <w:rPr>
+          <w:rtl/>
+        </w:rPr>
+      </w:pPr>
+    </w:p>
+    <w:p>
+      <w:pPr>
+        <w:rPr>
+          <w:rtl/>
+        </w:rPr>
+      </w:pPr>
+    </w:p>
+    <w:p/>
     <w:p>
       <w:pPr>
         <w:pStyle w:val="Heading1"/>
@@ -2735,14 +2940,15 @@
           <w:rFonts w:asciiTheme="minorHAnsi" w:hAnsiTheme="minorHAnsi" w:cstheme="minorHAnsi"/>
         </w:rPr>
       </w:pPr>
-      <w:bookmarkStart w:id="15" w:name="_Toc33831412"/>
+      <w:bookmarkStart w:id="16" w:name="_Toc33831412"/>
       <w:r>
         <w:rPr>
           <w:rFonts w:asciiTheme="minorHAnsi" w:hAnsiTheme="minorHAnsi" w:cstheme="minorHAnsi"/>
         </w:rPr>
+        <w:lastRenderedPageBreak/>
         <w:t>Input Output signals</w:t>
       </w:r>
-      <w:bookmarkEnd w:id="15"/>
+      <w:bookmarkEnd w:id="16"/>
     </w:p>
     <w:p>
       <w:pPr>
@@ -2777,7 +2983,7 @@
           <w:rFonts w:asciiTheme="minorHAnsi" w:hAnsiTheme="minorHAnsi" w:cstheme="minorHAnsi"/>
         </w:rPr>
       </w:pPr>
-      <w:bookmarkStart w:id="16" w:name="_Toc33271668"/>
+      <w:bookmarkStart w:id="17" w:name="_Toc33271668"/>
     </w:p>
     <w:p>
       <w:pPr>
@@ -2896,7 +3102,7 @@
         </w:rPr>
       </w:pPr>
     </w:p>
-    <w:bookmarkEnd w:id="16"/>
+    <w:bookmarkEnd w:id="17"/>
     <w:p>
       <w:pPr>
         <w:rPr>
@@ -2984,14 +3190,15 @@
           <w:rFonts w:asciiTheme="minorHAnsi" w:hAnsiTheme="minorHAnsi" w:cstheme="minorHAnsi"/>
         </w:rPr>
       </w:pPr>
-      <w:bookmarkStart w:id="17" w:name="_Toc33831413"/>
+      <w:bookmarkStart w:id="18" w:name="_Toc33831413"/>
       <w:r>
         <w:rPr>
           <w:rFonts w:asciiTheme="minorHAnsi" w:hAnsiTheme="minorHAnsi" w:cstheme="minorHAnsi"/>
         </w:rPr>
+        <w:lastRenderedPageBreak/>
         <w:t>Software features</w:t>
       </w:r>
-      <w:bookmarkEnd w:id="17"/>
+      <w:bookmarkEnd w:id="18"/>
       <w:r>
         <w:rPr>
           <w:rFonts w:asciiTheme="minorHAnsi" w:hAnsiTheme="minorHAnsi" w:cstheme="minorHAnsi"/>
@@ -3012,152 +3219,1565 @@
           <w:rFonts w:asciiTheme="minorHAnsi" w:hAnsiTheme="minorHAnsi" w:cstheme="minorHAnsi"/>
         </w:rPr>
       </w:pPr>
-    </w:p>
-    <w:p>
-      <w:pPr>
-        <w:rPr>
-          <w:rFonts w:asciiTheme="minorHAnsi" w:hAnsiTheme="minorHAnsi" w:cstheme="minorHAnsi"/>
-        </w:rPr>
-      </w:pPr>
-    </w:p>
-    <w:p>
-      <w:pPr>
-        <w:rPr>
-          <w:rFonts w:asciiTheme="minorHAnsi" w:hAnsiTheme="minorHAnsi" w:cstheme="minorHAnsi"/>
-        </w:rPr>
-      </w:pPr>
-    </w:p>
-    <w:p>
-      <w:pPr>
-        <w:rPr>
-          <w:rFonts w:asciiTheme="minorHAnsi" w:hAnsiTheme="minorHAnsi" w:cstheme="minorHAnsi"/>
-        </w:rPr>
-      </w:pPr>
-    </w:p>
-    <w:p>
-      <w:pPr>
-        <w:rPr>
-          <w:rFonts w:asciiTheme="minorHAnsi" w:hAnsiTheme="minorHAnsi" w:cstheme="minorHAnsi"/>
-        </w:rPr>
-      </w:pPr>
-    </w:p>
-    <w:p>
-      <w:pPr>
-        <w:rPr>
-          <w:rFonts w:asciiTheme="minorHAnsi" w:hAnsiTheme="minorHAnsi" w:cstheme="minorHAnsi"/>
-        </w:rPr>
-      </w:pPr>
-    </w:p>
-    <w:p>
-      <w:pPr>
-        <w:rPr>
-          <w:rFonts w:asciiTheme="minorHAnsi" w:hAnsiTheme="minorHAnsi" w:cstheme="minorHAnsi"/>
-        </w:rPr>
-      </w:pPr>
-    </w:p>
-    <w:p>
-      <w:pPr>
-        <w:rPr>
-          <w:rFonts w:asciiTheme="minorHAnsi" w:hAnsiTheme="minorHAnsi" w:cstheme="minorHAnsi"/>
-        </w:rPr>
-      </w:pPr>
-    </w:p>
-    <w:p>
-      <w:pPr>
-        <w:rPr>
-          <w:rFonts w:asciiTheme="minorHAnsi" w:hAnsiTheme="minorHAnsi" w:cstheme="minorHAnsi"/>
-        </w:rPr>
-      </w:pPr>
-    </w:p>
-    <w:p>
-      <w:pPr>
-        <w:rPr>
-          <w:rFonts w:asciiTheme="minorHAnsi" w:hAnsiTheme="minorHAnsi" w:cstheme="minorHAnsi"/>
-        </w:rPr>
-      </w:pPr>
-    </w:p>
-    <w:p>
-      <w:pPr>
-        <w:rPr>
-          <w:rFonts w:asciiTheme="minorHAnsi" w:hAnsiTheme="minorHAnsi" w:cstheme="minorHAnsi"/>
-        </w:rPr>
-      </w:pPr>
-    </w:p>
-    <w:p>
-      <w:pPr>
-        <w:rPr>
-          <w:rFonts w:asciiTheme="minorHAnsi" w:hAnsiTheme="minorHAnsi" w:cstheme="minorHAnsi"/>
-        </w:rPr>
-      </w:pPr>
-    </w:p>
-    <w:p>
-      <w:pPr>
-        <w:rPr>
-          <w:rFonts w:asciiTheme="minorHAnsi" w:hAnsiTheme="minorHAnsi" w:cstheme="minorHAnsi"/>
-        </w:rPr>
-      </w:pPr>
-    </w:p>
-    <w:p>
-      <w:pPr>
-        <w:rPr>
-          <w:rFonts w:asciiTheme="minorHAnsi" w:hAnsiTheme="minorHAnsi" w:cstheme="minorHAnsi"/>
-        </w:rPr>
-      </w:pPr>
-    </w:p>
-    <w:p>
-      <w:pPr>
-        <w:rPr>
-          <w:rFonts w:asciiTheme="minorHAnsi" w:hAnsiTheme="minorHAnsi" w:cstheme="minorHAnsi"/>
-        </w:rPr>
-      </w:pPr>
-    </w:p>
-    <w:p>
-      <w:pPr>
-        <w:rPr>
-          <w:rFonts w:asciiTheme="minorHAnsi" w:hAnsiTheme="minorHAnsi" w:cstheme="minorHAnsi"/>
-        </w:rPr>
-      </w:pPr>
-    </w:p>
-    <w:p>
-      <w:pPr>
-        <w:rPr>
-          <w:rFonts w:asciiTheme="minorHAnsi" w:hAnsiTheme="minorHAnsi" w:cstheme="minorHAnsi"/>
-        </w:rPr>
-      </w:pPr>
-    </w:p>
-    <w:p>
-      <w:pPr>
-        <w:rPr>
-          <w:rFonts w:asciiTheme="minorHAnsi" w:hAnsiTheme="minorHAnsi" w:cstheme="minorHAnsi"/>
-        </w:rPr>
-      </w:pPr>
-    </w:p>
-    <w:p>
-      <w:pPr>
-        <w:rPr>
-          <w:rFonts w:asciiTheme="minorHAnsi" w:hAnsiTheme="minorHAnsi" w:cstheme="minorHAnsi"/>
-        </w:rPr>
-      </w:pPr>
-    </w:p>
-    <w:p>
-      <w:pPr>
-        <w:rPr>
-          <w:rFonts w:asciiTheme="minorHAnsi" w:hAnsiTheme="minorHAnsi" w:cstheme="minorHAnsi"/>
-        </w:rPr>
-      </w:pPr>
-    </w:p>
-    <w:p>
-      <w:pPr>
-        <w:rPr>
-          <w:rFonts w:asciiTheme="minorHAnsi" w:hAnsiTheme="minorHAnsi" w:cstheme="minorHAnsi"/>
-        </w:rPr>
-      </w:pPr>
-    </w:p>
-    <w:p>
-      <w:pPr>
-        <w:rPr>
-          <w:rFonts w:asciiTheme="minorHAnsi" w:hAnsiTheme="minorHAnsi" w:cstheme="minorHAnsi"/>
-        </w:rPr>
+      <w:r>
+        <w:rPr>
+          <w:noProof/>
+          <w:lang w:val="en-GB" w:eastAsia="en-GB"/>
+        </w:rPr>
+        <mc:AlternateContent>
+          <mc:Choice Requires="wps">
+            <w:drawing>
+              <wp:anchor distT="0" distB="0" distL="114300" distR="114300" simplePos="0" relativeHeight="251659264" behindDoc="0" locked="0" layoutInCell="1" allowOverlap="1" wp14:anchorId="6D155F0C" wp14:editId="75784178">
+                <wp:simplePos x="0" y="0"/>
+                <wp:positionH relativeFrom="margin">
+                  <wp:posOffset>4804085</wp:posOffset>
+                </wp:positionH>
+                <wp:positionV relativeFrom="paragraph">
+                  <wp:posOffset>194991</wp:posOffset>
+                </wp:positionV>
+                <wp:extent cx="1181100" cy="2457450"/>
+                <wp:effectExtent l="0" t="0" r="19050" b="19050"/>
+                <wp:wrapNone/>
+                <wp:docPr id="52" name="Rectangle 52"/>
+                <wp:cNvGraphicFramePr/>
+                <a:graphic xmlns:a="http://schemas.openxmlformats.org/drawingml/2006/main">
+                  <a:graphicData uri="http://schemas.microsoft.com/office/word/2010/wordprocessingShape">
+                    <wps:wsp>
+                      <wps:cNvSpPr/>
+                      <wps:spPr>
+                        <a:xfrm>
+                          <a:off x="0" y="0"/>
+                          <a:ext cx="1181100" cy="2457450"/>
+                        </a:xfrm>
+                        <a:prstGeom prst="rect">
+                          <a:avLst/>
+                        </a:prstGeom>
+                      </wps:spPr>
+                      <wps:style>
+                        <a:lnRef idx="2">
+                          <a:schemeClr val="accent6"/>
+                        </a:lnRef>
+                        <a:fillRef idx="1">
+                          <a:schemeClr val="lt1"/>
+                        </a:fillRef>
+                        <a:effectRef idx="0">
+                          <a:schemeClr val="accent6"/>
+                        </a:effectRef>
+                        <a:fontRef idx="minor">
+                          <a:schemeClr val="dk1"/>
+                        </a:fontRef>
+                      </wps:style>
+                      <wps:txbx>
+                        <w:txbxContent>
+                          <w:p>
+                            <w:pPr>
+                              <w:jc w:val="center"/>
+                              <w:rPr>
+                                <w:sz w:val="32"/>
+                                <w:szCs w:val="32"/>
+                              </w:rPr>
+                            </w:pPr>
+                            <w:r>
+                              <w:rPr>
+                                <w:sz w:val="32"/>
+                                <w:szCs w:val="32"/>
+                              </w:rPr>
+                              <w:t>Output Feature</w:t>
+                            </w:r>
+                          </w:p>
+                        </w:txbxContent>
+                      </wps:txbx>
+                      <wps:bodyPr rot="0" spcFirstLastPara="0" vertOverflow="overflow" horzOverflow="overflow" vert="horz" wrap="square" lIns="91440" tIns="45720" rIns="91440" bIns="45720" numCol="1" spcCol="0" rtlCol="0" fromWordArt="0" anchor="ctr" anchorCtr="0" forceAA="0" compatLnSpc="1">
+                        <a:prstTxWarp prst="textNoShape">
+                          <a:avLst/>
+                        </a:prstTxWarp>
+                        <a:noAutofit/>
+                      </wps:bodyPr>
+                    </wps:wsp>
+                  </a:graphicData>
+                </a:graphic>
+              </wp:anchor>
+            </w:drawing>
+          </mc:Choice>
+          <mc:Fallback>
+            <w:pict>
+              <v:rect w14:anchorId="6D155F0C" id="Rectangle 52" o:spid="_x0000_s1026" style="position:absolute;left:0;text-align:left;margin-left:378.25pt;margin-top:15.35pt;width:93pt;height:193.5pt;z-index:251659264;visibility:visible;mso-wrap-style:square;mso-wrap-distance-left:9pt;mso-wrap-distance-top:0;mso-wrap-distance-right:9pt;mso-wrap-distance-bottom:0;mso-position-horizontal:absolute;mso-position-horizontal-relative:margin;mso-position-vertical:absolute;mso-position-vertical-relative:text;v-text-anchor:middle" o:gfxdata="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" fillcolor="white [3201]" strokecolor="#70ad47 [3209]" strokeweight="1pt">
+                <v:textbox>
+                  <w:txbxContent>
+                    <w:p>
+                      <w:pPr>
+                        <w:jc w:val="center"/>
+                        <w:rPr>
+                          <w:sz w:val="32"/>
+                          <w:szCs w:val="32"/>
+                        </w:rPr>
+                      </w:pPr>
+                      <w:r>
+                        <w:rPr>
+                          <w:sz w:val="32"/>
+                          <w:szCs w:val="32"/>
+                        </w:rPr>
+                        <w:t>Output Feature</w:t>
+                      </w:r>
+                    </w:p>
+                  </w:txbxContent>
+                </v:textbox>
+                <w10:wrap anchorx="margin"/>
+              </v:rect>
+            </w:pict>
+          </mc:Fallback>
+        </mc:AlternateContent>
+      </w:r>
+      <w:r>
+        <w:rPr>
+          <w:noProof/>
+          <w:lang w:val="en-GB" w:eastAsia="en-GB"/>
+        </w:rPr>
+        <mc:AlternateContent>
+          <mc:Choice Requires="wps">
+            <w:drawing>
+              <wp:anchor distT="0" distB="0" distL="114300" distR="114300" simplePos="0" relativeHeight="251669504" behindDoc="0" locked="0" layoutInCell="1" allowOverlap="1" wp14:anchorId="06B7376D" wp14:editId="68231146">
+                <wp:simplePos x="0" y="0"/>
+                <wp:positionH relativeFrom="column">
+                  <wp:posOffset>2706850</wp:posOffset>
+                </wp:positionH>
+                <wp:positionV relativeFrom="paragraph">
+                  <wp:posOffset>57785</wp:posOffset>
+                </wp:positionV>
+                <wp:extent cx="1152525" cy="1126273"/>
+                <wp:effectExtent l="0" t="0" r="28575" b="17145"/>
+                <wp:wrapNone/>
+                <wp:docPr id="51" name="Rectangle 51"/>
+                <wp:cNvGraphicFramePr/>
+                <a:graphic xmlns:a="http://schemas.openxmlformats.org/drawingml/2006/main">
+                  <a:graphicData uri="http://schemas.microsoft.com/office/word/2010/wordprocessingShape">
+                    <wps:wsp>
+                      <wps:cNvSpPr/>
+                      <wps:spPr>
+                        <a:xfrm>
+                          <a:off x="0" y="0"/>
+                          <a:ext cx="1152525" cy="1126273"/>
+                        </a:xfrm>
+                        <a:prstGeom prst="rect">
+                          <a:avLst/>
+                        </a:prstGeom>
+                      </wps:spPr>
+                      <wps:style>
+                        <a:lnRef idx="2">
+                          <a:schemeClr val="accent6"/>
+                        </a:lnRef>
+                        <a:fillRef idx="1">
+                          <a:schemeClr val="lt1"/>
+                        </a:fillRef>
+                        <a:effectRef idx="0">
+                          <a:schemeClr val="accent6"/>
+                        </a:effectRef>
+                        <a:fontRef idx="minor">
+                          <a:schemeClr val="dk1"/>
+                        </a:fontRef>
+                      </wps:style>
+                      <wps:txbx>
+                        <w:txbxContent>
+                          <w:p>
+                            <w:pPr>
+                              <w:jc w:val="center"/>
+                              <w:rPr>
+                                <w:sz w:val="32"/>
+                                <w:szCs w:val="32"/>
+                              </w:rPr>
+                            </w:pPr>
+                            <w:r>
+                              <w:rPr>
+                                <w:sz w:val="32"/>
+                                <w:szCs w:val="32"/>
+                              </w:rPr>
+                              <w:t>LED Control Features</w:t>
+                            </w:r>
+                          </w:p>
+                        </w:txbxContent>
+                      </wps:txbx>
+                      <wps:bodyPr rot="0" spcFirstLastPara="0" vertOverflow="overflow" horzOverflow="overflow" vert="horz" wrap="square" lIns="91440" tIns="45720" rIns="91440" bIns="45720" numCol="1" spcCol="0" rtlCol="0" fromWordArt="0" anchor="ctr" anchorCtr="0" forceAA="0" compatLnSpc="1">
+                        <a:prstTxWarp prst="textNoShape">
+                          <a:avLst/>
+                        </a:prstTxWarp>
+                        <a:noAutofit/>
+                      </wps:bodyPr>
+                    </wps:wsp>
+                  </a:graphicData>
+                </a:graphic>
+                <wp14:sizeRelH relativeFrom="margin">
+                  <wp14:pctWidth>0</wp14:pctWidth>
+                </wp14:sizeRelH>
+                <wp14:sizeRelV relativeFrom="margin">
+                  <wp14:pctHeight>0</wp14:pctHeight>
+                </wp14:sizeRelV>
+              </wp:anchor>
+            </w:drawing>
+          </mc:Choice>
+          <mc:Fallback>
+            <w:pict>
+              <v:rect w14:anchorId="06B7376D" id="Rectangle 51" o:spid="_x0000_s1027" style="position:absolute;left:0;text-align:left;margin-left:213.15pt;margin-top:4.55pt;width:90.75pt;height:88.7pt;z-index:251669504;visibility:visible;mso-wrap-style:square;mso-width-percent:0;mso-height-percent:0;mso-wrap-distance-left:9pt;mso-wrap-distance-top:0;mso-wrap-distance-right:9pt;mso-wrap-distance-bottom:0;mso-position-horizontal:absolute;mso-position-horizontal-relative:text;mso-position-vertical:absolute;mso-position-vertical-relative:text;mso-width-percent:0;mso-height-percent:0;mso-width-relative:margin;mso-height-relative:margin;v-text-anchor:middle" o:gfxdata="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" fillcolor="white [3201]" strokecolor="#70ad47 [3209]" strokeweight="1pt">
+                <v:textbox>
+                  <w:txbxContent>
+                    <w:p>
+                      <w:pPr>
+                        <w:jc w:val="center"/>
+                        <w:rPr>
+                          <w:sz w:val="32"/>
+                          <w:szCs w:val="32"/>
+                        </w:rPr>
+                      </w:pPr>
+                      <w:r>
+                        <w:rPr>
+                          <w:sz w:val="32"/>
+                          <w:szCs w:val="32"/>
+                        </w:rPr>
+                        <w:t>LED Control Features</w:t>
+                      </w:r>
+                    </w:p>
+                  </w:txbxContent>
+                </v:textbox>
+              </v:rect>
+            </w:pict>
+          </mc:Fallback>
+        </mc:AlternateContent>
+      </w:r>
+      <w:r>
+        <w:rPr>
+          <w:noProof/>
+          <w:lang w:val="en-GB" w:eastAsia="en-GB"/>
+        </w:rPr>
+        <mc:AlternateContent>
+          <mc:Choice Requires="wps">
+            <w:drawing>
+              <wp:anchor distT="0" distB="0" distL="114300" distR="114300" simplePos="0" relativeHeight="251670528" behindDoc="0" locked="0" layoutInCell="1" allowOverlap="1" wp14:anchorId="55E8A443" wp14:editId="6094FD93">
+                <wp:simplePos x="0" y="0"/>
+                <wp:positionH relativeFrom="margin">
+                  <wp:posOffset>78058</wp:posOffset>
+                </wp:positionH>
+                <wp:positionV relativeFrom="paragraph">
+                  <wp:posOffset>91921</wp:posOffset>
+                </wp:positionV>
+                <wp:extent cx="981075" cy="1962614"/>
+                <wp:effectExtent l="0" t="0" r="28575" b="19050"/>
+                <wp:wrapNone/>
+                <wp:docPr id="50" name="Rectangle 50"/>
+                <wp:cNvGraphicFramePr/>
+                <a:graphic xmlns:a="http://schemas.openxmlformats.org/drawingml/2006/main">
+                  <a:graphicData uri="http://schemas.microsoft.com/office/word/2010/wordprocessingShape">
+                    <wps:wsp>
+                      <wps:cNvSpPr/>
+                      <wps:spPr>
+                        <a:xfrm>
+                          <a:off x="0" y="0"/>
+                          <a:ext cx="981075" cy="1962614"/>
+                        </a:xfrm>
+                        <a:prstGeom prst="rect">
+                          <a:avLst/>
+                        </a:prstGeom>
+                      </wps:spPr>
+                      <wps:style>
+                        <a:lnRef idx="2">
+                          <a:schemeClr val="accent6"/>
+                        </a:lnRef>
+                        <a:fillRef idx="1">
+                          <a:schemeClr val="lt1"/>
+                        </a:fillRef>
+                        <a:effectRef idx="0">
+                          <a:schemeClr val="accent6"/>
+                        </a:effectRef>
+                        <a:fontRef idx="minor">
+                          <a:schemeClr val="dk1"/>
+                        </a:fontRef>
+                      </wps:style>
+                      <wps:txbx>
+                        <w:txbxContent>
+                          <w:p>
+                            <w:pPr>
+                              <w:jc w:val="center"/>
+                              <w:rPr>
+                                <w:sz w:val="32"/>
+                                <w:szCs w:val="32"/>
+                              </w:rPr>
+                            </w:pPr>
+                            <w:r>
+                              <w:rPr>
+                                <w:sz w:val="32"/>
+                                <w:szCs w:val="32"/>
+                              </w:rPr>
+                              <w:t>Input Feature</w:t>
+                            </w:r>
+                          </w:p>
+                        </w:txbxContent>
+                      </wps:txbx>
+                      <wps:bodyPr rot="0" spcFirstLastPara="0" vertOverflow="overflow" horzOverflow="overflow" vert="horz" wrap="square" lIns="91440" tIns="45720" rIns="91440" bIns="45720" numCol="1" spcCol="0" rtlCol="0" fromWordArt="0" anchor="ctr" anchorCtr="0" forceAA="0" compatLnSpc="1">
+                        <a:prstTxWarp prst="textNoShape">
+                          <a:avLst/>
+                        </a:prstTxWarp>
+                        <a:noAutofit/>
+                      </wps:bodyPr>
+                    </wps:wsp>
+                  </a:graphicData>
+                </a:graphic>
+                <wp14:sizeRelH relativeFrom="margin">
+                  <wp14:pctWidth>0</wp14:pctWidth>
+                </wp14:sizeRelH>
+                <wp14:sizeRelV relativeFrom="margin">
+                  <wp14:pctHeight>0</wp14:pctHeight>
+                </wp14:sizeRelV>
+              </wp:anchor>
+            </w:drawing>
+          </mc:Choice>
+          <mc:Fallback>
+            <w:pict>
+              <v:rect w14:anchorId="55E8A443" id="Rectangle 50" o:spid="_x0000_s1028" style="position:absolute;left:0;text-align:left;margin-left:6.15pt;margin-top:7.25pt;width:77.25pt;height:154.55pt;z-index:251670528;visibility:visible;mso-wrap-style:square;mso-width-percent:0;mso-height-percent:0;mso-wrap-distance-left:9pt;mso-wrap-distance-top:0;mso-wrap-distance-right:9pt;mso-wrap-distance-bottom:0;mso-position-horizontal:absolute;mso-position-horizontal-relative:margin;mso-position-vertical:absolute;mso-position-vertical-relative:text;mso-width-percent:0;mso-height-percent:0;mso-width-relative:margin;mso-height-relative:margin;v-text-anchor:middle" o:gfxdata="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" fillcolor="white [3201]" strokecolor="#70ad47 [3209]" strokeweight="1pt">
+                <v:textbox>
+                  <w:txbxContent>
+                    <w:p>
+                      <w:pPr>
+                        <w:jc w:val="center"/>
+                        <w:rPr>
+                          <w:sz w:val="32"/>
+                          <w:szCs w:val="32"/>
+                        </w:rPr>
+                      </w:pPr>
+                      <w:r>
+                        <w:rPr>
+                          <w:sz w:val="32"/>
+                          <w:szCs w:val="32"/>
+                        </w:rPr>
+                        <w:t>Input Feature</w:t>
+                      </w:r>
+                    </w:p>
+                  </w:txbxContent>
+                </v:textbox>
+                <w10:wrap anchorx="margin"/>
+              </v:rect>
+            </w:pict>
+          </mc:Fallback>
+        </mc:AlternateContent>
+      </w:r>
+    </w:p>
+    <w:p>
+      <w:r>
+        <w:rPr>
+          <w:noProof/>
+          <w:lang w:val="en-GB" w:eastAsia="en-GB"/>
+        </w:rPr>
+        <mc:AlternateContent>
+          <mc:Choice Requires="wps">
+            <w:drawing>
+              <wp:anchor distT="0" distB="0" distL="114300" distR="114300" simplePos="0" relativeHeight="251668480" behindDoc="0" locked="0" layoutInCell="1" allowOverlap="1" wp14:anchorId="6DD22EC9" wp14:editId="7FE0E68C">
+                <wp:simplePos x="0" y="0"/>
+                <wp:positionH relativeFrom="column">
+                  <wp:posOffset>1003811</wp:posOffset>
+                </wp:positionH>
+                <wp:positionV relativeFrom="paragraph">
+                  <wp:posOffset>165735</wp:posOffset>
+                </wp:positionV>
+                <wp:extent cx="1806498" cy="314325"/>
+                <wp:effectExtent l="0" t="0" r="22860" b="28575"/>
+                <wp:wrapNone/>
+                <wp:docPr id="62" name="Text Box 62"/>
+                <wp:cNvGraphicFramePr/>
+                <a:graphic xmlns:a="http://schemas.openxmlformats.org/drawingml/2006/main">
+                  <a:graphicData uri="http://schemas.microsoft.com/office/word/2010/wordprocessingShape">
+                    <wps:wsp>
+                      <wps:cNvSpPr txBox="1"/>
+                      <wps:spPr>
+                        <a:xfrm>
+                          <a:off x="0" y="0"/>
+                          <a:ext cx="1806498" cy="314325"/>
+                        </a:xfrm>
+                        <a:prstGeom prst="rect">
+                          <a:avLst/>
+                        </a:prstGeom>
+                        <a:solidFill>
+                          <a:schemeClr val="lt1"/>
+                        </a:solidFill>
+                        <a:ln w="6350">
+                          <a:solidFill>
+                            <a:schemeClr val="bg1"/>
+                          </a:solidFill>
+                        </a:ln>
+                        <a:effectLst/>
+                      </wps:spPr>
+                      <wps:style>
+                        <a:lnRef idx="0">
+                          <a:schemeClr val="accent1"/>
+                        </a:lnRef>
+                        <a:fillRef idx="0">
+                          <a:schemeClr val="accent1"/>
+                        </a:fillRef>
+                        <a:effectRef idx="0">
+                          <a:schemeClr val="accent1"/>
+                        </a:effectRef>
+                        <a:fontRef idx="minor">
+                          <a:schemeClr val="dk1"/>
+                        </a:fontRef>
+                      </wps:style>
+                      <wps:txbx>
+                        <w:txbxContent>
+                          <w:p>
+                            <w:r>
+                              <w:t>Voltage_sensor</w:t>
+                            </w:r>
+                            <w:r>
+                              <w:t>_Status_Signal</w:t>
+                            </w:r>
+                          </w:p>
+                        </w:txbxContent>
+                      </wps:txbx>
+                      <wps:bodyPr rot="0" spcFirstLastPara="0" vertOverflow="overflow" horzOverflow="overflow" vert="horz" wrap="square" lIns="91440" tIns="45720" rIns="91440" bIns="45720" numCol="1" spcCol="0" rtlCol="0" fromWordArt="0" anchor="t" anchorCtr="0" forceAA="0" compatLnSpc="1">
+                        <a:prstTxWarp prst="textNoShape">
+                          <a:avLst/>
+                        </a:prstTxWarp>
+                        <a:noAutofit/>
+                      </wps:bodyPr>
+                    </wps:wsp>
+                  </a:graphicData>
+                </a:graphic>
+                <wp14:sizeRelH relativeFrom="margin">
+                  <wp14:pctWidth>0</wp14:pctWidth>
+                </wp14:sizeRelH>
+                <wp14:sizeRelV relativeFrom="margin">
+                  <wp14:pctHeight>0</wp14:pctHeight>
+                </wp14:sizeRelV>
+              </wp:anchor>
+            </w:drawing>
+          </mc:Choice>
+          <mc:Fallback>
+            <w:pict>
+              <v:shapetype w14:anchorId="6DD22EC9" id="_x0000_t202" coordsize="21600,21600" o:spt="202" path="m,l,21600r21600,l21600,xe">
+                <v:stroke joinstyle="miter"/>
+                <v:path gradientshapeok="t" o:connecttype="rect"/>
+              </v:shapetype>
+              <v:shape id="Text Box 62" o:spid="_x0000_s1029" type="#_x0000_t202" style="position:absolute;left:0;text-align:left;margin-left:79.05pt;margin-top:13.05pt;width:142.25pt;height:24.75pt;z-index:251668480;visibility:visible;mso-wrap-style:square;mso-width-percent:0;mso-height-percent:0;mso-wrap-distance-left:9pt;mso-wrap-distance-top:0;mso-wrap-distance-right:9pt;mso-wrap-distance-bottom:0;mso-position-horizontal:absolute;mso-position-horizontal-relative:text;mso-position-vertical:absolute;mso-position-vertical-relative:text;mso-width-percent:0;mso-height-percent:0;mso-width-relative:margin;mso-height-relative:margin;v-text-anchor:top" o:gfxdata="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" fillcolor="white [3201]" strokecolor="white [3212]" strokeweight=".5pt">
+                <v:textbox>
+                  <w:txbxContent>
+                    <w:p>
+                      <w:r>
+                        <w:t>Voltage_sensor</w:t>
+                      </w:r>
+                      <w:r>
+                        <w:t>_Status_Signal</w:t>
+                      </w:r>
+                    </w:p>
+                  </w:txbxContent>
+                </v:textbox>
+              </v:shape>
+            </w:pict>
+          </mc:Fallback>
+        </mc:AlternateContent>
+      </w:r>
+    </w:p>
+    <w:p>
+      <w:pPr>
+        <w:pStyle w:val="ListParagraph"/>
+      </w:pPr>
+    </w:p>
+    <w:p>
+      <w:pPr>
+        <w:pStyle w:val="ListParagraph"/>
+      </w:pPr>
+    </w:p>
+    <w:p>
+      <w:pPr>
+        <w:pStyle w:val="ListParagraph"/>
+      </w:pPr>
+      <w:r>
+        <w:rPr>
+          <w:noProof/>
+          <w:lang w:val="en-GB" w:eastAsia="en-GB"/>
+        </w:rPr>
+        <mc:AlternateContent>
+          <mc:Choice Requires="wps">
+            <w:drawing>
+              <wp:anchor distT="0" distB="0" distL="114300" distR="114300" simplePos="0" relativeHeight="251661312" behindDoc="0" locked="0" layoutInCell="1" allowOverlap="1" wp14:anchorId="13D51164" wp14:editId="07D4DD2C">
+                <wp:simplePos x="0" y="0"/>
+                <wp:positionH relativeFrom="column">
+                  <wp:posOffset>1062247</wp:posOffset>
+                </wp:positionH>
+                <wp:positionV relativeFrom="paragraph">
+                  <wp:posOffset>38100</wp:posOffset>
+                </wp:positionV>
+                <wp:extent cx="1638300" cy="0"/>
+                <wp:effectExtent l="0" t="76200" r="19050" b="114300"/>
+                <wp:wrapNone/>
+                <wp:docPr id="58" name="Straight Arrow Connector 58"/>
+                <wp:cNvGraphicFramePr/>
+                <a:graphic xmlns:a="http://schemas.openxmlformats.org/drawingml/2006/main">
+                  <a:graphicData uri="http://schemas.microsoft.com/office/word/2010/wordprocessingShape">
+                    <wps:wsp>
+                      <wps:cNvCnPr/>
+                      <wps:spPr>
+                        <a:xfrm>
+                          <a:off x="0" y="0"/>
+                          <a:ext cx="1638300" cy="0"/>
+                        </a:xfrm>
+                        <a:prstGeom prst="straightConnector1">
+                          <a:avLst/>
+                        </a:prstGeom>
+                        <a:ln>
+                          <a:tailEnd type="arrow"/>
+                        </a:ln>
+                      </wps:spPr>
+                      <wps:style>
+                        <a:lnRef idx="1">
+                          <a:schemeClr val="accent1"/>
+                        </a:lnRef>
+                        <a:fillRef idx="0">
+                          <a:schemeClr val="accent1"/>
+                        </a:fillRef>
+                        <a:effectRef idx="0">
+                          <a:schemeClr val="accent1"/>
+                        </a:effectRef>
+                        <a:fontRef idx="minor">
+                          <a:schemeClr val="tx1"/>
+                        </a:fontRef>
+                      </wps:style>
+                      <wps:bodyPr/>
+                    </wps:wsp>
+                  </a:graphicData>
+                </a:graphic>
+                <wp14:sizeRelH relativeFrom="margin">
+                  <wp14:pctWidth>0</wp14:pctWidth>
+                </wp14:sizeRelH>
+              </wp:anchor>
+            </w:drawing>
+          </mc:Choice>
+          <mc:Fallback>
+            <w:pict>
+              <v:shapetype w14:anchorId="40DA0A25" id="_x0000_t32" coordsize="21600,21600" o:spt="32" o:oned="t" path="m,l21600,21600e" filled="f">
+                <v:path arrowok="t" fillok="f" o:connecttype="none"/>
+                <o:lock v:ext="edit" shapetype="t"/>
+              </v:shapetype>
+              <v:shape id="Straight Arrow Connector 58" o:spid="_x0000_s1026" type="#_x0000_t32" style="position:absolute;margin-left:83.65pt;margin-top:3pt;width:129pt;height:0;z-index:251661312;visibility:visible;mso-wrap-style:square;mso-width-percent:0;mso-wrap-distance-left:9pt;mso-wrap-distance-top:0;mso-wrap-distance-right:9pt;mso-wrap-distance-bottom:0;mso-position-horizontal:absolute;mso-position-horizontal-relative:text;mso-position-vertical:absolute;mso-position-vertical-relative:text;mso-width-percent:0;mso-width-relative:margin" o:gfxdata="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" strokecolor="#4472c4 [3204]" strokeweight=".5pt">
+                <v:stroke endarrow="open" joinstyle="miter"/>
+              </v:shape>
+            </w:pict>
+          </mc:Fallback>
+        </mc:AlternateContent>
+      </w:r>
+    </w:p>
+    <w:p>
+      <w:pPr>
+        <w:pStyle w:val="ListParagraph"/>
+      </w:pPr>
+      <w:r>
+        <w:rPr>
+          <w:noProof/>
+          <w:lang w:val="en-GB" w:eastAsia="en-GB"/>
+        </w:rPr>
+        <mc:AlternateContent>
+          <mc:Choice Requires="wps">
+            <w:drawing>
+              <wp:anchor distT="0" distB="0" distL="114300" distR="114300" simplePos="0" relativeHeight="251662336" behindDoc="0" locked="0" layoutInCell="1" allowOverlap="1" wp14:anchorId="21812030" wp14:editId="7CFD0E88">
+                <wp:simplePos x="0" y="0"/>
+                <wp:positionH relativeFrom="column">
+                  <wp:posOffset>3813175</wp:posOffset>
+                </wp:positionH>
+                <wp:positionV relativeFrom="paragraph">
+                  <wp:posOffset>92710</wp:posOffset>
+                </wp:positionV>
+                <wp:extent cx="1014730" cy="45085"/>
+                <wp:effectExtent l="0" t="38100" r="33020" b="107315"/>
+                <wp:wrapSquare wrapText="bothSides"/>
+                <wp:docPr id="59" name="Straight Arrow Connector 59"/>
+                <wp:cNvGraphicFramePr/>
+                <a:graphic xmlns:a="http://schemas.openxmlformats.org/drawingml/2006/main">
+                  <a:graphicData uri="http://schemas.microsoft.com/office/word/2010/wordprocessingShape">
+                    <wps:wsp>
+                      <wps:cNvCnPr/>
+                      <wps:spPr>
+                        <a:xfrm>
+                          <a:off x="0" y="0"/>
+                          <a:ext cx="1014730" cy="45085"/>
+                        </a:xfrm>
+                        <a:prstGeom prst="straightConnector1">
+                          <a:avLst/>
+                        </a:prstGeom>
+                        <a:ln>
+                          <a:tailEnd type="arrow"/>
+                        </a:ln>
+                      </wps:spPr>
+                      <wps:style>
+                        <a:lnRef idx="1">
+                          <a:schemeClr val="accent1"/>
+                        </a:lnRef>
+                        <a:fillRef idx="0">
+                          <a:schemeClr val="accent1"/>
+                        </a:fillRef>
+                        <a:effectRef idx="0">
+                          <a:schemeClr val="accent1"/>
+                        </a:effectRef>
+                        <a:fontRef idx="minor">
+                          <a:schemeClr val="tx1"/>
+                        </a:fontRef>
+                      </wps:style>
+                      <wps:bodyPr/>
+                    </wps:wsp>
+                  </a:graphicData>
+                </a:graphic>
+                <wp14:sizeRelH relativeFrom="margin">
+                  <wp14:pctWidth>0</wp14:pctWidth>
+                </wp14:sizeRelH>
+                <wp14:sizeRelV relativeFrom="margin">
+                  <wp14:pctHeight>0</wp14:pctHeight>
+                </wp14:sizeRelV>
+              </wp:anchor>
+            </w:drawing>
+          </mc:Choice>
+          <mc:Fallback>
+            <w:pict>
+              <v:shape w14:anchorId="3BC74B81" id="Straight Arrow Connector 59" o:spid="_x0000_s1026" type="#_x0000_t32" style="position:absolute;margin-left:300.25pt;margin-top:7.3pt;width:79.9pt;height:3.55pt;z-index:251662336;visibility:visible;mso-wrap-style:square;mso-width-percent:0;mso-height-percent:0;mso-wrap-distance-left:9pt;mso-wrap-distance-top:0;mso-wrap-distance-right:9pt;mso-wrap-distance-bottom:0;mso-position-horizontal:absolute;mso-position-horizontal-relative:text;mso-position-vertical:absolute;mso-position-vertical-relative:text;mso-width-percent:0;mso-height-percent:0;mso-width-relative:margin;mso-height-relative:margin" o:gfxdata="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" strokecolor="#4472c4 [3204]" strokeweight=".5pt">
+                <v:stroke endarrow="open" joinstyle="miter"/>
+                <w10:wrap type="square"/>
+              </v:shape>
+            </w:pict>
+          </mc:Fallback>
+        </mc:AlternateContent>
+      </w:r>
+    </w:p>
+    <w:p>
+      <w:pPr>
+        <w:pStyle w:val="ListParagraph"/>
+      </w:pPr>
+    </w:p>
+    <w:p>
+      <w:pPr>
+        <w:pStyle w:val="ListParagraph"/>
+      </w:pPr>
+      <w:r>
+        <w:rPr>
+          <w:noProof/>
+          <w:lang w:val="en-GB" w:eastAsia="en-GB"/>
+        </w:rPr>
+        <mc:AlternateContent>
+          <mc:Choice Requires="wps">
+            <w:drawing>
+              <wp:anchor distT="0" distB="0" distL="114300" distR="114300" simplePos="0" relativeHeight="251678720" behindDoc="0" locked="0" layoutInCell="1" allowOverlap="1" wp14:anchorId="21B1CE3B" wp14:editId="0BC99CF1">
+                <wp:simplePos x="0" y="0"/>
+                <wp:positionH relativeFrom="column">
+                  <wp:posOffset>1093129</wp:posOffset>
+                </wp:positionH>
+                <wp:positionV relativeFrom="paragraph">
+                  <wp:posOffset>12979</wp:posOffset>
+                </wp:positionV>
+                <wp:extent cx="1661175" cy="314325"/>
+                <wp:effectExtent l="0" t="0" r="15240" b="28575"/>
+                <wp:wrapNone/>
+                <wp:docPr id="8" name="Text Box 8"/>
+                <wp:cNvGraphicFramePr/>
+                <a:graphic xmlns:a="http://schemas.openxmlformats.org/drawingml/2006/main">
+                  <a:graphicData uri="http://schemas.microsoft.com/office/word/2010/wordprocessingShape">
+                    <wps:wsp>
+                      <wps:cNvSpPr txBox="1"/>
+                      <wps:spPr>
+                        <a:xfrm>
+                          <a:off x="0" y="0"/>
+                          <a:ext cx="1661175" cy="314325"/>
+                        </a:xfrm>
+                        <a:prstGeom prst="rect">
+                          <a:avLst/>
+                        </a:prstGeom>
+                        <a:solidFill>
+                          <a:schemeClr val="lt1"/>
+                        </a:solidFill>
+                        <a:ln w="6350">
+                          <a:solidFill>
+                            <a:schemeClr val="bg1"/>
+                          </a:solidFill>
+                        </a:ln>
+                        <a:effectLst/>
+                      </wps:spPr>
+                      <wps:style>
+                        <a:lnRef idx="0">
+                          <a:schemeClr val="accent1"/>
+                        </a:lnRef>
+                        <a:fillRef idx="0">
+                          <a:schemeClr val="accent1"/>
+                        </a:fillRef>
+                        <a:effectRef idx="0">
+                          <a:schemeClr val="accent1"/>
+                        </a:effectRef>
+                        <a:fontRef idx="minor">
+                          <a:schemeClr val="dk1"/>
+                        </a:fontRef>
+                      </wps:style>
+                      <wps:txbx>
+                        <w:txbxContent>
+                          <w:p>
+                            <w:r>
+                              <w:t>PWM_Status_Signal</w:t>
+                            </w:r>
+                          </w:p>
+                        </w:txbxContent>
+                      </wps:txbx>
+                      <wps:bodyPr rot="0" spcFirstLastPara="0" vertOverflow="overflow" horzOverflow="overflow" vert="horz" wrap="square" lIns="91440" tIns="45720" rIns="91440" bIns="45720" numCol="1" spcCol="0" rtlCol="0" fromWordArt="0" anchor="t" anchorCtr="0" forceAA="0" compatLnSpc="1">
+                        <a:prstTxWarp prst="textNoShape">
+                          <a:avLst/>
+                        </a:prstTxWarp>
+                        <a:noAutofit/>
+                      </wps:bodyPr>
+                    </wps:wsp>
+                  </a:graphicData>
+                </a:graphic>
+                <wp14:sizeRelH relativeFrom="margin">
+                  <wp14:pctWidth>0</wp14:pctWidth>
+                </wp14:sizeRelH>
+                <wp14:sizeRelV relativeFrom="margin">
+                  <wp14:pctHeight>0</wp14:pctHeight>
+                </wp14:sizeRelV>
+              </wp:anchor>
+            </w:drawing>
+          </mc:Choice>
+          <mc:Fallback>
+            <w:pict>
+              <v:shape w14:anchorId="21B1CE3B" id="Text Box 8" o:spid="_x0000_s1030" type="#_x0000_t202" style="position:absolute;left:0;text-align:left;margin-left:86.05pt;margin-top:1pt;width:130.8pt;height:24.75pt;z-index:251678720;visibility:visible;mso-wrap-style:square;mso-width-percent:0;mso-height-percent:0;mso-wrap-distance-left:9pt;mso-wrap-distance-top:0;mso-wrap-distance-right:9pt;mso-wrap-distance-bottom:0;mso-position-horizontal:absolute;mso-position-horizontal-relative:text;mso-position-vertical:absolute;mso-position-vertical-relative:text;mso-width-percent:0;mso-height-percent:0;mso-width-relative:margin;mso-height-relative:margin;v-text-anchor:top" o:gfxdata="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" fillcolor="white [3201]" strokecolor="white [3212]" strokeweight=".5pt">
+                <v:textbox>
+                  <w:txbxContent>
+                    <w:p>
+                      <w:r>
+                        <w:t>PWM_Status_Signal</w:t>
+                      </w:r>
+                    </w:p>
+                  </w:txbxContent>
+                </v:textbox>
+              </v:shape>
+            </w:pict>
+          </mc:Fallback>
+        </mc:AlternateContent>
+      </w:r>
+    </w:p>
+    <w:p>
+      <w:pPr>
+        <w:pStyle w:val="ListParagraph"/>
+      </w:pPr>
+      <w:r>
+        <w:rPr>
+          <w:noProof/>
+          <w:lang w:val="en-GB" w:eastAsia="en-GB"/>
+        </w:rPr>
+        <mc:AlternateContent>
+          <mc:Choice Requires="wps">
+            <w:drawing>
+              <wp:anchor distT="0" distB="0" distL="114300" distR="114300" simplePos="0" relativeHeight="251674624" behindDoc="0" locked="0" layoutInCell="1" allowOverlap="1" wp14:anchorId="2D89A4F0" wp14:editId="12913BA1">
+                <wp:simplePos x="0" y="0"/>
+                <wp:positionH relativeFrom="column">
+                  <wp:posOffset>2765270</wp:posOffset>
+                </wp:positionH>
+                <wp:positionV relativeFrom="paragraph">
+                  <wp:posOffset>13335</wp:posOffset>
+                </wp:positionV>
+                <wp:extent cx="1152525" cy="1126273"/>
+                <wp:effectExtent l="0" t="0" r="28575" b="17145"/>
+                <wp:wrapNone/>
+                <wp:docPr id="6" name="Rectangle 6"/>
+                <wp:cNvGraphicFramePr/>
+                <a:graphic xmlns:a="http://schemas.openxmlformats.org/drawingml/2006/main">
+                  <a:graphicData uri="http://schemas.microsoft.com/office/word/2010/wordprocessingShape">
+                    <wps:wsp>
+                      <wps:cNvSpPr/>
+                      <wps:spPr>
+                        <a:xfrm>
+                          <a:off x="0" y="0"/>
+                          <a:ext cx="1152525" cy="1126273"/>
+                        </a:xfrm>
+                        <a:prstGeom prst="rect">
+                          <a:avLst/>
+                        </a:prstGeom>
+                      </wps:spPr>
+                      <wps:style>
+                        <a:lnRef idx="2">
+                          <a:schemeClr val="accent6"/>
+                        </a:lnRef>
+                        <a:fillRef idx="1">
+                          <a:schemeClr val="lt1"/>
+                        </a:fillRef>
+                        <a:effectRef idx="0">
+                          <a:schemeClr val="accent6"/>
+                        </a:effectRef>
+                        <a:fontRef idx="minor">
+                          <a:schemeClr val="dk1"/>
+                        </a:fontRef>
+                      </wps:style>
+                      <wps:txbx>
+                        <w:txbxContent>
+                          <w:p>
+                            <w:pPr>
+                              <w:jc w:val="center"/>
+                              <w:rPr>
+                                <w:sz w:val="32"/>
+                                <w:szCs w:val="32"/>
+                              </w:rPr>
+                            </w:pPr>
+                            <w:r>
+                              <w:rPr>
+                                <w:sz w:val="32"/>
+                                <w:szCs w:val="32"/>
+                              </w:rPr>
+                              <w:t>Motor</w:t>
+                            </w:r>
+                            <w:r>
+                              <w:rPr>
+                                <w:sz w:val="32"/>
+                                <w:szCs w:val="32"/>
+                              </w:rPr>
+                              <w:t>s</w:t>
+                            </w:r>
+                          </w:p>
+                          <w:p>
+                            <w:pPr>
+                              <w:jc w:val="center"/>
+                              <w:rPr>
+                                <w:sz w:val="32"/>
+                                <w:szCs w:val="32"/>
+                              </w:rPr>
+                            </w:pPr>
+                            <w:r>
+                              <w:rPr>
+                                <w:sz w:val="32"/>
+                                <w:szCs w:val="32"/>
+                              </w:rPr>
+                              <w:t>Control Features</w:t>
+                            </w:r>
+                          </w:p>
+                        </w:txbxContent>
+                      </wps:txbx>
+                      <wps:bodyPr rot="0" spcFirstLastPara="0" vertOverflow="overflow" horzOverflow="overflow" vert="horz" wrap="square" lIns="91440" tIns="45720" rIns="91440" bIns="45720" numCol="1" spcCol="0" rtlCol="0" fromWordArt="0" anchor="ctr" anchorCtr="0" forceAA="0" compatLnSpc="1">
+                        <a:prstTxWarp prst="textNoShape">
+                          <a:avLst/>
+                        </a:prstTxWarp>
+                        <a:noAutofit/>
+                      </wps:bodyPr>
+                    </wps:wsp>
+                  </a:graphicData>
+                </a:graphic>
+                <wp14:sizeRelH relativeFrom="margin">
+                  <wp14:pctWidth>0</wp14:pctWidth>
+                </wp14:sizeRelH>
+                <wp14:sizeRelV relativeFrom="margin">
+                  <wp14:pctHeight>0</wp14:pctHeight>
+                </wp14:sizeRelV>
+              </wp:anchor>
+            </w:drawing>
+          </mc:Choice>
+          <mc:Fallback>
+            <w:pict>
+              <v:rect w14:anchorId="2D89A4F0" id="Rectangle 6" o:spid="_x0000_s1031" style="position:absolute;left:0;text-align:left;margin-left:217.75pt;margin-top:1.05pt;width:90.75pt;height:88.7pt;z-index:251674624;visibility:visible;mso-wrap-style:square;mso-width-percent:0;mso-height-percent:0;mso-wrap-distance-left:9pt;mso-wrap-distance-top:0;mso-wrap-distance-right:9pt;mso-wrap-distance-bottom:0;mso-position-horizontal:absolute;mso-position-horizontal-relative:text;mso-position-vertical:absolute;mso-position-vertical-relative:text;mso-width-percent:0;mso-height-percent:0;mso-width-relative:margin;mso-height-relative:margin;v-text-anchor:middle" o:gfxdata="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" fillcolor="white [3201]" strokecolor="#70ad47 [3209]" strokeweight="1pt">
+                <v:textbox>
+                  <w:txbxContent>
+                    <w:p>
+                      <w:pPr>
+                        <w:jc w:val="center"/>
+                        <w:rPr>
+                          <w:sz w:val="32"/>
+                          <w:szCs w:val="32"/>
+                        </w:rPr>
+                      </w:pPr>
+                      <w:r>
+                        <w:rPr>
+                          <w:sz w:val="32"/>
+                          <w:szCs w:val="32"/>
+                        </w:rPr>
+                        <w:t>Motor</w:t>
+                      </w:r>
+                      <w:r>
+                        <w:rPr>
+                          <w:sz w:val="32"/>
+                          <w:szCs w:val="32"/>
+                        </w:rPr>
+                        <w:t>s</w:t>
+                      </w:r>
+                    </w:p>
+                    <w:p>
+                      <w:pPr>
+                        <w:jc w:val="center"/>
+                        <w:rPr>
+                          <w:sz w:val="32"/>
+                          <w:szCs w:val="32"/>
+                        </w:rPr>
+                      </w:pPr>
+                      <w:r>
+                        <w:rPr>
+                          <w:sz w:val="32"/>
+                          <w:szCs w:val="32"/>
+                        </w:rPr>
+                        <w:t>Control Features</w:t>
+                      </w:r>
+                    </w:p>
+                  </w:txbxContent>
+                </v:textbox>
+              </v:rect>
+            </w:pict>
+          </mc:Fallback>
+        </mc:AlternateContent>
+      </w:r>
+    </w:p>
+    <w:p>
+      <w:pPr>
+        <w:pStyle w:val="ListParagraph"/>
+      </w:pPr>
+      <w:r>
+        <w:rPr>
+          <w:noProof/>
+          <w:lang w:val="en-GB" w:eastAsia="en-GB"/>
+        </w:rPr>
+        <mc:AlternateContent>
+          <mc:Choice Requires="wps">
+            <w:drawing>
+              <wp:anchor distT="0" distB="0" distL="114300" distR="114300" simplePos="0" relativeHeight="251676672" behindDoc="0" locked="0" layoutInCell="1" allowOverlap="1" wp14:anchorId="779FC71C" wp14:editId="56044C1E">
+                <wp:simplePos x="0" y="0"/>
+                <wp:positionH relativeFrom="column">
+                  <wp:posOffset>1114626</wp:posOffset>
+                </wp:positionH>
+                <wp:positionV relativeFrom="paragraph">
+                  <wp:posOffset>85090</wp:posOffset>
+                </wp:positionV>
+                <wp:extent cx="1638300" cy="0"/>
+                <wp:effectExtent l="0" t="76200" r="19050" b="114300"/>
+                <wp:wrapNone/>
+                <wp:docPr id="7" name="Straight Arrow Connector 7"/>
+                <wp:cNvGraphicFramePr/>
+                <a:graphic xmlns:a="http://schemas.openxmlformats.org/drawingml/2006/main">
+                  <a:graphicData uri="http://schemas.microsoft.com/office/word/2010/wordprocessingShape">
+                    <wps:wsp>
+                      <wps:cNvCnPr/>
+                      <wps:spPr>
+                        <a:xfrm>
+                          <a:off x="0" y="0"/>
+                          <a:ext cx="1638300" cy="0"/>
+                        </a:xfrm>
+                        <a:prstGeom prst="straightConnector1">
+                          <a:avLst/>
+                        </a:prstGeom>
+                        <a:ln>
+                          <a:tailEnd type="arrow"/>
+                        </a:ln>
+                      </wps:spPr>
+                      <wps:style>
+                        <a:lnRef idx="1">
+                          <a:schemeClr val="accent1"/>
+                        </a:lnRef>
+                        <a:fillRef idx="0">
+                          <a:schemeClr val="accent1"/>
+                        </a:fillRef>
+                        <a:effectRef idx="0">
+                          <a:schemeClr val="accent1"/>
+                        </a:effectRef>
+                        <a:fontRef idx="minor">
+                          <a:schemeClr val="tx1"/>
+                        </a:fontRef>
+                      </wps:style>
+                      <wps:bodyPr/>
+                    </wps:wsp>
+                  </a:graphicData>
+                </a:graphic>
+                <wp14:sizeRelH relativeFrom="margin">
+                  <wp14:pctWidth>0</wp14:pctWidth>
+                </wp14:sizeRelH>
+              </wp:anchor>
+            </w:drawing>
+          </mc:Choice>
+          <mc:Fallback>
+            <w:pict>
+              <v:shape w14:anchorId="51D40B92" id="Straight Arrow Connector 7" o:spid="_x0000_s1026" type="#_x0000_t32" style="position:absolute;margin-left:87.75pt;margin-top:6.7pt;width:129pt;height:0;z-index:251676672;visibility:visible;mso-wrap-style:square;mso-width-percent:0;mso-wrap-distance-left:9pt;mso-wrap-distance-top:0;mso-wrap-distance-right:9pt;mso-wrap-distance-bottom:0;mso-position-horizontal:absolute;mso-position-horizontal-relative:text;mso-position-vertical:absolute;mso-position-vertical-relative:text;mso-width-percent:0;mso-width-relative:margin" o:gfxdata="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" strokecolor="#4472c4 [3204]" strokeweight=".5pt">
+                <v:stroke endarrow="open" joinstyle="miter"/>
+              </v:shape>
+            </w:pict>
+          </mc:Fallback>
+        </mc:AlternateContent>
+      </w:r>
+    </w:p>
+    <w:p>
+      <w:pPr>
+        <w:pStyle w:val="ListParagraph"/>
+      </w:pPr>
+    </w:p>
+    <w:p>
+      <w:pPr>
+        <w:pStyle w:val="ListParagraph"/>
+      </w:pPr>
+      <w:r>
+        <w:rPr>
+          <w:noProof/>
+          <w:lang w:val="en-GB" w:eastAsia="en-GB"/>
+        </w:rPr>
+        <mc:AlternateContent>
+          <mc:Choice Requires="wps">
+            <w:drawing>
+              <wp:anchor distT="0" distB="0" distL="114300" distR="114300" simplePos="0" relativeHeight="251680768" behindDoc="0" locked="0" layoutInCell="1" allowOverlap="1" wp14:anchorId="5E534564" wp14:editId="43765204">
+                <wp:simplePos x="0" y="0"/>
+                <wp:positionH relativeFrom="column">
+                  <wp:posOffset>3918027</wp:posOffset>
+                </wp:positionH>
+                <wp:positionV relativeFrom="paragraph">
+                  <wp:posOffset>64414</wp:posOffset>
+                </wp:positionV>
+                <wp:extent cx="885825" cy="0"/>
+                <wp:effectExtent l="0" t="76200" r="28575" b="114300"/>
+                <wp:wrapNone/>
+                <wp:docPr id="9" name="Straight Arrow Connector 9"/>
+                <wp:cNvGraphicFramePr/>
+                <a:graphic xmlns:a="http://schemas.openxmlformats.org/drawingml/2006/main">
+                  <a:graphicData uri="http://schemas.microsoft.com/office/word/2010/wordprocessingShape">
+                    <wps:wsp>
+                      <wps:cNvCnPr/>
+                      <wps:spPr>
+                        <a:xfrm>
+                          <a:off x="0" y="0"/>
+                          <a:ext cx="885825" cy="0"/>
+                        </a:xfrm>
+                        <a:prstGeom prst="straightConnector1">
+                          <a:avLst/>
+                        </a:prstGeom>
+                        <a:ln>
+                          <a:tailEnd type="arrow"/>
+                        </a:ln>
+                      </wps:spPr>
+                      <wps:style>
+                        <a:lnRef idx="1">
+                          <a:schemeClr val="accent1"/>
+                        </a:lnRef>
+                        <a:fillRef idx="0">
+                          <a:schemeClr val="accent1"/>
+                        </a:fillRef>
+                        <a:effectRef idx="0">
+                          <a:schemeClr val="accent1"/>
+                        </a:effectRef>
+                        <a:fontRef idx="minor">
+                          <a:schemeClr val="tx1"/>
+                        </a:fontRef>
+                      </wps:style>
+                      <wps:bodyPr/>
+                    </wps:wsp>
+                  </a:graphicData>
+                </a:graphic>
+                <wp14:sizeRelH relativeFrom="margin">
+                  <wp14:pctWidth>0</wp14:pctWidth>
+                </wp14:sizeRelH>
+                <wp14:sizeRelV relativeFrom="margin">
+                  <wp14:pctHeight>0</wp14:pctHeight>
+                </wp14:sizeRelV>
+              </wp:anchor>
+            </w:drawing>
+          </mc:Choice>
+          <mc:Fallback>
+            <w:pict>
+              <v:shape w14:anchorId="7F02CF65" id="Straight Arrow Connector 9" o:spid="_x0000_s1026" type="#_x0000_t32" style="position:absolute;margin-left:308.5pt;margin-top:5.05pt;width:69.75pt;height:0;z-index:251680768;visibility:visible;mso-wrap-style:square;mso-width-percent:0;mso-height-percent:0;mso-wrap-distance-left:9pt;mso-wrap-distance-top:0;mso-wrap-distance-right:9pt;mso-wrap-distance-bottom:0;mso-position-horizontal:absolute;mso-position-horizontal-relative:text;mso-position-vertical:absolute;mso-position-vertical-relative:text;mso-width-percent:0;mso-height-percent:0;mso-width-relative:margin;mso-height-relative:margin" o:gfxdata="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" strokecolor="#4472c4 [3204]" strokeweight=".5pt">
+                <v:stroke endarrow="open" joinstyle="miter"/>
+              </v:shape>
+            </w:pict>
+          </mc:Fallback>
+        </mc:AlternateContent>
+      </w:r>
+    </w:p>
+    <w:p>
+      <w:pPr>
+        <w:pStyle w:val="ListParagraph"/>
+      </w:pPr>
+    </w:p>
+    <w:p>
+      <w:pPr>
+        <w:pStyle w:val="ListParagraph"/>
+      </w:pPr>
+      <w:r>
+        <w:rPr>
+          <w:noProof/>
+          <w:lang w:val="en-GB" w:eastAsia="en-GB"/>
+        </w:rPr>
+        <mc:AlternateContent>
+          <mc:Choice Requires="wps">
+            <w:drawing>
+              <wp:anchor distT="0" distB="0" distL="114300" distR="114300" simplePos="0" relativeHeight="251665408" behindDoc="0" locked="0" layoutInCell="1" allowOverlap="1" wp14:anchorId="18E3776A" wp14:editId="6FE5ACAC">
+                <wp:simplePos x="0" y="0"/>
+                <wp:positionH relativeFrom="column">
+                  <wp:posOffset>731644</wp:posOffset>
+                </wp:positionH>
+                <wp:positionV relativeFrom="paragraph">
+                  <wp:posOffset>44450</wp:posOffset>
+                </wp:positionV>
+                <wp:extent cx="0" cy="2294890"/>
+                <wp:effectExtent l="95250" t="38100" r="57150" b="10160"/>
+                <wp:wrapNone/>
+                <wp:docPr id="55" name="Straight Arrow Connector 55"/>
+                <wp:cNvGraphicFramePr/>
+                <a:graphic xmlns:a="http://schemas.openxmlformats.org/drawingml/2006/main">
+                  <a:graphicData uri="http://schemas.microsoft.com/office/word/2010/wordprocessingShape">
+                    <wps:wsp>
+                      <wps:cNvCnPr/>
+                      <wps:spPr>
+                        <a:xfrm flipV="1">
+                          <a:off x="0" y="0"/>
+                          <a:ext cx="0" cy="2294890"/>
+                        </a:xfrm>
+                        <a:prstGeom prst="straightConnector1">
+                          <a:avLst/>
+                        </a:prstGeom>
+                        <a:ln>
+                          <a:tailEnd type="arrow"/>
+                        </a:ln>
+                      </wps:spPr>
+                      <wps:style>
+                        <a:lnRef idx="1">
+                          <a:schemeClr val="accent1"/>
+                        </a:lnRef>
+                        <a:fillRef idx="0">
+                          <a:schemeClr val="accent1"/>
+                        </a:fillRef>
+                        <a:effectRef idx="0">
+                          <a:schemeClr val="accent1"/>
+                        </a:effectRef>
+                        <a:fontRef idx="minor">
+                          <a:schemeClr val="tx1"/>
+                        </a:fontRef>
+                      </wps:style>
+                      <wps:bodyPr/>
+                    </wps:wsp>
+                  </a:graphicData>
+                </a:graphic>
+                <wp14:sizeRelV relativeFrom="margin">
+                  <wp14:pctHeight>0</wp14:pctHeight>
+                </wp14:sizeRelV>
+              </wp:anchor>
+            </w:drawing>
+          </mc:Choice>
+          <mc:Fallback>
+            <w:pict>
+              <v:shape w14:anchorId="388C5DA9" id="Straight Arrow Connector 55" o:spid="_x0000_s1026" type="#_x0000_t32" style="position:absolute;margin-left:57.6pt;margin-top:3.5pt;width:0;height:180.7pt;flip:y;z-index:251665408;visibility:visible;mso-wrap-style:square;mso-height-percent:0;mso-wrap-distance-left:9pt;mso-wrap-distance-top:0;mso-wrap-distance-right:9pt;mso-wrap-distance-bottom:0;mso-position-horizontal:absolute;mso-position-horizontal-relative:text;mso-position-vertical:absolute;mso-position-vertical-relative:text;mso-height-percent:0;mso-height-relative:margin" o:gfxdata="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" strokecolor="#4472c4 [3204]" strokeweight=".5pt">
+                <v:stroke endarrow="open" joinstyle="miter"/>
+              </v:shape>
+            </w:pict>
+          </mc:Fallback>
+        </mc:AlternateContent>
+      </w:r>
+      <w:r>
+        <w:rPr>
+          <w:noProof/>
+          <w:lang w:val="en-GB" w:eastAsia="en-GB"/>
+        </w:rPr>
+        <mc:AlternateContent>
+          <mc:Choice Requires="wps">
+            <w:drawing>
+              <wp:anchor distT="0" distB="0" distL="114300" distR="114300" simplePos="0" relativeHeight="251672576" behindDoc="0" locked="0" layoutInCell="1" allowOverlap="1" wp14:anchorId="0324DB53" wp14:editId="34F33231">
+                <wp:simplePos x="0" y="0"/>
+                <wp:positionH relativeFrom="margin">
+                  <wp:posOffset>474283</wp:posOffset>
+                </wp:positionH>
+                <wp:positionV relativeFrom="paragraph">
+                  <wp:posOffset>40005</wp:posOffset>
+                </wp:positionV>
+                <wp:extent cx="0" cy="2294890"/>
+                <wp:effectExtent l="95250" t="38100" r="57150" b="10160"/>
+                <wp:wrapNone/>
+                <wp:docPr id="4" name="Straight Arrow Connector 4"/>
+                <wp:cNvGraphicFramePr/>
+                <a:graphic xmlns:a="http://schemas.openxmlformats.org/drawingml/2006/main">
+                  <a:graphicData uri="http://schemas.microsoft.com/office/word/2010/wordprocessingShape">
+                    <wps:wsp>
+                      <wps:cNvCnPr/>
+                      <wps:spPr>
+                        <a:xfrm flipV="1">
+                          <a:off x="0" y="0"/>
+                          <a:ext cx="0" cy="2294890"/>
+                        </a:xfrm>
+                        <a:prstGeom prst="straightConnector1">
+                          <a:avLst/>
+                        </a:prstGeom>
+                        <a:ln>
+                          <a:tailEnd type="arrow"/>
+                        </a:ln>
+                      </wps:spPr>
+                      <wps:style>
+                        <a:lnRef idx="1">
+                          <a:schemeClr val="accent1"/>
+                        </a:lnRef>
+                        <a:fillRef idx="0">
+                          <a:schemeClr val="accent1"/>
+                        </a:fillRef>
+                        <a:effectRef idx="0">
+                          <a:schemeClr val="accent1"/>
+                        </a:effectRef>
+                        <a:fontRef idx="minor">
+                          <a:schemeClr val="tx1"/>
+                        </a:fontRef>
+                      </wps:style>
+                      <wps:bodyPr/>
+                    </wps:wsp>
+                  </a:graphicData>
+                </a:graphic>
+                <wp14:sizeRelV relativeFrom="margin">
+                  <wp14:pctHeight>0</wp14:pctHeight>
+                </wp14:sizeRelV>
+              </wp:anchor>
+            </w:drawing>
+          </mc:Choice>
+          <mc:Fallback>
+            <w:pict>
+              <v:shape w14:anchorId="168A9C88" id="Straight Arrow Connector 4" o:spid="_x0000_s1026" type="#_x0000_t32" style="position:absolute;margin-left:37.35pt;margin-top:3.15pt;width:0;height:180.7pt;flip:y;z-index:251672576;visibility:visible;mso-wrap-style:square;mso-height-percent:0;mso-wrap-distance-left:9pt;mso-wrap-distance-top:0;mso-wrap-distance-right:9pt;mso-wrap-distance-bottom:0;mso-position-horizontal:absolute;mso-position-horizontal-relative:margin;mso-position-vertical:absolute;mso-position-vertical-relative:text;mso-height-percent:0;mso-height-relative:margin" o:gfxdata="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" strokecolor="#4472c4 [3204]" strokeweight=".5pt">
+                <v:stroke endarrow="open" joinstyle="miter"/>
+                <w10:wrap anchorx="margin"/>
+              </v:shape>
+            </w:pict>
+          </mc:Fallback>
+        </mc:AlternateContent>
+      </w:r>
+    </w:p>
+    <w:p>
+      <w:pPr>
+        <w:pStyle w:val="ListParagraph"/>
+      </w:pPr>
+    </w:p>
+    <w:p>
+      <w:pPr>
+        <w:pStyle w:val="ListParagraph"/>
+      </w:pPr>
+      <w:r>
+        <w:rPr>
+          <w:noProof/>
+          <w:lang w:val="en-GB" w:eastAsia="en-GB"/>
+        </w:rPr>
+        <mc:AlternateContent>
+          <mc:Choice Requires="wps">
+            <w:drawing>
+              <wp:anchor distT="0" distB="0" distL="114300" distR="114300" simplePos="0" relativeHeight="251663360" behindDoc="0" locked="0" layoutInCell="1" allowOverlap="1" wp14:anchorId="238CA121" wp14:editId="05509EDD">
+                <wp:simplePos x="0" y="0"/>
+                <wp:positionH relativeFrom="margin">
+                  <wp:align>left</wp:align>
+                </wp:positionH>
+                <wp:positionV relativeFrom="paragraph">
+                  <wp:posOffset>146499</wp:posOffset>
+                </wp:positionV>
+                <wp:extent cx="1600200" cy="1333500"/>
+                <wp:effectExtent l="0" t="0" r="19050" b="19050"/>
+                <wp:wrapNone/>
+                <wp:docPr id="61" name="Rectangle 61"/>
+                <wp:cNvGraphicFramePr/>
+                <a:graphic xmlns:a="http://schemas.openxmlformats.org/drawingml/2006/main">
+                  <a:graphicData uri="http://schemas.microsoft.com/office/word/2010/wordprocessingShape">
+                    <wps:wsp>
+                      <wps:cNvSpPr/>
+                      <wps:spPr>
+                        <a:xfrm rot="16200000">
+                          <a:off x="0" y="0"/>
+                          <a:ext cx="1600200" cy="1333500"/>
+                        </a:xfrm>
+                        <a:prstGeom prst="rect">
+                          <a:avLst/>
+                        </a:prstGeom>
+                        <a:ln>
+                          <a:solidFill>
+                            <a:schemeClr val="bg1"/>
+                          </a:solidFill>
+                        </a:ln>
+                      </wps:spPr>
+                      <wps:style>
+                        <a:lnRef idx="2">
+                          <a:schemeClr val="accent6"/>
+                        </a:lnRef>
+                        <a:fillRef idx="1">
+                          <a:schemeClr val="lt1"/>
+                        </a:fillRef>
+                        <a:effectRef idx="0">
+                          <a:schemeClr val="accent6"/>
+                        </a:effectRef>
+                        <a:fontRef idx="minor">
+                          <a:schemeClr val="dk1"/>
+                        </a:fontRef>
+                      </wps:style>
+                      <wps:txbx>
+                        <w:txbxContent>
+                          <w:p>
+                            <w:pPr>
+                              <w:jc w:val="center"/>
+                            </w:pPr>
+                            <w:r>
+                              <w:t xml:space="preserve">        </w:t>
+                            </w:r>
+                            <w:r>
+                              <w:t>Signal switch</w:t>
+                            </w:r>
+                          </w:p>
+                          <w:p>
+                            <w:pPr>
+                              <w:jc w:val="center"/>
+                            </w:pPr>
+                            <w:r>
+                              <w:t xml:space="preserve">        </w:t>
+                            </w:r>
+                            <w:r>
+                              <w:t>Voltage sensor</w:t>
+                            </w:r>
+                          </w:p>
+                          <w:p>
+                            <w:pPr>
+                              <w:jc w:val="center"/>
+                            </w:pPr>
+                          </w:p>
+                          <w:p>
+                            <w:pPr>
+                              <w:jc w:val="center"/>
+                            </w:pPr>
+                            <w:r>
+                              <w:t xml:space="preserve"> </w:t>
+                            </w:r>
+                          </w:p>
+                        </w:txbxContent>
+                      </wps:txbx>
+                      <wps:bodyPr rot="0" spcFirstLastPara="0" vertOverflow="overflow" horzOverflow="overflow" vert="horz" wrap="square" lIns="91440" tIns="45720" rIns="91440" bIns="45720" numCol="1" spcCol="0" rtlCol="0" fromWordArt="0" anchor="ctr" anchorCtr="0" forceAA="0" compatLnSpc="1">
+                        <a:prstTxWarp prst="textNoShape">
+                          <a:avLst/>
+                        </a:prstTxWarp>
+                        <a:noAutofit/>
+                      </wps:bodyPr>
+                    </wps:wsp>
+                  </a:graphicData>
+                </a:graphic>
+                <wp14:sizeRelH relativeFrom="margin">
+                  <wp14:pctWidth>0</wp14:pctWidth>
+                </wp14:sizeRelH>
+                <wp14:sizeRelV relativeFrom="margin">
+                  <wp14:pctHeight>0</wp14:pctHeight>
+                </wp14:sizeRelV>
+              </wp:anchor>
+            </w:drawing>
+          </mc:Choice>
+          <mc:Fallback>
+            <w:pict>
+              <v:rect w14:anchorId="238CA121" id="Rectangle 61" o:spid="_x0000_s1032" style="position:absolute;left:0;text-align:left;margin-left:0;margin-top:11.55pt;width:126pt;height:105pt;rotation:-90;z-index:251663360;visibility:visible;mso-wrap-style:square;mso-width-percent:0;mso-height-percent:0;mso-wrap-distance-left:9pt;mso-wrap-distance-top:0;mso-wrap-distance-right:9pt;mso-wrap-distance-bottom:0;mso-position-horizontal:left;mso-position-horizontal-relative:margin;mso-position-vertical:absolute;mso-position-vertical-relative:text;mso-width-percent:0;mso-height-percent:0;mso-width-relative:margin;mso-height-relative:margin;v-text-anchor:middle" o:gfxdata="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" fillcolor="white [3201]" strokecolor="white [3212]" strokeweight="1pt">
+                <v:textbox>
+                  <w:txbxContent>
+                    <w:p>
+                      <w:pPr>
+                        <w:jc w:val="center"/>
+                      </w:pPr>
+                      <w:r>
+                        <w:t xml:space="preserve">        </w:t>
+                      </w:r>
+                      <w:r>
+                        <w:t>Signal switch</w:t>
+                      </w:r>
+                    </w:p>
+                    <w:p>
+                      <w:pPr>
+                        <w:jc w:val="center"/>
+                      </w:pPr>
+                      <w:r>
+                        <w:t xml:space="preserve">        </w:t>
+                      </w:r>
+                      <w:r>
+                        <w:t>Voltage sensor</w:t>
+                      </w:r>
+                    </w:p>
+                    <w:p>
+                      <w:pPr>
+                        <w:jc w:val="center"/>
+                      </w:pPr>
+                    </w:p>
+                    <w:p>
+                      <w:pPr>
+                        <w:jc w:val="center"/>
+                      </w:pPr>
+                      <w:r>
+                        <w:t xml:space="preserve"> </w:t>
+                      </w:r>
+                    </w:p>
+                  </w:txbxContent>
+                </v:textbox>
+                <w10:wrap anchorx="margin"/>
+              </v:rect>
+            </w:pict>
+          </mc:Fallback>
+        </mc:AlternateContent>
+      </w:r>
+    </w:p>
+    <w:p>
+      <w:pPr>
+        <w:pStyle w:val="ListParagraph"/>
+      </w:pPr>
+    </w:p>
+    <w:p>
+      <w:pPr>
+        <w:pStyle w:val="ListParagraph"/>
+      </w:pPr>
+    </w:p>
+    <w:p>
+      <w:pPr>
+        <w:pStyle w:val="ListParagraph"/>
+      </w:pPr>
+    </w:p>
+    <w:p>
+      <w:pPr>
+        <w:pStyle w:val="ListParagraph"/>
+      </w:pPr>
+    </w:p>
+    <w:p>
+      <w:pPr>
+        <w:pStyle w:val="ListParagraph"/>
+      </w:pPr>
+    </w:p>
+    <w:p>
+      <w:pPr>
+        <w:pStyle w:val="ListParagraph"/>
+      </w:pPr>
+    </w:p>
+    <w:p>
+      <w:pPr>
+        <w:pStyle w:val="ListParagraph"/>
+      </w:pPr>
+    </w:p>
+    <w:p>
+      <w:pPr>
+        <w:pStyle w:val="ListParagraph"/>
+      </w:pPr>
+    </w:p>
+    <w:p>
+      <w:pPr>
+        <w:pStyle w:val="ListParagraph"/>
+      </w:pPr>
+    </w:p>
+    <w:p>
+      <w:pPr>
+        <w:pStyle w:val="ListParagraph"/>
+      </w:pPr>
+    </w:p>
+    <w:p>
+      <w:pPr>
+        <w:pStyle w:val="ListParagraph"/>
+      </w:pPr>
+    </w:p>
+    <w:p>
+      <w:pPr>
+        <w:pStyle w:val="ListParagraph"/>
+      </w:pPr>
+    </w:p>
+    <w:p>
+      <w:pPr>
+        <w:pStyle w:val="ListParagraph"/>
+      </w:pPr>
+      <w:r>
+        <w:rPr>
+          <w:noProof/>
+          <w:lang w:val="en-GB" w:eastAsia="en-GB"/>
+        </w:rPr>
+        <mc:AlternateContent>
+          <mc:Choice Requires="wps">
+            <w:drawing>
+              <wp:anchor distT="0" distB="0" distL="114300" distR="114300" simplePos="0" relativeHeight="251660288" behindDoc="0" locked="0" layoutInCell="1" allowOverlap="1" wp14:anchorId="6B979207" wp14:editId="50D398C5">
+                <wp:simplePos x="0" y="0"/>
+                <wp:positionH relativeFrom="column">
+                  <wp:posOffset>-404573</wp:posOffset>
+                </wp:positionH>
+                <wp:positionV relativeFrom="paragraph">
+                  <wp:posOffset>123887</wp:posOffset>
+                </wp:positionV>
+                <wp:extent cx="3362325" cy="1057275"/>
+                <wp:effectExtent l="0" t="0" r="28575" b="28575"/>
+                <wp:wrapNone/>
+                <wp:docPr id="53" name="Rectangle 53"/>
+                <wp:cNvGraphicFramePr/>
+                <a:graphic xmlns:a="http://schemas.openxmlformats.org/drawingml/2006/main">
+                  <a:graphicData uri="http://schemas.microsoft.com/office/word/2010/wordprocessingShape">
+                    <wps:wsp>
+                      <wps:cNvSpPr/>
+                      <wps:spPr>
+                        <a:xfrm>
+                          <a:off x="0" y="0"/>
+                          <a:ext cx="3362325" cy="1057275"/>
+                        </a:xfrm>
+                        <a:prstGeom prst="rect">
+                          <a:avLst/>
+                        </a:prstGeom>
+                      </wps:spPr>
+                      <wps:style>
+                        <a:lnRef idx="2">
+                          <a:schemeClr val="accent6"/>
+                        </a:lnRef>
+                        <a:fillRef idx="1">
+                          <a:schemeClr val="lt1"/>
+                        </a:fillRef>
+                        <a:effectRef idx="0">
+                          <a:schemeClr val="accent6"/>
+                        </a:effectRef>
+                        <a:fontRef idx="minor">
+                          <a:schemeClr val="dk1"/>
+                        </a:fontRef>
+                      </wps:style>
+                      <wps:txbx>
+                        <w:txbxContent>
+                          <w:p>
+                            <w:pPr>
+                              <w:jc w:val="center"/>
+                              <w:rPr>
+                                <w:sz w:val="32"/>
+                                <w:szCs w:val="32"/>
+                              </w:rPr>
+                            </w:pPr>
+                            <w:r>
+                              <w:rPr>
+                                <w:sz w:val="32"/>
+                                <w:szCs w:val="32"/>
+                              </w:rPr>
+                              <w:t>Microcontroller Feature</w:t>
+                            </w:r>
+                          </w:p>
+                        </w:txbxContent>
+                      </wps:txbx>
+                      <wps:bodyPr rot="0" spcFirstLastPara="0" vertOverflow="overflow" horzOverflow="overflow" vert="horz" wrap="square" lIns="91440" tIns="45720" rIns="91440" bIns="45720" numCol="1" spcCol="0" rtlCol="0" fromWordArt="0" anchor="ctr" anchorCtr="0" forceAA="0" compatLnSpc="1">
+                        <a:prstTxWarp prst="textNoShape">
+                          <a:avLst/>
+                        </a:prstTxWarp>
+                        <a:noAutofit/>
+                      </wps:bodyPr>
+                    </wps:wsp>
+                  </a:graphicData>
+                </a:graphic>
+              </wp:anchor>
+            </w:drawing>
+          </mc:Choice>
+          <mc:Fallback>
+            <w:pict>
+              <v:rect w14:anchorId="6B979207" id="Rectangle 53" o:spid="_x0000_s1033" style="position:absolute;left:0;text-align:left;margin-left:-31.85pt;margin-top:9.75pt;width:264.75pt;height:83.25pt;z-index:251660288;visibility:visible;mso-wrap-style:square;mso-wrap-distance-left:9pt;mso-wrap-distance-top:0;mso-wrap-distance-right:9pt;mso-wrap-distance-bottom:0;mso-position-horizontal:absolute;mso-position-horizontal-relative:text;mso-position-vertical:absolute;mso-position-vertical-relative:text;v-text-anchor:middle" o:gfxdata="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" fillcolor="white [3201]" strokecolor="#70ad47 [3209]" strokeweight="1pt">
+                <v:textbox>
+                  <w:txbxContent>
+                    <w:p>
+                      <w:pPr>
+                        <w:jc w:val="center"/>
+                        <w:rPr>
+                          <w:sz w:val="32"/>
+                          <w:szCs w:val="32"/>
+                        </w:rPr>
+                      </w:pPr>
+                      <w:r>
+                        <w:rPr>
+                          <w:sz w:val="32"/>
+                          <w:szCs w:val="32"/>
+                        </w:rPr>
+                        <w:t>Microcontroller Feature</w:t>
+                      </w:r>
+                    </w:p>
+                  </w:txbxContent>
+                </v:textbox>
+              </v:rect>
+            </w:pict>
+          </mc:Fallback>
+        </mc:AlternateContent>
+      </w:r>
+    </w:p>
+    <w:p>
+      <w:pPr>
+        <w:pStyle w:val="ListParagraph"/>
+      </w:pPr>
+    </w:p>
+    <w:p>
+      <w:pPr>
+        <w:pStyle w:val="ListParagraph"/>
+      </w:pPr>
+    </w:p>
+    <w:p>
+      <w:pPr>
+        <w:pStyle w:val="ListParagraph"/>
       </w:pPr>
     </w:p>
     <w:p>
@@ -3258,14 +4878,14 @@
           <w:rFonts w:asciiTheme="minorHAnsi" w:hAnsiTheme="minorHAnsi" w:cstheme="minorHAnsi"/>
         </w:rPr>
       </w:pPr>
-      <w:bookmarkStart w:id="18" w:name="_Toc33831414"/>
+      <w:bookmarkStart w:id="19" w:name="_Toc33831414"/>
       <w:r>
         <w:rPr>
           <w:rFonts w:asciiTheme="minorHAnsi" w:hAnsiTheme="minorHAnsi" w:cstheme="minorHAnsi"/>
         </w:rPr>
         <w:t>Static Architecture</w:t>
       </w:r>
-      <w:bookmarkEnd w:id="18"/>
+      <w:bookmarkEnd w:id="19"/>
     </w:p>
     <w:p>
       <w:pPr>
@@ -3316,7 +4936,7 @@
                     <pic:cNvPicPr/>
                   </pic:nvPicPr>
                   <pic:blipFill>
-                    <a:blip r:embed="rId8">
+                    <a:blip r:embed="rId9">
                       <a:extLst>
                         <a:ext uri="{28A0092B-C50C-407E-A947-70E740481C1C}">
                           <a14:useLocalDpi xmlns:a14="http://schemas.microsoft.com/office/drawing/2010/main" val="0"/>
@@ -3673,7 +5293,7 @@
           <w:szCs w:val="44"/>
         </w:rPr>
       </w:pPr>
-      <w:bookmarkStart w:id="19" w:name="_Toc33831415"/>
+      <w:bookmarkStart w:id="20" w:name="_Toc33831415"/>
       <w:r>
         <w:rPr>
           <w:b/>
@@ -3682,6 +5302,7 @@
           <w:sz w:val="44"/>
           <w:szCs w:val="44"/>
         </w:rPr>
+        <w:lastRenderedPageBreak/>
         <w:t>Requirements</w:t>
       </w:r>
       <w:r>
@@ -3694,7 +5315,7 @@
         </w:rPr>
         <w:t>:</w:t>
       </w:r>
-      <w:bookmarkEnd w:id="19"/>
+      <w:bookmarkEnd w:id="20"/>
     </w:p>
     <w:p>
       <w:pPr>
@@ -4239,19 +5860,11 @@
                 <w:rFonts w:asciiTheme="minorHAnsi" w:hAnsiTheme="minorHAnsi" w:cstheme="minorHAnsi"/>
               </w:rPr>
             </w:pPr>
-            <w:proofErr w:type="gramStart"/>
-            <w:r>
-              <w:rPr>
-                <w:rFonts w:asciiTheme="minorHAnsi" w:hAnsiTheme="minorHAnsi" w:cstheme="minorHAnsi"/>
-              </w:rPr>
-              <w:t>uint8_t</w:t>
-            </w:r>
-            <w:proofErr w:type="gramEnd"/>
-            <w:r>
-              <w:rPr>
-                <w:rFonts w:asciiTheme="minorHAnsi" w:hAnsiTheme="minorHAnsi" w:cstheme="minorHAnsi"/>
-              </w:rPr>
-              <w:t xml:space="preserve"> Speed</w:t>
+            <w:r>
+              <w:rPr>
+                <w:rFonts w:asciiTheme="minorHAnsi" w:hAnsiTheme="minorHAnsi" w:cstheme="minorHAnsi"/>
+              </w:rPr>
+              <w:t>uint8_t Speed</w:t>
             </w:r>
             <w:r>
               <w:rPr>
@@ -4611,7 +6224,6 @@
               <w:rPr>
                 <w:rFonts w:asciiTheme="minorHAnsi" w:hAnsiTheme="minorHAnsi" w:cstheme="minorHAnsi"/>
               </w:rPr>
-              <w:lastRenderedPageBreak/>
               <w:t xml:space="preserve">This API shall turn the </w:t>
             </w:r>
             <w:proofErr w:type="gramStart"/>
@@ -4680,6 +6292,7 @@
                 <w:sz w:val="28"/>
                 <w:szCs w:val="28"/>
               </w:rPr>
+              <w:lastRenderedPageBreak/>
               <w:t>USER INPUT CONTROLS</w:t>
             </w:r>
           </w:p>
@@ -5593,7 +7206,6 @@
                 <w:sz w:val="24"/>
                 <w:szCs w:val="24"/>
               </w:rPr>
-              <w:lastRenderedPageBreak/>
               <w:t>Requirement ID</w:t>
             </w:r>
           </w:p>
@@ -5729,6 +7341,7 @@
               <w:rPr>
                 <w:rFonts w:asciiTheme="minorHAnsi" w:hAnsiTheme="minorHAnsi" w:cstheme="minorHAnsi"/>
               </w:rPr>
+              <w:lastRenderedPageBreak/>
               <w:t>Error_S</w:t>
             </w:r>
             <w:proofErr w:type="spellEnd"/>
@@ -7025,8 +8638,6 @@
           <w:szCs w:val="32"/>
         </w:rPr>
       </w:pPr>
-      <w:bookmarkStart w:id="20" w:name="_GoBack"/>
-      <w:bookmarkEnd w:id="20"/>
       <w:r>
         <w:rPr>
           <w:rFonts w:asciiTheme="minorHAnsi" w:hAnsiTheme="minorHAnsi" w:cstheme="minorHAnsi"/>
@@ -9898,21 +11509,7 @@
               <w:rPr>
                 <w:rFonts w:asciiTheme="minorHAnsi" w:hAnsiTheme="minorHAnsi" w:cstheme="minorHAnsi"/>
               </w:rPr>
-              <w:t xml:space="preserve">This API shall set the desired </w:t>
-            </w:r>
-            <w:proofErr w:type="gramStart"/>
-            <w:r>
-              <w:rPr>
-                <w:rFonts w:asciiTheme="minorHAnsi" w:hAnsiTheme="minorHAnsi" w:cstheme="minorHAnsi"/>
-              </w:rPr>
-              <w:t>motor ‘s</w:t>
-            </w:r>
-            <w:proofErr w:type="gramEnd"/>
-            <w:r>
-              <w:rPr>
-                <w:rFonts w:asciiTheme="minorHAnsi" w:hAnsiTheme="minorHAnsi" w:cstheme="minorHAnsi"/>
-              </w:rPr>
-              <w:t xml:space="preserve"> speed</w:t>
+              <w:t>This API shall set the desired motor ‘s speed</w:t>
             </w:r>
             <w:r>
               <w:rPr>
@@ -11396,6 +12993,7 @@
               <w:rPr>
                 <w:rFonts w:asciiTheme="minorHAnsi" w:hAnsiTheme="minorHAnsi" w:cstheme="minorHAnsi"/>
               </w:rPr>
+              <w:lastRenderedPageBreak/>
               <w:t>Error_S</w:t>
             </w:r>
             <w:proofErr w:type="spellEnd"/>
@@ -11495,7 +13093,6 @@
                 <w:sz w:val="28"/>
                 <w:szCs w:val="28"/>
               </w:rPr>
-              <w:lastRenderedPageBreak/>
               <w:t>TIMER</w:t>
             </w:r>
           </w:p>
@@ -12893,19 +14490,12 @@
                 <w:rFonts w:asciiTheme="minorHAnsi" w:hAnsiTheme="minorHAnsi" w:cstheme="minorHAnsi"/>
               </w:rPr>
             </w:pPr>
-            <w:proofErr w:type="gramStart"/>
-            <w:r>
-              <w:rPr>
-                <w:rFonts w:asciiTheme="minorHAnsi" w:hAnsiTheme="minorHAnsi" w:cstheme="minorHAnsi"/>
-              </w:rPr>
-              <w:t>void</w:t>
-            </w:r>
-            <w:proofErr w:type="gramEnd"/>
-            <w:r>
-              <w:rPr>
-                <w:rFonts w:asciiTheme="minorHAnsi" w:hAnsiTheme="minorHAnsi" w:cstheme="minorHAnsi"/>
-              </w:rPr>
-              <w:t xml:space="preserve"> pointer to a callback function.</w:t>
+            <w:r>
+              <w:rPr>
+                <w:rFonts w:asciiTheme="minorHAnsi" w:hAnsiTheme="minorHAnsi" w:cstheme="minorHAnsi"/>
+              </w:rPr>
+              <w:lastRenderedPageBreak/>
+              <w:t>void pointer to a callback function.</w:t>
             </w:r>
           </w:p>
           <w:p>
@@ -13284,14 +14874,14 @@
               <w:rPr>
                 <w:rFonts w:asciiTheme="minorHAnsi" w:hAnsiTheme="minorHAnsi" w:cstheme="minorHAnsi"/>
               </w:rPr>
-              <w:t>PWM_Ch_Num</w:t>
+              <w:t>PWM_Ch_</w:t>
             </w:r>
             <w:proofErr w:type="gramStart"/>
             <w:r>
               <w:rPr>
                 <w:rFonts w:asciiTheme="minorHAnsi" w:hAnsiTheme="minorHAnsi" w:cstheme="minorHAnsi"/>
               </w:rPr>
-              <w:t>:Denotes</w:t>
+              <w:t>Num:Denotes</w:t>
             </w:r>
             <w:proofErr w:type="spellEnd"/>
             <w:proofErr w:type="gramEnd"/>
@@ -13702,9 +15292,15 @@
               <w:rPr>
                 <w:rFonts w:asciiTheme="minorHAnsi" w:hAnsiTheme="minorHAnsi" w:cstheme="minorHAnsi"/>
               </w:rPr>
-              <w:t>PWM_Ch_Num</w:t>
+              <w:t>PWM_Ch_</w:t>
             </w:r>
             <w:proofErr w:type="gramStart"/>
+            <w:r>
+              <w:rPr>
+                <w:rFonts w:asciiTheme="minorHAnsi" w:hAnsiTheme="minorHAnsi" w:cstheme="minorHAnsi"/>
+              </w:rPr>
+              <w:t>Num</w:t>
+            </w:r>
             <w:r>
               <w:rPr>
                 <w:rFonts w:asciiTheme="minorHAnsi" w:hAnsiTheme="minorHAnsi" w:cstheme="minorHAnsi"/>
@@ -13732,39 +15328,45 @@
                 <w:rFonts w:asciiTheme="minorHAnsi" w:hAnsiTheme="minorHAnsi" w:cstheme="minorHAnsi"/>
               </w:rPr>
             </w:pPr>
+            <w:r>
+              <w:rPr>
+                <w:rFonts w:asciiTheme="minorHAnsi" w:hAnsiTheme="minorHAnsi" w:cstheme="minorHAnsi"/>
+              </w:rPr>
+              <w:t>uint16</w:t>
+            </w:r>
+            <w:r>
+              <w:rPr>
+                <w:rFonts w:asciiTheme="minorHAnsi" w:hAnsiTheme="minorHAnsi" w:cstheme="minorHAnsi"/>
+              </w:rPr>
+              <w:t xml:space="preserve">_t </w:t>
+            </w:r>
+            <w:proofErr w:type="spellStart"/>
+            <w:r>
+              <w:rPr>
+                <w:rFonts w:asciiTheme="minorHAnsi" w:hAnsiTheme="minorHAnsi" w:cstheme="minorHAnsi"/>
+              </w:rPr>
+              <w:t>ONPeriod</w:t>
+            </w:r>
+            <w:proofErr w:type="spellEnd"/>
+            <w:r>
+              <w:rPr>
+                <w:rFonts w:asciiTheme="minorHAnsi" w:hAnsiTheme="minorHAnsi" w:cstheme="minorHAnsi"/>
+              </w:rPr>
+              <w:t xml:space="preserve">: Denotes the </w:t>
+            </w:r>
             <w:proofErr w:type="gramStart"/>
             <w:r>
               <w:rPr>
                 <w:rFonts w:asciiTheme="minorHAnsi" w:hAnsiTheme="minorHAnsi" w:cstheme="minorHAnsi"/>
               </w:rPr>
-              <w:t>uint16</w:t>
-            </w:r>
-            <w:r>
-              <w:rPr>
-                <w:rFonts w:asciiTheme="minorHAnsi" w:hAnsiTheme="minorHAnsi" w:cstheme="minorHAnsi"/>
-              </w:rPr>
-              <w:t>_t</w:t>
+              <w:t>desired ON</w:t>
             </w:r>
             <w:proofErr w:type="gramEnd"/>
             <w:r>
               <w:rPr>
                 <w:rFonts w:asciiTheme="minorHAnsi" w:hAnsiTheme="minorHAnsi" w:cstheme="minorHAnsi"/>
               </w:rPr>
-              <w:t xml:space="preserve"> </w:t>
-            </w:r>
-            <w:proofErr w:type="spellStart"/>
-            <w:r>
-              <w:rPr>
-                <w:rFonts w:asciiTheme="minorHAnsi" w:hAnsiTheme="minorHAnsi" w:cstheme="minorHAnsi"/>
-              </w:rPr>
-              <w:t>ONPeriod</w:t>
-            </w:r>
-            <w:proofErr w:type="spellEnd"/>
-            <w:r>
-              <w:rPr>
-                <w:rFonts w:asciiTheme="minorHAnsi" w:hAnsiTheme="minorHAnsi" w:cstheme="minorHAnsi"/>
-              </w:rPr>
-              <w:t>: Denotes the desired ON period.</w:t>
+              <w:t xml:space="preserve"> period.</w:t>
             </w:r>
           </w:p>
           <w:p>
@@ -14017,8 +15619,8 @@
       </w:pPr>
     </w:p>
     <w:sectPr>
-      <w:headerReference w:type="default" r:id="rId9"/>
-      <w:footerReference w:type="default" r:id="rId10"/>
+      <w:headerReference w:type="default" r:id="rId10"/>
+      <w:footerReference w:type="default" r:id="rId11"/>
       <w:pgSz w:w="12240" w:h="15840"/>
       <w:pgMar w:top="1440" w:right="1440" w:bottom="1440" w:left="1440" w:header="720" w:footer="720" w:gutter="0"/>
       <w:cols w:space="720"/>
@@ -14029,7 +15631,7 @@
 </file>
 
 <file path=word/endnotes.xml><?xml version="1.0" encoding="utf-8"?>
-<w:endnotes xmlns:wpc="http://schemas.microsoft.com/office/word/2010/wordprocessingCanvas" xmlns:mc="http://schemas.openxmlformats.org/markup-compatibility/2006" xmlns:o="urn:schemas-microsoft-com:office:office" xmlns:r="http://schemas.openxmlformats.org/officeDocument/2006/relationships" xmlns:m="http://schemas.openxmlformats.org/officeDocument/2006/math" xmlns:v="urn:schemas-microsoft-com:vml" xmlns:wp14="http://schemas.microsoft.com/office/word/2010/wordprocessingDrawing" xmlns:wp="http://schemas.openxmlformats.org/drawingml/2006/wordprocessingDrawing" xmlns:w10="urn:schemas-microsoft-com:office:word" xmlns:w="http://schemas.openxmlformats.org/wordprocessingml/2006/main" xmlns:w14="http://schemas.microsoft.com/office/word/2010/wordml" xmlns:w15="http://schemas.microsoft.com/office/word/2012/wordml" xmlns:wpg="http://schemas.microsoft.com/office/word/2010/wordprocessingGroup" xmlns:wpi="http://schemas.microsoft.com/office/word/2010/wordprocessingInk" xmlns:wne="http://schemas.microsoft.com/office/word/2006/wordml" xmlns:wps="http://schemas.microsoft.com/office/word/2010/wordprocessingShape" mc:Ignorable="w14 w15 wp14">
+<w:endnotes xmlns:wpc="http://schemas.microsoft.com/office/word/2010/wordprocessingCanvas" xmlns:cx="http://schemas.microsoft.com/office/drawing/2014/chartex" xmlns:cx1="http://schemas.microsoft.com/office/drawing/2015/9/8/chartex" xmlns:cx2="http://schemas.microsoft.com/office/drawing/2015/10/21/chartex" xmlns:cx3="http://schemas.microsoft.com/office/drawing/2016/5/9/chartex" xmlns:cx4="http://schemas.microsoft.com/office/drawing/2016/5/10/chartex" xmlns:cx5="http://schemas.microsoft.com/office/drawing/2016/5/11/chartex" xmlns:cx6="http://schemas.microsoft.com/office/drawing/2016/5/12/chartex" xmlns:cx7="http://schemas.microsoft.com/office/drawing/2016/5/13/chartex" xmlns:cx8="http://schemas.microsoft.com/office/drawing/2016/5/14/chartex" xmlns:mc="http://schemas.openxmlformats.org/markup-compatibility/2006" xmlns:aink="http://schemas.microsoft.com/office/drawing/2016/ink" xmlns:am3d="http://schemas.microsoft.com/office/drawing/2017/model3d" xmlns:o="urn:schemas-microsoft-com:office:office" xmlns:r="http://schemas.openxmlformats.org/officeDocument/2006/relationships" xmlns:m="http://schemas.openxmlformats.org/officeDocument/2006/math" xmlns:v="urn:schemas-microsoft-com:vml" xmlns:wp14="http://schemas.microsoft.com/office/word/2010/wordprocessingDrawing" xmlns:wp="http://schemas.openxmlformats.org/drawingml/2006/wordprocessingDrawing" xmlns:w10="urn:schemas-microsoft-com:office:word" xmlns:w="http://schemas.openxmlformats.org/wordprocessingml/2006/main" xmlns:w14="http://schemas.microsoft.com/office/word/2010/wordml" xmlns:w15="http://schemas.microsoft.com/office/word/2012/wordml" xmlns:w16cid="http://schemas.microsoft.com/office/word/2016/wordml/cid" xmlns:w16se="http://schemas.microsoft.com/office/word/2015/wordml/symex" xmlns:wpg="http://schemas.microsoft.com/office/word/2010/wordprocessingGroup" xmlns:wpi="http://schemas.microsoft.com/office/word/2010/wordprocessingInk" xmlns:wne="http://schemas.microsoft.com/office/word/2006/wordml" xmlns:wps="http://schemas.microsoft.com/office/word/2010/wordprocessingShape" mc:Ignorable="w14 w15 w16se w16cid wp14">
   <w:endnote w:type="separator" w:id="-1">
     <w:p>
       <w:pPr>
@@ -14054,7 +15656,7 @@
 </file>
 
 <file path=word/footer1.xml><?xml version="1.0" encoding="utf-8"?>
-<w:ftr xmlns:wpc="http://schemas.microsoft.com/office/word/2010/wordprocessingCanvas" xmlns:mc="http://schemas.openxmlformats.org/markup-compatibility/2006" xmlns:o="urn:schemas-microsoft-com:office:office" xmlns:r="http://schemas.openxmlformats.org/officeDocument/2006/relationships" xmlns:m="http://schemas.openxmlformats.org/officeDocument/2006/math" xmlns:v="urn:schemas-microsoft-com:vml" xmlns:wp14="http://schemas.microsoft.com/office/word/2010/wordprocessingDrawing" xmlns:wp="http://schemas.openxmlformats.org/drawingml/2006/wordprocessingDrawing" xmlns:w10="urn:schemas-microsoft-com:office:word" xmlns:w="http://schemas.openxmlformats.org/wordprocessingml/2006/main" xmlns:w14="http://schemas.microsoft.com/office/word/2010/wordml" xmlns:w15="http://schemas.microsoft.com/office/word/2012/wordml" xmlns:wpg="http://schemas.microsoft.com/office/word/2010/wordprocessingGroup" xmlns:wpi="http://schemas.microsoft.com/office/word/2010/wordprocessingInk" xmlns:wne="http://schemas.microsoft.com/office/word/2006/wordml" xmlns:wps="http://schemas.microsoft.com/office/word/2010/wordprocessingShape" mc:Ignorable="w14 w15 wp14">
+<w:ftr xmlns:wpc="http://schemas.microsoft.com/office/word/2010/wordprocessingCanvas" xmlns:cx="http://schemas.microsoft.com/office/drawing/2014/chartex" xmlns:cx1="http://schemas.microsoft.com/office/drawing/2015/9/8/chartex" xmlns:cx2="http://schemas.microsoft.com/office/drawing/2015/10/21/chartex" xmlns:cx3="http://schemas.microsoft.com/office/drawing/2016/5/9/chartex" xmlns:cx4="http://schemas.microsoft.com/office/drawing/2016/5/10/chartex" xmlns:cx5="http://schemas.microsoft.com/office/drawing/2016/5/11/chartex" xmlns:cx6="http://schemas.microsoft.com/office/drawing/2016/5/12/chartex" xmlns:cx7="http://schemas.microsoft.com/office/drawing/2016/5/13/chartex" xmlns:cx8="http://schemas.microsoft.com/office/drawing/2016/5/14/chartex" xmlns:mc="http://schemas.openxmlformats.org/markup-compatibility/2006" xmlns:aink="http://schemas.microsoft.com/office/drawing/2016/ink" xmlns:am3d="http://schemas.microsoft.com/office/drawing/2017/model3d" xmlns:o="urn:schemas-microsoft-com:office:office" xmlns:r="http://schemas.openxmlformats.org/officeDocument/2006/relationships" xmlns:m="http://schemas.openxmlformats.org/officeDocument/2006/math" xmlns:v="urn:schemas-microsoft-com:vml" xmlns:wp14="http://schemas.microsoft.com/office/word/2010/wordprocessingDrawing" xmlns:wp="http://schemas.openxmlformats.org/drawingml/2006/wordprocessingDrawing" xmlns:w10="urn:schemas-microsoft-com:office:word" xmlns:w="http://schemas.openxmlformats.org/wordprocessingml/2006/main" xmlns:w14="http://schemas.microsoft.com/office/word/2010/wordml" xmlns:w15="http://schemas.microsoft.com/office/word/2012/wordml" xmlns:w16cid="http://schemas.microsoft.com/office/word/2016/wordml/cid" xmlns:w16se="http://schemas.microsoft.com/office/word/2015/wordml/symex" xmlns:wpg="http://schemas.microsoft.com/office/word/2010/wordprocessingGroup" xmlns:wpi="http://schemas.microsoft.com/office/word/2010/wordprocessingInk" xmlns:wne="http://schemas.microsoft.com/office/word/2006/wordml" xmlns:wps="http://schemas.microsoft.com/office/word/2010/wordprocessingShape" mc:Ignorable="w14 w15 w16se w16cid wp14">
   <w:p>
     <w:pPr>
       <w:pStyle w:val="Footer"/>
@@ -14084,7 +15686,7 @@
 </file>
 
 <file path=word/footnotes.xml><?xml version="1.0" encoding="utf-8"?>
-<w:footnotes xmlns:wpc="http://schemas.microsoft.com/office/word/2010/wordprocessingCanvas" xmlns:mc="http://schemas.openxmlformats.org/markup-compatibility/2006" xmlns:o="urn:schemas-microsoft-com:office:office" xmlns:r="http://schemas.openxmlformats.org/officeDocument/2006/relationships" xmlns:m="http://schemas.openxmlformats.org/officeDocument/2006/math" xmlns:v="urn:schemas-microsoft-com:vml" xmlns:wp14="http://schemas.microsoft.com/office/word/2010/wordprocessingDrawing" xmlns:wp="http://schemas.openxmlformats.org/drawingml/2006/wordprocessingDrawing" xmlns:w10="urn:schemas-microsoft-com:office:word" xmlns:w="http://schemas.openxmlformats.org/wordprocessingml/2006/main" xmlns:w14="http://schemas.microsoft.com/office/word/2010/wordml" xmlns:w15="http://schemas.microsoft.com/office/word/2012/wordml" xmlns:wpg="http://schemas.microsoft.com/office/word/2010/wordprocessingGroup" xmlns:wpi="http://schemas.microsoft.com/office/word/2010/wordprocessingInk" xmlns:wne="http://schemas.microsoft.com/office/word/2006/wordml" xmlns:wps="http://schemas.microsoft.com/office/word/2010/wordprocessingShape" mc:Ignorable="w14 w15 wp14">
+<w:footnotes xmlns:wpc="http://schemas.microsoft.com/office/word/2010/wordprocessingCanvas" xmlns:cx="http://schemas.microsoft.com/office/drawing/2014/chartex" xmlns:cx1="http://schemas.microsoft.com/office/drawing/2015/9/8/chartex" xmlns:cx2="http://schemas.microsoft.com/office/drawing/2015/10/21/chartex" xmlns:cx3="http://schemas.microsoft.com/office/drawing/2016/5/9/chartex" xmlns:cx4="http://schemas.microsoft.com/office/drawing/2016/5/10/chartex" xmlns:cx5="http://schemas.microsoft.com/office/drawing/2016/5/11/chartex" xmlns:cx6="http://schemas.microsoft.com/office/drawing/2016/5/12/chartex" xmlns:cx7="http://schemas.microsoft.com/office/drawing/2016/5/13/chartex" xmlns:cx8="http://schemas.microsoft.com/office/drawing/2016/5/14/chartex" xmlns:mc="http://schemas.openxmlformats.org/markup-compatibility/2006" xmlns:aink="http://schemas.microsoft.com/office/drawing/2016/ink" xmlns:am3d="http://schemas.microsoft.com/office/drawing/2017/model3d" xmlns:o="urn:schemas-microsoft-com:office:office" xmlns:r="http://schemas.openxmlformats.org/officeDocument/2006/relationships" xmlns:m="http://schemas.openxmlformats.org/officeDocument/2006/math" xmlns:v="urn:schemas-microsoft-com:vml" xmlns:wp14="http://schemas.microsoft.com/office/word/2010/wordprocessingDrawing" xmlns:wp="http://schemas.openxmlformats.org/drawingml/2006/wordprocessingDrawing" xmlns:w10="urn:schemas-microsoft-com:office:word" xmlns:w="http://schemas.openxmlformats.org/wordprocessingml/2006/main" xmlns:w14="http://schemas.microsoft.com/office/word/2010/wordml" xmlns:w15="http://schemas.microsoft.com/office/word/2012/wordml" xmlns:w16cid="http://schemas.microsoft.com/office/word/2016/wordml/cid" xmlns:w16se="http://schemas.microsoft.com/office/word/2015/wordml/symex" xmlns:wpg="http://schemas.microsoft.com/office/word/2010/wordprocessingGroup" xmlns:wpi="http://schemas.microsoft.com/office/word/2010/wordprocessingInk" xmlns:wne="http://schemas.microsoft.com/office/word/2006/wordml" xmlns:wps="http://schemas.microsoft.com/office/word/2010/wordprocessingShape" mc:Ignorable="w14 w15 w16se w16cid wp14">
   <w:footnote w:type="separator" w:id="-1">
     <w:p>
       <w:pPr>
@@ -14109,7 +15711,7 @@
 </file>
 
 <file path=word/header1.xml><?xml version="1.0" encoding="utf-8"?>
-<w:hdr xmlns:wpc="http://schemas.microsoft.com/office/word/2010/wordprocessingCanvas" xmlns:mc="http://schemas.openxmlformats.org/markup-compatibility/2006" xmlns:o="urn:schemas-microsoft-com:office:office" xmlns:r="http://schemas.openxmlformats.org/officeDocument/2006/relationships" xmlns:m="http://schemas.openxmlformats.org/officeDocument/2006/math" xmlns:v="urn:schemas-microsoft-com:vml" xmlns:wp14="http://schemas.microsoft.com/office/word/2010/wordprocessingDrawing" xmlns:wp="http://schemas.openxmlformats.org/drawingml/2006/wordprocessingDrawing" xmlns:w10="urn:schemas-microsoft-com:office:word" xmlns:w="http://schemas.openxmlformats.org/wordprocessingml/2006/main" xmlns:w14="http://schemas.microsoft.com/office/word/2010/wordml" xmlns:w15="http://schemas.microsoft.com/office/word/2012/wordml" xmlns:wpg="http://schemas.microsoft.com/office/word/2010/wordprocessingGroup" xmlns:wpi="http://schemas.microsoft.com/office/word/2010/wordprocessingInk" xmlns:wne="http://schemas.microsoft.com/office/word/2006/wordml" xmlns:wps="http://schemas.microsoft.com/office/word/2010/wordprocessingShape" mc:Ignorable="w14 w15 wp14">
+<w:hdr xmlns:wpc="http://schemas.microsoft.com/office/word/2010/wordprocessingCanvas" xmlns:cx="http://schemas.microsoft.com/office/drawing/2014/chartex" xmlns:cx1="http://schemas.microsoft.com/office/drawing/2015/9/8/chartex" xmlns:cx2="http://schemas.microsoft.com/office/drawing/2015/10/21/chartex" xmlns:cx3="http://schemas.microsoft.com/office/drawing/2016/5/9/chartex" xmlns:cx4="http://schemas.microsoft.com/office/drawing/2016/5/10/chartex" xmlns:cx5="http://schemas.microsoft.com/office/drawing/2016/5/11/chartex" xmlns:cx6="http://schemas.microsoft.com/office/drawing/2016/5/12/chartex" xmlns:cx7="http://schemas.microsoft.com/office/drawing/2016/5/13/chartex" xmlns:cx8="http://schemas.microsoft.com/office/drawing/2016/5/14/chartex" xmlns:mc="http://schemas.openxmlformats.org/markup-compatibility/2006" xmlns:aink="http://schemas.microsoft.com/office/drawing/2016/ink" xmlns:am3d="http://schemas.microsoft.com/office/drawing/2017/model3d" xmlns:o="urn:schemas-microsoft-com:office:office" xmlns:r="http://schemas.openxmlformats.org/officeDocument/2006/relationships" xmlns:m="http://schemas.openxmlformats.org/officeDocument/2006/math" xmlns:v="urn:schemas-microsoft-com:vml" xmlns:wp14="http://schemas.microsoft.com/office/word/2010/wordprocessingDrawing" xmlns:wp="http://schemas.openxmlformats.org/drawingml/2006/wordprocessingDrawing" xmlns:w10="urn:schemas-microsoft-com:office:word" xmlns:w="http://schemas.openxmlformats.org/wordprocessingml/2006/main" xmlns:w14="http://schemas.microsoft.com/office/word/2010/wordml" xmlns:w15="http://schemas.microsoft.com/office/word/2012/wordml" xmlns:w16cid="http://schemas.microsoft.com/office/word/2016/wordml/cid" xmlns:w16se="http://schemas.microsoft.com/office/word/2015/wordml/symex" xmlns:wpg="http://schemas.microsoft.com/office/word/2010/wordprocessingGroup" xmlns:wpi="http://schemas.microsoft.com/office/word/2010/wordprocessingInk" xmlns:wne="http://schemas.microsoft.com/office/word/2006/wordml" xmlns:wps="http://schemas.microsoft.com/office/word/2010/wordprocessingShape" mc:Ignorable="w14 w15 w16se w16cid wp14">
   <w:p>
     <w:pPr>
       <w:pStyle w:val="Header"/>
@@ -14244,7 +15846,13 @@
             <w:rPr>
               <w:color w:val="767171" w:themeColor="background2" w:themeShade="80"/>
             </w:rPr>
-            <w:t xml:space="preserve"> Version:  1.2</w:t>
+            <w:t xml:space="preserve"> Version:  1.</w:t>
+          </w:r>
+          <w:r>
+            <w:rPr>
+              <w:color w:val="767171" w:themeColor="background2" w:themeShade="80"/>
+            </w:rPr>
+            <w:t>3</w:t>
           </w:r>
         </w:p>
       </w:tc>
@@ -14327,7 +15935,13 @@
             <w:rPr>
               <w:color w:val="767171" w:themeColor="background2" w:themeShade="80"/>
             </w:rPr>
-            <w:t>02</w:t>
+            <w:t>0</w:t>
+          </w:r>
+          <w:r>
+            <w:rPr>
+              <w:color w:val="767171" w:themeColor="background2" w:themeShade="80"/>
+            </w:rPr>
+            <w:t>3</w:t>
           </w:r>
           <w:r>
             <w:rPr>
@@ -14339,7 +15953,7 @@
             <w:rPr>
               <w:color w:val="767171" w:themeColor="background2" w:themeShade="80"/>
             </w:rPr>
-            <w:t>29</w:t>
+            <w:t>02</w:t>
           </w:r>
           <w:r>
             <w:rPr>
@@ -14360,8 +15974,8 @@
 </file>
 
 <file path=word/numbering.xml><?xml version="1.0" encoding="utf-8"?>
-<w:numbering xmlns:wpc="http://schemas.microsoft.com/office/word/2010/wordprocessingCanvas" xmlns:mc="http://schemas.openxmlformats.org/markup-compatibility/2006" xmlns:o="urn:schemas-microsoft-com:office:office" xmlns:r="http://schemas.openxmlformats.org/officeDocument/2006/relationships" xmlns:m="http://schemas.openxmlformats.org/officeDocument/2006/math" xmlns:v="urn:schemas-microsoft-com:vml" xmlns:wp14="http://schemas.microsoft.com/office/word/2010/wordprocessingDrawing" xmlns:wp="http://schemas.openxmlformats.org/drawingml/2006/wordprocessingDrawing" xmlns:w10="urn:schemas-microsoft-com:office:word" xmlns:w="http://schemas.openxmlformats.org/wordprocessingml/2006/main" xmlns:w14="http://schemas.microsoft.com/office/word/2010/wordml" xmlns:w15="http://schemas.microsoft.com/office/word/2012/wordml" xmlns:wpg="http://schemas.microsoft.com/office/word/2010/wordprocessingGroup" xmlns:wpi="http://schemas.microsoft.com/office/word/2010/wordprocessingInk" xmlns:wne="http://schemas.microsoft.com/office/word/2006/wordml" xmlns:wps="http://schemas.microsoft.com/office/word/2010/wordprocessingShape" mc:Ignorable="w14 w15 wp14">
-  <w:abstractNum w:abstractNumId="0">
+<w:numbering xmlns:wpc="http://schemas.microsoft.com/office/word/2010/wordprocessingCanvas" xmlns:cx="http://schemas.microsoft.com/office/drawing/2014/chartex" xmlns:cx1="http://schemas.microsoft.com/office/drawing/2015/9/8/chartex" xmlns:cx2="http://schemas.microsoft.com/office/drawing/2015/10/21/chartex" xmlns:cx3="http://schemas.microsoft.com/office/drawing/2016/5/9/chartex" xmlns:cx4="http://schemas.microsoft.com/office/drawing/2016/5/10/chartex" xmlns:cx5="http://schemas.microsoft.com/office/drawing/2016/5/11/chartex" xmlns:cx6="http://schemas.microsoft.com/office/drawing/2016/5/12/chartex" xmlns:cx7="http://schemas.microsoft.com/office/drawing/2016/5/13/chartex" xmlns:cx8="http://schemas.microsoft.com/office/drawing/2016/5/14/chartex" xmlns:mc="http://schemas.openxmlformats.org/markup-compatibility/2006" xmlns:aink="http://schemas.microsoft.com/office/drawing/2016/ink" xmlns:am3d="http://schemas.microsoft.com/office/drawing/2017/model3d" xmlns:o="urn:schemas-microsoft-com:office:office" xmlns:r="http://schemas.openxmlformats.org/officeDocument/2006/relationships" xmlns:m="http://schemas.openxmlformats.org/officeDocument/2006/math" xmlns:v="urn:schemas-microsoft-com:vml" xmlns:wp14="http://schemas.microsoft.com/office/word/2010/wordprocessingDrawing" xmlns:wp="http://schemas.openxmlformats.org/drawingml/2006/wordprocessingDrawing" xmlns:w10="urn:schemas-microsoft-com:office:word" xmlns:w="http://schemas.openxmlformats.org/wordprocessingml/2006/main" xmlns:w14="http://schemas.microsoft.com/office/word/2010/wordml" xmlns:w15="http://schemas.microsoft.com/office/word/2012/wordml" xmlns:w16cid="http://schemas.microsoft.com/office/word/2016/wordml/cid" xmlns:w16se="http://schemas.microsoft.com/office/word/2015/wordml/symex" xmlns:wpg="http://schemas.microsoft.com/office/word/2010/wordprocessingGroup" xmlns:wpi="http://schemas.microsoft.com/office/word/2010/wordprocessingInk" xmlns:wne="http://schemas.microsoft.com/office/word/2006/wordml" xmlns:wps="http://schemas.microsoft.com/office/word/2010/wordprocessingShape" mc:Ignorable="w14 w15 w16se w16cid wp14">
+  <w:abstractNum w:abstractNumId="0" w15:restartNumberingAfterBreak="0">
     <w:nsid w:val="6CD85B9C"/>
     <w:multiLevelType w:val="hybridMultilevel"/>
     <w:tmpl w:val="78FCC6DA"/>
@@ -14447,7 +16061,7 @@
       </w:pPr>
     </w:lvl>
   </w:abstractNum>
-  <w:abstractNum w:abstractNumId="1">
+  <w:abstractNum w:abstractNumId="1" w15:restartNumberingAfterBreak="0">
     <w:nsid w:val="7762423F"/>
     <w:multiLevelType w:val="hybridMultilevel"/>
     <w:tmpl w:val="7FF8EBB0"/>
@@ -14543,7 +16157,7 @@
 </file>
 
 <file path=word/styles.xml><?xml version="1.0" encoding="utf-8"?>
-<w:styles xmlns:mc="http://schemas.openxmlformats.org/markup-compatibility/2006" xmlns:r="http://schemas.openxmlformats.org/officeDocument/2006/relationships" xmlns:w="http://schemas.openxmlformats.org/wordprocessingml/2006/main" xmlns:w14="http://schemas.microsoft.com/office/word/2010/wordml" xmlns:w15="http://schemas.microsoft.com/office/word/2012/wordml" mc:Ignorable="w14 w15">
+<w:styles xmlns:mc="http://schemas.openxmlformats.org/markup-compatibility/2006" xmlns:r="http://schemas.openxmlformats.org/officeDocument/2006/relationships" xmlns:w="http://schemas.openxmlformats.org/wordprocessingml/2006/main" xmlns:w14="http://schemas.microsoft.com/office/word/2010/wordml" xmlns:w15="http://schemas.microsoft.com/office/word/2012/wordml" xmlns:w16cid="http://schemas.microsoft.com/office/word/2016/wordml/cid" xmlns:w16se="http://schemas.microsoft.com/office/word/2015/wordml/symex" mc:Ignorable="w14 w15 w16se w16cid">
   <w:docDefaults>
     <w:rPrDefault>
       <w:rPr>
@@ -14559,7 +16173,7 @@
       </w:pPr>
     </w:pPrDefault>
   </w:docDefaults>
-  <w:latentStyles w:defLockedState="0" w:defUIPriority="99" w:defSemiHidden="0" w:defUnhideWhenUsed="0" w:defQFormat="0" w:count="371">
+  <w:latentStyles w:defLockedState="0" w:defUIPriority="99" w:defSemiHidden="0" w:defUnhideWhenUsed="0" w:defQFormat="0" w:count="375">
     <w:lsdException w:name="Normal" w:uiPriority="0" w:qFormat="1"/>
     <w:lsdException w:name="heading 1" w:uiPriority="9" w:qFormat="1"/>
     <w:lsdException w:name="heading 2" w:semiHidden="1" w:uiPriority="9" w:unhideWhenUsed="1" w:qFormat="1"/>
@@ -14931,6 +16545,10 @@
     <w:lsdException w:name="List Table 5 Dark Accent 6" w:uiPriority="50"/>
     <w:lsdException w:name="List Table 6 Colorful Accent 6" w:uiPriority="51"/>
     <w:lsdException w:name="List Table 7 Colorful Accent 6" w:uiPriority="52"/>
+    <w:lsdException w:name="Mention" w:semiHidden="1" w:unhideWhenUsed="1"/>
+    <w:lsdException w:name="Smart Hyperlink" w:semiHidden="1" w:unhideWhenUsed="1"/>
+    <w:lsdException w:name="Hashtag" w:semiHidden="1" w:unhideWhenUsed="1"/>
+    <w:lsdException w:name="Unresolved Mention" w:semiHidden="1" w:unhideWhenUsed="1"/>
   </w:latentStyles>
   <w:style w:type="paragraph" w:default="1" w:styleId="Normal">
     <w:name w:val="Normal"/>
@@ -15157,8 +16775,8 @@
       <w:contextualSpacing/>
     </w:pPr>
   </w:style>
-  <w:style w:type="character" w:customStyle="1" w:styleId="UnresolvedMention">
-    <w:name w:val="Unresolved Mention"/>
+  <w:style w:type="character" w:customStyle="1" w:styleId="UnresolvedMention1">
+    <w:name w:val="Unresolved Mention1"/>
     <w:basedOn w:val="DefaultParagraphFont"/>
     <w:uiPriority w:val="99"/>
     <w:semiHidden/>
@@ -15253,7 +16871,6 @@
       <w:spacing w:after="0" w:line="240" w:lineRule="auto"/>
     </w:pPr>
     <w:tblPr>
-      <w:tblInd w:w="0" w:type="dxa"/>
       <w:tblBorders>
         <w:top w:val="single" w:sz="4" w:space="0" w:color="auto"/>
         <w:left w:val="single" w:sz="4" w:space="0" w:color="auto"/>
@@ -15262,12 +16879,6 @@
         <w:insideH w:val="single" w:sz="4" w:space="0" w:color="auto"/>
         <w:insideV w:val="single" w:sz="4" w:space="0" w:color="auto"/>
       </w:tblBorders>
-      <w:tblCellMar>
-        <w:top w:w="0" w:type="dxa"/>
-        <w:left w:w="108" w:type="dxa"/>
-        <w:bottom w:w="0" w:type="dxa"/>
-        <w:right w:w="108" w:type="dxa"/>
-      </w:tblCellMar>
     </w:tblPr>
   </w:style>
 </w:styles>

--- a/Software Specification/Architecture/GDD/PO2EBL_ELECTRIC_BLENDER_GDD.docx
+++ b/Software Specification/Architecture/GDD/PO2EBL_ELECTRIC_BLENDER_GDD.docx
@@ -1,6 +1,6 @@
 
 <file path=word/document.xml><?xml version="1.0" encoding="utf-8"?>
-<w:document xmlns:wpc="http://schemas.microsoft.com/office/word/2010/wordprocessingCanvas" xmlns:cx="http://schemas.microsoft.com/office/drawing/2014/chartex" xmlns:cx1="http://schemas.microsoft.com/office/drawing/2015/9/8/chartex" xmlns:cx2="http://schemas.microsoft.com/office/drawing/2015/10/21/chartex" xmlns:cx3="http://schemas.microsoft.com/office/drawing/2016/5/9/chartex" xmlns:cx4="http://schemas.microsoft.com/office/drawing/2016/5/10/chartex" xmlns:cx5="http://schemas.microsoft.com/office/drawing/2016/5/11/chartex" xmlns:cx6="http://schemas.microsoft.com/office/drawing/2016/5/12/chartex" xmlns:cx7="http://schemas.microsoft.com/office/drawing/2016/5/13/chartex" xmlns:cx8="http://schemas.microsoft.com/office/drawing/2016/5/14/chartex" xmlns:mc="http://schemas.openxmlformats.org/markup-compatibility/2006" xmlns:aink="http://schemas.microsoft.com/office/drawing/2016/ink" xmlns:am3d="http://schemas.microsoft.com/office/drawing/2017/model3d" xmlns:o="urn:schemas-microsoft-com:office:office" xmlns:r="http://schemas.openxmlformats.org/officeDocument/2006/relationships" xmlns:m="http://schemas.openxmlformats.org/officeDocument/2006/math" xmlns:v="urn:schemas-microsoft-com:vml" xmlns:wp14="http://schemas.microsoft.com/office/word/2010/wordprocessingDrawing" xmlns:wp="http://schemas.openxmlformats.org/drawingml/2006/wordprocessingDrawing" xmlns:w10="urn:schemas-microsoft-com:office:word" xmlns:w="http://schemas.openxmlformats.org/wordprocessingml/2006/main" xmlns:w14="http://schemas.microsoft.com/office/word/2010/wordml" xmlns:w15="http://schemas.microsoft.com/office/word/2012/wordml" xmlns:w16cid="http://schemas.microsoft.com/office/word/2016/wordml/cid" xmlns:w16se="http://schemas.microsoft.com/office/word/2015/wordml/symex" xmlns:wpg="http://schemas.microsoft.com/office/word/2010/wordprocessingGroup" xmlns:wpi="http://schemas.microsoft.com/office/word/2010/wordprocessingInk" xmlns:wne="http://schemas.microsoft.com/office/word/2006/wordml" xmlns:wps="http://schemas.microsoft.com/office/word/2010/wordprocessingShape" mc:Ignorable="w14 w15 w16se w16cid wp14">
+<w:document xmlns:wpc="http://schemas.microsoft.com/office/word/2010/wordprocessingCanvas" xmlns:cx="http://schemas.microsoft.com/office/drawing/2014/chartex" xmlns:mc="http://schemas.openxmlformats.org/markup-compatibility/2006" xmlns:o="urn:schemas-microsoft-com:office:office" xmlns:r="http://schemas.openxmlformats.org/officeDocument/2006/relationships" xmlns:m="http://schemas.openxmlformats.org/officeDocument/2006/math" xmlns:v="urn:schemas-microsoft-com:vml" xmlns:wp14="http://schemas.microsoft.com/office/word/2010/wordprocessingDrawing" xmlns:wp="http://schemas.openxmlformats.org/drawingml/2006/wordprocessingDrawing" xmlns:w10="urn:schemas-microsoft-com:office:word" xmlns:w="http://schemas.openxmlformats.org/wordprocessingml/2006/main" xmlns:w14="http://schemas.microsoft.com/office/word/2010/wordml" xmlns:w15="http://schemas.microsoft.com/office/word/2012/wordml" xmlns:w16se="http://schemas.microsoft.com/office/word/2015/wordml/symex" xmlns:wpg="http://schemas.microsoft.com/office/word/2010/wordprocessingGroup" xmlns:wpi="http://schemas.microsoft.com/office/word/2010/wordprocessingInk" xmlns:wne="http://schemas.microsoft.com/office/word/2006/wordml" xmlns:wps="http://schemas.microsoft.com/office/word/2010/wordprocessingShape" mc:Ignorable="w14 w15 w16se wp14">
   <w:body>
     <w:p>
       <w:pPr>
@@ -99,10 +99,8 @@
           <w:b/>
           <w:sz w:val="36"/>
         </w:rPr>
-        <w:t>3</w:t>
+        <w:t>4</w:t>
       </w:r>
-      <w:bookmarkStart w:id="0" w:name="_GoBack"/>
-      <w:bookmarkEnd w:id="0"/>
     </w:p>
     <w:p>
       <w:pPr>
@@ -237,9 +235,9 @@
           <w:rFonts w:asciiTheme="minorHAnsi" w:hAnsiTheme="minorHAnsi" w:cstheme="minorHAnsi"/>
         </w:rPr>
       </w:pPr>
-      <w:bookmarkStart w:id="1" w:name="_Toc31615425"/>
-      <w:bookmarkStart w:id="2" w:name="_Toc33618287"/>
-      <w:bookmarkStart w:id="3" w:name="_Toc33831406"/>
+      <w:bookmarkStart w:id="0" w:name="_Toc31615425"/>
+      <w:bookmarkStart w:id="1" w:name="_Toc33618287"/>
+      <w:bookmarkStart w:id="2" w:name="_Toc34163995"/>
       <w:r>
         <w:rPr>
           <w:rFonts w:asciiTheme="minorHAnsi" w:hAnsiTheme="minorHAnsi" w:cstheme="minorHAnsi"/>
@@ -247,9 +245,9 @@
         <w:lastRenderedPageBreak/>
         <w:t>Document Status</w:t>
       </w:r>
+      <w:bookmarkEnd w:id="0"/>
       <w:bookmarkEnd w:id="1"/>
       <w:bookmarkEnd w:id="2"/>
-      <w:bookmarkEnd w:id="3"/>
     </w:p>
     <w:p>
       <w:pPr>
@@ -525,6 +523,119 @@
           </w:p>
         </w:tc>
       </w:tr>
+      <w:tr>
+        <w:trPr>
+          <w:trHeight w:val="65"/>
+        </w:trPr>
+        <w:tc>
+          <w:tcPr>
+            <w:tcW w:w="2062" w:type="dxa"/>
+          </w:tcPr>
+          <w:p>
+            <w:pPr>
+              <w:jc w:val="center"/>
+              <w:rPr>
+                <w:rFonts w:asciiTheme="minorHAnsi" w:hAnsiTheme="minorHAnsi" w:cstheme="minorHAnsi"/>
+                <w:sz w:val="28"/>
+                <w:szCs w:val="28"/>
+              </w:rPr>
+            </w:pPr>
+            <w:r>
+              <w:rPr>
+                <w:rFonts w:asciiTheme="minorHAnsi" w:hAnsiTheme="minorHAnsi" w:cstheme="minorHAnsi"/>
+                <w:sz w:val="28"/>
+                <w:szCs w:val="28"/>
+              </w:rPr>
+              <w:t>03/03/2020</w:t>
+            </w:r>
+          </w:p>
+        </w:tc>
+        <w:tc>
+          <w:tcPr>
+            <w:tcW w:w="1800" w:type="dxa"/>
+          </w:tcPr>
+          <w:p>
+            <w:pPr>
+              <w:tabs>
+                <w:tab w:val="center" w:pos="4680"/>
+                <w:tab w:val="right" w:pos="9360"/>
+              </w:tabs>
+              <w:jc w:val="center"/>
+              <w:rPr>
+                <w:rFonts w:asciiTheme="minorHAnsi" w:hAnsiTheme="minorHAnsi" w:cstheme="minorHAnsi"/>
+                <w:sz w:val="28"/>
+                <w:szCs w:val="28"/>
+                <w:lang w:val="de-DE"/>
+              </w:rPr>
+            </w:pPr>
+            <w:r>
+              <w:rPr>
+                <w:rFonts w:asciiTheme="minorHAnsi" w:hAnsiTheme="minorHAnsi" w:cstheme="minorHAnsi"/>
+                <w:sz w:val="28"/>
+                <w:szCs w:val="28"/>
+                <w:lang w:val="de-DE"/>
+              </w:rPr>
+              <w:t>1.4</w:t>
+            </w:r>
+          </w:p>
+        </w:tc>
+        <w:tc>
+          <w:tcPr>
+            <w:tcW w:w="3396" w:type="dxa"/>
+          </w:tcPr>
+          <w:p>
+            <w:pPr>
+              <w:jc w:val="center"/>
+              <w:rPr>
+                <w:rFonts w:asciiTheme="minorHAnsi" w:hAnsiTheme="minorHAnsi" w:cstheme="minorHAnsi"/>
+                <w:sz w:val="28"/>
+                <w:szCs w:val="28"/>
+              </w:rPr>
+            </w:pPr>
+            <w:r>
+              <w:rPr>
+                <w:rFonts w:asciiTheme="minorHAnsi" w:hAnsiTheme="minorHAnsi" w:cstheme="minorHAnsi"/>
+                <w:sz w:val="28"/>
+                <w:szCs w:val="28"/>
+              </w:rPr>
+              <w:t xml:space="preserve">Draft </w:t>
+            </w:r>
+          </w:p>
+        </w:tc>
+        <w:tc>
+          <w:tcPr>
+            <w:tcW w:w="2814" w:type="dxa"/>
+          </w:tcPr>
+          <w:p>
+            <w:pPr>
+              <w:jc w:val="center"/>
+              <w:rPr>
+                <w:rFonts w:asciiTheme="minorHAnsi" w:hAnsiTheme="minorHAnsi" w:cstheme="minorHAnsi"/>
+                <w:sz w:val="28"/>
+                <w:szCs w:val="28"/>
+              </w:rPr>
+            </w:pPr>
+            <w:r>
+              <w:rPr>
+                <w:rFonts w:asciiTheme="minorHAnsi" w:hAnsiTheme="minorHAnsi" w:cstheme="minorHAnsi"/>
+                <w:sz w:val="28"/>
+                <w:szCs w:val="28"/>
+              </w:rPr>
+              <w:t xml:space="preserve">Mohamad Mustafa </w:t>
+            </w:r>
+            <w:proofErr w:type="spellStart"/>
+            <w:r>
+              <w:rPr>
+                <w:rFonts w:asciiTheme="minorHAnsi" w:hAnsiTheme="minorHAnsi" w:cstheme="minorHAnsi"/>
+                <w:sz w:val="28"/>
+                <w:szCs w:val="28"/>
+              </w:rPr>
+              <w:t>Farag</w:t>
+            </w:r>
+            <w:proofErr w:type="spellEnd"/>
+          </w:p>
+        </w:tc>
+      </w:tr>
     </w:tbl>
     <w:p>
       <w:pPr>
@@ -744,15 +855,14 @@
           <w:rFonts w:asciiTheme="minorHAnsi" w:hAnsiTheme="minorHAnsi" w:cstheme="minorHAnsi"/>
         </w:rPr>
       </w:pPr>
-      <w:bookmarkStart w:id="4" w:name="_Toc33831407"/>
+      <w:bookmarkStart w:id="3" w:name="_Toc34163996"/>
       <w:r>
         <w:rPr>
           <w:rFonts w:asciiTheme="minorHAnsi" w:hAnsiTheme="minorHAnsi" w:cstheme="minorHAnsi"/>
         </w:rPr>
-        <w:lastRenderedPageBreak/>
         <w:t>Document History</w:t>
       </w:r>
-      <w:bookmarkEnd w:id="4"/>
+      <w:bookmarkEnd w:id="3"/>
     </w:p>
     <w:p>
       <w:pPr>
@@ -893,62 +1003,91 @@
           </w:tcPr>
           <w:p>
             <w:pPr>
+              <w:pStyle w:val="Header"/>
               <w:jc w:val="center"/>
               <w:rPr>
                 <w:rFonts w:asciiTheme="minorHAnsi" w:hAnsiTheme="minorHAnsi" w:cstheme="minorHAnsi"/>
-                <w:b/>
                 <w:sz w:val="28"/>
                 <w:szCs w:val="28"/>
               </w:rPr>
             </w:pPr>
-          </w:p>
-        </w:tc>
-        <w:tc>
-          <w:tcPr>
-            <w:tcW w:w="1620" w:type="dxa"/>
-          </w:tcPr>
-          <w:p>
-            <w:pPr>
-              <w:jc w:val="center"/>
-              <w:rPr>
-                <w:rFonts w:asciiTheme="minorHAnsi" w:hAnsiTheme="minorHAnsi" w:cstheme="minorHAnsi"/>
-                <w:b/>
+            <w:r>
+              <w:rPr>
+                <w:rFonts w:asciiTheme="minorHAnsi" w:hAnsiTheme="minorHAnsi" w:cstheme="minorHAnsi"/>
                 <w:sz w:val="28"/>
                 <w:szCs w:val="28"/>
               </w:rPr>
-            </w:pPr>
-          </w:p>
-        </w:tc>
-        <w:tc>
-          <w:tcPr>
-            <w:tcW w:w="2250" w:type="dxa"/>
-          </w:tcPr>
-          <w:p>
-            <w:pPr>
-              <w:jc w:val="center"/>
-              <w:rPr>
-                <w:rFonts w:asciiTheme="minorHAnsi" w:hAnsiTheme="minorHAnsi" w:cstheme="minorHAnsi"/>
-                <w:b/>
+              <w:t>1.0</w:t>
+            </w:r>
+          </w:p>
+        </w:tc>
+        <w:tc>
+          <w:tcPr>
+            <w:tcW w:w="1620" w:type="dxa"/>
+          </w:tcPr>
+          <w:p>
+            <w:pPr>
+              <w:jc w:val="left"/>
+              <w:rPr>
+                <w:rFonts w:asciiTheme="minorHAnsi" w:hAnsiTheme="minorHAnsi" w:cstheme="minorHAnsi"/>
                 <w:sz w:val="28"/>
                 <w:szCs w:val="28"/>
               </w:rPr>
             </w:pPr>
-          </w:p>
-        </w:tc>
-        <w:tc>
-          <w:tcPr>
-            <w:tcW w:w="5760" w:type="dxa"/>
-          </w:tcPr>
-          <w:p>
-            <w:pPr>
-              <w:jc w:val="center"/>
-              <w:rPr>
-                <w:rFonts w:asciiTheme="minorHAnsi" w:hAnsiTheme="minorHAnsi" w:cstheme="minorHAnsi"/>
-                <w:b/>
+            <w:r>
+              <w:rPr>
+                <w:rFonts w:asciiTheme="minorHAnsi" w:hAnsiTheme="minorHAnsi" w:cstheme="minorHAnsi"/>
                 <w:sz w:val="28"/>
                 <w:szCs w:val="28"/>
               </w:rPr>
-            </w:pPr>
+              <w:t>01/24/2020</w:t>
+            </w:r>
+          </w:p>
+        </w:tc>
+        <w:tc>
+          <w:tcPr>
+            <w:tcW w:w="2250" w:type="dxa"/>
+          </w:tcPr>
+          <w:p>
+            <w:pPr>
+              <w:jc w:val="left"/>
+              <w:rPr>
+                <w:rFonts w:asciiTheme="minorHAnsi" w:hAnsiTheme="minorHAnsi" w:cstheme="minorHAnsi"/>
+                <w:sz w:val="28"/>
+                <w:szCs w:val="28"/>
+              </w:rPr>
+            </w:pPr>
+            <w:r>
+              <w:rPr>
+                <w:rFonts w:asciiTheme="minorHAnsi" w:hAnsiTheme="minorHAnsi" w:cstheme="minorHAnsi"/>
+                <w:sz w:val="28"/>
+                <w:szCs w:val="28"/>
+              </w:rPr>
+              <w:t xml:space="preserve">Ali Samir </w:t>
+            </w:r>
+          </w:p>
+        </w:tc>
+        <w:tc>
+          <w:tcPr>
+            <w:tcW w:w="5760" w:type="dxa"/>
+          </w:tcPr>
+          <w:p>
+            <w:pPr>
+              <w:jc w:val="left"/>
+              <w:rPr>
+                <w:rFonts w:asciiTheme="minorHAnsi" w:hAnsiTheme="minorHAnsi" w:cstheme="minorHAnsi"/>
+                <w:sz w:val="28"/>
+                <w:szCs w:val="28"/>
+              </w:rPr>
+            </w:pPr>
+            <w:r>
+              <w:rPr>
+                <w:rFonts w:asciiTheme="minorHAnsi" w:hAnsiTheme="minorHAnsi" w:cstheme="minorHAnsi"/>
+                <w:sz w:val="28"/>
+                <w:szCs w:val="28"/>
+              </w:rPr>
+              <w:t xml:space="preserve">Initial Creation </w:t>
+            </w:r>
           </w:p>
         </w:tc>
       </w:tr>
@@ -973,76 +1112,84 @@
                 <w:sz w:val="28"/>
                 <w:szCs w:val="28"/>
               </w:rPr>
-              <w:t>1.0</w:t>
-            </w:r>
-          </w:p>
-        </w:tc>
-        <w:tc>
-          <w:tcPr>
-            <w:tcW w:w="1620" w:type="dxa"/>
-          </w:tcPr>
-          <w:p>
-            <w:pPr>
-              <w:jc w:val="left"/>
+              <w:t>1.</w:t>
+            </w:r>
+            <w:r>
               <w:rPr>
                 <w:rFonts w:asciiTheme="minorHAnsi" w:hAnsiTheme="minorHAnsi" w:cstheme="minorHAnsi"/>
                 <w:sz w:val="28"/>
                 <w:szCs w:val="28"/>
               </w:rPr>
-            </w:pPr>
-            <w:r>
+              <w:t>1</w:t>
+            </w:r>
+          </w:p>
+        </w:tc>
+        <w:tc>
+          <w:tcPr>
+            <w:tcW w:w="1620" w:type="dxa"/>
+          </w:tcPr>
+          <w:p>
+            <w:pPr>
+              <w:jc w:val="left"/>
               <w:rPr>
                 <w:rFonts w:asciiTheme="minorHAnsi" w:hAnsiTheme="minorHAnsi" w:cstheme="minorHAnsi"/>
                 <w:sz w:val="28"/>
                 <w:szCs w:val="28"/>
               </w:rPr>
-              <w:t>01/24/2020</w:t>
-            </w:r>
-          </w:p>
-        </w:tc>
-        <w:tc>
-          <w:tcPr>
-            <w:tcW w:w="2250" w:type="dxa"/>
-          </w:tcPr>
-          <w:p>
-            <w:pPr>
-              <w:jc w:val="left"/>
+            </w:pPr>
+            <w:r>
               <w:rPr>
                 <w:rFonts w:asciiTheme="minorHAnsi" w:hAnsiTheme="minorHAnsi" w:cstheme="minorHAnsi"/>
                 <w:sz w:val="28"/>
                 <w:szCs w:val="28"/>
               </w:rPr>
-            </w:pPr>
-            <w:r>
+              <w:t>01/24/2020</w:t>
+            </w:r>
+          </w:p>
+        </w:tc>
+        <w:tc>
+          <w:tcPr>
+            <w:tcW w:w="2250" w:type="dxa"/>
+          </w:tcPr>
+          <w:p>
+            <w:pPr>
+              <w:jc w:val="left"/>
               <w:rPr>
                 <w:rFonts w:asciiTheme="minorHAnsi" w:hAnsiTheme="minorHAnsi" w:cstheme="minorHAnsi"/>
                 <w:sz w:val="28"/>
                 <w:szCs w:val="28"/>
               </w:rPr>
-              <w:t xml:space="preserve">Ali Samir </w:t>
-            </w:r>
-          </w:p>
-        </w:tc>
-        <w:tc>
-          <w:tcPr>
-            <w:tcW w:w="5760" w:type="dxa"/>
-          </w:tcPr>
-          <w:p>
-            <w:pPr>
-              <w:jc w:val="left"/>
+            </w:pPr>
+            <w:r>
               <w:rPr>
                 <w:rFonts w:asciiTheme="minorHAnsi" w:hAnsiTheme="minorHAnsi" w:cstheme="minorHAnsi"/>
                 <w:sz w:val="28"/>
                 <w:szCs w:val="28"/>
               </w:rPr>
-            </w:pPr>
-            <w:r>
+              <w:t>Mohamed M. Farag</w:t>
+            </w:r>
+          </w:p>
+        </w:tc>
+        <w:tc>
+          <w:tcPr>
+            <w:tcW w:w="5760" w:type="dxa"/>
+          </w:tcPr>
+          <w:p>
+            <w:pPr>
+              <w:jc w:val="left"/>
               <w:rPr>
                 <w:rFonts w:asciiTheme="minorHAnsi" w:hAnsiTheme="minorHAnsi" w:cstheme="minorHAnsi"/>
                 <w:sz w:val="28"/>
                 <w:szCs w:val="28"/>
               </w:rPr>
-              <w:t xml:space="preserve">Initial Creation </w:t>
+            </w:pPr>
+            <w:r>
+              <w:rPr>
+                <w:rFonts w:asciiTheme="minorHAnsi" w:hAnsiTheme="minorHAnsi" w:cstheme="minorHAnsi"/>
+                <w:sz w:val="28"/>
+                <w:szCs w:val="28"/>
+              </w:rPr>
+              <w:t>Adding initial APIs for components</w:t>
             </w:r>
           </w:p>
         </w:tc>
@@ -1068,62 +1215,64 @@
                 <w:sz w:val="28"/>
                 <w:szCs w:val="28"/>
               </w:rPr>
-              <w:t>1.</w:t>
-            </w:r>
-            <w:r>
+              <w:t>1.2</w:t>
+            </w:r>
+          </w:p>
+        </w:tc>
+        <w:tc>
+          <w:tcPr>
+            <w:tcW w:w="1620" w:type="dxa"/>
+          </w:tcPr>
+          <w:p>
+            <w:pPr>
+              <w:jc w:val="left"/>
               <w:rPr>
                 <w:rFonts w:asciiTheme="minorHAnsi" w:hAnsiTheme="minorHAnsi" w:cstheme="minorHAnsi"/>
                 <w:sz w:val="28"/>
                 <w:szCs w:val="28"/>
               </w:rPr>
-              <w:t>1</w:t>
-            </w:r>
-          </w:p>
-        </w:tc>
-        <w:tc>
-          <w:tcPr>
-            <w:tcW w:w="1620" w:type="dxa"/>
-          </w:tcPr>
-          <w:p>
-            <w:pPr>
-              <w:jc w:val="left"/>
+            </w:pPr>
+            <w:r>
               <w:rPr>
                 <w:rFonts w:asciiTheme="minorHAnsi" w:hAnsiTheme="minorHAnsi" w:cstheme="minorHAnsi"/>
                 <w:sz w:val="28"/>
                 <w:szCs w:val="28"/>
               </w:rPr>
-            </w:pPr>
-            <w:r>
+              <w:t>01/29/2020</w:t>
+            </w:r>
+          </w:p>
+        </w:tc>
+        <w:tc>
+          <w:tcPr>
+            <w:tcW w:w="2250" w:type="dxa"/>
+          </w:tcPr>
+          <w:p>
+            <w:pPr>
+              <w:jc w:val="left"/>
               <w:rPr>
                 <w:rFonts w:asciiTheme="minorHAnsi" w:hAnsiTheme="minorHAnsi" w:cstheme="minorHAnsi"/>
                 <w:sz w:val="28"/>
                 <w:szCs w:val="28"/>
               </w:rPr>
-              <w:t>01/24/2020</w:t>
-            </w:r>
-          </w:p>
-        </w:tc>
-        <w:tc>
-          <w:tcPr>
-            <w:tcW w:w="2250" w:type="dxa"/>
-          </w:tcPr>
-          <w:p>
-            <w:pPr>
-              <w:jc w:val="left"/>
+            </w:pPr>
+            <w:r>
               <w:rPr>
                 <w:rFonts w:asciiTheme="minorHAnsi" w:hAnsiTheme="minorHAnsi" w:cstheme="minorHAnsi"/>
                 <w:sz w:val="28"/>
                 <w:szCs w:val="28"/>
               </w:rPr>
-            </w:pPr>
+              <w:t xml:space="preserve">May </w:t>
+            </w:r>
+            <w:proofErr w:type="spellStart"/>
             <w:r>
               <w:rPr>
                 <w:rFonts w:asciiTheme="minorHAnsi" w:hAnsiTheme="minorHAnsi" w:cstheme="minorHAnsi"/>
                 <w:sz w:val="28"/>
                 <w:szCs w:val="28"/>
               </w:rPr>
-              <w:t>Mohamed M. Farag</w:t>
-            </w:r>
+              <w:t>Alaa</w:t>
+            </w:r>
+            <w:proofErr w:type="spellEnd"/>
           </w:p>
         </w:tc>
         <w:tc>
@@ -1145,7 +1294,7 @@
                 <w:sz w:val="28"/>
                 <w:szCs w:val="28"/>
               </w:rPr>
-              <w:t>Adding initial APIs for components</w:t>
+              <w:t>Adding Requirements and APIs</w:t>
             </w:r>
           </w:p>
         </w:tc>
@@ -1171,7 +1320,7 @@
                 <w:sz w:val="28"/>
                 <w:szCs w:val="28"/>
               </w:rPr>
-              <w:t>1.2</w:t>
+              <w:t>1.3</w:t>
             </w:r>
           </w:p>
         </w:tc>
@@ -1194,7 +1343,7 @@
                 <w:sz w:val="28"/>
                 <w:szCs w:val="28"/>
               </w:rPr>
-              <w:t>01/29/2020</w:t>
+              <w:t>03/02/2020</w:t>
             </w:r>
           </w:p>
         </w:tc>
@@ -1217,113 +1366,113 @@
                 <w:sz w:val="28"/>
                 <w:szCs w:val="28"/>
               </w:rPr>
-              <w:t xml:space="preserve">May </w:t>
-            </w:r>
-            <w:proofErr w:type="spellStart"/>
-            <w:r>
+              <w:t>Ali Samir</w:t>
+            </w:r>
+          </w:p>
+        </w:tc>
+        <w:tc>
+          <w:tcPr>
+            <w:tcW w:w="5760" w:type="dxa"/>
+          </w:tcPr>
+          <w:p>
+            <w:pPr>
+              <w:jc w:val="left"/>
               <w:rPr>
                 <w:rFonts w:asciiTheme="minorHAnsi" w:hAnsiTheme="minorHAnsi" w:cstheme="minorHAnsi"/>
                 <w:sz w:val="28"/>
                 <w:szCs w:val="28"/>
               </w:rPr>
-              <w:t>Alaa</w:t>
-            </w:r>
-            <w:proofErr w:type="spellEnd"/>
-          </w:p>
-        </w:tc>
-        <w:tc>
-          <w:tcPr>
-            <w:tcW w:w="5760" w:type="dxa"/>
-          </w:tcPr>
-          <w:p>
-            <w:pPr>
-              <w:jc w:val="left"/>
+            </w:pPr>
+            <w:r>
               <w:rPr>
                 <w:rFonts w:asciiTheme="minorHAnsi" w:hAnsiTheme="minorHAnsi" w:cstheme="minorHAnsi"/>
                 <w:sz w:val="28"/>
                 <w:szCs w:val="28"/>
               </w:rPr>
-            </w:pPr>
-            <w:r>
+              <w:t xml:space="preserve">Adding Software features and Software context diagram </w:t>
+            </w:r>
+          </w:p>
+        </w:tc>
+      </w:tr>
+      <w:tr>
+        <w:tc>
+          <w:tcPr>
+            <w:tcW w:w="1260" w:type="dxa"/>
+          </w:tcPr>
+          <w:p>
+            <w:pPr>
+              <w:pStyle w:val="Header"/>
+              <w:jc w:val="center"/>
               <w:rPr>
                 <w:rFonts w:asciiTheme="minorHAnsi" w:hAnsiTheme="minorHAnsi" w:cstheme="minorHAnsi"/>
                 <w:sz w:val="28"/>
                 <w:szCs w:val="28"/>
               </w:rPr>
-              <w:t>Adding Requirements and APIs</w:t>
-            </w:r>
-          </w:p>
-        </w:tc>
-      </w:tr>
-      <w:tr>
-        <w:tc>
-          <w:tcPr>
-            <w:tcW w:w="1260" w:type="dxa"/>
-          </w:tcPr>
-          <w:p>
-            <w:pPr>
-              <w:pStyle w:val="Header"/>
-              <w:jc w:val="center"/>
+            </w:pPr>
+            <w:r>
               <w:rPr>
                 <w:rFonts w:asciiTheme="minorHAnsi" w:hAnsiTheme="minorHAnsi" w:cstheme="minorHAnsi"/>
                 <w:sz w:val="28"/>
                 <w:szCs w:val="28"/>
               </w:rPr>
-            </w:pPr>
-            <w:r>
+              <w:t>1.4</w:t>
+            </w:r>
+          </w:p>
+        </w:tc>
+        <w:tc>
+          <w:tcPr>
+            <w:tcW w:w="1620" w:type="dxa"/>
+          </w:tcPr>
+          <w:p>
+            <w:pPr>
+              <w:jc w:val="left"/>
               <w:rPr>
                 <w:rFonts w:asciiTheme="minorHAnsi" w:hAnsiTheme="minorHAnsi" w:cstheme="minorHAnsi"/>
                 <w:sz w:val="28"/>
                 <w:szCs w:val="28"/>
               </w:rPr>
-              <w:t>1.3</w:t>
-            </w:r>
-          </w:p>
-        </w:tc>
-        <w:tc>
-          <w:tcPr>
-            <w:tcW w:w="1620" w:type="dxa"/>
-          </w:tcPr>
-          <w:p>
-            <w:pPr>
-              <w:jc w:val="left"/>
+            </w:pPr>
+            <w:r>
               <w:rPr>
                 <w:rFonts w:asciiTheme="minorHAnsi" w:hAnsiTheme="minorHAnsi" w:cstheme="minorHAnsi"/>
                 <w:sz w:val="28"/>
                 <w:szCs w:val="28"/>
               </w:rPr>
-            </w:pPr>
-            <w:r>
+              <w:t>03/03/2020</w:t>
+            </w:r>
+          </w:p>
+        </w:tc>
+        <w:tc>
+          <w:tcPr>
+            <w:tcW w:w="2250" w:type="dxa"/>
+          </w:tcPr>
+          <w:p>
+            <w:pPr>
+              <w:jc w:val="left"/>
               <w:rPr>
                 <w:rFonts w:asciiTheme="minorHAnsi" w:hAnsiTheme="minorHAnsi" w:cstheme="minorHAnsi"/>
                 <w:sz w:val="28"/>
                 <w:szCs w:val="28"/>
               </w:rPr>
-              <w:t>03/02/2020</w:t>
-            </w:r>
-          </w:p>
-        </w:tc>
-        <w:tc>
-          <w:tcPr>
-            <w:tcW w:w="2250" w:type="dxa"/>
-          </w:tcPr>
-          <w:p>
-            <w:pPr>
-              <w:jc w:val="left"/>
+            </w:pPr>
+            <w:r>
               <w:rPr>
                 <w:rFonts w:asciiTheme="minorHAnsi" w:hAnsiTheme="minorHAnsi" w:cstheme="minorHAnsi"/>
                 <w:sz w:val="28"/>
                 <w:szCs w:val="28"/>
               </w:rPr>
-            </w:pPr>
+              <w:t xml:space="preserve">Mohamed M. </w:t>
+            </w:r>
+            <w:proofErr w:type="spellStart"/>
             <w:r>
               <w:rPr>
                 <w:rFonts w:asciiTheme="minorHAnsi" w:hAnsiTheme="minorHAnsi" w:cstheme="minorHAnsi"/>
                 <w:sz w:val="28"/>
                 <w:szCs w:val="28"/>
               </w:rPr>
-              <w:t>Ali Samir</w:t>
-            </w:r>
+              <w:t>Farag</w:t>
+            </w:r>
+            <w:proofErr w:type="spellEnd"/>
           </w:p>
         </w:tc>
         <w:tc>
@@ -1345,7 +1494,23 @@
                 <w:sz w:val="28"/>
                 <w:szCs w:val="28"/>
               </w:rPr>
-              <w:t xml:space="preserve">Adding Software features and Software context diagram </w:t>
+              <w:t xml:space="preserve">Updating the input </w:t>
+            </w:r>
+            <w:r>
+              <w:rPr>
+                <w:rFonts w:asciiTheme="minorHAnsi" w:hAnsiTheme="minorHAnsi" w:cstheme="minorHAnsi"/>
+                <w:sz w:val="28"/>
+                <w:szCs w:val="28"/>
+              </w:rPr>
+              <w:t xml:space="preserve">and </w:t>
+            </w:r>
+            <w:r>
+              <w:rPr>
+                <w:rFonts w:asciiTheme="minorHAnsi" w:hAnsiTheme="minorHAnsi" w:cstheme="minorHAnsi"/>
+                <w:sz w:val="28"/>
+                <w:szCs w:val="28"/>
+              </w:rPr>
+              <w:t>output signals</w:t>
             </w:r>
           </w:p>
         </w:tc>
@@ -1507,6 +1672,7 @@
         </w:rPr>
       </w:pPr>
     </w:p>
+    <w:p/>
     <w:p>
       <w:pPr>
         <w:pStyle w:val="TOCHeading"/>
@@ -1587,7 +1753,6 @@
               <w:rFonts w:asciiTheme="minorHAnsi" w:eastAsiaTheme="minorEastAsia" w:hAnsiTheme="minorHAnsi" w:cstheme="minorBidi"/>
               <w:sz w:val="22"/>
               <w:szCs w:val="22"/>
-              <w:lang w:eastAsia="ja-JP"/>
             </w:rPr>
           </w:pPr>
           <w:r>
@@ -1608,7 +1773,7 @@
             </w:rPr>
             <w:fldChar w:fldCharType="separate"/>
           </w:r>
-          <w:hyperlink w:anchor="_Toc33831406" w:history="1">
+          <w:hyperlink w:anchor="_Toc34163995" w:history="1">
             <w:r>
               <w:rPr>
                 <w:rStyle w:val="Hyperlink"/>
@@ -1632,7 +1797,7 @@
               <w:rPr>
                 <w:webHidden/>
               </w:rPr>
-              <w:instrText xml:space="preserve"> PAGEREF _Toc33831406 \h </w:instrText>
+              <w:instrText xml:space="preserve"> PAGEREF _Toc34163995 \h </w:instrText>
             </w:r>
             <w:r>
               <w:rPr>
@@ -1666,10 +1831,9 @@
               <w:rFonts w:asciiTheme="minorHAnsi" w:eastAsiaTheme="minorEastAsia" w:hAnsiTheme="minorHAnsi" w:cstheme="minorBidi"/>
               <w:sz w:val="22"/>
               <w:szCs w:val="22"/>
-              <w:lang w:eastAsia="ja-JP"/>
             </w:rPr>
           </w:pPr>
-          <w:hyperlink w:anchor="_Toc33831407" w:history="1">
+          <w:hyperlink w:anchor="_Toc34163996" w:history="1">
             <w:r>
               <w:rPr>
                 <w:rStyle w:val="Hyperlink"/>
@@ -1693,7 +1857,7 @@
               <w:rPr>
                 <w:webHidden/>
               </w:rPr>
-              <w:instrText xml:space="preserve"> PAGEREF _Toc33831407 \h </w:instrText>
+              <w:instrText xml:space="preserve"> PAGEREF _Toc34163996 \h </w:instrText>
             </w:r>
             <w:r>
               <w:rPr>
@@ -1727,10 +1891,9 @@
               <w:rFonts w:asciiTheme="minorHAnsi" w:eastAsiaTheme="minorEastAsia" w:hAnsiTheme="minorHAnsi" w:cstheme="minorBidi"/>
               <w:sz w:val="22"/>
               <w:szCs w:val="22"/>
-              <w:lang w:eastAsia="ja-JP"/>
             </w:rPr>
           </w:pPr>
-          <w:hyperlink w:anchor="_Toc33831408" w:history="1">
+          <w:hyperlink w:anchor="_Toc34163997" w:history="1">
             <w:r>
               <w:rPr>
                 <w:rStyle w:val="Hyperlink"/>
@@ -1754,7 +1917,7 @@
               <w:rPr>
                 <w:webHidden/>
               </w:rPr>
-              <w:instrText xml:space="preserve"> PAGEREF _Toc33831408 \h </w:instrText>
+              <w:instrText xml:space="preserve"> PAGEREF _Toc34163997 \h </w:instrText>
             </w:r>
             <w:r>
               <w:rPr>
@@ -1792,10 +1955,9 @@
               <w:noProof/>
               <w:sz w:val="22"/>
               <w:szCs w:val="22"/>
-              <w:lang w:eastAsia="ja-JP"/>
             </w:rPr>
           </w:pPr>
-          <w:hyperlink w:anchor="_Toc33831409" w:history="1">
+          <w:hyperlink w:anchor="_Toc34163998" w:history="1">
             <w:r>
               <w:rPr>
                 <w:rStyle w:val="Hyperlink"/>
@@ -1824,7 +1986,7 @@
                 <w:noProof/>
                 <w:webHidden/>
               </w:rPr>
-              <w:instrText xml:space="preserve"> PAGEREF _Toc33831409 \h </w:instrText>
+              <w:instrText xml:space="preserve"> PAGEREF _Toc34163998 \h </w:instrText>
             </w:r>
             <w:r>
               <w:rPr>
@@ -1866,10 +2028,9 @@
               <w:noProof/>
               <w:sz w:val="22"/>
               <w:szCs w:val="22"/>
-              <w:lang w:eastAsia="ja-JP"/>
             </w:rPr>
           </w:pPr>
-          <w:hyperlink w:anchor="_Toc33831410" w:history="1">
+          <w:hyperlink w:anchor="_Toc34163999" w:history="1">
             <w:r>
               <w:rPr>
                 <w:rStyle w:val="Hyperlink"/>
@@ -1898,7 +2059,7 @@
                 <w:noProof/>
                 <w:webHidden/>
               </w:rPr>
-              <w:instrText xml:space="preserve"> PAGEREF _Toc33831410 \h </w:instrText>
+              <w:instrText xml:space="preserve"> PAGEREF _Toc34163999 \h </w:instrText>
             </w:r>
             <w:r>
               <w:rPr>
@@ -1936,10 +2097,9 @@
               <w:rFonts w:asciiTheme="minorHAnsi" w:eastAsiaTheme="minorEastAsia" w:hAnsiTheme="minorHAnsi" w:cstheme="minorBidi"/>
               <w:sz w:val="22"/>
               <w:szCs w:val="22"/>
-              <w:lang w:eastAsia="ja-JP"/>
             </w:rPr>
           </w:pPr>
-          <w:hyperlink w:anchor="_Toc33831411" w:history="1">
+          <w:hyperlink w:anchor="_Toc34164000" w:history="1">
             <w:r>
               <w:rPr>
                 <w:rStyle w:val="Hyperlink"/>
@@ -1963,7 +2123,7 @@
               <w:rPr>
                 <w:webHidden/>
               </w:rPr>
-              <w:instrText xml:space="preserve"> PAGEREF _Toc33831411 \h </w:instrText>
+              <w:instrText xml:space="preserve"> PAGEREF _Toc34164000 \h </w:instrText>
             </w:r>
             <w:r>
               <w:rPr>
@@ -1997,10 +2157,9 @@
               <w:rFonts w:asciiTheme="minorHAnsi" w:eastAsiaTheme="minorEastAsia" w:hAnsiTheme="minorHAnsi" w:cstheme="minorBidi"/>
               <w:sz w:val="22"/>
               <w:szCs w:val="22"/>
-              <w:lang w:eastAsia="ja-JP"/>
             </w:rPr>
           </w:pPr>
-          <w:hyperlink w:anchor="_Toc33831412" w:history="1">
+          <w:hyperlink w:anchor="_Toc34164001" w:history="1">
             <w:r>
               <w:rPr>
                 <w:rStyle w:val="Hyperlink"/>
@@ -2024,7 +2183,7 @@
               <w:rPr>
                 <w:webHidden/>
               </w:rPr>
-              <w:instrText xml:space="preserve"> PAGEREF _Toc33831412 \h </w:instrText>
+              <w:instrText xml:space="preserve"> PAGEREF _Toc34164001 \h </w:instrText>
             </w:r>
             <w:r>
               <w:rPr>
@@ -2045,6 +2204,148 @@
             </w:r>
             <w:r>
               <w:rPr>
+                <w:webHidden/>
+              </w:rPr>
+              <w:fldChar w:fldCharType="end"/>
+            </w:r>
+          </w:hyperlink>
+        </w:p>
+        <w:p>
+          <w:pPr>
+            <w:pStyle w:val="TOC2"/>
+            <w:tabs>
+              <w:tab w:val="right" w:leader="dot" w:pos="9350"/>
+            </w:tabs>
+            <w:rPr>
+              <w:rFonts w:asciiTheme="minorHAnsi" w:eastAsiaTheme="minorEastAsia" w:hAnsiTheme="minorHAnsi" w:cstheme="minorBidi"/>
+              <w:noProof/>
+              <w:sz w:val="22"/>
+              <w:szCs w:val="22"/>
+            </w:rPr>
+          </w:pPr>
+          <w:hyperlink w:anchor="_Toc34164002" w:history="1">
+            <w:r>
+              <w:rPr>
+                <w:rStyle w:val="Hyperlink"/>
+                <w:noProof/>
+              </w:rPr>
+              <w:t>Input signals:</w:t>
+            </w:r>
+            <w:r>
+              <w:rPr>
+                <w:noProof/>
+                <w:webHidden/>
+              </w:rPr>
+              <w:tab/>
+            </w:r>
+            <w:r>
+              <w:rPr>
+                <w:noProof/>
+                <w:webHidden/>
+              </w:rPr>
+              <w:fldChar w:fldCharType="begin"/>
+            </w:r>
+            <w:r>
+              <w:rPr>
+                <w:noProof/>
+                <w:webHidden/>
+              </w:rPr>
+              <w:instrText xml:space="preserve"> PAGEREF _Toc34164002 \h </w:instrText>
+            </w:r>
+            <w:r>
+              <w:rPr>
+                <w:noProof/>
+                <w:webHidden/>
+              </w:rPr>
+            </w:r>
+            <w:r>
+              <w:rPr>
+                <w:noProof/>
+                <w:webHidden/>
+              </w:rPr>
+              <w:fldChar w:fldCharType="separate"/>
+            </w:r>
+            <w:r>
+              <w:rPr>
+                <w:noProof/>
+                <w:webHidden/>
+              </w:rPr>
+              <w:t>8</w:t>
+            </w:r>
+            <w:r>
+              <w:rPr>
+                <w:noProof/>
+                <w:webHidden/>
+              </w:rPr>
+              <w:fldChar w:fldCharType="end"/>
+            </w:r>
+          </w:hyperlink>
+        </w:p>
+        <w:p>
+          <w:pPr>
+            <w:pStyle w:val="TOC2"/>
+            <w:tabs>
+              <w:tab w:val="right" w:leader="dot" w:pos="9350"/>
+            </w:tabs>
+            <w:rPr>
+              <w:rFonts w:asciiTheme="minorHAnsi" w:eastAsiaTheme="minorEastAsia" w:hAnsiTheme="minorHAnsi" w:cstheme="minorBidi"/>
+              <w:noProof/>
+              <w:sz w:val="22"/>
+              <w:szCs w:val="22"/>
+            </w:rPr>
+          </w:pPr>
+          <w:hyperlink w:anchor="_Toc34164003" w:history="1">
+            <w:r>
+              <w:rPr>
+                <w:rStyle w:val="Hyperlink"/>
+                <w:noProof/>
+              </w:rPr>
+              <w:t>Output signals:</w:t>
+            </w:r>
+            <w:r>
+              <w:rPr>
+                <w:noProof/>
+                <w:webHidden/>
+              </w:rPr>
+              <w:tab/>
+            </w:r>
+            <w:r>
+              <w:rPr>
+                <w:noProof/>
+                <w:webHidden/>
+              </w:rPr>
+              <w:fldChar w:fldCharType="begin"/>
+            </w:r>
+            <w:r>
+              <w:rPr>
+                <w:noProof/>
+                <w:webHidden/>
+              </w:rPr>
+              <w:instrText xml:space="preserve"> PAGEREF _Toc34164003 \h </w:instrText>
+            </w:r>
+            <w:r>
+              <w:rPr>
+                <w:noProof/>
+                <w:webHidden/>
+              </w:rPr>
+            </w:r>
+            <w:r>
+              <w:rPr>
+                <w:noProof/>
+                <w:webHidden/>
+              </w:rPr>
+              <w:fldChar w:fldCharType="separate"/>
+            </w:r>
+            <w:r>
+              <w:rPr>
+                <w:noProof/>
+                <w:webHidden/>
+              </w:rPr>
+              <w:t>8</w:t>
+            </w:r>
+            <w:r>
+              <w:rPr>
+                <w:noProof/>
                 <w:webHidden/>
               </w:rPr>
               <w:fldChar w:fldCharType="end"/>
@@ -2058,10 +2359,9 @@
               <w:rFonts w:asciiTheme="minorHAnsi" w:eastAsiaTheme="minorEastAsia" w:hAnsiTheme="minorHAnsi" w:cstheme="minorBidi"/>
               <w:sz w:val="22"/>
               <w:szCs w:val="22"/>
-              <w:lang w:eastAsia="ja-JP"/>
             </w:rPr>
           </w:pPr>
-          <w:hyperlink w:anchor="_Toc33831413" w:history="1">
+          <w:hyperlink w:anchor="_Toc34164004" w:history="1">
             <w:r>
               <w:rPr>
                 <w:rStyle w:val="Hyperlink"/>
@@ -2085,7 +2385,7 @@
               <w:rPr>
                 <w:webHidden/>
               </w:rPr>
-              <w:instrText xml:space="preserve"> PAGEREF _Toc33831413 \h </w:instrText>
+              <w:instrText xml:space="preserve"> PAGEREF _Toc34164004 \h </w:instrText>
             </w:r>
             <w:r>
               <w:rPr>
@@ -2119,10 +2419,9 @@
               <w:rFonts w:asciiTheme="minorHAnsi" w:eastAsiaTheme="minorEastAsia" w:hAnsiTheme="minorHAnsi" w:cstheme="minorBidi"/>
               <w:sz w:val="22"/>
               <w:szCs w:val="22"/>
-              <w:lang w:eastAsia="ja-JP"/>
             </w:rPr>
           </w:pPr>
-          <w:hyperlink w:anchor="_Toc33831414" w:history="1">
+          <w:hyperlink w:anchor="_Toc34164005" w:history="1">
             <w:r>
               <w:rPr>
                 <w:rStyle w:val="Hyperlink"/>
@@ -2146,7 +2445,7 @@
               <w:rPr>
                 <w:webHidden/>
               </w:rPr>
-              <w:instrText xml:space="preserve"> PAGEREF _Toc33831414 \h </w:instrText>
+              <w:instrText xml:space="preserve"> PAGEREF _Toc34164005 \h </w:instrText>
             </w:r>
             <w:r>
               <w:rPr>
@@ -2180,10 +2479,9 @@
               <w:rFonts w:asciiTheme="minorHAnsi" w:eastAsiaTheme="minorEastAsia" w:hAnsiTheme="minorHAnsi" w:cstheme="minorBidi"/>
               <w:sz w:val="22"/>
               <w:szCs w:val="22"/>
-              <w:lang w:eastAsia="ja-JP"/>
             </w:rPr>
           </w:pPr>
-          <w:hyperlink w:anchor="_Toc33831415" w:history="1">
+          <w:hyperlink w:anchor="_Toc34164006" w:history="1">
             <w:r>
               <w:rPr>
                 <w:rStyle w:val="Hyperlink"/>
@@ -2208,7 +2506,7 @@
               <w:rPr>
                 <w:webHidden/>
               </w:rPr>
-              <w:instrText xml:space="preserve"> PAGEREF _Toc33831415 \h </w:instrText>
+              <w:instrText xml:space="preserve"> PAGEREF _Toc34164006 \h </w:instrText>
             </w:r>
             <w:r>
               <w:rPr>
@@ -2474,22 +2772,22 @@
           <w:rFonts w:asciiTheme="minorHAnsi" w:hAnsiTheme="minorHAnsi" w:cstheme="minorHAnsi"/>
         </w:rPr>
       </w:pPr>
-      <w:bookmarkStart w:id="5" w:name="_Toc32222654"/>
-      <w:bookmarkStart w:id="6" w:name="_Toc466012295"/>
-      <w:bookmarkStart w:id="7" w:name="_Toc434992860"/>
-      <w:bookmarkStart w:id="8" w:name="_Toc33271669"/>
-      <w:bookmarkStart w:id="9" w:name="_Toc33831408"/>
+      <w:bookmarkStart w:id="4" w:name="_Toc32222654"/>
+      <w:bookmarkStart w:id="5" w:name="_Toc466012295"/>
+      <w:bookmarkStart w:id="6" w:name="_Toc434992860"/>
+      <w:bookmarkStart w:id="7" w:name="_Toc33271669"/>
+      <w:bookmarkStart w:id="8" w:name="_Toc34163997"/>
       <w:r>
         <w:rPr>
           <w:rFonts w:asciiTheme="minorHAnsi" w:hAnsiTheme="minorHAnsi" w:cstheme="minorHAnsi"/>
         </w:rPr>
         <w:t>Introduction</w:t>
       </w:r>
+      <w:bookmarkEnd w:id="4"/>
       <w:bookmarkEnd w:id="5"/>
       <w:bookmarkEnd w:id="6"/>
       <w:bookmarkEnd w:id="7"/>
       <w:bookmarkEnd w:id="8"/>
-      <w:bookmarkEnd w:id="9"/>
     </w:p>
     <w:p>
       <w:pPr>
@@ -2513,9 +2811,9 @@
           <w:szCs w:val="40"/>
         </w:rPr>
       </w:pPr>
-      <w:bookmarkStart w:id="10" w:name="_Toc32222655"/>
-      <w:bookmarkStart w:id="11" w:name="_Toc33271670"/>
-      <w:bookmarkStart w:id="12" w:name="_Toc33831409"/>
+      <w:bookmarkStart w:id="9" w:name="_Toc32222655"/>
+      <w:bookmarkStart w:id="10" w:name="_Toc33271670"/>
+      <w:bookmarkStart w:id="11" w:name="_Toc34163998"/>
       <w:r>
         <w:rPr>
           <w:rFonts w:asciiTheme="minorHAnsi" w:hAnsiTheme="minorHAnsi" w:cstheme="minorHAnsi"/>
@@ -2525,8 +2823,8 @@
         </w:rPr>
         <w:t xml:space="preserve">1.1 </w:t>
       </w:r>
+      <w:bookmarkEnd w:id="9"/>
       <w:bookmarkEnd w:id="10"/>
-      <w:bookmarkEnd w:id="11"/>
       <w:r>
         <w:rPr>
           <w:rFonts w:asciiTheme="minorHAnsi" w:hAnsiTheme="minorHAnsi" w:cstheme="minorHAnsi"/>
@@ -2536,7 +2834,7 @@
         </w:rPr>
         <w:t>Project Description</w:t>
       </w:r>
-      <w:bookmarkEnd w:id="12"/>
+      <w:bookmarkEnd w:id="11"/>
     </w:p>
     <w:p>
       <w:pPr>
@@ -2607,7 +2905,7 @@
           <w:szCs w:val="40"/>
         </w:rPr>
       </w:pPr>
-      <w:bookmarkStart w:id="13" w:name="_Toc33831410"/>
+      <w:bookmarkStart w:id="12" w:name="_Toc34163999"/>
       <w:r>
         <w:rPr>
           <w:rFonts w:asciiTheme="minorHAnsi" w:hAnsiTheme="minorHAnsi" w:cstheme="minorHAnsi"/>
@@ -2617,7 +2915,7 @@
         </w:rPr>
         <w:t>1.2 Block diagram</w:t>
       </w:r>
-      <w:bookmarkEnd w:id="13"/>
+      <w:bookmarkEnd w:id="12"/>
     </w:p>
     <w:p>
       <w:pPr>
@@ -2629,7 +2927,6 @@
         <w:rPr>
           <w:rFonts w:asciiTheme="minorHAnsi" w:hAnsiTheme="minorHAnsi" w:cstheme="minorHAnsi"/>
           <w:noProof/>
-          <w:lang w:eastAsia="ja-JP"/>
         </w:rPr>
         <w:drawing>
           <wp:inline distT="0" distB="0" distL="0" distR="0" wp14:anchorId="775DA53F" wp14:editId="07D1391F">
@@ -2694,7 +2991,7 @@
           <w:rtl/>
         </w:rPr>
       </w:pPr>
-      <w:bookmarkStart w:id="14" w:name="_Toc32412963"/>
+      <w:bookmarkStart w:id="13" w:name="_Toc32412963"/>
       <w:r>
         <w:rPr>
           <w:rFonts w:asciiTheme="minorHAnsi" w:hAnsiTheme="minorHAnsi" w:cstheme="minorHAnsi" w:hint="cs"/>
@@ -2779,7 +3076,7 @@
         </w:rPr>
         <w:t xml:space="preserve"> Block Diagram</w:t>
       </w:r>
-      <w:bookmarkEnd w:id="14"/>
+      <w:bookmarkEnd w:id="13"/>
     </w:p>
     <w:p>
       <w:pPr>
@@ -2796,14 +3093,14 @@
           <w:rtl/>
         </w:rPr>
       </w:pPr>
-      <w:bookmarkStart w:id="15" w:name="_Toc33831411"/>
+      <w:bookmarkStart w:id="14" w:name="_Toc34164000"/>
       <w:r>
         <w:rPr>
           <w:rFonts w:asciiTheme="minorHAnsi" w:hAnsiTheme="minorHAnsi" w:cstheme="minorHAnsi"/>
         </w:rPr>
         <w:t>Software Context Diagram</w:t>
       </w:r>
-      <w:bookmarkEnd w:id="15"/>
+      <w:bookmarkEnd w:id="14"/>
     </w:p>
     <w:p>
       <w:pPr>
@@ -2940,7 +3237,7 @@
           <w:rFonts w:asciiTheme="minorHAnsi" w:hAnsiTheme="minorHAnsi" w:cstheme="minorHAnsi"/>
         </w:rPr>
       </w:pPr>
-      <w:bookmarkStart w:id="16" w:name="_Toc33831412"/>
+      <w:bookmarkStart w:id="15" w:name="_Toc34164001"/>
       <w:r>
         <w:rPr>
           <w:rFonts w:asciiTheme="minorHAnsi" w:hAnsiTheme="minorHAnsi" w:cstheme="minorHAnsi"/>
@@ -2948,33 +3245,317 @@
         <w:lastRenderedPageBreak/>
         <w:t>Input Output signals</w:t>
       </w:r>
-      <w:bookmarkEnd w:id="16"/>
-    </w:p>
-    <w:p>
-      <w:pPr>
-        <w:rPr>
-          <w:rFonts w:asciiTheme="minorHAnsi" w:hAnsiTheme="minorHAnsi" w:cstheme="minorHAnsi"/>
-          <w:b/>
-          <w:bCs/>
-          <w:sz w:val="32"/>
-          <w:szCs w:val="32"/>
-        </w:rPr>
-      </w:pPr>
-    </w:p>
-    <w:p>
-      <w:pPr>
-        <w:rPr>
-          <w:rFonts w:asciiTheme="minorHAnsi" w:hAnsiTheme="minorHAnsi" w:cstheme="minorHAnsi"/>
-        </w:rPr>
-      </w:pPr>
-    </w:p>
-    <w:p>
-      <w:pPr>
-        <w:rPr>
-          <w:rFonts w:asciiTheme="minorHAnsi" w:hAnsiTheme="minorHAnsi" w:cstheme="minorHAnsi"/>
-        </w:rPr>
-      </w:pPr>
-    </w:p>
+      <w:bookmarkStart w:id="16" w:name="_Toc33271668"/>
+      <w:bookmarkEnd w:id="15"/>
+    </w:p>
+    <w:p>
+      <w:pPr>
+        <w:pStyle w:val="Heading2"/>
+      </w:pPr>
+      <w:bookmarkStart w:id="17" w:name="_Toc34164002"/>
+      <w:r>
+        <w:t>Input signals</w:t>
+      </w:r>
+      <w:r>
+        <w:t>:</w:t>
+      </w:r>
+      <w:bookmarkEnd w:id="17"/>
+    </w:p>
+    <w:p/>
+    <w:tbl>
+      <w:tblPr>
+        <w:tblStyle w:val="TableGrid"/>
+        <w:tblW w:w="9540" w:type="dxa"/>
+        <w:tblInd w:w="895" w:type="dxa"/>
+        <w:shd w:val="clear" w:color="auto" w:fill="FFFFFF" w:themeFill="background1"/>
+        <w:tblLayout w:type="fixed"/>
+        <w:tblLook w:val="04A0" w:firstRow="1" w:lastRow="0" w:firstColumn="1" w:lastColumn="0" w:noHBand="0" w:noVBand="1"/>
+      </w:tblPr>
+      <w:tblGrid>
+        <w:gridCol w:w="2230"/>
+        <w:gridCol w:w="2230"/>
+        <w:gridCol w:w="760"/>
+        <w:gridCol w:w="1800"/>
+        <w:gridCol w:w="2520"/>
+      </w:tblGrid>
+      <w:tr>
+        <w:tc>
+          <w:tcPr>
+            <w:tcW w:w="4460" w:type="dxa"/>
+            <w:gridSpan w:val="2"/>
+            <w:shd w:val="clear" w:color="auto" w:fill="FFFFFF" w:themeFill="background1"/>
+          </w:tcPr>
+          <w:p>
+            <w:pPr>
+              <w:jc w:val="center"/>
+            </w:pPr>
+            <w:proofErr w:type="spellStart"/>
+            <w:r>
+              <w:rPr>
+                <w:sz w:val="28"/>
+                <w:szCs w:val="28"/>
+              </w:rPr>
+              <w:t>Signal_SwitchPressed</w:t>
+            </w:r>
+            <w:proofErr w:type="spellEnd"/>
+          </w:p>
+        </w:tc>
+        <w:tc>
+          <w:tcPr>
+            <w:tcW w:w="760" w:type="dxa"/>
+            <w:tcBorders>
+              <w:top w:val="nil"/>
+              <w:bottom w:val="nil"/>
+            </w:tcBorders>
+            <w:shd w:val="clear" w:color="auto" w:fill="FFFFFF" w:themeFill="background1"/>
+          </w:tcPr>
+          <w:p>
+            <w:pPr>
+              <w:jc w:val="center"/>
+            </w:pPr>
+          </w:p>
+        </w:tc>
+        <w:tc>
+          <w:tcPr>
+            <w:tcW w:w="4320" w:type="dxa"/>
+            <w:gridSpan w:val="2"/>
+            <w:shd w:val="clear" w:color="auto" w:fill="FFFFFF" w:themeFill="background1"/>
+          </w:tcPr>
+          <w:p>
+            <w:pPr>
+              <w:tabs>
+                <w:tab w:val="left" w:pos="792"/>
+                <w:tab w:val="center" w:pos="2122"/>
+              </w:tabs>
+            </w:pPr>
+            <w:r>
+              <w:rPr>
+                <w:sz w:val="28"/>
+                <w:szCs w:val="28"/>
+              </w:rPr>
+              <w:tab/>
+            </w:r>
+            <w:r>
+              <w:rPr>
+                <w:sz w:val="28"/>
+                <w:szCs w:val="28"/>
+              </w:rPr>
+              <w:tab/>
+            </w:r>
+            <w:proofErr w:type="spellStart"/>
+            <w:r>
+              <w:rPr>
+                <w:sz w:val="28"/>
+                <w:szCs w:val="28"/>
+              </w:rPr>
+              <w:t>Signal_VoltageSensor</w:t>
+            </w:r>
+            <w:proofErr w:type="spellEnd"/>
+          </w:p>
+        </w:tc>
+      </w:tr>
+      <w:tr>
+        <w:tc>
+          <w:tcPr>
+            <w:tcW w:w="2230" w:type="dxa"/>
+            <w:shd w:val="clear" w:color="auto" w:fill="FFFFFF" w:themeFill="background1"/>
+          </w:tcPr>
+          <w:p>
+            <w:pPr>
+              <w:jc w:val="center"/>
+            </w:pPr>
+            <w:r>
+              <w:rPr>
+                <w:sz w:val="28"/>
+                <w:szCs w:val="28"/>
+              </w:rPr>
+              <w:t>Range</w:t>
+            </w:r>
+          </w:p>
+        </w:tc>
+        <w:tc>
+          <w:tcPr>
+            <w:tcW w:w="2230" w:type="dxa"/>
+            <w:shd w:val="clear" w:color="auto" w:fill="FFFFFF" w:themeFill="background1"/>
+          </w:tcPr>
+          <w:p>
+            <w:pPr>
+              <w:jc w:val="center"/>
+            </w:pPr>
+            <w:r>
+              <w:rPr>
+                <w:sz w:val="28"/>
+                <w:szCs w:val="28"/>
+              </w:rPr>
+              <w:t>[0,</w:t>
+            </w:r>
+            <w:r>
+              <w:rPr>
+                <w:sz w:val="28"/>
+                <w:szCs w:val="28"/>
+              </w:rPr>
+              <w:t xml:space="preserve"> </w:t>
+            </w:r>
+            <w:r>
+              <w:rPr>
+                <w:sz w:val="28"/>
+                <w:szCs w:val="28"/>
+              </w:rPr>
+              <w:t>1]</w:t>
+            </w:r>
+          </w:p>
+        </w:tc>
+        <w:tc>
+          <w:tcPr>
+            <w:tcW w:w="760" w:type="dxa"/>
+            <w:tcBorders>
+              <w:top w:val="nil"/>
+              <w:bottom w:val="nil"/>
+            </w:tcBorders>
+            <w:shd w:val="clear" w:color="auto" w:fill="FFFFFF" w:themeFill="background1"/>
+          </w:tcPr>
+          <w:p>
+            <w:pPr>
+              <w:jc w:val="center"/>
+            </w:pPr>
+          </w:p>
+        </w:tc>
+        <w:tc>
+          <w:tcPr>
+            <w:tcW w:w="1800" w:type="dxa"/>
+            <w:shd w:val="clear" w:color="auto" w:fill="FFFFFF" w:themeFill="background1"/>
+          </w:tcPr>
+          <w:p>
+            <w:pPr>
+              <w:jc w:val="center"/>
+            </w:pPr>
+            <w:r>
+              <w:rPr>
+                <w:sz w:val="28"/>
+                <w:szCs w:val="28"/>
+              </w:rPr>
+              <w:t>Range</w:t>
+            </w:r>
+          </w:p>
+        </w:tc>
+        <w:tc>
+          <w:tcPr>
+            <w:tcW w:w="2520" w:type="dxa"/>
+            <w:shd w:val="clear" w:color="auto" w:fill="FFFFFF" w:themeFill="background1"/>
+          </w:tcPr>
+          <w:p>
+            <w:pPr>
+              <w:jc w:val="center"/>
+            </w:pPr>
+            <w:r>
+              <w:rPr>
+                <w:sz w:val="28"/>
+                <w:szCs w:val="28"/>
+              </w:rPr>
+              <w:t>[0, 5000</w:t>
+            </w:r>
+            <w:r>
+              <w:rPr>
+                <w:sz w:val="28"/>
+                <w:szCs w:val="28"/>
+              </w:rPr>
+              <w:t>]</w:t>
+            </w:r>
+          </w:p>
+        </w:tc>
+      </w:tr>
+      <w:tr>
+        <w:tc>
+          <w:tcPr>
+            <w:tcW w:w="2230" w:type="dxa"/>
+            <w:shd w:val="clear" w:color="auto" w:fill="FFFFFF" w:themeFill="background1"/>
+          </w:tcPr>
+          <w:p>
+            <w:pPr>
+              <w:jc w:val="center"/>
+            </w:pPr>
+            <w:r>
+              <w:rPr>
+                <w:sz w:val="28"/>
+                <w:szCs w:val="28"/>
+              </w:rPr>
+              <w:t>Unit</w:t>
+            </w:r>
+          </w:p>
+        </w:tc>
+        <w:tc>
+          <w:tcPr>
+            <w:tcW w:w="2230" w:type="dxa"/>
+            <w:shd w:val="clear" w:color="auto" w:fill="FFFFFF" w:themeFill="background1"/>
+          </w:tcPr>
+          <w:p>
+            <w:pPr>
+              <w:jc w:val="center"/>
+            </w:pPr>
+            <w:r>
+              <w:rPr>
+                <w:sz w:val="28"/>
+                <w:szCs w:val="28"/>
+              </w:rPr>
+              <w:t>NA</w:t>
+            </w:r>
+          </w:p>
+        </w:tc>
+        <w:tc>
+          <w:tcPr>
+            <w:tcW w:w="760" w:type="dxa"/>
+            <w:tcBorders>
+              <w:top w:val="nil"/>
+              <w:bottom w:val="nil"/>
+            </w:tcBorders>
+            <w:shd w:val="clear" w:color="auto" w:fill="FFFFFF" w:themeFill="background1"/>
+          </w:tcPr>
+          <w:p>
+            <w:pPr>
+              <w:jc w:val="center"/>
+            </w:pPr>
+          </w:p>
+        </w:tc>
+        <w:tc>
+          <w:tcPr>
+            <w:tcW w:w="1800" w:type="dxa"/>
+            <w:shd w:val="clear" w:color="auto" w:fill="FFFFFF" w:themeFill="background1"/>
+          </w:tcPr>
+          <w:p>
+            <w:pPr>
+              <w:jc w:val="center"/>
+            </w:pPr>
+            <w:r>
+              <w:rPr>
+                <w:sz w:val="28"/>
+                <w:szCs w:val="28"/>
+              </w:rPr>
+              <w:t>Unit</w:t>
+            </w:r>
+          </w:p>
+        </w:tc>
+        <w:tc>
+          <w:tcPr>
+            <w:tcW w:w="2520" w:type="dxa"/>
+            <w:shd w:val="clear" w:color="auto" w:fill="FFFFFF" w:themeFill="background1"/>
+          </w:tcPr>
+          <w:p>
+            <w:pPr>
+              <w:jc w:val="center"/>
+            </w:pPr>
+            <w:r>
+              <w:rPr>
+                <w:sz w:val="28"/>
+                <w:szCs w:val="28"/>
+              </w:rPr>
+              <w:t>mV</w:t>
+            </w:r>
+            <w:bookmarkStart w:id="18" w:name="_GoBack"/>
+            <w:bookmarkEnd w:id="18"/>
+          </w:p>
+        </w:tc>
+      </w:tr>
+    </w:tbl>
     <w:p>
       <w:pPr>
         <w:spacing w:before="0" w:after="160" w:line="259" w:lineRule="auto"/>
@@ -2983,7 +3564,6 @@
           <w:rFonts w:asciiTheme="minorHAnsi" w:hAnsiTheme="minorHAnsi" w:cstheme="minorHAnsi"/>
         </w:rPr>
       </w:pPr>
-      <w:bookmarkStart w:id="17" w:name="_Toc33271668"/>
     </w:p>
     <w:p>
       <w:pPr>
@@ -2996,155 +3576,294 @@
     </w:p>
     <w:p>
       <w:pPr>
-        <w:spacing w:before="0" w:after="160" w:line="259" w:lineRule="auto"/>
-        <w:jc w:val="left"/>
-        <w:rPr>
-          <w:rFonts w:asciiTheme="minorHAnsi" w:hAnsiTheme="minorHAnsi" w:cstheme="minorHAnsi"/>
-        </w:rPr>
-      </w:pPr>
-    </w:p>
-    <w:p>
-      <w:pPr>
-        <w:spacing w:before="0" w:after="160" w:line="259" w:lineRule="auto"/>
-        <w:jc w:val="left"/>
-        <w:rPr>
-          <w:rFonts w:asciiTheme="minorHAnsi" w:hAnsiTheme="minorHAnsi" w:cstheme="minorHAnsi"/>
-        </w:rPr>
-      </w:pPr>
-    </w:p>
-    <w:p>
-      <w:pPr>
-        <w:spacing w:before="0" w:after="160" w:line="259" w:lineRule="auto"/>
-        <w:jc w:val="left"/>
-        <w:rPr>
-          <w:rFonts w:asciiTheme="minorHAnsi" w:hAnsiTheme="minorHAnsi" w:cstheme="minorHAnsi"/>
-        </w:rPr>
-      </w:pPr>
-    </w:p>
-    <w:p>
-      <w:pPr>
-        <w:spacing w:before="0" w:after="160" w:line="259" w:lineRule="auto"/>
-        <w:jc w:val="left"/>
-        <w:rPr>
-          <w:rFonts w:asciiTheme="minorHAnsi" w:hAnsiTheme="minorHAnsi" w:cstheme="minorHAnsi"/>
-        </w:rPr>
-      </w:pPr>
-    </w:p>
-    <w:p>
-      <w:pPr>
-        <w:spacing w:before="0" w:after="160" w:line="259" w:lineRule="auto"/>
-        <w:jc w:val="left"/>
-        <w:rPr>
-          <w:rFonts w:asciiTheme="minorHAnsi" w:hAnsiTheme="minorHAnsi" w:cstheme="minorHAnsi"/>
-        </w:rPr>
-      </w:pPr>
-    </w:p>
-    <w:p>
-      <w:pPr>
-        <w:spacing w:before="0" w:after="160" w:line="259" w:lineRule="auto"/>
-        <w:jc w:val="left"/>
-        <w:rPr>
-          <w:rFonts w:asciiTheme="minorHAnsi" w:hAnsiTheme="minorHAnsi" w:cstheme="minorHAnsi"/>
-        </w:rPr>
-      </w:pPr>
-    </w:p>
-    <w:p>
-      <w:pPr>
-        <w:spacing w:before="0" w:after="160" w:line="259" w:lineRule="auto"/>
-        <w:jc w:val="left"/>
-        <w:rPr>
-          <w:rFonts w:asciiTheme="minorHAnsi" w:hAnsiTheme="minorHAnsi" w:cstheme="minorHAnsi"/>
-        </w:rPr>
-      </w:pPr>
-    </w:p>
-    <w:p>
-      <w:pPr>
-        <w:spacing w:before="0" w:after="160" w:line="259" w:lineRule="auto"/>
-        <w:jc w:val="left"/>
-        <w:rPr>
-          <w:rFonts w:asciiTheme="minorHAnsi" w:hAnsiTheme="minorHAnsi" w:cstheme="minorHAnsi"/>
-        </w:rPr>
-      </w:pPr>
-    </w:p>
-    <w:p>
-      <w:pPr>
-        <w:spacing w:before="0" w:after="160" w:line="259" w:lineRule="auto"/>
-        <w:jc w:val="left"/>
-        <w:rPr>
-          <w:rFonts w:asciiTheme="minorHAnsi" w:hAnsiTheme="minorHAnsi" w:cstheme="minorHAnsi"/>
-        </w:rPr>
-      </w:pPr>
-    </w:p>
-    <w:p>
-      <w:pPr>
-        <w:spacing w:before="0" w:after="160" w:line="259" w:lineRule="auto"/>
-        <w:jc w:val="left"/>
-        <w:rPr>
-          <w:rFonts w:asciiTheme="minorHAnsi" w:hAnsiTheme="minorHAnsi" w:cstheme="minorHAnsi"/>
-        </w:rPr>
-      </w:pPr>
-    </w:p>
-    <w:p>
-      <w:pPr>
-        <w:spacing w:before="0" w:after="160" w:line="259" w:lineRule="auto"/>
-        <w:jc w:val="left"/>
-        <w:rPr>
-          <w:rFonts w:asciiTheme="minorHAnsi" w:hAnsiTheme="minorHAnsi" w:cstheme="minorHAnsi"/>
-        </w:rPr>
-      </w:pPr>
-    </w:p>
-    <w:p>
-      <w:pPr>
-        <w:spacing w:before="0" w:after="160" w:line="259" w:lineRule="auto"/>
-        <w:jc w:val="left"/>
-        <w:rPr>
-          <w:rFonts w:asciiTheme="minorHAnsi" w:hAnsiTheme="minorHAnsi" w:cstheme="minorHAnsi"/>
-        </w:rPr>
-      </w:pPr>
-    </w:p>
-    <w:bookmarkEnd w:id="17"/>
-    <w:p>
-      <w:pPr>
-        <w:rPr>
-          <w:rFonts w:asciiTheme="minorHAnsi" w:hAnsiTheme="minorHAnsi" w:cstheme="minorHAnsi"/>
-        </w:rPr>
-      </w:pPr>
-    </w:p>
-    <w:p>
-      <w:pPr>
-        <w:rPr>
-          <w:rFonts w:asciiTheme="minorHAnsi" w:hAnsiTheme="minorHAnsi" w:cstheme="minorHAnsi"/>
-        </w:rPr>
-      </w:pPr>
-    </w:p>
-    <w:p>
-      <w:pPr>
-        <w:rPr>
-          <w:rFonts w:asciiTheme="minorHAnsi" w:hAnsiTheme="minorHAnsi" w:cstheme="minorHAnsi"/>
-        </w:rPr>
-      </w:pPr>
-    </w:p>
-    <w:p>
-      <w:pPr>
-        <w:rPr>
-          <w:rFonts w:asciiTheme="minorHAnsi" w:hAnsiTheme="minorHAnsi" w:cstheme="minorHAnsi"/>
-        </w:rPr>
-      </w:pPr>
-    </w:p>
-    <w:p>
-      <w:pPr>
-        <w:rPr>
-          <w:rFonts w:asciiTheme="minorHAnsi" w:hAnsiTheme="minorHAnsi" w:cstheme="minorHAnsi"/>
-        </w:rPr>
-      </w:pPr>
-    </w:p>
-    <w:p>
-      <w:pPr>
-        <w:rPr>
-          <w:rFonts w:asciiTheme="minorHAnsi" w:hAnsiTheme="minorHAnsi" w:cstheme="minorHAnsi"/>
-        </w:rPr>
-      </w:pPr>
-    </w:p>
+        <w:pStyle w:val="Heading2"/>
+      </w:pPr>
+      <w:bookmarkStart w:id="19" w:name="_Toc34164003"/>
+      <w:r>
+        <w:t>Output signals</w:t>
+      </w:r>
+      <w:r>
+        <w:t>:</w:t>
+      </w:r>
+      <w:bookmarkEnd w:id="19"/>
+    </w:p>
+    <w:p/>
+    <w:tbl>
+      <w:tblPr>
+        <w:tblStyle w:val="TableGrid"/>
+        <w:tblW w:w="4410" w:type="dxa"/>
+        <w:tblInd w:w="895" w:type="dxa"/>
+        <w:shd w:val="clear" w:color="auto" w:fill="FFFFFF" w:themeFill="background1"/>
+        <w:tblLayout w:type="fixed"/>
+        <w:tblLook w:val="04A0" w:firstRow="1" w:lastRow="0" w:firstColumn="1" w:lastColumn="0" w:noHBand="0" w:noVBand="1"/>
+      </w:tblPr>
+      <w:tblGrid>
+        <w:gridCol w:w="2230"/>
+        <w:gridCol w:w="2180"/>
+      </w:tblGrid>
+      <w:tr>
+        <w:tc>
+          <w:tcPr>
+            <w:tcW w:w="4410" w:type="dxa"/>
+            <w:gridSpan w:val="2"/>
+            <w:shd w:val="clear" w:color="auto" w:fill="FFFFFF" w:themeFill="background1"/>
+          </w:tcPr>
+          <w:p>
+            <w:pPr>
+              <w:jc w:val="center"/>
+            </w:pPr>
+            <w:proofErr w:type="spellStart"/>
+            <w:r>
+              <w:rPr>
+                <w:sz w:val="28"/>
+                <w:szCs w:val="28"/>
+              </w:rPr>
+              <w:t>Signal_Motor</w:t>
+            </w:r>
+            <w:proofErr w:type="spellEnd"/>
+            <w:r>
+              <w:rPr>
+                <w:sz w:val="28"/>
+                <w:szCs w:val="28"/>
+              </w:rPr>
+              <w:t xml:space="preserve"> </w:t>
+            </w:r>
+          </w:p>
+        </w:tc>
+      </w:tr>
+      <w:tr>
+        <w:tc>
+          <w:tcPr>
+            <w:tcW w:w="2230" w:type="dxa"/>
+            <w:shd w:val="clear" w:color="auto" w:fill="FFFFFF" w:themeFill="background1"/>
+          </w:tcPr>
+          <w:p>
+            <w:pPr>
+              <w:jc w:val="center"/>
+            </w:pPr>
+            <w:r>
+              <w:rPr>
+                <w:sz w:val="28"/>
+                <w:szCs w:val="28"/>
+              </w:rPr>
+              <w:t>Range</w:t>
+            </w:r>
+          </w:p>
+        </w:tc>
+        <w:tc>
+          <w:tcPr>
+            <w:tcW w:w="2180" w:type="dxa"/>
+            <w:shd w:val="clear" w:color="auto" w:fill="FFFFFF" w:themeFill="background1"/>
+          </w:tcPr>
+          <w:p>
+            <w:pPr>
+              <w:jc w:val="center"/>
+            </w:pPr>
+            <w:r>
+              <w:rPr>
+                <w:sz w:val="28"/>
+                <w:szCs w:val="28"/>
+              </w:rPr>
+              <w:t>[0,</w:t>
+            </w:r>
+            <w:r>
+              <w:rPr>
+                <w:sz w:val="28"/>
+                <w:szCs w:val="28"/>
+              </w:rPr>
+              <w:t xml:space="preserve"> </w:t>
+            </w:r>
+            <w:r>
+              <w:rPr>
+                <w:sz w:val="28"/>
+                <w:szCs w:val="28"/>
+              </w:rPr>
+              <w:t>5000</w:t>
+            </w:r>
+            <w:r>
+              <w:rPr>
+                <w:sz w:val="28"/>
+                <w:szCs w:val="28"/>
+              </w:rPr>
+              <w:t>]</w:t>
+            </w:r>
+          </w:p>
+        </w:tc>
+      </w:tr>
+      <w:tr>
+        <w:tc>
+          <w:tcPr>
+            <w:tcW w:w="2230" w:type="dxa"/>
+            <w:shd w:val="clear" w:color="auto" w:fill="FFFFFF" w:themeFill="background1"/>
+          </w:tcPr>
+          <w:p>
+            <w:pPr>
+              <w:jc w:val="center"/>
+            </w:pPr>
+            <w:r>
+              <w:rPr>
+                <w:sz w:val="28"/>
+                <w:szCs w:val="28"/>
+              </w:rPr>
+              <w:t>Unit</w:t>
+            </w:r>
+          </w:p>
+        </w:tc>
+        <w:tc>
+          <w:tcPr>
+            <w:tcW w:w="2180" w:type="dxa"/>
+            <w:shd w:val="clear" w:color="auto" w:fill="FFFFFF" w:themeFill="background1"/>
+          </w:tcPr>
+          <w:p>
+            <w:pPr>
+              <w:jc w:val="center"/>
+            </w:pPr>
+            <w:r>
+              <w:rPr>
+                <w:sz w:val="28"/>
+                <w:szCs w:val="28"/>
+              </w:rPr>
+              <w:t>mV</w:t>
+            </w:r>
+          </w:p>
+        </w:tc>
+      </w:tr>
+    </w:tbl>
+    <w:tbl>
+      <w:tblPr>
+        <w:tblStyle w:val="TableGrid"/>
+        <w:tblpPr w:leftFromText="180" w:rightFromText="180" w:vertAnchor="text" w:horzAnchor="page" w:tblpX="7525" w:tblpY="-1258"/>
+        <w:tblW w:w="4410" w:type="dxa"/>
+        <w:shd w:val="clear" w:color="auto" w:fill="FFFFFF" w:themeFill="background1"/>
+        <w:tblLayout w:type="fixed"/>
+        <w:tblLook w:val="04A0" w:firstRow="1" w:lastRow="0" w:firstColumn="1" w:lastColumn="0" w:noHBand="0" w:noVBand="1"/>
+      </w:tblPr>
+      <w:tblGrid>
+        <w:gridCol w:w="2230"/>
+        <w:gridCol w:w="2180"/>
+      </w:tblGrid>
+      <w:tr>
+        <w:tc>
+          <w:tcPr>
+            <w:tcW w:w="4410" w:type="dxa"/>
+            <w:gridSpan w:val="2"/>
+            <w:shd w:val="clear" w:color="auto" w:fill="FFFFFF" w:themeFill="background1"/>
+          </w:tcPr>
+          <w:p>
+            <w:pPr>
+              <w:jc w:val="center"/>
+            </w:pPr>
+            <w:proofErr w:type="spellStart"/>
+            <w:r>
+              <w:rPr>
+                <w:sz w:val="28"/>
+                <w:szCs w:val="28"/>
+              </w:rPr>
+              <w:t>Signal_Led</w:t>
+            </w:r>
+            <w:proofErr w:type="spellEnd"/>
+          </w:p>
+        </w:tc>
+      </w:tr>
+      <w:tr>
+        <w:tc>
+          <w:tcPr>
+            <w:tcW w:w="2230" w:type="dxa"/>
+            <w:shd w:val="clear" w:color="auto" w:fill="FFFFFF" w:themeFill="background1"/>
+          </w:tcPr>
+          <w:p>
+            <w:pPr>
+              <w:jc w:val="center"/>
+            </w:pPr>
+            <w:r>
+              <w:rPr>
+                <w:sz w:val="28"/>
+                <w:szCs w:val="28"/>
+              </w:rPr>
+              <w:t>Range</w:t>
+            </w:r>
+          </w:p>
+        </w:tc>
+        <w:tc>
+          <w:tcPr>
+            <w:tcW w:w="2180" w:type="dxa"/>
+            <w:shd w:val="clear" w:color="auto" w:fill="FFFFFF" w:themeFill="background1"/>
+          </w:tcPr>
+          <w:p>
+            <w:pPr>
+              <w:jc w:val="center"/>
+            </w:pPr>
+            <w:r>
+              <w:rPr>
+                <w:sz w:val="28"/>
+                <w:szCs w:val="28"/>
+              </w:rPr>
+              <w:t>[0,</w:t>
+            </w:r>
+            <w:r>
+              <w:rPr>
+                <w:sz w:val="28"/>
+                <w:szCs w:val="28"/>
+              </w:rPr>
+              <w:t xml:space="preserve"> </w:t>
+            </w:r>
+            <w:r>
+              <w:rPr>
+                <w:sz w:val="28"/>
+                <w:szCs w:val="28"/>
+              </w:rPr>
+              <w:t>5000</w:t>
+            </w:r>
+            <w:r>
+              <w:rPr>
+                <w:sz w:val="28"/>
+                <w:szCs w:val="28"/>
+              </w:rPr>
+              <w:t>]</w:t>
+            </w:r>
+          </w:p>
+        </w:tc>
+      </w:tr>
+      <w:tr>
+        <w:tc>
+          <w:tcPr>
+            <w:tcW w:w="2230" w:type="dxa"/>
+            <w:shd w:val="clear" w:color="auto" w:fill="FFFFFF" w:themeFill="background1"/>
+          </w:tcPr>
+          <w:p>
+            <w:pPr>
+              <w:jc w:val="center"/>
+            </w:pPr>
+            <w:r>
+              <w:rPr>
+                <w:sz w:val="28"/>
+                <w:szCs w:val="28"/>
+              </w:rPr>
+              <w:t>Unit</w:t>
+            </w:r>
+          </w:p>
+        </w:tc>
+        <w:tc>
+          <w:tcPr>
+            <w:tcW w:w="2180" w:type="dxa"/>
+            <w:shd w:val="clear" w:color="auto" w:fill="FFFFFF" w:themeFill="background1"/>
+          </w:tcPr>
+          <w:p>
+            <w:pPr>
+              <w:jc w:val="center"/>
+            </w:pPr>
+            <w:r>
+              <w:rPr>
+                <w:sz w:val="28"/>
+                <w:szCs w:val="28"/>
+              </w:rPr>
+              <w:t>mV</w:t>
+            </w:r>
+          </w:p>
+        </w:tc>
+      </w:tr>
+      <w:bookmarkEnd w:id="16"/>
+    </w:tbl>
     <w:p>
       <w:pPr>
         <w:rPr>
@@ -3178,6 +3897,102 @@
     </w:p>
     <w:p>
       <w:pPr>
+        <w:ind w:firstLine="720"/>
+        <w:rPr>
+          <w:rFonts w:asciiTheme="minorHAnsi" w:hAnsiTheme="minorHAnsi" w:cstheme="minorHAnsi"/>
+        </w:rPr>
+      </w:pPr>
+    </w:p>
+    <w:p>
+      <w:pPr>
+        <w:ind w:firstLine="720"/>
+        <w:rPr>
+          <w:rFonts w:asciiTheme="minorHAnsi" w:hAnsiTheme="minorHAnsi" w:cstheme="minorHAnsi"/>
+        </w:rPr>
+      </w:pPr>
+    </w:p>
+    <w:p>
+      <w:pPr>
+        <w:ind w:firstLine="720"/>
+        <w:rPr>
+          <w:rFonts w:asciiTheme="minorHAnsi" w:hAnsiTheme="minorHAnsi" w:cstheme="minorHAnsi"/>
+        </w:rPr>
+      </w:pPr>
+    </w:p>
+    <w:p>
+      <w:pPr>
+        <w:ind w:firstLine="720"/>
+        <w:rPr>
+          <w:rFonts w:asciiTheme="minorHAnsi" w:hAnsiTheme="minorHAnsi" w:cstheme="minorHAnsi"/>
+        </w:rPr>
+      </w:pPr>
+    </w:p>
+    <w:p>
+      <w:pPr>
+        <w:ind w:firstLine="720"/>
+        <w:rPr>
+          <w:rFonts w:asciiTheme="minorHAnsi" w:hAnsiTheme="minorHAnsi" w:cstheme="minorHAnsi"/>
+        </w:rPr>
+      </w:pPr>
+    </w:p>
+    <w:p>
+      <w:pPr>
+        <w:ind w:firstLine="720"/>
+        <w:rPr>
+          <w:rFonts w:asciiTheme="minorHAnsi" w:hAnsiTheme="minorHAnsi" w:cstheme="minorHAnsi"/>
+        </w:rPr>
+      </w:pPr>
+    </w:p>
+    <w:p>
+      <w:pPr>
+        <w:ind w:firstLine="720"/>
+        <w:rPr>
+          <w:rFonts w:asciiTheme="minorHAnsi" w:hAnsiTheme="minorHAnsi" w:cstheme="minorHAnsi"/>
+        </w:rPr>
+      </w:pPr>
+    </w:p>
+    <w:p>
+      <w:pPr>
+        <w:ind w:firstLine="720"/>
+        <w:rPr>
+          <w:rFonts w:asciiTheme="minorHAnsi" w:hAnsiTheme="minorHAnsi" w:cstheme="minorHAnsi"/>
+        </w:rPr>
+      </w:pPr>
+    </w:p>
+    <w:p>
+      <w:pPr>
+        <w:ind w:firstLine="720"/>
+        <w:rPr>
+          <w:rFonts w:asciiTheme="minorHAnsi" w:hAnsiTheme="minorHAnsi" w:cstheme="minorHAnsi"/>
+        </w:rPr>
+      </w:pPr>
+    </w:p>
+    <w:p>
+      <w:pPr>
+        <w:ind w:firstLine="720"/>
+        <w:rPr>
+          <w:rFonts w:asciiTheme="minorHAnsi" w:hAnsiTheme="minorHAnsi" w:cstheme="minorHAnsi"/>
+        </w:rPr>
+      </w:pPr>
+    </w:p>
+    <w:p>
+      <w:pPr>
+        <w:ind w:firstLine="720"/>
+        <w:rPr>
+          <w:rFonts w:asciiTheme="minorHAnsi" w:hAnsiTheme="minorHAnsi" w:cstheme="minorHAnsi"/>
+        </w:rPr>
+      </w:pPr>
+    </w:p>
+    <w:p>
+      <w:pPr>
+        <w:ind w:firstLine="720"/>
+        <w:rPr>
+          <w:rFonts w:asciiTheme="minorHAnsi" w:hAnsiTheme="minorHAnsi" w:cstheme="minorHAnsi"/>
+        </w:rPr>
+      </w:pPr>
+    </w:p>
+    <w:p>
+      <w:pPr>
         <w:rPr>
           <w:rFonts w:asciiTheme="minorHAnsi" w:hAnsiTheme="minorHAnsi" w:cstheme="minorHAnsi"/>
         </w:rPr>
@@ -3190,7 +4005,7 @@
           <w:rFonts w:asciiTheme="minorHAnsi" w:hAnsiTheme="minorHAnsi" w:cstheme="minorHAnsi"/>
         </w:rPr>
       </w:pPr>
-      <w:bookmarkStart w:id="18" w:name="_Toc33831413"/>
+      <w:bookmarkStart w:id="20" w:name="_Toc34164004"/>
       <w:r>
         <w:rPr>
           <w:rFonts w:asciiTheme="minorHAnsi" w:hAnsiTheme="minorHAnsi" w:cstheme="minorHAnsi"/>
@@ -3198,7 +4013,7 @@
         <w:lastRenderedPageBreak/>
         <w:t>Software features</w:t>
       </w:r>
-      <w:bookmarkEnd w:id="18"/>
+      <w:bookmarkEnd w:id="20"/>
       <w:r>
         <w:rPr>
           <w:rFonts w:asciiTheme="minorHAnsi" w:hAnsiTheme="minorHAnsi" w:cstheme="minorHAnsi"/>
@@ -3222,7 +4037,6 @@
       <w:r>
         <w:rPr>
           <w:noProof/>
-          <w:lang w:val="en-GB" w:eastAsia="en-GB"/>
         </w:rPr>
         <mc:AlternateContent>
           <mc:Choice Requires="wps">
@@ -3331,7 +4145,6 @@
       <w:r>
         <w:rPr>
           <w:noProof/>
-          <w:lang w:val="en-GB" w:eastAsia="en-GB"/>
         </w:rPr>
         <mc:AlternateContent>
           <mc:Choice Requires="wps">
@@ -3445,7 +4258,6 @@
       <w:r>
         <w:rPr>
           <w:noProof/>
-          <w:lang w:val="en-GB" w:eastAsia="en-GB"/>
         </w:rPr>
         <mc:AlternateContent>
           <mc:Choice Requires="wps">
@@ -3562,7 +4374,6 @@
       <w:r>
         <w:rPr>
           <w:noProof/>
-          <w:lang w:val="en-GB" w:eastAsia="en-GB"/>
         </w:rPr>
         <mc:AlternateContent>
           <mc:Choice Requires="wps">
@@ -3620,10 +4431,7 @@
                         <w:txbxContent>
                           <w:p>
                             <w:r>
-                              <w:t>Voltage_sensor</w:t>
-                            </w:r>
-                            <w:r>
-                              <w:t>_Status_Signal</w:t>
+                              <w:t>Voltage_sensor_Status_Signal</w:t>
                             </w:r>
                           </w:p>
                         </w:txbxContent>
@@ -3657,10 +4465,7 @@
                   <w:txbxContent>
                     <w:p>
                       <w:r>
-                        <w:t>Voltage_sensor</w:t>
-                      </w:r>
-                      <w:r>
-                        <w:t>_Status_Signal</w:t>
+                        <w:t>Voltage_sensor_Status_Signal</w:t>
                       </w:r>
                     </w:p>
                   </w:txbxContent>
@@ -3688,7 +4493,6 @@
       <w:r>
         <w:rPr>
           <w:noProof/>
-          <w:lang w:val="en-GB" w:eastAsia="en-GB"/>
         </w:rPr>
         <mc:AlternateContent>
           <mc:Choice Requires="wps">
@@ -3746,7 +4550,7 @@
               </wp:anchor>
             </w:drawing>
           </mc:Choice>
-          <mc:Fallback>
+          <mc:Fallback xmlns:cx1="http://schemas.microsoft.com/office/drawing/2015/9/8/chartex" xmlns:cx2="http://schemas.microsoft.com/office/drawing/2015/10/21/chartex" xmlns:cx3="http://schemas.microsoft.com/office/drawing/2016/5/9/chartex" xmlns:cx4="http://schemas.microsoft.com/office/drawing/2016/5/10/chartex" xmlns:cx5="http://schemas.microsoft.com/office/drawing/2016/5/11/chartex" xmlns:cx6="http://schemas.microsoft.com/office/drawing/2016/5/12/chartex" xmlns:cx7="http://schemas.microsoft.com/office/drawing/2016/5/13/chartex" xmlns:cx8="http://schemas.microsoft.com/office/drawing/2016/5/14/chartex" xmlns:aink="http://schemas.microsoft.com/office/drawing/2016/ink" xmlns:am3d="http://schemas.microsoft.com/office/drawing/2017/model3d" xmlns:w16cid="http://schemas.microsoft.com/office/word/2016/wordml/cid">
             <w:pict>
               <v:shapetype w14:anchorId="40DA0A25" id="_x0000_t32" coordsize="21600,21600" o:spt="32" o:oned="t" path="m,l21600,21600e" filled="f">
                 <v:path arrowok="t" fillok="f" o:connecttype="none"/>
@@ -3767,7 +4571,6 @@
       <w:r>
         <w:rPr>
           <w:noProof/>
-          <w:lang w:val="en-GB" w:eastAsia="en-GB"/>
         </w:rPr>
         <mc:AlternateContent>
           <mc:Choice Requires="wps">
@@ -3828,7 +4631,7 @@
               </wp:anchor>
             </w:drawing>
           </mc:Choice>
-          <mc:Fallback>
+          <mc:Fallback xmlns:cx1="http://schemas.microsoft.com/office/drawing/2015/9/8/chartex" xmlns:cx2="http://schemas.microsoft.com/office/drawing/2015/10/21/chartex" xmlns:cx3="http://schemas.microsoft.com/office/drawing/2016/5/9/chartex" xmlns:cx4="http://schemas.microsoft.com/office/drawing/2016/5/10/chartex" xmlns:cx5="http://schemas.microsoft.com/office/drawing/2016/5/11/chartex" xmlns:cx6="http://schemas.microsoft.com/office/drawing/2016/5/12/chartex" xmlns:cx7="http://schemas.microsoft.com/office/drawing/2016/5/13/chartex" xmlns:cx8="http://schemas.microsoft.com/office/drawing/2016/5/14/chartex" xmlns:aink="http://schemas.microsoft.com/office/drawing/2016/ink" xmlns:am3d="http://schemas.microsoft.com/office/drawing/2017/model3d" xmlns:w16cid="http://schemas.microsoft.com/office/word/2016/wordml/cid">
             <w:pict>
               <v:shape w14:anchorId="3BC74B81" id="Straight Arrow Connector 59" o:spid="_x0000_s1026" type="#_x0000_t32" style="position:absolute;margin-left:300.25pt;margin-top:7.3pt;width:79.9pt;height:3.55pt;z-index:251662336;visibility:visible;mso-wrap-style:square;mso-width-percent:0;mso-height-percent:0;mso-wrap-distance-left:9pt;mso-wrap-distance-top:0;mso-wrap-distance-right:9pt;mso-wrap-distance-bottom:0;mso-position-horizontal:absolute;mso-position-horizontal-relative:text;mso-position-vertical:absolute;mso-position-vertical-relative:text;mso-width-percent:0;mso-height-percent:0;mso-width-relative:margin;mso-height-relative:margin" o:gfxdata="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" strokecolor="#4472c4 [3204]" strokeweight=".5pt">
                 <v:stroke endarrow="open" joinstyle="miter"/>
@@ -3851,7 +4654,6 @@
       <w:r>
         <w:rPr>
           <w:noProof/>
-          <w:lang w:val="en-GB" w:eastAsia="en-GB"/>
         </w:rPr>
         <mc:AlternateContent>
           <mc:Choice Requires="wps">
@@ -3957,7 +4759,6 @@
       <w:r>
         <w:rPr>
           <w:noProof/>
-          <w:lang w:val="en-GB" w:eastAsia="en-GB"/>
         </w:rPr>
         <mc:AlternateContent>
           <mc:Choice Requires="wps">
@@ -4122,7 +4923,6 @@
       <w:r>
         <w:rPr>
           <w:noProof/>
-          <w:lang w:val="en-GB" w:eastAsia="en-GB"/>
         </w:rPr>
         <mc:AlternateContent>
           <mc:Choice Requires="wps">
@@ -4180,7 +4980,7 @@
               </wp:anchor>
             </w:drawing>
           </mc:Choice>
-          <mc:Fallback>
+          <mc:Fallback xmlns:cx1="http://schemas.microsoft.com/office/drawing/2015/9/8/chartex" xmlns:cx2="http://schemas.microsoft.com/office/drawing/2015/10/21/chartex" xmlns:cx3="http://schemas.microsoft.com/office/drawing/2016/5/9/chartex" xmlns:cx4="http://schemas.microsoft.com/office/drawing/2016/5/10/chartex" xmlns:cx5="http://schemas.microsoft.com/office/drawing/2016/5/11/chartex" xmlns:cx6="http://schemas.microsoft.com/office/drawing/2016/5/12/chartex" xmlns:cx7="http://schemas.microsoft.com/office/drawing/2016/5/13/chartex" xmlns:cx8="http://schemas.microsoft.com/office/drawing/2016/5/14/chartex" xmlns:aink="http://schemas.microsoft.com/office/drawing/2016/ink" xmlns:am3d="http://schemas.microsoft.com/office/drawing/2017/model3d" xmlns:w16cid="http://schemas.microsoft.com/office/word/2016/wordml/cid">
             <w:pict>
               <v:shape w14:anchorId="51D40B92" id="Straight Arrow Connector 7" o:spid="_x0000_s1026" type="#_x0000_t32" style="position:absolute;margin-left:87.75pt;margin-top:6.7pt;width:129pt;height:0;z-index:251676672;visibility:visible;mso-wrap-style:square;mso-width-percent:0;mso-wrap-distance-left:9pt;mso-wrap-distance-top:0;mso-wrap-distance-right:9pt;mso-wrap-distance-bottom:0;mso-position-horizontal:absolute;mso-position-horizontal-relative:text;mso-position-vertical:absolute;mso-position-vertical-relative:text;mso-width-percent:0;mso-width-relative:margin" o:gfxdata="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" strokecolor="#4472c4 [3204]" strokeweight=".5pt">
                 <v:stroke endarrow="open" joinstyle="miter"/>
@@ -4202,7 +5002,6 @@
       <w:r>
         <w:rPr>
           <w:noProof/>
-          <w:lang w:val="en-GB" w:eastAsia="en-GB"/>
         </w:rPr>
         <mc:AlternateContent>
           <mc:Choice Requires="wps">
@@ -4263,7 +5062,7 @@
               </wp:anchor>
             </w:drawing>
           </mc:Choice>
-          <mc:Fallback>
+          <mc:Fallback xmlns:cx1="http://schemas.microsoft.com/office/drawing/2015/9/8/chartex" xmlns:cx2="http://schemas.microsoft.com/office/drawing/2015/10/21/chartex" xmlns:cx3="http://schemas.microsoft.com/office/drawing/2016/5/9/chartex" xmlns:cx4="http://schemas.microsoft.com/office/drawing/2016/5/10/chartex" xmlns:cx5="http://schemas.microsoft.com/office/drawing/2016/5/11/chartex" xmlns:cx6="http://schemas.microsoft.com/office/drawing/2016/5/12/chartex" xmlns:cx7="http://schemas.microsoft.com/office/drawing/2016/5/13/chartex" xmlns:cx8="http://schemas.microsoft.com/office/drawing/2016/5/14/chartex" xmlns:aink="http://schemas.microsoft.com/office/drawing/2016/ink" xmlns:am3d="http://schemas.microsoft.com/office/drawing/2017/model3d" xmlns:w16cid="http://schemas.microsoft.com/office/word/2016/wordml/cid">
             <w:pict>
               <v:shape w14:anchorId="7F02CF65" id="Straight Arrow Connector 9" o:spid="_x0000_s1026" type="#_x0000_t32" style="position:absolute;margin-left:308.5pt;margin-top:5.05pt;width:69.75pt;height:0;z-index:251680768;visibility:visible;mso-wrap-style:square;mso-width-percent:0;mso-height-percent:0;mso-wrap-distance-left:9pt;mso-wrap-distance-top:0;mso-wrap-distance-right:9pt;mso-wrap-distance-bottom:0;mso-position-horizontal:absolute;mso-position-horizontal-relative:text;mso-position-vertical:absolute;mso-position-vertical-relative:text;mso-width-percent:0;mso-height-percent:0;mso-width-relative:margin;mso-height-relative:margin" o:gfxdata="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" strokecolor="#4472c4 [3204]" strokeweight=".5pt">
                 <v:stroke endarrow="open" joinstyle="miter"/>
@@ -4285,7 +5084,6 @@
       <w:r>
         <w:rPr>
           <w:noProof/>
-          <w:lang w:val="en-GB" w:eastAsia="en-GB"/>
         </w:rPr>
         <mc:AlternateContent>
           <mc:Choice Requires="wps">
@@ -4343,7 +5141,7 @@
               </wp:anchor>
             </w:drawing>
           </mc:Choice>
-          <mc:Fallback>
+          <mc:Fallback xmlns:cx1="http://schemas.microsoft.com/office/drawing/2015/9/8/chartex" xmlns:cx2="http://schemas.microsoft.com/office/drawing/2015/10/21/chartex" xmlns:cx3="http://schemas.microsoft.com/office/drawing/2016/5/9/chartex" xmlns:cx4="http://schemas.microsoft.com/office/drawing/2016/5/10/chartex" xmlns:cx5="http://schemas.microsoft.com/office/drawing/2016/5/11/chartex" xmlns:cx6="http://schemas.microsoft.com/office/drawing/2016/5/12/chartex" xmlns:cx7="http://schemas.microsoft.com/office/drawing/2016/5/13/chartex" xmlns:cx8="http://schemas.microsoft.com/office/drawing/2016/5/14/chartex" xmlns:aink="http://schemas.microsoft.com/office/drawing/2016/ink" xmlns:am3d="http://schemas.microsoft.com/office/drawing/2017/model3d" xmlns:w16cid="http://schemas.microsoft.com/office/word/2016/wordml/cid">
             <w:pict>
               <v:shape w14:anchorId="388C5DA9" id="Straight Arrow Connector 55" o:spid="_x0000_s1026" type="#_x0000_t32" style="position:absolute;margin-left:57.6pt;margin-top:3.5pt;width:0;height:180.7pt;flip:y;z-index:251665408;visibility:visible;mso-wrap-style:square;mso-height-percent:0;mso-wrap-distance-left:9pt;mso-wrap-distance-top:0;mso-wrap-distance-right:9pt;mso-wrap-distance-bottom:0;mso-position-horizontal:absolute;mso-position-horizontal-relative:text;mso-position-vertical:absolute;mso-position-vertical-relative:text;mso-height-percent:0;mso-height-relative:margin" o:gfxdata="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" strokecolor="#4472c4 [3204]" strokeweight=".5pt">
                 <v:stroke endarrow="open" joinstyle="miter"/>
@@ -4355,7 +5153,6 @@
       <w:r>
         <w:rPr>
           <w:noProof/>
-          <w:lang w:val="en-GB" w:eastAsia="en-GB"/>
         </w:rPr>
         <mc:AlternateContent>
           <mc:Choice Requires="wps">
@@ -4413,7 +5210,7 @@
               </wp:anchor>
             </w:drawing>
           </mc:Choice>
-          <mc:Fallback>
+          <mc:Fallback xmlns:cx1="http://schemas.microsoft.com/office/drawing/2015/9/8/chartex" xmlns:cx2="http://schemas.microsoft.com/office/drawing/2015/10/21/chartex" xmlns:cx3="http://schemas.microsoft.com/office/drawing/2016/5/9/chartex" xmlns:cx4="http://schemas.microsoft.com/office/drawing/2016/5/10/chartex" xmlns:cx5="http://schemas.microsoft.com/office/drawing/2016/5/11/chartex" xmlns:cx6="http://schemas.microsoft.com/office/drawing/2016/5/12/chartex" xmlns:cx7="http://schemas.microsoft.com/office/drawing/2016/5/13/chartex" xmlns:cx8="http://schemas.microsoft.com/office/drawing/2016/5/14/chartex" xmlns:aink="http://schemas.microsoft.com/office/drawing/2016/ink" xmlns:am3d="http://schemas.microsoft.com/office/drawing/2017/model3d" xmlns:w16cid="http://schemas.microsoft.com/office/word/2016/wordml/cid">
             <w:pict>
               <v:shape w14:anchorId="168A9C88" id="Straight Arrow Connector 4" o:spid="_x0000_s1026" type="#_x0000_t32" style="position:absolute;margin-left:37.35pt;margin-top:3.15pt;width:0;height:180.7pt;flip:y;z-index:251672576;visibility:visible;mso-wrap-style:square;mso-height-percent:0;mso-wrap-distance-left:9pt;mso-wrap-distance-top:0;mso-wrap-distance-right:9pt;mso-wrap-distance-bottom:0;mso-position-horizontal:absolute;mso-position-horizontal-relative:margin;mso-position-vertical:absolute;mso-position-vertical-relative:text;mso-height-percent:0;mso-height-relative:margin" o:gfxdata="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" strokecolor="#4472c4 [3204]" strokeweight=".5pt">
                 <v:stroke endarrow="open" joinstyle="miter"/>
@@ -4436,7 +5233,6 @@
       <w:r>
         <w:rPr>
           <w:noProof/>
-          <w:lang w:val="en-GB" w:eastAsia="en-GB"/>
         </w:rPr>
         <mc:AlternateContent>
           <mc:Choice Requires="wps">
@@ -4493,10 +5289,7 @@
                               <w:jc w:val="center"/>
                             </w:pPr>
                             <w:r>
-                              <w:t xml:space="preserve">        </w:t>
-                            </w:r>
-                            <w:r>
-                              <w:t>Signal switch</w:t>
+                              <w:t xml:space="preserve">        Signal switch</w:t>
                             </w:r>
                           </w:p>
                           <w:p>
@@ -4504,10 +5297,7 @@
                               <w:jc w:val="center"/>
                             </w:pPr>
                             <w:r>
-                              <w:t xml:space="preserve">        </w:t>
-                            </w:r>
-                            <w:r>
-                              <w:t>Voltage sensor</w:t>
+                              <w:t xml:space="preserve">        Voltage sensor</w:t>
                             </w:r>
                           </w:p>
                           <w:p>
@@ -4553,10 +5343,7 @@
                         <w:jc w:val="center"/>
                       </w:pPr>
                       <w:r>
-                        <w:t xml:space="preserve">        </w:t>
-                      </w:r>
-                      <w:r>
-                        <w:t>Signal switch</w:t>
+                        <w:t xml:space="preserve">        Signal switch</w:t>
                       </w:r>
                     </w:p>
                     <w:p>
@@ -4564,10 +5351,7 @@
                         <w:jc w:val="center"/>
                       </w:pPr>
                       <w:r>
-                        <w:t xml:space="preserve">        </w:t>
-                      </w:r>
-                      <w:r>
-                        <w:t>Voltage sensor</w:t>
+                        <w:t xml:space="preserve">        Voltage sensor</w:t>
                       </w:r>
                     </w:p>
                     <w:p>
@@ -4659,7 +5443,6 @@
       <w:r>
         <w:rPr>
           <w:noProof/>
-          <w:lang w:val="en-GB" w:eastAsia="en-GB"/>
         </w:rPr>
         <mc:AlternateContent>
           <mc:Choice Requires="wps">
@@ -4878,14 +5661,14 @@
           <w:rFonts w:asciiTheme="minorHAnsi" w:hAnsiTheme="minorHAnsi" w:cstheme="minorHAnsi"/>
         </w:rPr>
       </w:pPr>
-      <w:bookmarkStart w:id="19" w:name="_Toc33831414"/>
+      <w:bookmarkStart w:id="21" w:name="_Toc34164005"/>
       <w:r>
         <w:rPr>
           <w:rFonts w:asciiTheme="minorHAnsi" w:hAnsiTheme="minorHAnsi" w:cstheme="minorHAnsi"/>
         </w:rPr>
         <w:t>Static Architecture</w:t>
       </w:r>
-      <w:bookmarkEnd w:id="19"/>
+      <w:bookmarkEnd w:id="21"/>
     </w:p>
     <w:p>
       <w:pPr>
@@ -4918,7 +5701,6 @@
         <w:rPr>
           <w:rFonts w:asciiTheme="minorHAnsi" w:hAnsiTheme="minorHAnsi" w:cstheme="minorHAnsi"/>
           <w:noProof/>
-          <w:lang w:eastAsia="ja-JP"/>
         </w:rPr>
         <w:drawing>
           <wp:inline distT="0" distB="0" distL="0" distR="0" wp14:anchorId="74124B6C" wp14:editId="745FE939">
@@ -5293,7 +6075,7 @@
           <w:szCs w:val="44"/>
         </w:rPr>
       </w:pPr>
-      <w:bookmarkStart w:id="20" w:name="_Toc33831415"/>
+      <w:bookmarkStart w:id="22" w:name="_Toc34164006"/>
       <w:r>
         <w:rPr>
           <w:b/>
@@ -5315,7 +6097,7 @@
         </w:rPr>
         <w:t>:</w:t>
       </w:r>
-      <w:bookmarkEnd w:id="20"/>
+      <w:bookmarkEnd w:id="22"/>
     </w:p>
     <w:p>
       <w:pPr>
@@ -6226,7 +7008,6 @@
               </w:rPr>
               <w:t xml:space="preserve">This API shall turn the </w:t>
             </w:r>
-            <w:proofErr w:type="gramStart"/>
             <w:r>
               <w:rPr>
                 <w:rFonts w:asciiTheme="minorHAnsi" w:hAnsiTheme="minorHAnsi" w:cstheme="minorHAnsi"/>
@@ -6239,7 +7020,6 @@
               </w:rPr>
               <w:t xml:space="preserve"> Off</w:t>
             </w:r>
-            <w:proofErr w:type="gramEnd"/>
             <w:r>
               <w:rPr>
                 <w:rFonts w:asciiTheme="minorHAnsi" w:hAnsiTheme="minorHAnsi" w:cstheme="minorHAnsi"/>
@@ -15352,21 +16132,7 @@
               <w:rPr>
                 <w:rFonts w:asciiTheme="minorHAnsi" w:hAnsiTheme="minorHAnsi" w:cstheme="minorHAnsi"/>
               </w:rPr>
-              <w:t xml:space="preserve">: Denotes the </w:t>
-            </w:r>
-            <w:proofErr w:type="gramStart"/>
-            <w:r>
-              <w:rPr>
-                <w:rFonts w:asciiTheme="minorHAnsi" w:hAnsiTheme="minorHAnsi" w:cstheme="minorHAnsi"/>
-              </w:rPr>
-              <w:t>desired ON</w:t>
-            </w:r>
-            <w:proofErr w:type="gramEnd"/>
-            <w:r>
-              <w:rPr>
-                <w:rFonts w:asciiTheme="minorHAnsi" w:hAnsiTheme="minorHAnsi" w:cstheme="minorHAnsi"/>
-              </w:rPr>
-              <w:t xml:space="preserve"> period.</w:t>
+              <w:t>: Denotes the desired ON period.</w:t>
             </w:r>
           </w:p>
           <w:p>
@@ -15631,7 +16397,7 @@
 </file>
 
 <file path=word/endnotes.xml><?xml version="1.0" encoding="utf-8"?>
-<w:endnotes xmlns:wpc="http://schemas.microsoft.com/office/word/2010/wordprocessingCanvas" xmlns:cx="http://schemas.microsoft.com/office/drawing/2014/chartex" xmlns:cx1="http://schemas.microsoft.com/office/drawing/2015/9/8/chartex" xmlns:cx2="http://schemas.microsoft.com/office/drawing/2015/10/21/chartex" xmlns:cx3="http://schemas.microsoft.com/office/drawing/2016/5/9/chartex" xmlns:cx4="http://schemas.microsoft.com/office/drawing/2016/5/10/chartex" xmlns:cx5="http://schemas.microsoft.com/office/drawing/2016/5/11/chartex" xmlns:cx6="http://schemas.microsoft.com/office/drawing/2016/5/12/chartex" xmlns:cx7="http://schemas.microsoft.com/office/drawing/2016/5/13/chartex" xmlns:cx8="http://schemas.microsoft.com/office/drawing/2016/5/14/chartex" xmlns:mc="http://schemas.openxmlformats.org/markup-compatibility/2006" xmlns:aink="http://schemas.microsoft.com/office/drawing/2016/ink" xmlns:am3d="http://schemas.microsoft.com/office/drawing/2017/model3d" xmlns:o="urn:schemas-microsoft-com:office:office" xmlns:r="http://schemas.openxmlformats.org/officeDocument/2006/relationships" xmlns:m="http://schemas.openxmlformats.org/officeDocument/2006/math" xmlns:v="urn:schemas-microsoft-com:vml" xmlns:wp14="http://schemas.microsoft.com/office/word/2010/wordprocessingDrawing" xmlns:wp="http://schemas.openxmlformats.org/drawingml/2006/wordprocessingDrawing" xmlns:w10="urn:schemas-microsoft-com:office:word" xmlns:w="http://schemas.openxmlformats.org/wordprocessingml/2006/main" xmlns:w14="http://schemas.microsoft.com/office/word/2010/wordml" xmlns:w15="http://schemas.microsoft.com/office/word/2012/wordml" xmlns:w16cid="http://schemas.microsoft.com/office/word/2016/wordml/cid" xmlns:w16se="http://schemas.microsoft.com/office/word/2015/wordml/symex" xmlns:wpg="http://schemas.microsoft.com/office/word/2010/wordprocessingGroup" xmlns:wpi="http://schemas.microsoft.com/office/word/2010/wordprocessingInk" xmlns:wne="http://schemas.microsoft.com/office/word/2006/wordml" xmlns:wps="http://schemas.microsoft.com/office/word/2010/wordprocessingShape" mc:Ignorable="w14 w15 w16se w16cid wp14">
+<w:endnotes xmlns:wpc="http://schemas.microsoft.com/office/word/2010/wordprocessingCanvas" xmlns:cx="http://schemas.microsoft.com/office/drawing/2014/chartex" xmlns:mc="http://schemas.openxmlformats.org/markup-compatibility/2006" xmlns:o="urn:schemas-microsoft-com:office:office" xmlns:r="http://schemas.openxmlformats.org/officeDocument/2006/relationships" xmlns:m="http://schemas.openxmlformats.org/officeDocument/2006/math" xmlns:v="urn:schemas-microsoft-com:vml" xmlns:wp14="http://schemas.microsoft.com/office/word/2010/wordprocessingDrawing" xmlns:wp="http://schemas.openxmlformats.org/drawingml/2006/wordprocessingDrawing" xmlns:w10="urn:schemas-microsoft-com:office:word" xmlns:w="http://schemas.openxmlformats.org/wordprocessingml/2006/main" xmlns:w14="http://schemas.microsoft.com/office/word/2010/wordml" xmlns:w15="http://schemas.microsoft.com/office/word/2012/wordml" xmlns:w16se="http://schemas.microsoft.com/office/word/2015/wordml/symex" xmlns:wpg="http://schemas.microsoft.com/office/word/2010/wordprocessingGroup" xmlns:wpi="http://schemas.microsoft.com/office/word/2010/wordprocessingInk" xmlns:wne="http://schemas.microsoft.com/office/word/2006/wordml" xmlns:wps="http://schemas.microsoft.com/office/word/2010/wordprocessingShape" mc:Ignorable="w14 w15 w16se wp14">
   <w:endnote w:type="separator" w:id="-1">
     <w:p>
       <w:pPr>
@@ -15656,7 +16422,7 @@
 </file>
 
 <file path=word/footer1.xml><?xml version="1.0" encoding="utf-8"?>
-<w:ftr xmlns:wpc="http://schemas.microsoft.com/office/word/2010/wordprocessingCanvas" xmlns:cx="http://schemas.microsoft.com/office/drawing/2014/chartex" xmlns:cx1="http://schemas.microsoft.com/office/drawing/2015/9/8/chartex" xmlns:cx2="http://schemas.microsoft.com/office/drawing/2015/10/21/chartex" xmlns:cx3="http://schemas.microsoft.com/office/drawing/2016/5/9/chartex" xmlns:cx4="http://schemas.microsoft.com/office/drawing/2016/5/10/chartex" xmlns:cx5="http://schemas.microsoft.com/office/drawing/2016/5/11/chartex" xmlns:cx6="http://schemas.microsoft.com/office/drawing/2016/5/12/chartex" xmlns:cx7="http://schemas.microsoft.com/office/drawing/2016/5/13/chartex" xmlns:cx8="http://schemas.microsoft.com/office/drawing/2016/5/14/chartex" xmlns:mc="http://schemas.openxmlformats.org/markup-compatibility/2006" xmlns:aink="http://schemas.microsoft.com/office/drawing/2016/ink" xmlns:am3d="http://schemas.microsoft.com/office/drawing/2017/model3d" xmlns:o="urn:schemas-microsoft-com:office:office" xmlns:r="http://schemas.openxmlformats.org/officeDocument/2006/relationships" xmlns:m="http://schemas.openxmlformats.org/officeDocument/2006/math" xmlns:v="urn:schemas-microsoft-com:vml" xmlns:wp14="http://schemas.microsoft.com/office/word/2010/wordprocessingDrawing" xmlns:wp="http://schemas.openxmlformats.org/drawingml/2006/wordprocessingDrawing" xmlns:w10="urn:schemas-microsoft-com:office:word" xmlns:w="http://schemas.openxmlformats.org/wordprocessingml/2006/main" xmlns:w14="http://schemas.microsoft.com/office/word/2010/wordml" xmlns:w15="http://schemas.microsoft.com/office/word/2012/wordml" xmlns:w16cid="http://schemas.microsoft.com/office/word/2016/wordml/cid" xmlns:w16se="http://schemas.microsoft.com/office/word/2015/wordml/symex" xmlns:wpg="http://schemas.microsoft.com/office/word/2010/wordprocessingGroup" xmlns:wpi="http://schemas.microsoft.com/office/word/2010/wordprocessingInk" xmlns:wne="http://schemas.microsoft.com/office/word/2006/wordml" xmlns:wps="http://schemas.microsoft.com/office/word/2010/wordprocessingShape" mc:Ignorable="w14 w15 w16se w16cid wp14">
+<w:ftr xmlns:wpc="http://schemas.microsoft.com/office/word/2010/wordprocessingCanvas" xmlns:cx="http://schemas.microsoft.com/office/drawing/2014/chartex" xmlns:mc="http://schemas.openxmlformats.org/markup-compatibility/2006" xmlns:o="urn:schemas-microsoft-com:office:office" xmlns:r="http://schemas.openxmlformats.org/officeDocument/2006/relationships" xmlns:m="http://schemas.openxmlformats.org/officeDocument/2006/math" xmlns:v="urn:schemas-microsoft-com:vml" xmlns:wp14="http://schemas.microsoft.com/office/word/2010/wordprocessingDrawing" xmlns:wp="http://schemas.openxmlformats.org/drawingml/2006/wordprocessingDrawing" xmlns:w10="urn:schemas-microsoft-com:office:word" xmlns:w="http://schemas.openxmlformats.org/wordprocessingml/2006/main" xmlns:w14="http://schemas.microsoft.com/office/word/2010/wordml" xmlns:w15="http://schemas.microsoft.com/office/word/2012/wordml" xmlns:w16se="http://schemas.microsoft.com/office/word/2015/wordml/symex" xmlns:wpg="http://schemas.microsoft.com/office/word/2010/wordprocessingGroup" xmlns:wpi="http://schemas.microsoft.com/office/word/2010/wordprocessingInk" xmlns:wne="http://schemas.microsoft.com/office/word/2006/wordml" xmlns:wps="http://schemas.microsoft.com/office/word/2010/wordprocessingShape" mc:Ignorable="w14 w15 w16se wp14">
   <w:p>
     <w:pPr>
       <w:pStyle w:val="Footer"/>
@@ -15686,7 +16452,7 @@
 </file>
 
 <file path=word/footnotes.xml><?xml version="1.0" encoding="utf-8"?>
-<w:footnotes xmlns:wpc="http://schemas.microsoft.com/office/word/2010/wordprocessingCanvas" xmlns:cx="http://schemas.microsoft.com/office/drawing/2014/chartex" xmlns:cx1="http://schemas.microsoft.com/office/drawing/2015/9/8/chartex" xmlns:cx2="http://schemas.microsoft.com/office/drawing/2015/10/21/chartex" xmlns:cx3="http://schemas.microsoft.com/office/drawing/2016/5/9/chartex" xmlns:cx4="http://schemas.microsoft.com/office/drawing/2016/5/10/chartex" xmlns:cx5="http://schemas.microsoft.com/office/drawing/2016/5/11/chartex" xmlns:cx6="http://schemas.microsoft.com/office/drawing/2016/5/12/chartex" xmlns:cx7="http://schemas.microsoft.com/office/drawing/2016/5/13/chartex" xmlns:cx8="http://schemas.microsoft.com/office/drawing/2016/5/14/chartex" xmlns:mc="http://schemas.openxmlformats.org/markup-compatibility/2006" xmlns:aink="http://schemas.microsoft.com/office/drawing/2016/ink" xmlns:am3d="http://schemas.microsoft.com/office/drawing/2017/model3d" xmlns:o="urn:schemas-microsoft-com:office:office" xmlns:r="http://schemas.openxmlformats.org/officeDocument/2006/relationships" xmlns:m="http://schemas.openxmlformats.org/officeDocument/2006/math" xmlns:v="urn:schemas-microsoft-com:vml" xmlns:wp14="http://schemas.microsoft.com/office/word/2010/wordprocessingDrawing" xmlns:wp="http://schemas.openxmlformats.org/drawingml/2006/wordprocessingDrawing" xmlns:w10="urn:schemas-microsoft-com:office:word" xmlns:w="http://schemas.openxmlformats.org/wordprocessingml/2006/main" xmlns:w14="http://schemas.microsoft.com/office/word/2010/wordml" xmlns:w15="http://schemas.microsoft.com/office/word/2012/wordml" xmlns:w16cid="http://schemas.microsoft.com/office/word/2016/wordml/cid" xmlns:w16se="http://schemas.microsoft.com/office/word/2015/wordml/symex" xmlns:wpg="http://schemas.microsoft.com/office/word/2010/wordprocessingGroup" xmlns:wpi="http://schemas.microsoft.com/office/word/2010/wordprocessingInk" xmlns:wne="http://schemas.microsoft.com/office/word/2006/wordml" xmlns:wps="http://schemas.microsoft.com/office/word/2010/wordprocessingShape" mc:Ignorable="w14 w15 w16se w16cid wp14">
+<w:footnotes xmlns:wpc="http://schemas.microsoft.com/office/word/2010/wordprocessingCanvas" xmlns:cx="http://schemas.microsoft.com/office/drawing/2014/chartex" xmlns:mc="http://schemas.openxmlformats.org/markup-compatibility/2006" xmlns:o="urn:schemas-microsoft-com:office:office" xmlns:r="http://schemas.openxmlformats.org/officeDocument/2006/relationships" xmlns:m="http://schemas.openxmlformats.org/officeDocument/2006/math" xmlns:v="urn:schemas-microsoft-com:vml" xmlns:wp14="http://schemas.microsoft.com/office/word/2010/wordprocessingDrawing" xmlns:wp="http://schemas.openxmlformats.org/drawingml/2006/wordprocessingDrawing" xmlns:w10="urn:schemas-microsoft-com:office:word" xmlns:w="http://schemas.openxmlformats.org/wordprocessingml/2006/main" xmlns:w14="http://schemas.microsoft.com/office/word/2010/wordml" xmlns:w15="http://schemas.microsoft.com/office/word/2012/wordml" xmlns:w16se="http://schemas.microsoft.com/office/word/2015/wordml/symex" xmlns:wpg="http://schemas.microsoft.com/office/word/2010/wordprocessingGroup" xmlns:wpi="http://schemas.microsoft.com/office/word/2010/wordprocessingInk" xmlns:wne="http://schemas.microsoft.com/office/word/2006/wordml" xmlns:wps="http://schemas.microsoft.com/office/word/2010/wordprocessingShape" mc:Ignorable="w14 w15 w16se wp14">
   <w:footnote w:type="separator" w:id="-1">
     <w:p>
       <w:pPr>
@@ -15711,7 +16477,7 @@
 </file>
 
 <file path=word/header1.xml><?xml version="1.0" encoding="utf-8"?>
-<w:hdr xmlns:wpc="http://schemas.microsoft.com/office/word/2010/wordprocessingCanvas" xmlns:cx="http://schemas.microsoft.com/office/drawing/2014/chartex" xmlns:cx1="http://schemas.microsoft.com/office/drawing/2015/9/8/chartex" xmlns:cx2="http://schemas.microsoft.com/office/drawing/2015/10/21/chartex" xmlns:cx3="http://schemas.microsoft.com/office/drawing/2016/5/9/chartex" xmlns:cx4="http://schemas.microsoft.com/office/drawing/2016/5/10/chartex" xmlns:cx5="http://schemas.microsoft.com/office/drawing/2016/5/11/chartex" xmlns:cx6="http://schemas.microsoft.com/office/drawing/2016/5/12/chartex" xmlns:cx7="http://schemas.microsoft.com/office/drawing/2016/5/13/chartex" xmlns:cx8="http://schemas.microsoft.com/office/drawing/2016/5/14/chartex" xmlns:mc="http://schemas.openxmlformats.org/markup-compatibility/2006" xmlns:aink="http://schemas.microsoft.com/office/drawing/2016/ink" xmlns:am3d="http://schemas.microsoft.com/office/drawing/2017/model3d" xmlns:o="urn:schemas-microsoft-com:office:office" xmlns:r="http://schemas.openxmlformats.org/officeDocument/2006/relationships" xmlns:m="http://schemas.openxmlformats.org/officeDocument/2006/math" xmlns:v="urn:schemas-microsoft-com:vml" xmlns:wp14="http://schemas.microsoft.com/office/word/2010/wordprocessingDrawing" xmlns:wp="http://schemas.openxmlformats.org/drawingml/2006/wordprocessingDrawing" xmlns:w10="urn:schemas-microsoft-com:office:word" xmlns:w="http://schemas.openxmlformats.org/wordprocessingml/2006/main" xmlns:w14="http://schemas.microsoft.com/office/word/2010/wordml" xmlns:w15="http://schemas.microsoft.com/office/word/2012/wordml" xmlns:w16cid="http://schemas.microsoft.com/office/word/2016/wordml/cid" xmlns:w16se="http://schemas.microsoft.com/office/word/2015/wordml/symex" xmlns:wpg="http://schemas.microsoft.com/office/word/2010/wordprocessingGroup" xmlns:wpi="http://schemas.microsoft.com/office/word/2010/wordprocessingInk" xmlns:wne="http://schemas.microsoft.com/office/word/2006/wordml" xmlns:wps="http://schemas.microsoft.com/office/word/2010/wordprocessingShape" mc:Ignorable="w14 w15 w16se w16cid wp14">
+<w:hdr xmlns:wpc="http://schemas.microsoft.com/office/word/2010/wordprocessingCanvas" xmlns:cx="http://schemas.microsoft.com/office/drawing/2014/chartex" xmlns:mc="http://schemas.openxmlformats.org/markup-compatibility/2006" xmlns:o="urn:schemas-microsoft-com:office:office" xmlns:r="http://schemas.openxmlformats.org/officeDocument/2006/relationships" xmlns:m="http://schemas.openxmlformats.org/officeDocument/2006/math" xmlns:v="urn:schemas-microsoft-com:vml" xmlns:wp14="http://schemas.microsoft.com/office/word/2010/wordprocessingDrawing" xmlns:wp="http://schemas.openxmlformats.org/drawingml/2006/wordprocessingDrawing" xmlns:w10="urn:schemas-microsoft-com:office:word" xmlns:w="http://schemas.openxmlformats.org/wordprocessingml/2006/main" xmlns:w14="http://schemas.microsoft.com/office/word/2010/wordml" xmlns:w15="http://schemas.microsoft.com/office/word/2012/wordml" xmlns:w16se="http://schemas.microsoft.com/office/word/2015/wordml/symex" xmlns:wpg="http://schemas.microsoft.com/office/word/2010/wordprocessingGroup" xmlns:wpi="http://schemas.microsoft.com/office/word/2010/wordprocessingInk" xmlns:wne="http://schemas.microsoft.com/office/word/2006/wordml" xmlns:wps="http://schemas.microsoft.com/office/word/2010/wordprocessingShape" mc:Ignorable="w14 w15 w16se wp14">
   <w:p>
     <w:pPr>
       <w:pStyle w:val="Header"/>
@@ -15846,13 +16612,7 @@
             <w:rPr>
               <w:color w:val="767171" w:themeColor="background2" w:themeShade="80"/>
             </w:rPr>
-            <w:t xml:space="preserve"> Version:  1.</w:t>
-          </w:r>
-          <w:r>
-            <w:rPr>
-              <w:color w:val="767171" w:themeColor="background2" w:themeShade="80"/>
-            </w:rPr>
-            <w:t>3</w:t>
+            <w:t xml:space="preserve"> Version:  1.4</w:t>
           </w:r>
         </w:p>
       </w:tc>
@@ -15935,13 +16695,7 @@
             <w:rPr>
               <w:color w:val="767171" w:themeColor="background2" w:themeShade="80"/>
             </w:rPr>
-            <w:t>0</w:t>
-          </w:r>
-          <w:r>
-            <w:rPr>
-              <w:color w:val="767171" w:themeColor="background2" w:themeShade="80"/>
-            </w:rPr>
-            <w:t>3</w:t>
+            <w:t>03</w:t>
           </w:r>
           <w:r>
             <w:rPr>
@@ -15953,7 +16707,7 @@
             <w:rPr>
               <w:color w:val="767171" w:themeColor="background2" w:themeShade="80"/>
             </w:rPr>
-            <w:t>02</w:t>
+            <w:t>03</w:t>
           </w:r>
           <w:r>
             <w:rPr>
@@ -15974,7 +16728,7 @@
 </file>
 
 <file path=word/numbering.xml><?xml version="1.0" encoding="utf-8"?>
-<w:numbering xmlns:wpc="http://schemas.microsoft.com/office/word/2010/wordprocessingCanvas" xmlns:cx="http://schemas.microsoft.com/office/drawing/2014/chartex" xmlns:cx1="http://schemas.microsoft.com/office/drawing/2015/9/8/chartex" xmlns:cx2="http://schemas.microsoft.com/office/drawing/2015/10/21/chartex" xmlns:cx3="http://schemas.microsoft.com/office/drawing/2016/5/9/chartex" xmlns:cx4="http://schemas.microsoft.com/office/drawing/2016/5/10/chartex" xmlns:cx5="http://schemas.microsoft.com/office/drawing/2016/5/11/chartex" xmlns:cx6="http://schemas.microsoft.com/office/drawing/2016/5/12/chartex" xmlns:cx7="http://schemas.microsoft.com/office/drawing/2016/5/13/chartex" xmlns:cx8="http://schemas.microsoft.com/office/drawing/2016/5/14/chartex" xmlns:mc="http://schemas.openxmlformats.org/markup-compatibility/2006" xmlns:aink="http://schemas.microsoft.com/office/drawing/2016/ink" xmlns:am3d="http://schemas.microsoft.com/office/drawing/2017/model3d" xmlns:o="urn:schemas-microsoft-com:office:office" xmlns:r="http://schemas.openxmlformats.org/officeDocument/2006/relationships" xmlns:m="http://schemas.openxmlformats.org/officeDocument/2006/math" xmlns:v="urn:schemas-microsoft-com:vml" xmlns:wp14="http://schemas.microsoft.com/office/word/2010/wordprocessingDrawing" xmlns:wp="http://schemas.openxmlformats.org/drawingml/2006/wordprocessingDrawing" xmlns:w10="urn:schemas-microsoft-com:office:word" xmlns:w="http://schemas.openxmlformats.org/wordprocessingml/2006/main" xmlns:w14="http://schemas.microsoft.com/office/word/2010/wordml" xmlns:w15="http://schemas.microsoft.com/office/word/2012/wordml" xmlns:w16cid="http://schemas.microsoft.com/office/word/2016/wordml/cid" xmlns:w16se="http://schemas.microsoft.com/office/word/2015/wordml/symex" xmlns:wpg="http://schemas.microsoft.com/office/word/2010/wordprocessingGroup" xmlns:wpi="http://schemas.microsoft.com/office/word/2010/wordprocessingInk" xmlns:wne="http://schemas.microsoft.com/office/word/2006/wordml" xmlns:wps="http://schemas.microsoft.com/office/word/2010/wordprocessingShape" mc:Ignorable="w14 w15 w16se w16cid wp14">
+<w:numbering xmlns:wpc="http://schemas.microsoft.com/office/word/2010/wordprocessingCanvas" xmlns:cx="http://schemas.microsoft.com/office/drawing/2014/chartex" xmlns:mc="http://schemas.openxmlformats.org/markup-compatibility/2006" xmlns:o="urn:schemas-microsoft-com:office:office" xmlns:r="http://schemas.openxmlformats.org/officeDocument/2006/relationships" xmlns:m="http://schemas.openxmlformats.org/officeDocument/2006/math" xmlns:v="urn:schemas-microsoft-com:vml" xmlns:wp14="http://schemas.microsoft.com/office/word/2010/wordprocessingDrawing" xmlns:wp="http://schemas.openxmlformats.org/drawingml/2006/wordprocessingDrawing" xmlns:w10="urn:schemas-microsoft-com:office:word" xmlns:w="http://schemas.openxmlformats.org/wordprocessingml/2006/main" xmlns:w14="http://schemas.microsoft.com/office/word/2010/wordml" xmlns:w15="http://schemas.microsoft.com/office/word/2012/wordml" xmlns:w16se="http://schemas.microsoft.com/office/word/2015/wordml/symex" xmlns:wpg="http://schemas.microsoft.com/office/word/2010/wordprocessingGroup" xmlns:wpi="http://schemas.microsoft.com/office/word/2010/wordprocessingInk" xmlns:wne="http://schemas.microsoft.com/office/word/2006/wordml" xmlns:wps="http://schemas.microsoft.com/office/word/2010/wordprocessingShape" mc:Ignorable="w14 w15 w16se wp14">
   <w:abstractNum w:abstractNumId="0" w15:restartNumberingAfterBreak="0">
     <w:nsid w:val="6CD85B9C"/>
     <w:multiLevelType w:val="hybridMultilevel"/>
@@ -16157,7 +16911,7 @@
 </file>
 
 <file path=word/styles.xml><?xml version="1.0" encoding="utf-8"?>
-<w:styles xmlns:mc="http://schemas.openxmlformats.org/markup-compatibility/2006" xmlns:r="http://schemas.openxmlformats.org/officeDocument/2006/relationships" xmlns:w="http://schemas.openxmlformats.org/wordprocessingml/2006/main" xmlns:w14="http://schemas.microsoft.com/office/word/2010/wordml" xmlns:w15="http://schemas.microsoft.com/office/word/2012/wordml" xmlns:w16cid="http://schemas.microsoft.com/office/word/2016/wordml/cid" xmlns:w16se="http://schemas.microsoft.com/office/word/2015/wordml/symex" mc:Ignorable="w14 w15 w16se w16cid">
+<w:styles xmlns:mc="http://schemas.openxmlformats.org/markup-compatibility/2006" xmlns:r="http://schemas.openxmlformats.org/officeDocument/2006/relationships" xmlns:w="http://schemas.openxmlformats.org/wordprocessingml/2006/main" xmlns:w14="http://schemas.microsoft.com/office/word/2010/wordml" xmlns:w15="http://schemas.microsoft.com/office/word/2012/wordml" xmlns:w16se="http://schemas.microsoft.com/office/word/2015/wordml/symex" mc:Ignorable="w14 w15 w16se">
   <w:docDefaults>
     <w:rPrDefault>
       <w:rPr>
@@ -16173,7 +16927,7 @@
       </w:pPr>
     </w:pPrDefault>
   </w:docDefaults>
-  <w:latentStyles w:defLockedState="0" w:defUIPriority="99" w:defSemiHidden="0" w:defUnhideWhenUsed="0" w:defQFormat="0" w:count="375">
+  <w:latentStyles w:defLockedState="0" w:defUIPriority="99" w:defSemiHidden="0" w:defUnhideWhenUsed="0" w:defQFormat="0" w:count="371">
     <w:lsdException w:name="Normal" w:uiPriority="0" w:qFormat="1"/>
     <w:lsdException w:name="heading 1" w:uiPriority="9" w:qFormat="1"/>
     <w:lsdException w:name="heading 2" w:semiHidden="1" w:uiPriority="9" w:unhideWhenUsed="1" w:qFormat="1"/>
@@ -16545,10 +17299,6 @@
     <w:lsdException w:name="List Table 5 Dark Accent 6" w:uiPriority="50"/>
     <w:lsdException w:name="List Table 6 Colorful Accent 6" w:uiPriority="51"/>
     <w:lsdException w:name="List Table 7 Colorful Accent 6" w:uiPriority="52"/>
-    <w:lsdException w:name="Mention" w:semiHidden="1" w:unhideWhenUsed="1"/>
-    <w:lsdException w:name="Smart Hyperlink" w:semiHidden="1" w:unhideWhenUsed="1"/>
-    <w:lsdException w:name="Hashtag" w:semiHidden="1" w:unhideWhenUsed="1"/>
-    <w:lsdException w:name="Unresolved Mention" w:semiHidden="1" w:unhideWhenUsed="1"/>
   </w:latentStyles>
   <w:style w:type="paragraph" w:default="1" w:styleId="Normal">
     <w:name w:val="Normal"/>
@@ -16591,7 +17341,6 @@
     <w:next w:val="Normal"/>
     <w:link w:val="Heading2Char"/>
     <w:uiPriority w:val="9"/>
-    <w:semiHidden/>
     <w:unhideWhenUsed/>
     <w:qFormat/>
     <w:rsid w:val="007825C3"/>
@@ -16826,7 +17575,6 @@
     <w:basedOn w:val="DefaultParagraphFont"/>
     <w:link w:val="Heading2"/>
     <w:uiPriority w:val="9"/>
-    <w:semiHidden/>
     <w:rsid w:val="007825C3"/>
     <w:rPr>
       <w:rFonts w:asciiTheme="majorHAnsi" w:eastAsiaTheme="majorEastAsia" w:hAnsiTheme="majorHAnsi" w:cstheme="majorBidi"/>

--- a/Software Specification/Architecture/GDD/PO2EBL_ELECTRIC_BLENDER_GDD.docx
+++ b/Software Specification/Architecture/GDD/PO2EBL_ELECTRIC_BLENDER_GDD.docx
@@ -1,6 +1,6 @@
 
 <file path=word/document.xml><?xml version="1.0" encoding="utf-8"?>
-<w:document xmlns:wpc="http://schemas.microsoft.com/office/word/2010/wordprocessingCanvas" xmlns:cx="http://schemas.microsoft.com/office/drawing/2014/chartex" xmlns:mc="http://schemas.openxmlformats.org/markup-compatibility/2006" xmlns:o="urn:schemas-microsoft-com:office:office" xmlns:r="http://schemas.openxmlformats.org/officeDocument/2006/relationships" xmlns:m="http://schemas.openxmlformats.org/officeDocument/2006/math" xmlns:v="urn:schemas-microsoft-com:vml" xmlns:wp14="http://schemas.microsoft.com/office/word/2010/wordprocessingDrawing" xmlns:wp="http://schemas.openxmlformats.org/drawingml/2006/wordprocessingDrawing" xmlns:w10="urn:schemas-microsoft-com:office:word" xmlns:w="http://schemas.openxmlformats.org/wordprocessingml/2006/main" xmlns:w14="http://schemas.microsoft.com/office/word/2010/wordml" xmlns:w15="http://schemas.microsoft.com/office/word/2012/wordml" xmlns:w16se="http://schemas.microsoft.com/office/word/2015/wordml/symex" xmlns:wpg="http://schemas.microsoft.com/office/word/2010/wordprocessingGroup" xmlns:wpi="http://schemas.microsoft.com/office/word/2010/wordprocessingInk" xmlns:wne="http://schemas.microsoft.com/office/word/2006/wordml" xmlns:wps="http://schemas.microsoft.com/office/word/2010/wordprocessingShape" mc:Ignorable="w14 w15 w16se wp14">
+<w:document xmlns:wpc="http://schemas.microsoft.com/office/word/2010/wordprocessingCanvas" xmlns:cx="http://schemas.microsoft.com/office/drawing/2014/chartex" xmlns:cx1="http://schemas.microsoft.com/office/drawing/2015/9/8/chartex" xmlns:mc="http://schemas.openxmlformats.org/markup-compatibility/2006" xmlns:o="urn:schemas-microsoft-com:office:office" xmlns:r="http://schemas.openxmlformats.org/officeDocument/2006/relationships" xmlns:m="http://schemas.openxmlformats.org/officeDocument/2006/math" xmlns:v="urn:schemas-microsoft-com:vml" xmlns:wp14="http://schemas.microsoft.com/office/word/2010/wordprocessingDrawing" xmlns:wp="http://schemas.openxmlformats.org/drawingml/2006/wordprocessingDrawing" xmlns:w10="urn:schemas-microsoft-com:office:word" xmlns:w="http://schemas.openxmlformats.org/wordprocessingml/2006/main" xmlns:w14="http://schemas.microsoft.com/office/word/2010/wordml" xmlns:w15="http://schemas.microsoft.com/office/word/2012/wordml" xmlns:w16se="http://schemas.microsoft.com/office/word/2015/wordml/symex" xmlns:wpg="http://schemas.microsoft.com/office/word/2010/wordprocessingGroup" xmlns:wpi="http://schemas.microsoft.com/office/word/2010/wordprocessingInk" xmlns:wne="http://schemas.microsoft.com/office/word/2006/wordml" xmlns:wps="http://schemas.microsoft.com/office/word/2010/wordprocessingShape" mc:Ignorable="w14 w15 w16se wp14">
   <w:body>
     <w:p>
       <w:pPr>
@@ -99,7 +99,7 @@
           <w:b/>
           <w:sz w:val="36"/>
         </w:rPr>
-        <w:t>4</w:t>
+        <w:t>6</w:t>
       </w:r>
     </w:p>
     <w:p>
@@ -117,7 +117,7 @@
           <w:b/>
           <w:sz w:val="36"/>
         </w:rPr>
-        <w:t>Draft</w:t>
+        <w:t xml:space="preserve">Proposed </w:t>
       </w:r>
     </w:p>
     <w:p>
@@ -237,7 +237,7 @@
       </w:pPr>
       <w:bookmarkStart w:id="0" w:name="_Toc31615425"/>
       <w:bookmarkStart w:id="1" w:name="_Toc33618287"/>
-      <w:bookmarkStart w:id="2" w:name="_Toc34163995"/>
+      <w:bookmarkStart w:id="2" w:name="_Toc34381371"/>
       <w:r>
         <w:rPr>
           <w:rFonts w:asciiTheme="minorHAnsi" w:hAnsiTheme="minorHAnsi" w:cstheme="minorHAnsi"/>
@@ -426,7 +426,15 @@
                 <w:sz w:val="28"/>
                 <w:szCs w:val="28"/>
               </w:rPr>
-              <w:t>02</w:t>
+              <w:t>0</w:t>
+            </w:r>
+            <w:r>
+              <w:rPr>
+                <w:rFonts w:asciiTheme="minorHAnsi" w:hAnsiTheme="minorHAnsi" w:cstheme="minorHAnsi"/>
+                <w:sz w:val="28"/>
+                <w:szCs w:val="28"/>
+              </w:rPr>
+              <w:t>5</w:t>
             </w:r>
             <w:r>
               <w:rPr>
@@ -472,7 +480,7 @@
                 <w:szCs w:val="28"/>
                 <w:lang w:val="de-DE"/>
               </w:rPr>
-              <w:t>3</w:t>
+              <w:t>6</w:t>
             </w:r>
           </w:p>
         </w:tc>
@@ -495,7 +503,7 @@
                 <w:sz w:val="28"/>
                 <w:szCs w:val="28"/>
               </w:rPr>
-              <w:t>Draft</w:t>
+              <w:t xml:space="preserve">Proposed </w:t>
             </w:r>
           </w:p>
         </w:tc>
@@ -518,119 +526,16 @@
                 <w:sz w:val="28"/>
                 <w:szCs w:val="28"/>
               </w:rPr>
-              <w:t>Ali Samir</w:t>
-            </w:r>
-          </w:p>
-        </w:tc>
-      </w:tr>
-      <w:tr>
-        <w:trPr>
-          <w:trHeight w:val="65"/>
-        </w:trPr>
-        <w:tc>
-          <w:tcPr>
-            <w:tcW w:w="2062" w:type="dxa"/>
-          </w:tcPr>
-          <w:p>
-            <w:pPr>
-              <w:jc w:val="center"/>
+              <w:t xml:space="preserve">May </w:t>
+            </w:r>
+            <w:proofErr w:type="spellStart"/>
+            <w:r>
               <w:rPr>
                 <w:rFonts w:asciiTheme="minorHAnsi" w:hAnsiTheme="minorHAnsi" w:cstheme="minorHAnsi"/>
                 <w:sz w:val="28"/>
                 <w:szCs w:val="28"/>
               </w:rPr>
-            </w:pPr>
-            <w:r>
-              <w:rPr>
-                <w:rFonts w:asciiTheme="minorHAnsi" w:hAnsiTheme="minorHAnsi" w:cstheme="minorHAnsi"/>
-                <w:sz w:val="28"/>
-                <w:szCs w:val="28"/>
-              </w:rPr>
-              <w:t>03/03/2020</w:t>
-            </w:r>
-          </w:p>
-        </w:tc>
-        <w:tc>
-          <w:tcPr>
-            <w:tcW w:w="1800" w:type="dxa"/>
-          </w:tcPr>
-          <w:p>
-            <w:pPr>
-              <w:tabs>
-                <w:tab w:val="center" w:pos="4680"/>
-                <w:tab w:val="right" w:pos="9360"/>
-              </w:tabs>
-              <w:jc w:val="center"/>
-              <w:rPr>
-                <w:rFonts w:asciiTheme="minorHAnsi" w:hAnsiTheme="minorHAnsi" w:cstheme="minorHAnsi"/>
-                <w:sz w:val="28"/>
-                <w:szCs w:val="28"/>
-                <w:lang w:val="de-DE"/>
-              </w:rPr>
-            </w:pPr>
-            <w:r>
-              <w:rPr>
-                <w:rFonts w:asciiTheme="minorHAnsi" w:hAnsiTheme="minorHAnsi" w:cstheme="minorHAnsi"/>
-                <w:sz w:val="28"/>
-                <w:szCs w:val="28"/>
-                <w:lang w:val="de-DE"/>
-              </w:rPr>
-              <w:t>1.4</w:t>
-            </w:r>
-          </w:p>
-        </w:tc>
-        <w:tc>
-          <w:tcPr>
-            <w:tcW w:w="3396" w:type="dxa"/>
-          </w:tcPr>
-          <w:p>
-            <w:pPr>
-              <w:jc w:val="center"/>
-              <w:rPr>
-                <w:rFonts w:asciiTheme="minorHAnsi" w:hAnsiTheme="minorHAnsi" w:cstheme="minorHAnsi"/>
-                <w:sz w:val="28"/>
-                <w:szCs w:val="28"/>
-              </w:rPr>
-            </w:pPr>
-            <w:r>
-              <w:rPr>
-                <w:rFonts w:asciiTheme="minorHAnsi" w:hAnsiTheme="minorHAnsi" w:cstheme="minorHAnsi"/>
-                <w:sz w:val="28"/>
-                <w:szCs w:val="28"/>
-              </w:rPr>
-              <w:t xml:space="preserve">Draft </w:t>
-            </w:r>
-          </w:p>
-        </w:tc>
-        <w:tc>
-          <w:tcPr>
-            <w:tcW w:w="2814" w:type="dxa"/>
-          </w:tcPr>
-          <w:p>
-            <w:pPr>
-              <w:jc w:val="center"/>
-              <w:rPr>
-                <w:rFonts w:asciiTheme="minorHAnsi" w:hAnsiTheme="minorHAnsi" w:cstheme="minorHAnsi"/>
-                <w:sz w:val="28"/>
-                <w:szCs w:val="28"/>
-              </w:rPr>
-            </w:pPr>
-            <w:r>
-              <w:rPr>
-                <w:rFonts w:asciiTheme="minorHAnsi" w:hAnsiTheme="minorHAnsi" w:cstheme="minorHAnsi"/>
-                <w:sz w:val="28"/>
-                <w:szCs w:val="28"/>
-              </w:rPr>
-              <w:t xml:space="preserve">Mohamad Mustafa </w:t>
-            </w:r>
-            <w:proofErr w:type="spellStart"/>
-            <w:r>
-              <w:rPr>
-                <w:rFonts w:asciiTheme="minorHAnsi" w:hAnsiTheme="minorHAnsi" w:cstheme="minorHAnsi"/>
-                <w:sz w:val="28"/>
-                <w:szCs w:val="28"/>
-              </w:rPr>
-              <w:t>Farag</w:t>
+              <w:t>Alaa</w:t>
             </w:r>
             <w:proofErr w:type="spellEnd"/>
           </w:p>
@@ -855,11 +760,12 @@
           <w:rFonts w:asciiTheme="minorHAnsi" w:hAnsiTheme="minorHAnsi" w:cstheme="minorHAnsi"/>
         </w:rPr>
       </w:pPr>
-      <w:bookmarkStart w:id="3" w:name="_Toc34163996"/>
+      <w:bookmarkStart w:id="3" w:name="_Toc34381372"/>
       <w:r>
         <w:rPr>
           <w:rFonts w:asciiTheme="minorHAnsi" w:hAnsiTheme="minorHAnsi" w:cstheme="minorHAnsi"/>
         </w:rPr>
+        <w:lastRenderedPageBreak/>
         <w:t>Document History</w:t>
       </w:r>
       <w:bookmarkEnd w:id="3"/>
@@ -1040,52 +946,60 @@
                 <w:sz w:val="28"/>
                 <w:szCs w:val="28"/>
               </w:rPr>
-              <w:t>01/24/2020</w:t>
-            </w:r>
-          </w:p>
-        </w:tc>
-        <w:tc>
-          <w:tcPr>
-            <w:tcW w:w="2250" w:type="dxa"/>
-          </w:tcPr>
-          <w:p>
-            <w:pPr>
-              <w:jc w:val="left"/>
+              <w:t>02</w:t>
+            </w:r>
+            <w:r>
               <w:rPr>
                 <w:rFonts w:asciiTheme="minorHAnsi" w:hAnsiTheme="minorHAnsi" w:cstheme="minorHAnsi"/>
                 <w:sz w:val="28"/>
                 <w:szCs w:val="28"/>
               </w:rPr>
-            </w:pPr>
-            <w:r>
+              <w:t>/24/2020</w:t>
+            </w:r>
+          </w:p>
+        </w:tc>
+        <w:tc>
+          <w:tcPr>
+            <w:tcW w:w="2250" w:type="dxa"/>
+          </w:tcPr>
+          <w:p>
+            <w:pPr>
+              <w:jc w:val="left"/>
               <w:rPr>
                 <w:rFonts w:asciiTheme="minorHAnsi" w:hAnsiTheme="minorHAnsi" w:cstheme="minorHAnsi"/>
                 <w:sz w:val="28"/>
                 <w:szCs w:val="28"/>
               </w:rPr>
-              <w:t xml:space="preserve">Ali Samir </w:t>
-            </w:r>
-          </w:p>
-        </w:tc>
-        <w:tc>
-          <w:tcPr>
-            <w:tcW w:w="5760" w:type="dxa"/>
-          </w:tcPr>
-          <w:p>
-            <w:pPr>
-              <w:jc w:val="left"/>
+            </w:pPr>
+            <w:r>
               <w:rPr>
                 <w:rFonts w:asciiTheme="minorHAnsi" w:hAnsiTheme="minorHAnsi" w:cstheme="minorHAnsi"/>
                 <w:sz w:val="28"/>
                 <w:szCs w:val="28"/>
               </w:rPr>
-            </w:pPr>
-            <w:r>
+              <w:t xml:space="preserve">Ali Samir </w:t>
+            </w:r>
+          </w:p>
+        </w:tc>
+        <w:tc>
+          <w:tcPr>
+            <w:tcW w:w="5760" w:type="dxa"/>
+          </w:tcPr>
+          <w:p>
+            <w:pPr>
+              <w:jc w:val="left"/>
               <w:rPr>
                 <w:rFonts w:asciiTheme="minorHAnsi" w:hAnsiTheme="minorHAnsi" w:cstheme="minorHAnsi"/>
                 <w:sz w:val="28"/>
                 <w:szCs w:val="28"/>
               </w:rPr>
+            </w:pPr>
+            <w:r>
+              <w:rPr>
+                <w:rFonts w:asciiTheme="minorHAnsi" w:hAnsiTheme="minorHAnsi" w:cstheme="minorHAnsi"/>
+                <w:sz w:val="28"/>
+                <w:szCs w:val="28"/>
+              </w:rPr>
               <w:t xml:space="preserve">Initial Creation </w:t>
             </w:r>
           </w:p>
@@ -1143,52 +1057,60 @@
                 <w:sz w:val="28"/>
                 <w:szCs w:val="28"/>
               </w:rPr>
-              <w:t>01/24/2020</w:t>
-            </w:r>
-          </w:p>
-        </w:tc>
-        <w:tc>
-          <w:tcPr>
-            <w:tcW w:w="2250" w:type="dxa"/>
-          </w:tcPr>
-          <w:p>
-            <w:pPr>
-              <w:jc w:val="left"/>
+              <w:t>02</w:t>
+            </w:r>
+            <w:r>
               <w:rPr>
                 <w:rFonts w:asciiTheme="minorHAnsi" w:hAnsiTheme="minorHAnsi" w:cstheme="minorHAnsi"/>
                 <w:sz w:val="28"/>
                 <w:szCs w:val="28"/>
               </w:rPr>
-            </w:pPr>
-            <w:r>
+              <w:t>/24/2020</w:t>
+            </w:r>
+          </w:p>
+        </w:tc>
+        <w:tc>
+          <w:tcPr>
+            <w:tcW w:w="2250" w:type="dxa"/>
+          </w:tcPr>
+          <w:p>
+            <w:pPr>
+              <w:jc w:val="left"/>
               <w:rPr>
                 <w:rFonts w:asciiTheme="minorHAnsi" w:hAnsiTheme="minorHAnsi" w:cstheme="minorHAnsi"/>
                 <w:sz w:val="28"/>
                 <w:szCs w:val="28"/>
               </w:rPr>
-              <w:t>Mohamed M. Farag</w:t>
-            </w:r>
-          </w:p>
-        </w:tc>
-        <w:tc>
-          <w:tcPr>
-            <w:tcW w:w="5760" w:type="dxa"/>
-          </w:tcPr>
-          <w:p>
-            <w:pPr>
-              <w:jc w:val="left"/>
+            </w:pPr>
+            <w:r>
               <w:rPr>
                 <w:rFonts w:asciiTheme="minorHAnsi" w:hAnsiTheme="minorHAnsi" w:cstheme="minorHAnsi"/>
                 <w:sz w:val="28"/>
                 <w:szCs w:val="28"/>
               </w:rPr>
-            </w:pPr>
-            <w:r>
+              <w:t>Mohamed M. Farag</w:t>
+            </w:r>
+          </w:p>
+        </w:tc>
+        <w:tc>
+          <w:tcPr>
+            <w:tcW w:w="5760" w:type="dxa"/>
+          </w:tcPr>
+          <w:p>
+            <w:pPr>
+              <w:jc w:val="left"/>
               <w:rPr>
                 <w:rFonts w:asciiTheme="minorHAnsi" w:hAnsiTheme="minorHAnsi" w:cstheme="minorHAnsi"/>
                 <w:sz w:val="28"/>
                 <w:szCs w:val="28"/>
               </w:rPr>
+            </w:pPr>
+            <w:r>
+              <w:rPr>
+                <w:rFonts w:asciiTheme="minorHAnsi" w:hAnsiTheme="minorHAnsi" w:cstheme="minorHAnsi"/>
+                <w:sz w:val="28"/>
+                <w:szCs w:val="28"/>
+              </w:rPr>
               <w:t>Adding initial APIs for components</w:t>
             </w:r>
           </w:p>
@@ -1238,62 +1160,70 @@
                 <w:sz w:val="28"/>
                 <w:szCs w:val="28"/>
               </w:rPr>
-              <w:t>01/29/2020</w:t>
-            </w:r>
-          </w:p>
-        </w:tc>
-        <w:tc>
-          <w:tcPr>
-            <w:tcW w:w="2250" w:type="dxa"/>
-          </w:tcPr>
-          <w:p>
-            <w:pPr>
-              <w:jc w:val="left"/>
+              <w:t>02</w:t>
+            </w:r>
+            <w:r>
               <w:rPr>
                 <w:rFonts w:asciiTheme="minorHAnsi" w:hAnsiTheme="minorHAnsi" w:cstheme="minorHAnsi"/>
                 <w:sz w:val="28"/>
                 <w:szCs w:val="28"/>
               </w:rPr>
-            </w:pPr>
-            <w:r>
+              <w:t>/29/2020</w:t>
+            </w:r>
+          </w:p>
+        </w:tc>
+        <w:tc>
+          <w:tcPr>
+            <w:tcW w:w="2250" w:type="dxa"/>
+          </w:tcPr>
+          <w:p>
+            <w:pPr>
+              <w:jc w:val="left"/>
               <w:rPr>
                 <w:rFonts w:asciiTheme="minorHAnsi" w:hAnsiTheme="minorHAnsi" w:cstheme="minorHAnsi"/>
                 <w:sz w:val="28"/>
                 <w:szCs w:val="28"/>
               </w:rPr>
-              <w:t xml:space="preserve">May </w:t>
-            </w:r>
-            <w:proofErr w:type="spellStart"/>
+            </w:pPr>
             <w:r>
               <w:rPr>
                 <w:rFonts w:asciiTheme="minorHAnsi" w:hAnsiTheme="minorHAnsi" w:cstheme="minorHAnsi"/>
                 <w:sz w:val="28"/>
                 <w:szCs w:val="28"/>
               </w:rPr>
-              <w:t>Alaa</w:t>
-            </w:r>
-            <w:proofErr w:type="spellEnd"/>
-          </w:p>
-        </w:tc>
-        <w:tc>
-          <w:tcPr>
-            <w:tcW w:w="5760" w:type="dxa"/>
-          </w:tcPr>
-          <w:p>
-            <w:pPr>
-              <w:jc w:val="left"/>
+              <w:t xml:space="preserve">May </w:t>
+            </w:r>
+            <w:proofErr w:type="spellStart"/>
+            <w:r>
               <w:rPr>
                 <w:rFonts w:asciiTheme="minorHAnsi" w:hAnsiTheme="minorHAnsi" w:cstheme="minorHAnsi"/>
                 <w:sz w:val="28"/>
                 <w:szCs w:val="28"/>
               </w:rPr>
-            </w:pPr>
-            <w:r>
+              <w:t>Alaa</w:t>
+            </w:r>
+            <w:proofErr w:type="spellEnd"/>
+          </w:p>
+        </w:tc>
+        <w:tc>
+          <w:tcPr>
+            <w:tcW w:w="5760" w:type="dxa"/>
+          </w:tcPr>
+          <w:p>
+            <w:pPr>
+              <w:jc w:val="left"/>
               <w:rPr>
                 <w:rFonts w:asciiTheme="minorHAnsi" w:hAnsiTheme="minorHAnsi" w:cstheme="minorHAnsi"/>
                 <w:sz w:val="28"/>
                 <w:szCs w:val="28"/>
               </w:rPr>
+            </w:pPr>
+            <w:r>
+              <w:rPr>
+                <w:rFonts w:asciiTheme="minorHAnsi" w:hAnsiTheme="minorHAnsi" w:cstheme="minorHAnsi"/>
+                <w:sz w:val="28"/>
+                <w:szCs w:val="28"/>
+              </w:rPr>
               <w:t>Adding Requirements and APIs</w:t>
             </w:r>
           </w:p>
@@ -1512,6 +1442,258 @@
               </w:rPr>
               <w:t>output signals</w:t>
             </w:r>
+          </w:p>
+        </w:tc>
+      </w:tr>
+      <w:tr>
+        <w:tc>
+          <w:tcPr>
+            <w:tcW w:w="1260" w:type="dxa"/>
+          </w:tcPr>
+          <w:p>
+            <w:pPr>
+              <w:pStyle w:val="Header"/>
+              <w:jc w:val="center"/>
+              <w:rPr>
+                <w:rFonts w:asciiTheme="minorHAnsi" w:hAnsiTheme="minorHAnsi" w:cstheme="minorHAnsi"/>
+                <w:sz w:val="28"/>
+                <w:szCs w:val="28"/>
+              </w:rPr>
+            </w:pPr>
+            <w:r>
+              <w:rPr>
+                <w:rFonts w:asciiTheme="minorHAnsi" w:hAnsiTheme="minorHAnsi" w:cstheme="minorHAnsi"/>
+                <w:sz w:val="28"/>
+                <w:szCs w:val="28"/>
+              </w:rPr>
+              <w:t>1.5</w:t>
+            </w:r>
+          </w:p>
+        </w:tc>
+        <w:tc>
+          <w:tcPr>
+            <w:tcW w:w="1620" w:type="dxa"/>
+          </w:tcPr>
+          <w:p>
+            <w:pPr>
+              <w:jc w:val="left"/>
+              <w:rPr>
+                <w:rFonts w:asciiTheme="minorHAnsi" w:hAnsiTheme="minorHAnsi" w:cstheme="minorHAnsi"/>
+                <w:sz w:val="28"/>
+                <w:szCs w:val="28"/>
+              </w:rPr>
+            </w:pPr>
+            <w:r>
+              <w:rPr>
+                <w:rFonts w:asciiTheme="minorHAnsi" w:hAnsiTheme="minorHAnsi" w:cstheme="minorHAnsi"/>
+                <w:sz w:val="28"/>
+                <w:szCs w:val="28"/>
+              </w:rPr>
+              <w:t>03/05/2020</w:t>
+            </w:r>
+          </w:p>
+        </w:tc>
+        <w:tc>
+          <w:tcPr>
+            <w:tcW w:w="2250" w:type="dxa"/>
+          </w:tcPr>
+          <w:p>
+            <w:pPr>
+              <w:jc w:val="left"/>
+              <w:rPr>
+                <w:rFonts w:asciiTheme="minorHAnsi" w:hAnsiTheme="minorHAnsi" w:cstheme="minorHAnsi"/>
+                <w:sz w:val="28"/>
+                <w:szCs w:val="28"/>
+              </w:rPr>
+            </w:pPr>
+            <w:proofErr w:type="spellStart"/>
+            <w:r>
+              <w:rPr>
+                <w:rFonts w:asciiTheme="minorHAnsi" w:hAnsiTheme="minorHAnsi" w:cstheme="minorHAnsi"/>
+                <w:sz w:val="28"/>
+                <w:szCs w:val="28"/>
+              </w:rPr>
+              <w:t>Moahmed</w:t>
+            </w:r>
+            <w:proofErr w:type="spellEnd"/>
+            <w:r>
+              <w:rPr>
+                <w:rFonts w:asciiTheme="minorHAnsi" w:hAnsiTheme="minorHAnsi" w:cstheme="minorHAnsi"/>
+                <w:sz w:val="28"/>
+                <w:szCs w:val="28"/>
+              </w:rPr>
+              <w:t xml:space="preserve"> </w:t>
+            </w:r>
+            <w:proofErr w:type="spellStart"/>
+            <w:r>
+              <w:rPr>
+                <w:rFonts w:asciiTheme="minorHAnsi" w:hAnsiTheme="minorHAnsi" w:cstheme="minorHAnsi"/>
+                <w:sz w:val="28"/>
+                <w:szCs w:val="28"/>
+              </w:rPr>
+              <w:t>Ibrahem</w:t>
+            </w:r>
+            <w:proofErr w:type="spellEnd"/>
+            <w:r>
+              <w:rPr>
+                <w:rFonts w:asciiTheme="minorHAnsi" w:hAnsiTheme="minorHAnsi" w:cstheme="minorHAnsi"/>
+                <w:sz w:val="28"/>
+                <w:szCs w:val="28"/>
+              </w:rPr>
+              <w:t xml:space="preserve"> </w:t>
+            </w:r>
+          </w:p>
+        </w:tc>
+        <w:tc>
+          <w:tcPr>
+            <w:tcW w:w="5760" w:type="dxa"/>
+          </w:tcPr>
+          <w:p>
+            <w:pPr>
+              <w:jc w:val="left"/>
+              <w:rPr>
+                <w:rFonts w:asciiTheme="minorHAnsi" w:hAnsiTheme="minorHAnsi" w:cstheme="minorHAnsi"/>
+                <w:sz w:val="28"/>
+                <w:szCs w:val="28"/>
+              </w:rPr>
+            </w:pPr>
+            <w:r>
+              <w:rPr>
+                <w:rFonts w:asciiTheme="minorHAnsi" w:hAnsiTheme="minorHAnsi" w:cstheme="minorHAnsi"/>
+                <w:sz w:val="28"/>
+                <w:szCs w:val="28"/>
+              </w:rPr>
+              <w:t>Update the static</w:t>
+            </w:r>
+            <w:r>
+              <w:rPr>
+                <w:rFonts w:asciiTheme="minorHAnsi" w:hAnsiTheme="minorHAnsi" w:cstheme="minorHAnsi"/>
+                <w:sz w:val="28"/>
+                <w:szCs w:val="28"/>
+              </w:rPr>
+              <w:t xml:space="preserve"> archi</w:t>
+            </w:r>
+            <w:r>
+              <w:rPr>
+                <w:rFonts w:asciiTheme="minorHAnsi" w:hAnsiTheme="minorHAnsi" w:cstheme="minorHAnsi"/>
+                <w:sz w:val="28"/>
+                <w:szCs w:val="28"/>
+              </w:rPr>
+              <w:t>t</w:t>
+            </w:r>
+            <w:r>
+              <w:rPr>
+                <w:rFonts w:asciiTheme="minorHAnsi" w:hAnsiTheme="minorHAnsi" w:cstheme="minorHAnsi"/>
+                <w:sz w:val="28"/>
+                <w:szCs w:val="28"/>
+              </w:rPr>
+              <w:t>ect</w:t>
+            </w:r>
+            <w:r>
+              <w:rPr>
+                <w:rFonts w:asciiTheme="minorHAnsi" w:hAnsiTheme="minorHAnsi" w:cstheme="minorHAnsi"/>
+                <w:sz w:val="28"/>
+                <w:szCs w:val="28"/>
+              </w:rPr>
+              <w:t xml:space="preserve">ure </w:t>
+            </w:r>
+          </w:p>
+        </w:tc>
+      </w:tr>
+      <w:tr>
+        <w:tc>
+          <w:tcPr>
+            <w:tcW w:w="1260" w:type="dxa"/>
+          </w:tcPr>
+          <w:p>
+            <w:pPr>
+              <w:pStyle w:val="Header"/>
+              <w:jc w:val="center"/>
+              <w:rPr>
+                <w:rFonts w:asciiTheme="minorHAnsi" w:hAnsiTheme="minorHAnsi" w:cstheme="minorHAnsi"/>
+                <w:sz w:val="28"/>
+                <w:szCs w:val="28"/>
+              </w:rPr>
+            </w:pPr>
+            <w:r>
+              <w:rPr>
+                <w:rFonts w:asciiTheme="minorHAnsi" w:hAnsiTheme="minorHAnsi" w:cstheme="minorHAnsi"/>
+                <w:sz w:val="28"/>
+                <w:szCs w:val="28"/>
+              </w:rPr>
+              <w:t>1.6</w:t>
+            </w:r>
+          </w:p>
+        </w:tc>
+        <w:tc>
+          <w:tcPr>
+            <w:tcW w:w="1620" w:type="dxa"/>
+          </w:tcPr>
+          <w:p>
+            <w:pPr>
+              <w:jc w:val="left"/>
+              <w:rPr>
+                <w:rFonts w:asciiTheme="minorHAnsi" w:hAnsiTheme="minorHAnsi" w:cstheme="minorHAnsi"/>
+                <w:sz w:val="28"/>
+                <w:szCs w:val="28"/>
+              </w:rPr>
+            </w:pPr>
+            <w:r>
+              <w:rPr>
+                <w:rFonts w:asciiTheme="minorHAnsi" w:hAnsiTheme="minorHAnsi" w:cstheme="minorHAnsi"/>
+                <w:sz w:val="28"/>
+                <w:szCs w:val="28"/>
+              </w:rPr>
+              <w:t>03/06/20</w:t>
+            </w:r>
+          </w:p>
+        </w:tc>
+        <w:tc>
+          <w:tcPr>
+            <w:tcW w:w="2250" w:type="dxa"/>
+          </w:tcPr>
+          <w:p>
+            <w:pPr>
+              <w:jc w:val="left"/>
+              <w:rPr>
+                <w:rFonts w:asciiTheme="minorHAnsi" w:hAnsiTheme="minorHAnsi" w:cstheme="minorHAnsi"/>
+                <w:sz w:val="28"/>
+                <w:szCs w:val="28"/>
+              </w:rPr>
+            </w:pPr>
+            <w:r>
+              <w:rPr>
+                <w:rFonts w:asciiTheme="minorHAnsi" w:hAnsiTheme="minorHAnsi" w:cstheme="minorHAnsi"/>
+                <w:sz w:val="28"/>
+                <w:szCs w:val="28"/>
+              </w:rPr>
+              <w:t xml:space="preserve">May </w:t>
+            </w:r>
+            <w:proofErr w:type="spellStart"/>
+            <w:r>
+              <w:rPr>
+                <w:rFonts w:asciiTheme="minorHAnsi" w:hAnsiTheme="minorHAnsi" w:cstheme="minorHAnsi"/>
+                <w:sz w:val="28"/>
+                <w:szCs w:val="28"/>
+              </w:rPr>
+              <w:t>Alaa</w:t>
+            </w:r>
+            <w:proofErr w:type="spellEnd"/>
+          </w:p>
+        </w:tc>
+        <w:tc>
+          <w:tcPr>
+            <w:tcW w:w="5760" w:type="dxa"/>
+          </w:tcPr>
+          <w:p>
+            <w:pPr>
+              <w:jc w:val="left"/>
+              <w:rPr>
+                <w:rFonts w:asciiTheme="minorHAnsi" w:hAnsiTheme="minorHAnsi" w:cstheme="minorHAnsi"/>
+                <w:sz w:val="28"/>
+                <w:szCs w:val="28"/>
+              </w:rPr>
+            </w:pPr>
           </w:p>
         </w:tc>
       </w:tr>
@@ -1633,63 +1815,14 @@
         </w:rPr>
       </w:pPr>
     </w:p>
-    <w:p>
-      <w:pPr>
-        <w:pStyle w:val="TOCHeading"/>
-        <w:rPr>
-          <w:rFonts w:asciiTheme="minorHAnsi" w:eastAsia="Times New Roman" w:hAnsiTheme="minorHAnsi" w:cstheme="minorHAnsi"/>
-          <w:b w:val="0"/>
+    <w:p/>
+    <w:p>
+      <w:pPr>
+        <w:rPr>
+          <w:rFonts w:asciiTheme="minorHAnsi" w:hAnsiTheme="minorHAnsi" w:cstheme="minorHAnsi"/>
           <w:bCs/>
           <w:color w:val="000000" w:themeColor="text1"/>
-          <w:sz w:val="20"/>
           <w:szCs w:val="48"/>
-        </w:rPr>
-      </w:pPr>
-    </w:p>
-    <w:p>
-      <w:pPr>
-        <w:pStyle w:val="TOCHeading"/>
-        <w:rPr>
-          <w:rFonts w:asciiTheme="minorHAnsi" w:eastAsia="Times New Roman" w:hAnsiTheme="minorHAnsi" w:cstheme="minorHAnsi"/>
-          <w:b w:val="0"/>
-          <w:bCs/>
-          <w:color w:val="000000" w:themeColor="text1"/>
-          <w:sz w:val="20"/>
-          <w:szCs w:val="48"/>
-        </w:rPr>
-      </w:pPr>
-    </w:p>
-    <w:p>
-      <w:pPr>
-        <w:pStyle w:val="TOCHeading"/>
-        <w:rPr>
-          <w:rFonts w:asciiTheme="minorHAnsi" w:eastAsia="Times New Roman" w:hAnsiTheme="minorHAnsi" w:cstheme="minorHAnsi"/>
-          <w:b w:val="0"/>
-          <w:bCs/>
-          <w:color w:val="000000" w:themeColor="text1"/>
-          <w:sz w:val="20"/>
-          <w:szCs w:val="48"/>
-        </w:rPr>
-      </w:pPr>
-    </w:p>
-    <w:p/>
-    <w:p>
-      <w:pPr>
-        <w:pStyle w:val="TOCHeading"/>
-        <w:rPr>
-          <w:rFonts w:asciiTheme="minorHAnsi" w:eastAsia="Times New Roman" w:hAnsiTheme="minorHAnsi" w:cstheme="minorHAnsi"/>
-          <w:b w:val="0"/>
-          <w:bCs/>
-          <w:color w:val="000000" w:themeColor="text1"/>
-          <w:sz w:val="20"/>
-          <w:szCs w:val="48"/>
-        </w:rPr>
-      </w:pPr>
-    </w:p>
-    <w:p>
-      <w:pPr>
-        <w:rPr>
-          <w:rFonts w:asciiTheme="minorHAnsi" w:hAnsiTheme="minorHAnsi" w:cstheme="minorHAnsi"/>
         </w:rPr>
       </w:pPr>
     </w:p>
@@ -1773,7 +1906,7 @@
             </w:rPr>
             <w:fldChar w:fldCharType="separate"/>
           </w:r>
-          <w:hyperlink w:anchor="_Toc34163995" w:history="1">
+          <w:hyperlink w:anchor="_Toc34381371" w:history="1">
             <w:r>
               <w:rPr>
                 <w:rStyle w:val="Hyperlink"/>
@@ -1797,7 +1930,7 @@
               <w:rPr>
                 <w:webHidden/>
               </w:rPr>
-              <w:instrText xml:space="preserve"> PAGEREF _Toc34163995 \h </w:instrText>
+              <w:instrText xml:space="preserve"> PAGEREF _Toc34381371 \h </w:instrText>
             </w:r>
             <w:r>
               <w:rPr>
@@ -1833,7 +1966,7 @@
               <w:szCs w:val="22"/>
             </w:rPr>
           </w:pPr>
-          <w:hyperlink w:anchor="_Toc34163996" w:history="1">
+          <w:hyperlink w:anchor="_Toc34381372" w:history="1">
             <w:r>
               <w:rPr>
                 <w:rStyle w:val="Hyperlink"/>
@@ -1857,7 +1990,7 @@
               <w:rPr>
                 <w:webHidden/>
               </w:rPr>
-              <w:instrText xml:space="preserve"> PAGEREF _Toc34163996 \h </w:instrText>
+              <w:instrText xml:space="preserve"> PAGEREF _Toc34381372 \h </w:instrText>
             </w:r>
             <w:r>
               <w:rPr>
@@ -1893,7 +2026,7 @@
               <w:szCs w:val="22"/>
             </w:rPr>
           </w:pPr>
-          <w:hyperlink w:anchor="_Toc34163997" w:history="1">
+          <w:hyperlink w:anchor="_Toc34381373" w:history="1">
             <w:r>
               <w:rPr>
                 <w:rStyle w:val="Hyperlink"/>
@@ -1917,7 +2050,7 @@
               <w:rPr>
                 <w:webHidden/>
               </w:rPr>
-              <w:instrText xml:space="preserve"> PAGEREF _Toc34163997 \h </w:instrText>
+              <w:instrText xml:space="preserve"> PAGEREF _Toc34381373 \h </w:instrText>
             </w:r>
             <w:r>
               <w:rPr>
@@ -1957,7 +2090,7 @@
               <w:szCs w:val="22"/>
             </w:rPr>
           </w:pPr>
-          <w:hyperlink w:anchor="_Toc34163998" w:history="1">
+          <w:hyperlink w:anchor="_Toc34381374" w:history="1">
             <w:r>
               <w:rPr>
                 <w:rStyle w:val="Hyperlink"/>
@@ -1986,7 +2119,7 @@
                 <w:noProof/>
                 <w:webHidden/>
               </w:rPr>
-              <w:instrText xml:space="preserve"> PAGEREF _Toc34163998 \h </w:instrText>
+              <w:instrText xml:space="preserve"> PAGEREF _Toc34381374 \h </w:instrText>
             </w:r>
             <w:r>
               <w:rPr>
@@ -2030,7 +2163,7 @@
               <w:szCs w:val="22"/>
             </w:rPr>
           </w:pPr>
-          <w:hyperlink w:anchor="_Toc34163999" w:history="1">
+          <w:hyperlink w:anchor="_Toc34381375" w:history="1">
             <w:r>
               <w:rPr>
                 <w:rStyle w:val="Hyperlink"/>
@@ -2059,7 +2192,7 @@
                 <w:noProof/>
                 <w:webHidden/>
               </w:rPr>
-              <w:instrText xml:space="preserve"> PAGEREF _Toc34163999 \h </w:instrText>
+              <w:instrText xml:space="preserve"> PAGEREF _Toc34381375 \h </w:instrText>
             </w:r>
             <w:r>
               <w:rPr>
@@ -2099,7 +2232,7 @@
               <w:szCs w:val="22"/>
             </w:rPr>
           </w:pPr>
-          <w:hyperlink w:anchor="_Toc34164000" w:history="1">
+          <w:hyperlink w:anchor="_Toc34381376" w:history="1">
             <w:r>
               <w:rPr>
                 <w:rStyle w:val="Hyperlink"/>
@@ -2123,7 +2256,7 @@
               <w:rPr>
                 <w:webHidden/>
               </w:rPr>
-              <w:instrText xml:space="preserve"> PAGEREF _Toc34164000 \h </w:instrText>
+              <w:instrText xml:space="preserve"> PAGEREF _Toc34381376 \h </w:instrText>
             </w:r>
             <w:r>
               <w:rPr>
@@ -2159,7 +2292,7 @@
               <w:szCs w:val="22"/>
             </w:rPr>
           </w:pPr>
-          <w:hyperlink w:anchor="_Toc34164001" w:history="1">
+          <w:hyperlink w:anchor="_Toc34381377" w:history="1">
             <w:r>
               <w:rPr>
                 <w:rStyle w:val="Hyperlink"/>
@@ -2183,7 +2316,7 @@
               <w:rPr>
                 <w:webHidden/>
               </w:rPr>
-              <w:instrText xml:space="preserve"> PAGEREF _Toc34164001 \h </w:instrText>
+              <w:instrText xml:space="preserve"> PAGEREF _Toc34381377 \h </w:instrText>
             </w:r>
             <w:r>
               <w:rPr>
@@ -2223,7 +2356,7 @@
               <w:szCs w:val="22"/>
             </w:rPr>
           </w:pPr>
-          <w:hyperlink w:anchor="_Toc34164002" w:history="1">
+          <w:hyperlink w:anchor="_Toc34381378" w:history="1">
             <w:r>
               <w:rPr>
                 <w:rStyle w:val="Hyperlink"/>
@@ -2250,7 +2383,7 @@
                 <w:noProof/>
                 <w:webHidden/>
               </w:rPr>
-              <w:instrText xml:space="preserve"> PAGEREF _Toc34164002 \h </w:instrText>
+              <w:instrText xml:space="preserve"> PAGEREF _Toc34381378 \h </w:instrText>
             </w:r>
             <w:r>
               <w:rPr>
@@ -2294,7 +2427,7 @@
               <w:szCs w:val="22"/>
             </w:rPr>
           </w:pPr>
-          <w:hyperlink w:anchor="_Toc34164003" w:history="1">
+          <w:hyperlink w:anchor="_Toc34381379" w:history="1">
             <w:r>
               <w:rPr>
                 <w:rStyle w:val="Hyperlink"/>
@@ -2321,7 +2454,7 @@
                 <w:noProof/>
                 <w:webHidden/>
               </w:rPr>
-              <w:instrText xml:space="preserve"> PAGEREF _Toc34164003 \h </w:instrText>
+              <w:instrText xml:space="preserve"> PAGEREF _Toc34381379 \h </w:instrText>
             </w:r>
             <w:r>
               <w:rPr>
@@ -2361,7 +2494,7 @@
               <w:szCs w:val="22"/>
             </w:rPr>
           </w:pPr>
-          <w:hyperlink w:anchor="_Toc34164004" w:history="1">
+          <w:hyperlink w:anchor="_Toc34381380" w:history="1">
             <w:r>
               <w:rPr>
                 <w:rStyle w:val="Hyperlink"/>
@@ -2385,7 +2518,7 @@
               <w:rPr>
                 <w:webHidden/>
               </w:rPr>
-              <w:instrText xml:space="preserve"> PAGEREF _Toc34164004 \h </w:instrText>
+              <w:instrText xml:space="preserve"> PAGEREF _Toc34381380 \h </w:instrText>
             </w:r>
             <w:r>
               <w:rPr>
@@ -2421,7 +2554,7 @@
               <w:szCs w:val="22"/>
             </w:rPr>
           </w:pPr>
-          <w:hyperlink w:anchor="_Toc34164005" w:history="1">
+          <w:hyperlink w:anchor="_Toc34381381" w:history="1">
             <w:r>
               <w:rPr>
                 <w:rStyle w:val="Hyperlink"/>
@@ -2445,7 +2578,7 @@
               <w:rPr>
                 <w:webHidden/>
               </w:rPr>
-              <w:instrText xml:space="preserve"> PAGEREF _Toc34164005 \h </w:instrText>
+              <w:instrText xml:space="preserve"> PAGEREF _Toc34381381 \h </w:instrText>
             </w:r>
             <w:r>
               <w:rPr>
@@ -2481,7 +2614,7 @@
               <w:szCs w:val="22"/>
             </w:rPr>
           </w:pPr>
-          <w:hyperlink w:anchor="_Toc34164006" w:history="1">
+          <w:hyperlink w:anchor="_Toc34381382" w:history="1">
             <w:r>
               <w:rPr>
                 <w:rStyle w:val="Hyperlink"/>
@@ -2506,7 +2639,7 @@
               <w:rPr>
                 <w:webHidden/>
               </w:rPr>
-              <w:instrText xml:space="preserve"> PAGEREF _Toc34164006 \h </w:instrText>
+              <w:instrText xml:space="preserve"> PAGEREF _Toc34381382 \h </w:instrText>
             </w:r>
             <w:r>
               <w:rPr>
@@ -2524,6 +2657,65 @@
                 <w:webHidden/>
               </w:rPr>
               <w:t>12</w:t>
+            </w:r>
+            <w:r>
+              <w:rPr>
+                <w:webHidden/>
+              </w:rPr>
+              <w:fldChar w:fldCharType="end"/>
+            </w:r>
+          </w:hyperlink>
+        </w:p>
+        <w:p>
+          <w:pPr>
+            <w:pStyle w:val="TOC1"/>
+            <w:rPr>
+              <w:rFonts w:asciiTheme="minorHAnsi" w:eastAsiaTheme="minorEastAsia" w:hAnsiTheme="minorHAnsi" w:cstheme="minorBidi"/>
+              <w:sz w:val="22"/>
+              <w:szCs w:val="22"/>
+            </w:rPr>
+          </w:pPr>
+          <w:hyperlink w:anchor="_Toc34381383" w:history="1">
+            <w:r>
+              <w:rPr>
+                <w:rStyle w:val="Hyperlink"/>
+              </w:rPr>
+              <w:t>Reference table:</w:t>
+            </w:r>
+            <w:r>
+              <w:rPr>
+                <w:webHidden/>
+              </w:rPr>
+              <w:tab/>
+            </w:r>
+            <w:r>
+              <w:rPr>
+                <w:webHidden/>
+              </w:rPr>
+              <w:fldChar w:fldCharType="begin"/>
+            </w:r>
+            <w:r>
+              <w:rPr>
+                <w:webHidden/>
+              </w:rPr>
+              <w:instrText xml:space="preserve"> PAGEREF _Toc34381383 \h </w:instrText>
+            </w:r>
+            <w:r>
+              <w:rPr>
+                <w:webHidden/>
+              </w:rPr>
+            </w:r>
+            <w:r>
+              <w:rPr>
+                <w:webHidden/>
+              </w:rPr>
+              <w:fldChar w:fldCharType="separate"/>
+            </w:r>
+            <w:r>
+              <w:rPr>
+                <w:webHidden/>
+              </w:rPr>
+              <w:t>22</w:t>
             </w:r>
             <w:r>
               <w:rPr>
@@ -2776,7 +2968,7 @@
       <w:bookmarkStart w:id="5" w:name="_Toc466012295"/>
       <w:bookmarkStart w:id="6" w:name="_Toc434992860"/>
       <w:bookmarkStart w:id="7" w:name="_Toc33271669"/>
-      <w:bookmarkStart w:id="8" w:name="_Toc34163997"/>
+      <w:bookmarkStart w:id="8" w:name="_Toc34381373"/>
       <w:r>
         <w:rPr>
           <w:rFonts w:asciiTheme="minorHAnsi" w:hAnsiTheme="minorHAnsi" w:cstheme="minorHAnsi"/>
@@ -2813,7 +3005,7 @@
       </w:pPr>
       <w:bookmarkStart w:id="9" w:name="_Toc32222655"/>
       <w:bookmarkStart w:id="10" w:name="_Toc33271670"/>
-      <w:bookmarkStart w:id="11" w:name="_Toc34163998"/>
+      <w:bookmarkStart w:id="11" w:name="_Toc34381374"/>
       <w:r>
         <w:rPr>
           <w:rFonts w:asciiTheme="minorHAnsi" w:hAnsiTheme="minorHAnsi" w:cstheme="minorHAnsi"/>
@@ -2905,7 +3097,7 @@
           <w:szCs w:val="40"/>
         </w:rPr>
       </w:pPr>
-      <w:bookmarkStart w:id="12" w:name="_Toc34163999"/>
+      <w:bookmarkStart w:id="12" w:name="_Toc34381375"/>
       <w:r>
         <w:rPr>
           <w:rFonts w:asciiTheme="minorHAnsi" w:hAnsiTheme="minorHAnsi" w:cstheme="minorHAnsi"/>
@@ -2944,7 +3136,7 @@
                     <pic:cNvPicPr/>
                   </pic:nvPicPr>
                   <pic:blipFill>
-                    <a:blip r:embed="rId7">
+                    <a:blip r:embed="rId8">
                       <a:extLst>
                         <a:ext uri="{28A0092B-C50C-407E-A947-70E740481C1C}">
                           <a14:useLocalDpi xmlns:a14="http://schemas.microsoft.com/office/drawing/2010/main" val="0"/>
@@ -3093,7 +3285,7 @@
           <w:rtl/>
         </w:rPr>
       </w:pPr>
-      <w:bookmarkStart w:id="14" w:name="_Toc34164000"/>
+      <w:bookmarkStart w:id="14" w:name="_Toc34381376"/>
       <w:r>
         <w:rPr>
           <w:rFonts w:asciiTheme="minorHAnsi" w:hAnsiTheme="minorHAnsi" w:cstheme="minorHAnsi"/>
@@ -3118,53 +3310,44 @@
     </w:p>
     <w:p>
       <w:pPr>
+        <w:keepNext/>
+      </w:pPr>
+    </w:p>
+    <w:p>
+      <w:pPr>
+        <w:pStyle w:val="Caption"/>
+        <w:jc w:val="center"/>
         <w:rPr>
           <w:rtl/>
         </w:rPr>
       </w:pPr>
       <w:r>
-        <w:rPr>
-          <w:rFonts w:asciiTheme="minorBidi" w:hAnsiTheme="minorBidi"/>
+        <w:t xml:space="preserve">Figure </w:t>
+      </w:r>
+      <w:r>
+        <w:fldChar w:fldCharType="begin"/>
+      </w:r>
+      <w:r>
+        <w:instrText xml:space="preserve"> SEQ Figure \* ARABIC </w:instrText>
+      </w:r>
+      <w:r>
+        <w:fldChar w:fldCharType="separate"/>
+      </w:r>
+      <w:r>
+        <w:rPr>
           <w:noProof/>
-          <w:sz w:val="28"/>
-          <w:szCs w:val="28"/>
-        </w:rPr>
-        <w:drawing>
-          <wp:inline distT="0" distB="0" distL="0" distR="0" wp14:anchorId="0328DDA7" wp14:editId="25ED1D36">
-            <wp:extent cx="5943600" cy="3991610"/>
-            <wp:effectExtent l="0" t="0" r="0" b="8890"/>
-            <wp:docPr id="10" name="Picture 9" descr="SW Feature Diagram.png"/>
-            <wp:cNvGraphicFramePr>
-              <a:graphicFrameLocks xmlns:a="http://schemas.openxmlformats.org/drawingml/2006/main" noChangeAspect="1"/>
-            </wp:cNvGraphicFramePr>
-            <a:graphic xmlns:a="http://schemas.openxmlformats.org/drawingml/2006/main">
-              <a:graphicData uri="http://schemas.openxmlformats.org/drawingml/2006/picture">
-                <pic:pic xmlns:pic="http://schemas.openxmlformats.org/drawingml/2006/picture">
-                  <pic:nvPicPr>
-                    <pic:cNvPr id="0" name="SW Feature Diagram.png"/>
-                    <pic:cNvPicPr/>
-                  </pic:nvPicPr>
-                  <pic:blipFill>
-                    <a:blip r:embed="rId8"/>
-                    <a:stretch>
-                      <a:fillRect/>
-                    </a:stretch>
-                  </pic:blipFill>
-                  <pic:spPr>
-                    <a:xfrm>
-                      <a:off x="0" y="0"/>
-                      <a:ext cx="5943600" cy="3991610"/>
-                    </a:xfrm>
-                    <a:prstGeom prst="rect">
-                      <a:avLst/>
-                    </a:prstGeom>
-                  </pic:spPr>
-                </pic:pic>
-              </a:graphicData>
-            </a:graphic>
-          </wp:inline>
-        </w:drawing>
+        </w:rPr>
+        <w:t>2</w:t>
       </w:r>
+      <w:r>
+        <w:fldChar w:fldCharType="end"/>
+      </w:r>
+      <w:r>
+        <w:rPr>
+          <w:lang w:val="en-GB"/>
+        </w:rPr>
+        <w:t xml:space="preserve"> Software Context Diagram</w:t>
+      </w:r>
     </w:p>
     <w:p>
       <w:pPr>
@@ -3237,12 +3420,11 @@
           <w:rFonts w:asciiTheme="minorHAnsi" w:hAnsiTheme="minorHAnsi" w:cstheme="minorHAnsi"/>
         </w:rPr>
       </w:pPr>
-      <w:bookmarkStart w:id="15" w:name="_Toc34164001"/>
+      <w:bookmarkStart w:id="15" w:name="_Toc34381377"/>
       <w:r>
         <w:rPr>
           <w:rFonts w:asciiTheme="minorHAnsi" w:hAnsiTheme="minorHAnsi" w:cstheme="minorHAnsi"/>
         </w:rPr>
-        <w:lastRenderedPageBreak/>
         <w:t>Input Output signals</w:t>
       </w:r>
       <w:bookmarkStart w:id="16" w:name="_Toc33271668"/>
@@ -3252,7 +3434,7 @@
       <w:pPr>
         <w:pStyle w:val="Heading2"/>
       </w:pPr>
-      <w:bookmarkStart w:id="17" w:name="_Toc34164002"/>
+      <w:bookmarkStart w:id="17" w:name="_Toc34381378"/>
       <w:r>
         <w:t>Input signals</w:t>
       </w:r>
@@ -3550,8 +3732,6 @@
               </w:rPr>
               <w:t>mV</w:t>
             </w:r>
-            <w:bookmarkStart w:id="18" w:name="_GoBack"/>
-            <w:bookmarkEnd w:id="18"/>
           </w:p>
         </w:tc>
       </w:tr>
@@ -3578,14 +3758,14 @@
       <w:pPr>
         <w:pStyle w:val="Heading2"/>
       </w:pPr>
-      <w:bookmarkStart w:id="19" w:name="_Toc34164003"/>
+      <w:bookmarkStart w:id="18" w:name="_Toc34381379"/>
       <w:r>
         <w:t>Output signals</w:t>
       </w:r>
       <w:r>
         <w:t>:</w:t>
       </w:r>
-      <w:bookmarkEnd w:id="19"/>
+      <w:bookmarkEnd w:id="18"/>
     </w:p>
     <w:p/>
     <w:tbl>
@@ -3759,6 +3939,7 @@
                 <w:sz w:val="28"/>
                 <w:szCs w:val="28"/>
               </w:rPr>
+              <w:lastRenderedPageBreak/>
               <w:t>Signal_Led</w:t>
             </w:r>
             <w:proofErr w:type="spellEnd"/>
@@ -4005,15 +4186,14 @@
           <w:rFonts w:asciiTheme="minorHAnsi" w:hAnsiTheme="minorHAnsi" w:cstheme="minorHAnsi"/>
         </w:rPr>
       </w:pPr>
-      <w:bookmarkStart w:id="20" w:name="_Toc34164004"/>
+      <w:bookmarkStart w:id="19" w:name="_Toc34381380"/>
       <w:r>
         <w:rPr>
           <w:rFonts w:asciiTheme="minorHAnsi" w:hAnsiTheme="minorHAnsi" w:cstheme="minorHAnsi"/>
         </w:rPr>
-        <w:lastRenderedPageBreak/>
         <w:t>Software features</w:t>
       </w:r>
-      <w:bookmarkEnd w:id="20"/>
+      <w:bookmarkEnd w:id="19"/>
       <w:r>
         <w:rPr>
           <w:rFonts w:asciiTheme="minorHAnsi" w:hAnsiTheme="minorHAnsi" w:cstheme="minorHAnsi"/>
@@ -4550,7 +4730,7 @@
               </wp:anchor>
             </w:drawing>
           </mc:Choice>
-          <mc:Fallback xmlns:cx1="http://schemas.microsoft.com/office/drawing/2015/9/8/chartex" xmlns:cx2="http://schemas.microsoft.com/office/drawing/2015/10/21/chartex" xmlns:cx3="http://schemas.microsoft.com/office/drawing/2016/5/9/chartex" xmlns:cx4="http://schemas.microsoft.com/office/drawing/2016/5/10/chartex" xmlns:cx5="http://schemas.microsoft.com/office/drawing/2016/5/11/chartex" xmlns:cx6="http://schemas.microsoft.com/office/drawing/2016/5/12/chartex" xmlns:cx7="http://schemas.microsoft.com/office/drawing/2016/5/13/chartex" xmlns:cx8="http://schemas.microsoft.com/office/drawing/2016/5/14/chartex" xmlns:aink="http://schemas.microsoft.com/office/drawing/2016/ink" xmlns:am3d="http://schemas.microsoft.com/office/drawing/2017/model3d" xmlns:w16cid="http://schemas.microsoft.com/office/word/2016/wordml/cid">
+          <mc:Fallback xmlns:w16cid="http://schemas.microsoft.com/office/word/2016/wordml/cid" xmlns:am3d="http://schemas.microsoft.com/office/drawing/2017/model3d" xmlns:aink="http://schemas.microsoft.com/office/drawing/2016/ink" xmlns:cx8="http://schemas.microsoft.com/office/drawing/2016/5/14/chartex" xmlns:cx7="http://schemas.microsoft.com/office/drawing/2016/5/13/chartex" xmlns:cx6="http://schemas.microsoft.com/office/drawing/2016/5/12/chartex" xmlns:cx5="http://schemas.microsoft.com/office/drawing/2016/5/11/chartex" xmlns:cx4="http://schemas.microsoft.com/office/drawing/2016/5/10/chartex" xmlns:cx3="http://schemas.microsoft.com/office/drawing/2016/5/9/chartex" xmlns:cx2="http://schemas.microsoft.com/office/drawing/2015/10/21/chartex">
             <w:pict>
               <v:shapetype w14:anchorId="40DA0A25" id="_x0000_t32" coordsize="21600,21600" o:spt="32" o:oned="t" path="m,l21600,21600e" filled="f">
                 <v:path arrowok="t" fillok="f" o:connecttype="none"/>
@@ -4631,7 +4811,7 @@
               </wp:anchor>
             </w:drawing>
           </mc:Choice>
-          <mc:Fallback xmlns:cx1="http://schemas.microsoft.com/office/drawing/2015/9/8/chartex" xmlns:cx2="http://schemas.microsoft.com/office/drawing/2015/10/21/chartex" xmlns:cx3="http://schemas.microsoft.com/office/drawing/2016/5/9/chartex" xmlns:cx4="http://schemas.microsoft.com/office/drawing/2016/5/10/chartex" xmlns:cx5="http://schemas.microsoft.com/office/drawing/2016/5/11/chartex" xmlns:cx6="http://schemas.microsoft.com/office/drawing/2016/5/12/chartex" xmlns:cx7="http://schemas.microsoft.com/office/drawing/2016/5/13/chartex" xmlns:cx8="http://schemas.microsoft.com/office/drawing/2016/5/14/chartex" xmlns:aink="http://schemas.microsoft.com/office/drawing/2016/ink" xmlns:am3d="http://schemas.microsoft.com/office/drawing/2017/model3d" xmlns:w16cid="http://schemas.microsoft.com/office/word/2016/wordml/cid">
+          <mc:Fallback xmlns:w16cid="http://schemas.microsoft.com/office/word/2016/wordml/cid" xmlns:am3d="http://schemas.microsoft.com/office/drawing/2017/model3d" xmlns:aink="http://schemas.microsoft.com/office/drawing/2016/ink" xmlns:cx8="http://schemas.microsoft.com/office/drawing/2016/5/14/chartex" xmlns:cx7="http://schemas.microsoft.com/office/drawing/2016/5/13/chartex" xmlns:cx6="http://schemas.microsoft.com/office/drawing/2016/5/12/chartex" xmlns:cx5="http://schemas.microsoft.com/office/drawing/2016/5/11/chartex" xmlns:cx4="http://schemas.microsoft.com/office/drawing/2016/5/10/chartex" xmlns:cx3="http://schemas.microsoft.com/office/drawing/2016/5/9/chartex" xmlns:cx2="http://schemas.microsoft.com/office/drawing/2015/10/21/chartex">
             <w:pict>
               <v:shape w14:anchorId="3BC74B81" id="Straight Arrow Connector 59" o:spid="_x0000_s1026" type="#_x0000_t32" style="position:absolute;margin-left:300.25pt;margin-top:7.3pt;width:79.9pt;height:3.55pt;z-index:251662336;visibility:visible;mso-wrap-style:square;mso-width-percent:0;mso-height-percent:0;mso-wrap-distance-left:9pt;mso-wrap-distance-top:0;mso-wrap-distance-right:9pt;mso-wrap-distance-bottom:0;mso-position-horizontal:absolute;mso-position-horizontal-relative:text;mso-position-vertical:absolute;mso-position-vertical-relative:text;mso-width-percent:0;mso-height-percent:0;mso-width-relative:margin;mso-height-relative:margin" o:gfxdata="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" strokecolor="#4472c4 [3204]" strokeweight=".5pt">
                 <v:stroke endarrow="open" joinstyle="miter"/>
@@ -4980,7 +5160,7 @@
               </wp:anchor>
             </w:drawing>
           </mc:Choice>
-          <mc:Fallback xmlns:cx1="http://schemas.microsoft.com/office/drawing/2015/9/8/chartex" xmlns:cx2="http://schemas.microsoft.com/office/drawing/2015/10/21/chartex" xmlns:cx3="http://schemas.microsoft.com/office/drawing/2016/5/9/chartex" xmlns:cx4="http://schemas.microsoft.com/office/drawing/2016/5/10/chartex" xmlns:cx5="http://schemas.microsoft.com/office/drawing/2016/5/11/chartex" xmlns:cx6="http://schemas.microsoft.com/office/drawing/2016/5/12/chartex" xmlns:cx7="http://schemas.microsoft.com/office/drawing/2016/5/13/chartex" xmlns:cx8="http://schemas.microsoft.com/office/drawing/2016/5/14/chartex" xmlns:aink="http://schemas.microsoft.com/office/drawing/2016/ink" xmlns:am3d="http://schemas.microsoft.com/office/drawing/2017/model3d" xmlns:w16cid="http://schemas.microsoft.com/office/word/2016/wordml/cid">
+          <mc:Fallback xmlns:w16cid="http://schemas.microsoft.com/office/word/2016/wordml/cid" xmlns:am3d="http://schemas.microsoft.com/office/drawing/2017/model3d" xmlns:aink="http://schemas.microsoft.com/office/drawing/2016/ink" xmlns:cx8="http://schemas.microsoft.com/office/drawing/2016/5/14/chartex" xmlns:cx7="http://schemas.microsoft.com/office/drawing/2016/5/13/chartex" xmlns:cx6="http://schemas.microsoft.com/office/drawing/2016/5/12/chartex" xmlns:cx5="http://schemas.microsoft.com/office/drawing/2016/5/11/chartex" xmlns:cx4="http://schemas.microsoft.com/office/drawing/2016/5/10/chartex" xmlns:cx3="http://schemas.microsoft.com/office/drawing/2016/5/9/chartex" xmlns:cx2="http://schemas.microsoft.com/office/drawing/2015/10/21/chartex">
             <w:pict>
               <v:shape w14:anchorId="51D40B92" id="Straight Arrow Connector 7" o:spid="_x0000_s1026" type="#_x0000_t32" style="position:absolute;margin-left:87.75pt;margin-top:6.7pt;width:129pt;height:0;z-index:251676672;visibility:visible;mso-wrap-style:square;mso-width-percent:0;mso-wrap-distance-left:9pt;mso-wrap-distance-top:0;mso-wrap-distance-right:9pt;mso-wrap-distance-bottom:0;mso-position-horizontal:absolute;mso-position-horizontal-relative:text;mso-position-vertical:absolute;mso-position-vertical-relative:text;mso-width-percent:0;mso-width-relative:margin" o:gfxdata="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" strokecolor="#4472c4 [3204]" strokeweight=".5pt">
                 <v:stroke endarrow="open" joinstyle="miter"/>
@@ -5062,7 +5242,7 @@
               </wp:anchor>
             </w:drawing>
           </mc:Choice>
-          <mc:Fallback xmlns:cx1="http://schemas.microsoft.com/office/drawing/2015/9/8/chartex" xmlns:cx2="http://schemas.microsoft.com/office/drawing/2015/10/21/chartex" xmlns:cx3="http://schemas.microsoft.com/office/drawing/2016/5/9/chartex" xmlns:cx4="http://schemas.microsoft.com/office/drawing/2016/5/10/chartex" xmlns:cx5="http://schemas.microsoft.com/office/drawing/2016/5/11/chartex" xmlns:cx6="http://schemas.microsoft.com/office/drawing/2016/5/12/chartex" xmlns:cx7="http://schemas.microsoft.com/office/drawing/2016/5/13/chartex" xmlns:cx8="http://schemas.microsoft.com/office/drawing/2016/5/14/chartex" xmlns:aink="http://schemas.microsoft.com/office/drawing/2016/ink" xmlns:am3d="http://schemas.microsoft.com/office/drawing/2017/model3d" xmlns:w16cid="http://schemas.microsoft.com/office/word/2016/wordml/cid">
+          <mc:Fallback xmlns:w16cid="http://schemas.microsoft.com/office/word/2016/wordml/cid" xmlns:am3d="http://schemas.microsoft.com/office/drawing/2017/model3d" xmlns:aink="http://schemas.microsoft.com/office/drawing/2016/ink" xmlns:cx8="http://schemas.microsoft.com/office/drawing/2016/5/14/chartex" xmlns:cx7="http://schemas.microsoft.com/office/drawing/2016/5/13/chartex" xmlns:cx6="http://schemas.microsoft.com/office/drawing/2016/5/12/chartex" xmlns:cx5="http://schemas.microsoft.com/office/drawing/2016/5/11/chartex" xmlns:cx4="http://schemas.microsoft.com/office/drawing/2016/5/10/chartex" xmlns:cx3="http://schemas.microsoft.com/office/drawing/2016/5/9/chartex" xmlns:cx2="http://schemas.microsoft.com/office/drawing/2015/10/21/chartex">
             <w:pict>
               <v:shape w14:anchorId="7F02CF65" id="Straight Arrow Connector 9" o:spid="_x0000_s1026" type="#_x0000_t32" style="position:absolute;margin-left:308.5pt;margin-top:5.05pt;width:69.75pt;height:0;z-index:251680768;visibility:visible;mso-wrap-style:square;mso-width-percent:0;mso-height-percent:0;mso-wrap-distance-left:9pt;mso-wrap-distance-top:0;mso-wrap-distance-right:9pt;mso-wrap-distance-bottom:0;mso-position-horizontal:absolute;mso-position-horizontal-relative:text;mso-position-vertical:absolute;mso-position-vertical-relative:text;mso-width-percent:0;mso-height-percent:0;mso-width-relative:margin;mso-height-relative:margin" o:gfxdata="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" strokecolor="#4472c4 [3204]" strokeweight=".5pt">
                 <v:stroke endarrow="open" joinstyle="miter"/>
@@ -5141,7 +5321,7 @@
               </wp:anchor>
             </w:drawing>
           </mc:Choice>
-          <mc:Fallback xmlns:cx1="http://schemas.microsoft.com/office/drawing/2015/9/8/chartex" xmlns:cx2="http://schemas.microsoft.com/office/drawing/2015/10/21/chartex" xmlns:cx3="http://schemas.microsoft.com/office/drawing/2016/5/9/chartex" xmlns:cx4="http://schemas.microsoft.com/office/drawing/2016/5/10/chartex" xmlns:cx5="http://schemas.microsoft.com/office/drawing/2016/5/11/chartex" xmlns:cx6="http://schemas.microsoft.com/office/drawing/2016/5/12/chartex" xmlns:cx7="http://schemas.microsoft.com/office/drawing/2016/5/13/chartex" xmlns:cx8="http://schemas.microsoft.com/office/drawing/2016/5/14/chartex" xmlns:aink="http://schemas.microsoft.com/office/drawing/2016/ink" xmlns:am3d="http://schemas.microsoft.com/office/drawing/2017/model3d" xmlns:w16cid="http://schemas.microsoft.com/office/word/2016/wordml/cid">
+          <mc:Fallback xmlns:w16cid="http://schemas.microsoft.com/office/word/2016/wordml/cid" xmlns:am3d="http://schemas.microsoft.com/office/drawing/2017/model3d" xmlns:aink="http://schemas.microsoft.com/office/drawing/2016/ink" xmlns:cx8="http://schemas.microsoft.com/office/drawing/2016/5/14/chartex" xmlns:cx7="http://schemas.microsoft.com/office/drawing/2016/5/13/chartex" xmlns:cx6="http://schemas.microsoft.com/office/drawing/2016/5/12/chartex" xmlns:cx5="http://schemas.microsoft.com/office/drawing/2016/5/11/chartex" xmlns:cx4="http://schemas.microsoft.com/office/drawing/2016/5/10/chartex" xmlns:cx3="http://schemas.microsoft.com/office/drawing/2016/5/9/chartex" xmlns:cx2="http://schemas.microsoft.com/office/drawing/2015/10/21/chartex">
             <w:pict>
               <v:shape w14:anchorId="388C5DA9" id="Straight Arrow Connector 55" o:spid="_x0000_s1026" type="#_x0000_t32" style="position:absolute;margin-left:57.6pt;margin-top:3.5pt;width:0;height:180.7pt;flip:y;z-index:251665408;visibility:visible;mso-wrap-style:square;mso-height-percent:0;mso-wrap-distance-left:9pt;mso-wrap-distance-top:0;mso-wrap-distance-right:9pt;mso-wrap-distance-bottom:0;mso-position-horizontal:absolute;mso-position-horizontal-relative:text;mso-position-vertical:absolute;mso-position-vertical-relative:text;mso-height-percent:0;mso-height-relative:margin" o:gfxdata="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" strokecolor="#4472c4 [3204]" strokeweight=".5pt">
                 <v:stroke endarrow="open" joinstyle="miter"/>
@@ -5210,7 +5390,7 @@
               </wp:anchor>
             </w:drawing>
           </mc:Choice>
-          <mc:Fallback xmlns:cx1="http://schemas.microsoft.com/office/drawing/2015/9/8/chartex" xmlns:cx2="http://schemas.microsoft.com/office/drawing/2015/10/21/chartex" xmlns:cx3="http://schemas.microsoft.com/office/drawing/2016/5/9/chartex" xmlns:cx4="http://schemas.microsoft.com/office/drawing/2016/5/10/chartex" xmlns:cx5="http://schemas.microsoft.com/office/drawing/2016/5/11/chartex" xmlns:cx6="http://schemas.microsoft.com/office/drawing/2016/5/12/chartex" xmlns:cx7="http://schemas.microsoft.com/office/drawing/2016/5/13/chartex" xmlns:cx8="http://schemas.microsoft.com/office/drawing/2016/5/14/chartex" xmlns:aink="http://schemas.microsoft.com/office/drawing/2016/ink" xmlns:am3d="http://schemas.microsoft.com/office/drawing/2017/model3d" xmlns:w16cid="http://schemas.microsoft.com/office/word/2016/wordml/cid">
+          <mc:Fallback xmlns:w16cid="http://schemas.microsoft.com/office/word/2016/wordml/cid" xmlns:am3d="http://schemas.microsoft.com/office/drawing/2017/model3d" xmlns:aink="http://schemas.microsoft.com/office/drawing/2016/ink" xmlns:cx8="http://schemas.microsoft.com/office/drawing/2016/5/14/chartex" xmlns:cx7="http://schemas.microsoft.com/office/drawing/2016/5/13/chartex" xmlns:cx6="http://schemas.microsoft.com/office/drawing/2016/5/12/chartex" xmlns:cx5="http://schemas.microsoft.com/office/drawing/2016/5/11/chartex" xmlns:cx4="http://schemas.microsoft.com/office/drawing/2016/5/10/chartex" xmlns:cx3="http://schemas.microsoft.com/office/drawing/2016/5/9/chartex" xmlns:cx2="http://schemas.microsoft.com/office/drawing/2015/10/21/chartex">
             <w:pict>
               <v:shape w14:anchorId="168A9C88" id="Straight Arrow Connector 4" o:spid="_x0000_s1026" type="#_x0000_t32" style="position:absolute;margin-left:37.35pt;margin-top:3.15pt;width:0;height:180.7pt;flip:y;z-index:251672576;visibility:visible;mso-wrap-style:square;mso-height-percent:0;mso-wrap-distance-left:9pt;mso-wrap-distance-top:0;mso-wrap-distance-right:9pt;mso-wrap-distance-bottom:0;mso-position-horizontal:absolute;mso-position-horizontal-relative:margin;mso-position-vertical:absolute;mso-position-vertical-relative:text;mso-height-percent:0;mso-height-relative:margin" o:gfxdata="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" strokecolor="#4472c4 [3204]" strokeweight=".5pt">
                 <v:stroke endarrow="open" joinstyle="miter"/>
@@ -5628,47 +5808,19 @@
     </w:p>
     <w:p>
       <w:pPr>
+        <w:pStyle w:val="Heading1"/>
         <w:rPr>
           <w:rFonts w:asciiTheme="minorHAnsi" w:hAnsiTheme="minorHAnsi" w:cstheme="minorHAnsi"/>
         </w:rPr>
       </w:pPr>
-    </w:p>
-    <w:p>
-      <w:pPr>
-        <w:rPr>
-          <w:rFonts w:asciiTheme="minorHAnsi" w:hAnsiTheme="minorHAnsi" w:cstheme="minorHAnsi"/>
-        </w:rPr>
-      </w:pPr>
-    </w:p>
-    <w:p>
-      <w:pPr>
-        <w:rPr>
-          <w:rFonts w:asciiTheme="minorHAnsi" w:hAnsiTheme="minorHAnsi" w:cstheme="minorHAnsi"/>
-        </w:rPr>
-      </w:pPr>
-    </w:p>
-    <w:p>
-      <w:pPr>
-        <w:rPr>
-          <w:rFonts w:asciiTheme="minorHAnsi" w:hAnsiTheme="minorHAnsi" w:cstheme="minorHAnsi"/>
-        </w:rPr>
-      </w:pPr>
-    </w:p>
-    <w:p>
-      <w:pPr>
-        <w:pStyle w:val="Heading1"/>
-        <w:rPr>
-          <w:rFonts w:asciiTheme="minorHAnsi" w:hAnsiTheme="minorHAnsi" w:cstheme="minorHAnsi"/>
-        </w:rPr>
-      </w:pPr>
-      <w:bookmarkStart w:id="21" w:name="_Toc34164005"/>
+      <w:bookmarkStart w:id="20" w:name="_Toc34381381"/>
       <w:r>
         <w:rPr>
           <w:rFonts w:asciiTheme="minorHAnsi" w:hAnsiTheme="minorHAnsi" w:cstheme="minorHAnsi"/>
         </w:rPr>
         <w:t>Static Architecture</w:t>
       </w:r>
-      <w:bookmarkEnd w:id="21"/>
+      <w:bookmarkEnd w:id="20"/>
     </w:p>
     <w:p>
       <w:pPr>
@@ -5679,34 +5831,19 @@
     </w:p>
     <w:p>
       <w:pPr>
-        <w:rPr>
-          <w:rFonts w:asciiTheme="minorHAnsi" w:hAnsiTheme="minorHAnsi" w:cstheme="minorHAnsi"/>
-        </w:rPr>
-      </w:pPr>
-    </w:p>
-    <w:p>
-      <w:pPr>
-        <w:rPr>
-          <w:rFonts w:asciiTheme="minorHAnsi" w:hAnsiTheme="minorHAnsi" w:cstheme="minorHAnsi"/>
-        </w:rPr>
-      </w:pPr>
-    </w:p>
-    <w:p>
-      <w:pPr>
-        <w:rPr>
-          <w:rFonts w:asciiTheme="minorHAnsi" w:hAnsiTheme="minorHAnsi" w:cstheme="minorHAnsi"/>
-        </w:rPr>
+        <w:keepNext/>
       </w:pPr>
       <w:r>
         <w:rPr>
           <w:rFonts w:asciiTheme="minorHAnsi" w:hAnsiTheme="minorHAnsi" w:cstheme="minorHAnsi"/>
           <w:noProof/>
         </w:rPr>
+        <w:lastRenderedPageBreak/>
         <w:drawing>
-          <wp:inline distT="0" distB="0" distL="0" distR="0" wp14:anchorId="74124B6C" wp14:editId="745FE939">
-            <wp:extent cx="5943600" cy="2853055"/>
-            <wp:effectExtent l="0" t="0" r="0" b="4445"/>
-            <wp:docPr id="1" name="Picture 1"/>
+          <wp:inline distT="0" distB="0" distL="0" distR="0" wp14:anchorId="12C7FD7D" wp14:editId="40AE4DD0">
+            <wp:extent cx="5943600" cy="2991485"/>
+            <wp:effectExtent l="0" t="0" r="0" b="0"/>
+            <wp:docPr id="3" name="Picture 3"/>
             <wp:cNvGraphicFramePr>
               <a:graphicFrameLocks xmlns:a="http://schemas.openxmlformats.org/drawingml/2006/main" noChangeAspect="1"/>
             </wp:cNvGraphicFramePr>
@@ -5714,7 +5851,7 @@
               <a:graphicData uri="http://schemas.openxmlformats.org/drawingml/2006/picture">
                 <pic:pic xmlns:pic="http://schemas.openxmlformats.org/drawingml/2006/picture">
                   <pic:nvPicPr>
-                    <pic:cNvPr id="1" name="Capture.PNG"/>
+                    <pic:cNvPr id="3" name="SwStatic Arch.png"/>
                     <pic:cNvPicPr/>
                   </pic:nvPicPr>
                   <pic:blipFill>
@@ -5732,7 +5869,7 @@
                   <pic:spPr>
                     <a:xfrm>
                       <a:off x="0" y="0"/>
-                      <a:ext cx="5943600" cy="2853055"/>
+                      <a:ext cx="5943600" cy="2991485"/>
                     </a:xfrm>
                     <a:prstGeom prst="rect">
                       <a:avLst/>
@@ -5747,10 +5884,39 @@
     </w:p>
     <w:p>
       <w:pPr>
+        <w:pStyle w:val="Caption"/>
+        <w:jc w:val="center"/>
         <w:rPr>
           <w:rFonts w:asciiTheme="minorHAnsi" w:hAnsiTheme="minorHAnsi" w:cstheme="minorHAnsi"/>
         </w:rPr>
       </w:pPr>
+      <w:r>
+        <w:t xml:space="preserve">Figure </w:t>
+      </w:r>
+      <w:r>
+        <w:fldChar w:fldCharType="begin"/>
+      </w:r>
+      <w:r>
+        <w:instrText xml:space="preserve"> SEQ Figure \* ARABIC </w:instrText>
+      </w:r>
+      <w:r>
+        <w:fldChar w:fldCharType="separate"/>
+      </w:r>
+      <w:r>
+        <w:rPr>
+          <w:noProof/>
+        </w:rPr>
+        <w:t>3</w:t>
+      </w:r>
+      <w:r>
+        <w:fldChar w:fldCharType="end"/>
+      </w:r>
+      <w:r>
+        <w:rPr>
+          <w:lang w:val="en-GB"/>
+        </w:rPr>
+        <w:t xml:space="preserve"> Static architecture</w:t>
+      </w:r>
     </w:p>
     <w:p>
       <w:pPr>
@@ -5819,248 +5985,6 @@
       <w:pPr>
         <w:rPr>
           <w:rFonts w:asciiTheme="minorHAnsi" w:hAnsiTheme="minorHAnsi" w:cstheme="minorHAnsi"/>
-        </w:rPr>
-      </w:pPr>
-    </w:p>
-    <w:p>
-      <w:pPr>
-        <w:rPr>
-          <w:rFonts w:asciiTheme="minorHAnsi" w:hAnsiTheme="minorHAnsi" w:cstheme="minorHAnsi"/>
-        </w:rPr>
-      </w:pPr>
-    </w:p>
-    <w:p>
-      <w:pPr>
-        <w:rPr>
-          <w:rFonts w:asciiTheme="minorHAnsi" w:hAnsiTheme="minorHAnsi" w:cstheme="minorHAnsi"/>
-        </w:rPr>
-      </w:pPr>
-    </w:p>
-    <w:p>
-      <w:pPr>
-        <w:rPr>
-          <w:rFonts w:asciiTheme="minorHAnsi" w:hAnsiTheme="minorHAnsi" w:cstheme="minorHAnsi"/>
-        </w:rPr>
-      </w:pPr>
-    </w:p>
-    <w:p>
-      <w:pPr>
-        <w:rPr>
-          <w:rFonts w:asciiTheme="minorHAnsi" w:hAnsiTheme="minorHAnsi" w:cstheme="minorHAnsi"/>
-        </w:rPr>
-      </w:pPr>
-    </w:p>
-    <w:p>
-      <w:pPr>
-        <w:rPr>
-          <w:rFonts w:asciiTheme="minorHAnsi" w:hAnsiTheme="minorHAnsi" w:cstheme="minorHAnsi"/>
-        </w:rPr>
-      </w:pPr>
-    </w:p>
-    <w:p>
-      <w:pPr>
-        <w:rPr>
-          <w:rFonts w:asciiTheme="minorHAnsi" w:hAnsiTheme="minorHAnsi" w:cstheme="minorHAnsi"/>
-        </w:rPr>
-      </w:pPr>
-    </w:p>
-    <w:p>
-      <w:pPr>
-        <w:rPr>
-          <w:rFonts w:asciiTheme="minorHAnsi" w:hAnsiTheme="minorHAnsi" w:cstheme="minorHAnsi"/>
-        </w:rPr>
-      </w:pPr>
-    </w:p>
-    <w:p>
-      <w:pPr>
-        <w:rPr>
-          <w:rFonts w:asciiTheme="minorHAnsi" w:hAnsiTheme="minorHAnsi" w:cstheme="minorHAnsi"/>
-        </w:rPr>
-      </w:pPr>
-    </w:p>
-    <w:p>
-      <w:pPr>
-        <w:rPr>
-          <w:rFonts w:asciiTheme="minorHAnsi" w:hAnsiTheme="minorHAnsi" w:cstheme="minorHAnsi"/>
-        </w:rPr>
-      </w:pPr>
-    </w:p>
-    <w:p>
-      <w:pPr>
-        <w:rPr>
-          <w:rFonts w:asciiTheme="minorHAnsi" w:hAnsiTheme="minorHAnsi" w:cstheme="minorHAnsi"/>
-        </w:rPr>
-      </w:pPr>
-    </w:p>
-    <w:p>
-      <w:pPr>
-        <w:rPr>
-          <w:rFonts w:asciiTheme="minorHAnsi" w:hAnsiTheme="minorHAnsi" w:cstheme="minorHAnsi"/>
-        </w:rPr>
-      </w:pPr>
-    </w:p>
-    <w:p>
-      <w:pPr>
-        <w:rPr>
-          <w:rFonts w:asciiTheme="minorHAnsi" w:hAnsiTheme="minorHAnsi" w:cstheme="minorHAnsi"/>
-        </w:rPr>
-      </w:pPr>
-    </w:p>
-    <w:p>
-      <w:pPr>
-        <w:rPr>
-          <w:rFonts w:asciiTheme="minorHAnsi" w:hAnsiTheme="minorHAnsi" w:cstheme="minorHAnsi"/>
-        </w:rPr>
-      </w:pPr>
-    </w:p>
-    <w:p>
-      <w:pPr>
-        <w:rPr>
-          <w:rFonts w:asciiTheme="minorHAnsi" w:hAnsiTheme="minorHAnsi" w:cstheme="minorHAnsi"/>
-        </w:rPr>
-      </w:pPr>
-    </w:p>
-    <w:p>
-      <w:pPr>
-        <w:rPr>
-          <w:rFonts w:asciiTheme="minorHAnsi" w:hAnsiTheme="minorHAnsi" w:cstheme="minorHAnsi"/>
-        </w:rPr>
-      </w:pPr>
-    </w:p>
-    <w:p>
-      <w:pPr>
-        <w:rPr>
-          <w:rFonts w:asciiTheme="minorHAnsi" w:hAnsiTheme="minorHAnsi" w:cstheme="minorHAnsi"/>
-        </w:rPr>
-      </w:pPr>
-    </w:p>
-    <w:p>
-      <w:pPr>
-        <w:rPr>
-          <w:rFonts w:asciiTheme="minorHAnsi" w:hAnsiTheme="minorHAnsi" w:cstheme="minorHAnsi"/>
-        </w:rPr>
-      </w:pPr>
-    </w:p>
-    <w:p>
-      <w:pPr>
-        <w:rPr>
-          <w:rFonts w:asciiTheme="minorHAnsi" w:hAnsiTheme="minorHAnsi" w:cstheme="minorHAnsi"/>
-        </w:rPr>
-      </w:pPr>
-    </w:p>
-    <w:p>
-      <w:pPr>
-        <w:rPr>
-          <w:rFonts w:asciiTheme="minorHAnsi" w:hAnsiTheme="minorHAnsi" w:cstheme="minorHAnsi"/>
-        </w:rPr>
-      </w:pPr>
-    </w:p>
-    <w:p>
-      <w:pPr>
-        <w:rPr>
-          <w:rFonts w:asciiTheme="minorHAnsi" w:hAnsiTheme="minorHAnsi" w:cstheme="minorHAnsi"/>
-        </w:rPr>
-      </w:pPr>
-    </w:p>
-    <w:p>
-      <w:pPr>
-        <w:rPr>
-          <w:rFonts w:asciiTheme="minorHAnsi" w:hAnsiTheme="minorHAnsi" w:cstheme="minorHAnsi"/>
-        </w:rPr>
-      </w:pPr>
-    </w:p>
-    <w:p>
-      <w:pPr>
-        <w:rPr>
-          <w:rFonts w:asciiTheme="minorHAnsi" w:hAnsiTheme="minorHAnsi" w:cstheme="minorHAnsi"/>
-        </w:rPr>
-      </w:pPr>
-    </w:p>
-    <w:p>
-      <w:pPr>
-        <w:rPr>
-          <w:rFonts w:asciiTheme="minorHAnsi" w:hAnsiTheme="minorHAnsi" w:cstheme="minorHAnsi"/>
-        </w:rPr>
-      </w:pPr>
-    </w:p>
-    <w:p>
-      <w:pPr>
-        <w:rPr>
-          <w:rFonts w:asciiTheme="minorHAnsi" w:hAnsiTheme="minorHAnsi" w:cstheme="minorHAnsi"/>
-        </w:rPr>
-      </w:pPr>
-    </w:p>
-    <w:p>
-      <w:pPr>
-        <w:rPr>
-          <w:rFonts w:asciiTheme="minorHAnsi" w:hAnsiTheme="minorHAnsi" w:cstheme="minorHAnsi"/>
-        </w:rPr>
-      </w:pPr>
-    </w:p>
-    <w:p>
-      <w:pPr>
-        <w:rPr>
-          <w:rFonts w:asciiTheme="minorHAnsi" w:hAnsiTheme="minorHAnsi" w:cstheme="minorHAnsi"/>
-        </w:rPr>
-      </w:pPr>
-    </w:p>
-    <w:p>
-      <w:pPr>
-        <w:rPr>
-          <w:rFonts w:asciiTheme="minorHAnsi" w:hAnsiTheme="minorHAnsi" w:cstheme="minorHAnsi"/>
-        </w:rPr>
-      </w:pPr>
-    </w:p>
-    <w:p>
-      <w:pPr>
-        <w:rPr>
-          <w:rFonts w:asciiTheme="minorHAnsi" w:hAnsiTheme="minorHAnsi" w:cstheme="minorHAnsi"/>
-        </w:rPr>
-      </w:pPr>
-    </w:p>
-    <w:p>
-      <w:pPr>
-        <w:rPr>
-          <w:rFonts w:asciiTheme="minorHAnsi" w:hAnsiTheme="minorHAnsi" w:cstheme="minorHAnsi"/>
-        </w:rPr>
-      </w:pPr>
-    </w:p>
-    <w:p>
-      <w:pPr>
-        <w:rPr>
-          <w:rFonts w:asciiTheme="minorHAnsi" w:hAnsiTheme="minorHAnsi" w:cstheme="minorHAnsi"/>
-        </w:rPr>
-      </w:pPr>
-    </w:p>
-    <w:p>
-      <w:pPr>
-        <w:rPr>
-          <w:rFonts w:asciiTheme="minorHAnsi" w:hAnsiTheme="minorHAnsi" w:cstheme="minorHAnsi"/>
-        </w:rPr>
-      </w:pPr>
-    </w:p>
-    <w:p>
-      <w:pPr>
-        <w:rPr>
-          <w:rFonts w:asciiTheme="minorHAnsi" w:hAnsiTheme="minorHAnsi" w:cstheme="minorHAnsi"/>
-        </w:rPr>
-      </w:pPr>
-    </w:p>
-    <w:p>
-      <w:pPr>
-        <w:rPr>
-          <w:rFonts w:asciiTheme="minorHAnsi" w:hAnsiTheme="minorHAnsi" w:cstheme="minorHAnsi"/>
-        </w:rPr>
-      </w:pPr>
-    </w:p>
-    <w:p>
-      <w:pPr>
-        <w:rPr>
-          <w:rFonts w:asciiTheme="minorHAnsi" w:hAnsiTheme="minorHAnsi" w:cstheme="minorHAnsi"/>
-          <w:b/>
-          <w:bCs/>
-          <w:sz w:val="28"/>
-          <w:szCs w:val="28"/>
         </w:rPr>
       </w:pPr>
     </w:p>
@@ -6075,7 +5999,7 @@
           <w:szCs w:val="44"/>
         </w:rPr>
       </w:pPr>
-      <w:bookmarkStart w:id="22" w:name="_Toc34164006"/>
+      <w:bookmarkStart w:id="21" w:name="_Toc34381382"/>
       <w:r>
         <w:rPr>
           <w:b/>
@@ -6084,7 +6008,6 @@
           <w:sz w:val="44"/>
           <w:szCs w:val="44"/>
         </w:rPr>
-        <w:lastRenderedPageBreak/>
         <w:t>Requirements</w:t>
       </w:r>
       <w:r>
@@ -6097,7 +6020,7 @@
         </w:rPr>
         <w:t>:</w:t>
       </w:r>
-      <w:bookmarkEnd w:id="22"/>
+      <w:bookmarkEnd w:id="21"/>
     </w:p>
     <w:p>
       <w:pPr>
@@ -6324,6 +6247,7 @@
               <w:rPr>
                 <w:rFonts w:asciiTheme="minorHAnsi" w:hAnsiTheme="minorHAnsi" w:cstheme="minorHAnsi"/>
               </w:rPr>
+              <w:lastRenderedPageBreak/>
               <w:t>Error_S</w:t>
             </w:r>
             <w:proofErr w:type="spellEnd"/>
@@ -6402,20 +6326,44 @@
               <w:rPr>
                 <w:rFonts w:asciiTheme="minorHAnsi" w:hAnsiTheme="minorHAnsi" w:cstheme="minorHAnsi"/>
               </w:rPr>
-              <w:t>OK: If execution happened successfully</w:t>
-            </w:r>
-          </w:p>
-          <w:p>
-            <w:pPr>
-              <w:rPr>
-                <w:rFonts w:asciiTheme="minorHAnsi" w:hAnsiTheme="minorHAnsi" w:cstheme="minorHAnsi"/>
-              </w:rPr>
-            </w:pPr>
-            <w:r>
-              <w:rPr>
-                <w:rFonts w:asciiTheme="minorHAnsi" w:hAnsiTheme="minorHAnsi" w:cstheme="minorHAnsi"/>
-              </w:rPr>
-              <w:t>NOK: If Execution failed</w:t>
+              <w:t>OK</w:t>
+            </w:r>
+            <w:r>
+              <w:rPr>
+                <w:rFonts w:asciiTheme="minorHAnsi" w:hAnsiTheme="minorHAnsi" w:cstheme="minorHAnsi"/>
+              </w:rPr>
+              <w:t xml:space="preserve">  (=0)</w:t>
+            </w:r>
+            <w:r>
+              <w:rPr>
+                <w:rFonts w:asciiTheme="minorHAnsi" w:hAnsiTheme="minorHAnsi" w:cstheme="minorHAnsi"/>
+              </w:rPr>
+              <w:t>: If execution happened successfully</w:t>
+            </w:r>
+          </w:p>
+          <w:p>
+            <w:pPr>
+              <w:rPr>
+                <w:rFonts w:asciiTheme="minorHAnsi" w:hAnsiTheme="minorHAnsi" w:cstheme="minorHAnsi"/>
+              </w:rPr>
+            </w:pPr>
+            <w:r>
+              <w:rPr>
+                <w:rFonts w:asciiTheme="minorHAnsi" w:hAnsiTheme="minorHAnsi" w:cstheme="minorHAnsi"/>
+              </w:rPr>
+              <w:t>NOK</w:t>
+            </w:r>
+            <w:r>
+              <w:rPr>
+                <w:rFonts w:asciiTheme="minorHAnsi" w:hAnsiTheme="minorHAnsi" w:cstheme="minorHAnsi"/>
+              </w:rPr>
+              <w:t xml:space="preserve"> (=1)</w:t>
+            </w:r>
+            <w:r>
+              <w:rPr>
+                <w:rFonts w:asciiTheme="minorHAnsi" w:hAnsiTheme="minorHAnsi" w:cstheme="minorHAnsi"/>
+              </w:rPr>
+              <w:t>: If Execution failed</w:t>
             </w:r>
           </w:p>
           <w:p>
@@ -6509,6 +6457,93 @@
       </w:tr>
       <w:tr>
         <w:trPr>
+          <w:trHeight w:val="377"/>
+        </w:trPr>
+        <w:tc>
+          <w:tcPr>
+            <w:tcW w:w="3809" w:type="dxa"/>
+            <w:shd w:val="clear" w:color="auto" w:fill="3B3838" w:themeFill="background2" w:themeFillShade="40"/>
+          </w:tcPr>
+          <w:p>
+            <w:pPr>
+              <w:jc w:val="left"/>
+              <w:rPr>
+                <w:rFonts w:asciiTheme="minorHAnsi" w:hAnsiTheme="minorHAnsi" w:cstheme="minorHAnsi"/>
+                <w:sz w:val="24"/>
+                <w:szCs w:val="24"/>
+              </w:rPr>
+            </w:pPr>
+            <w:r>
+              <w:rPr>
+                <w:rFonts w:asciiTheme="minorHAnsi" w:hAnsiTheme="minorHAnsi" w:cstheme="minorHAnsi"/>
+                <w:sz w:val="24"/>
+                <w:szCs w:val="24"/>
+              </w:rPr>
+              <w:t>Covers</w:t>
+            </w:r>
+          </w:p>
+        </w:tc>
+        <w:tc>
+          <w:tcPr>
+            <w:tcW w:w="6990" w:type="dxa"/>
+            <w:gridSpan w:val="3"/>
+            <w:shd w:val="clear" w:color="auto" w:fill="3B3838" w:themeFill="background2" w:themeFillShade="40"/>
+          </w:tcPr>
+          <w:p>
+            <w:pPr>
+              <w:rPr>
+                <w:rFonts w:asciiTheme="majorHAnsi" w:hAnsiTheme="majorHAnsi" w:cstheme="majorHAnsi"/>
+                <w:sz w:val="24"/>
+                <w:szCs w:val="24"/>
+              </w:rPr>
+            </w:pPr>
+            <w:r>
+              <w:rPr>
+                <w:rFonts w:asciiTheme="majorHAnsi" w:hAnsiTheme="majorHAnsi" w:cstheme="majorHAnsi"/>
+                <w:sz w:val="24"/>
+                <w:szCs w:val="24"/>
+              </w:rPr>
+              <w:t>REQ_PO2EBL_SRS_12_V2.0</w:t>
+            </w:r>
+          </w:p>
+          <w:p>
+            <w:pPr>
+              <w:rPr>
+                <w:rFonts w:asciiTheme="majorHAnsi" w:hAnsiTheme="majorHAnsi" w:cstheme="majorHAnsi"/>
+                <w:sz w:val="24"/>
+                <w:szCs w:val="24"/>
+              </w:rPr>
+            </w:pPr>
+            <w:r>
+              <w:rPr>
+                <w:rFonts w:asciiTheme="majorHAnsi" w:hAnsiTheme="majorHAnsi" w:cstheme="majorHAnsi"/>
+                <w:sz w:val="24"/>
+                <w:szCs w:val="24"/>
+              </w:rPr>
+              <w:t>REQ_PO2EBL_SRS_13_V2.0</w:t>
+            </w:r>
+          </w:p>
+          <w:p>
+            <w:pPr>
+              <w:rPr>
+                <w:rFonts w:asciiTheme="majorHAnsi" w:hAnsiTheme="majorHAnsi" w:cstheme="majorHAnsi"/>
+                <w:sz w:val="24"/>
+                <w:szCs w:val="24"/>
+              </w:rPr>
+            </w:pPr>
+            <w:r>
+              <w:rPr>
+                <w:rFonts w:asciiTheme="majorHAnsi" w:hAnsiTheme="majorHAnsi" w:cstheme="majorHAnsi"/>
+                <w:sz w:val="24"/>
+                <w:szCs w:val="24"/>
+              </w:rPr>
+              <w:t>REQ_PO2EBL_SRS_14_V2.0</w:t>
+            </w:r>
+          </w:p>
+        </w:tc>
+      </w:tr>
+      <w:tr>
+        <w:trPr>
           <w:trHeight w:val="350"/>
         </w:trPr>
         <w:tc>
@@ -6691,20 +6726,44 @@
               <w:rPr>
                 <w:rFonts w:asciiTheme="minorHAnsi" w:hAnsiTheme="minorHAnsi" w:cstheme="minorHAnsi"/>
               </w:rPr>
-              <w:t>OK: If execution happened successfully</w:t>
-            </w:r>
-          </w:p>
-          <w:p>
-            <w:pPr>
-              <w:rPr>
-                <w:rFonts w:asciiTheme="minorHAnsi" w:hAnsiTheme="minorHAnsi" w:cstheme="minorHAnsi"/>
-              </w:rPr>
-            </w:pPr>
-            <w:r>
-              <w:rPr>
-                <w:rFonts w:asciiTheme="minorHAnsi" w:hAnsiTheme="minorHAnsi" w:cstheme="minorHAnsi"/>
-              </w:rPr>
-              <w:t>NOK: If Execution failed</w:t>
+              <w:t>OK</w:t>
+            </w:r>
+            <w:r>
+              <w:rPr>
+                <w:rFonts w:asciiTheme="minorHAnsi" w:hAnsiTheme="minorHAnsi" w:cstheme="minorHAnsi"/>
+              </w:rPr>
+              <w:t xml:space="preserve">  (=0)</w:t>
+            </w:r>
+            <w:r>
+              <w:rPr>
+                <w:rFonts w:asciiTheme="minorHAnsi" w:hAnsiTheme="minorHAnsi" w:cstheme="minorHAnsi"/>
+              </w:rPr>
+              <w:t>: If execution happened successfully</w:t>
+            </w:r>
+          </w:p>
+          <w:p>
+            <w:pPr>
+              <w:rPr>
+                <w:rFonts w:asciiTheme="minorHAnsi" w:hAnsiTheme="minorHAnsi" w:cstheme="minorHAnsi"/>
+              </w:rPr>
+            </w:pPr>
+            <w:r>
+              <w:rPr>
+                <w:rFonts w:asciiTheme="minorHAnsi" w:hAnsiTheme="minorHAnsi" w:cstheme="minorHAnsi"/>
+              </w:rPr>
+              <w:t>NOK</w:t>
+            </w:r>
+            <w:r>
+              <w:rPr>
+                <w:rFonts w:asciiTheme="minorHAnsi" w:hAnsiTheme="minorHAnsi" w:cstheme="minorHAnsi"/>
+              </w:rPr>
+              <w:t xml:space="preserve"> (=1)</w:t>
+            </w:r>
+            <w:r>
+              <w:rPr>
+                <w:rFonts w:asciiTheme="minorHAnsi" w:hAnsiTheme="minorHAnsi" w:cstheme="minorHAnsi"/>
+              </w:rPr>
+              <w:t>: If Execution failed</w:t>
             </w:r>
           </w:p>
           <w:p>
@@ -6792,6 +6851,58 @@
       </w:tr>
       <w:tr>
         <w:trPr>
+          <w:trHeight w:val="377"/>
+        </w:trPr>
+        <w:tc>
+          <w:tcPr>
+            <w:tcW w:w="3809" w:type="dxa"/>
+            <w:shd w:val="clear" w:color="auto" w:fill="3B3838" w:themeFill="background2" w:themeFillShade="40"/>
+          </w:tcPr>
+          <w:p>
+            <w:pPr>
+              <w:rPr>
+                <w:rFonts w:asciiTheme="minorHAnsi" w:hAnsiTheme="minorHAnsi" w:cstheme="minorHAnsi"/>
+                <w:sz w:val="24"/>
+                <w:szCs w:val="24"/>
+              </w:rPr>
+            </w:pPr>
+            <w:r>
+              <w:rPr>
+                <w:rFonts w:asciiTheme="minorHAnsi" w:hAnsiTheme="minorHAnsi" w:cstheme="minorHAnsi"/>
+                <w:sz w:val="24"/>
+                <w:szCs w:val="24"/>
+              </w:rPr>
+              <w:t>Covers</w:t>
+            </w:r>
+          </w:p>
+        </w:tc>
+        <w:tc>
+          <w:tcPr>
+            <w:tcW w:w="6990" w:type="dxa"/>
+            <w:gridSpan w:val="3"/>
+            <w:shd w:val="clear" w:color="auto" w:fill="3B3838" w:themeFill="background2" w:themeFillShade="40"/>
+          </w:tcPr>
+          <w:p>
+            <w:pPr>
+              <w:rPr>
+                <w:rFonts w:asciiTheme="minorHAnsi" w:hAnsiTheme="minorHAnsi" w:cstheme="minorHAnsi"/>
+                <w:sz w:val="24"/>
+                <w:szCs w:val="24"/>
+              </w:rPr>
+            </w:pPr>
+            <w:r>
+              <w:rPr>
+                <w:rFonts w:asciiTheme="majorHAnsi" w:hAnsiTheme="majorHAnsi" w:cstheme="majorHAnsi"/>
+                <w:sz w:val="24"/>
+                <w:szCs w:val="24"/>
+              </w:rPr>
+              <w:t>REQ_PO2EBL_SRS_15_V2.0</w:t>
+            </w:r>
+          </w:p>
+        </w:tc>
+      </w:tr>
+      <w:tr>
+        <w:trPr>
           <w:trHeight w:val="350"/>
         </w:trPr>
         <w:tc>
@@ -6968,20 +7079,44 @@
               <w:rPr>
                 <w:rFonts w:asciiTheme="minorHAnsi" w:hAnsiTheme="minorHAnsi" w:cstheme="minorHAnsi"/>
               </w:rPr>
-              <w:t>OK: If execution happened successfully</w:t>
-            </w:r>
-          </w:p>
-          <w:p>
-            <w:pPr>
-              <w:rPr>
-                <w:rFonts w:asciiTheme="minorHAnsi" w:hAnsiTheme="minorHAnsi" w:cstheme="minorHAnsi"/>
-              </w:rPr>
-            </w:pPr>
-            <w:r>
-              <w:rPr>
-                <w:rFonts w:asciiTheme="minorHAnsi" w:hAnsiTheme="minorHAnsi" w:cstheme="minorHAnsi"/>
-              </w:rPr>
-              <w:t>NOK: If Execution failed</w:t>
+              <w:t>OK</w:t>
+            </w:r>
+            <w:r>
+              <w:rPr>
+                <w:rFonts w:asciiTheme="minorHAnsi" w:hAnsiTheme="minorHAnsi" w:cstheme="minorHAnsi"/>
+              </w:rPr>
+              <w:t xml:space="preserve">  (=0)</w:t>
+            </w:r>
+            <w:r>
+              <w:rPr>
+                <w:rFonts w:asciiTheme="minorHAnsi" w:hAnsiTheme="minorHAnsi" w:cstheme="minorHAnsi"/>
+              </w:rPr>
+              <w:t>: If execution happened successfully</w:t>
+            </w:r>
+          </w:p>
+          <w:p>
+            <w:pPr>
+              <w:rPr>
+                <w:rFonts w:asciiTheme="minorHAnsi" w:hAnsiTheme="minorHAnsi" w:cstheme="minorHAnsi"/>
+              </w:rPr>
+            </w:pPr>
+            <w:r>
+              <w:rPr>
+                <w:rFonts w:asciiTheme="minorHAnsi" w:hAnsiTheme="minorHAnsi" w:cstheme="minorHAnsi"/>
+              </w:rPr>
+              <w:t>NOK</w:t>
+            </w:r>
+            <w:r>
+              <w:rPr>
+                <w:rFonts w:asciiTheme="minorHAnsi" w:hAnsiTheme="minorHAnsi" w:cstheme="minorHAnsi"/>
+              </w:rPr>
+              <w:t xml:space="preserve"> (=1)</w:t>
+            </w:r>
+            <w:r>
+              <w:rPr>
+                <w:rFonts w:asciiTheme="minorHAnsi" w:hAnsiTheme="minorHAnsi" w:cstheme="minorHAnsi"/>
+              </w:rPr>
+              <w:t>: If Execution failed</w:t>
             </w:r>
           </w:p>
           <w:p>
@@ -7136,6 +7271,58 @@
       </w:tr>
       <w:tr>
         <w:trPr>
+          <w:trHeight w:val="262"/>
+        </w:trPr>
+        <w:tc>
+          <w:tcPr>
+            <w:tcW w:w="3809" w:type="dxa"/>
+            <w:shd w:val="clear" w:color="auto" w:fill="3B3838" w:themeFill="background2" w:themeFillShade="40"/>
+          </w:tcPr>
+          <w:p>
+            <w:pPr>
+              <w:rPr>
+                <w:rFonts w:asciiTheme="minorHAnsi" w:hAnsiTheme="minorHAnsi" w:cstheme="minorHAnsi"/>
+                <w:sz w:val="24"/>
+                <w:szCs w:val="24"/>
+              </w:rPr>
+            </w:pPr>
+            <w:r>
+              <w:rPr>
+                <w:rFonts w:asciiTheme="minorHAnsi" w:hAnsiTheme="minorHAnsi" w:cstheme="minorHAnsi"/>
+                <w:sz w:val="24"/>
+                <w:szCs w:val="24"/>
+              </w:rPr>
+              <w:t>Covers</w:t>
+            </w:r>
+          </w:p>
+        </w:tc>
+        <w:tc>
+          <w:tcPr>
+            <w:tcW w:w="6990" w:type="dxa"/>
+            <w:gridSpan w:val="3"/>
+            <w:shd w:val="clear" w:color="auto" w:fill="3B3838" w:themeFill="background2" w:themeFillShade="40"/>
+          </w:tcPr>
+          <w:p>
+            <w:pPr>
+              <w:rPr>
+                <w:rFonts w:asciiTheme="minorHAnsi" w:hAnsiTheme="minorHAnsi" w:cstheme="minorHAnsi"/>
+                <w:sz w:val="24"/>
+                <w:szCs w:val="24"/>
+              </w:rPr>
+            </w:pPr>
+            <w:r>
+              <w:rPr>
+                <w:rFonts w:asciiTheme="majorHAnsi" w:hAnsiTheme="majorHAnsi" w:cstheme="majorHAnsi"/>
+                <w:sz w:val="24"/>
+                <w:szCs w:val="24"/>
+              </w:rPr>
+              <w:t>REQ_PO2EBL_SRS_01_V2.0</w:t>
+            </w:r>
+          </w:p>
+        </w:tc>
+      </w:tr>
+      <w:tr>
+        <w:trPr>
           <w:trHeight w:val="274"/>
         </w:trPr>
         <w:tc>
@@ -7312,20 +7499,44 @@
               <w:rPr>
                 <w:rFonts w:asciiTheme="minorHAnsi" w:hAnsiTheme="minorHAnsi" w:cstheme="minorHAnsi"/>
               </w:rPr>
-              <w:t>OK: If execution happened successfully</w:t>
-            </w:r>
-          </w:p>
-          <w:p>
-            <w:pPr>
-              <w:rPr>
-                <w:rFonts w:asciiTheme="minorHAnsi" w:hAnsiTheme="minorHAnsi" w:cstheme="minorHAnsi"/>
-              </w:rPr>
-            </w:pPr>
-            <w:r>
-              <w:rPr>
-                <w:rFonts w:asciiTheme="minorHAnsi" w:hAnsiTheme="minorHAnsi" w:cstheme="minorHAnsi"/>
-              </w:rPr>
-              <w:t>NOK: If Execution failed</w:t>
+              <w:t>OK</w:t>
+            </w:r>
+            <w:r>
+              <w:rPr>
+                <w:rFonts w:asciiTheme="minorHAnsi" w:hAnsiTheme="minorHAnsi" w:cstheme="minorHAnsi"/>
+              </w:rPr>
+              <w:t xml:space="preserve">  (=0)</w:t>
+            </w:r>
+            <w:r>
+              <w:rPr>
+                <w:rFonts w:asciiTheme="minorHAnsi" w:hAnsiTheme="minorHAnsi" w:cstheme="minorHAnsi"/>
+              </w:rPr>
+              <w:t>: If execution happened successfully</w:t>
+            </w:r>
+          </w:p>
+          <w:p>
+            <w:pPr>
+              <w:rPr>
+                <w:rFonts w:asciiTheme="minorHAnsi" w:hAnsiTheme="minorHAnsi" w:cstheme="minorHAnsi"/>
+              </w:rPr>
+            </w:pPr>
+            <w:r>
+              <w:rPr>
+                <w:rFonts w:asciiTheme="minorHAnsi" w:hAnsiTheme="minorHAnsi" w:cstheme="minorHAnsi"/>
+              </w:rPr>
+              <w:t>NOK</w:t>
+            </w:r>
+            <w:r>
+              <w:rPr>
+                <w:rFonts w:asciiTheme="minorHAnsi" w:hAnsiTheme="minorHAnsi" w:cstheme="minorHAnsi"/>
+              </w:rPr>
+              <w:t xml:space="preserve"> (=1)</w:t>
+            </w:r>
+            <w:r>
+              <w:rPr>
+                <w:rFonts w:asciiTheme="minorHAnsi" w:hAnsiTheme="minorHAnsi" w:cstheme="minorHAnsi"/>
+              </w:rPr>
+              <w:t>: If Execution failed</w:t>
             </w:r>
           </w:p>
           <w:p>
@@ -7413,6 +7624,126 @@
       </w:tr>
       <w:tr>
         <w:trPr>
+          <w:trHeight w:val="377"/>
+        </w:trPr>
+        <w:tc>
+          <w:tcPr>
+            <w:tcW w:w="3809" w:type="dxa"/>
+            <w:shd w:val="clear" w:color="auto" w:fill="3B3838" w:themeFill="background2" w:themeFillShade="40"/>
+          </w:tcPr>
+          <w:p>
+            <w:pPr>
+              <w:rPr>
+                <w:rFonts w:asciiTheme="minorHAnsi" w:hAnsiTheme="minorHAnsi" w:cstheme="minorHAnsi"/>
+                <w:sz w:val="24"/>
+                <w:szCs w:val="24"/>
+              </w:rPr>
+            </w:pPr>
+            <w:r>
+              <w:rPr>
+                <w:rFonts w:asciiTheme="minorHAnsi" w:hAnsiTheme="minorHAnsi" w:cstheme="minorHAnsi"/>
+                <w:sz w:val="24"/>
+                <w:szCs w:val="24"/>
+              </w:rPr>
+              <w:t>Covers</w:t>
+            </w:r>
+          </w:p>
+        </w:tc>
+        <w:tc>
+          <w:tcPr>
+            <w:tcW w:w="6990" w:type="dxa"/>
+            <w:gridSpan w:val="3"/>
+            <w:shd w:val="clear" w:color="auto" w:fill="3B3838" w:themeFill="background2" w:themeFillShade="40"/>
+          </w:tcPr>
+          <w:p>
+            <w:pPr>
+              <w:rPr>
+                <w:rFonts w:asciiTheme="majorHAnsi" w:hAnsiTheme="majorHAnsi" w:cstheme="majorHAnsi"/>
+                <w:sz w:val="24"/>
+                <w:szCs w:val="24"/>
+              </w:rPr>
+            </w:pPr>
+            <w:r>
+              <w:rPr>
+                <w:rFonts w:asciiTheme="majorHAnsi" w:hAnsiTheme="majorHAnsi" w:cstheme="majorHAnsi"/>
+                <w:sz w:val="24"/>
+                <w:szCs w:val="24"/>
+              </w:rPr>
+              <w:t>REQ_PO2EBL_SRS_01_V2.0</w:t>
+            </w:r>
+          </w:p>
+          <w:p>
+            <w:pPr>
+              <w:rPr>
+                <w:rFonts w:asciiTheme="majorHAnsi" w:hAnsiTheme="majorHAnsi" w:cstheme="majorHAnsi"/>
+                <w:sz w:val="24"/>
+                <w:szCs w:val="24"/>
+              </w:rPr>
+            </w:pPr>
+            <w:r>
+              <w:rPr>
+                <w:rFonts w:asciiTheme="majorHAnsi" w:hAnsiTheme="majorHAnsi" w:cstheme="majorHAnsi"/>
+                <w:sz w:val="24"/>
+                <w:szCs w:val="24"/>
+              </w:rPr>
+              <w:t>REQ_PO2EBL_SRS_02_V2.0</w:t>
+            </w:r>
+          </w:p>
+          <w:p>
+            <w:pPr>
+              <w:rPr>
+                <w:rFonts w:asciiTheme="majorHAnsi" w:hAnsiTheme="majorHAnsi" w:cstheme="majorHAnsi"/>
+                <w:sz w:val="24"/>
+                <w:szCs w:val="24"/>
+              </w:rPr>
+            </w:pPr>
+            <w:r>
+              <w:rPr>
+                <w:rFonts w:asciiTheme="majorHAnsi" w:hAnsiTheme="majorHAnsi" w:cstheme="majorHAnsi"/>
+                <w:sz w:val="24"/>
+                <w:szCs w:val="24"/>
+              </w:rPr>
+              <w:t>REQ_PO2EBL_SRS_03_V2.0</w:t>
+            </w:r>
+          </w:p>
+          <w:p>
+            <w:pPr>
+              <w:rPr>
+                <w:rFonts w:asciiTheme="majorHAnsi" w:hAnsiTheme="majorHAnsi" w:cstheme="majorHAnsi"/>
+                <w:sz w:val="24"/>
+                <w:szCs w:val="24"/>
+              </w:rPr>
+            </w:pPr>
+            <w:r>
+              <w:rPr>
+                <w:rFonts w:asciiTheme="majorHAnsi" w:hAnsiTheme="majorHAnsi" w:cstheme="majorHAnsi"/>
+                <w:sz w:val="24"/>
+                <w:szCs w:val="24"/>
+              </w:rPr>
+              <w:t>REQ_PO2EBL_SRS_04_V2.0</w:t>
+            </w:r>
+          </w:p>
+          <w:p>
+            <w:pPr>
+              <w:rPr>
+                <w:rFonts w:asciiTheme="minorHAnsi" w:hAnsiTheme="minorHAnsi" w:cstheme="minorHAnsi"/>
+                <w:sz w:val="24"/>
+                <w:szCs w:val="24"/>
+              </w:rPr>
+            </w:pPr>
+            <w:r>
+              <w:rPr>
+                <w:rFonts w:asciiTheme="majorHAnsi" w:hAnsiTheme="majorHAnsi" w:cstheme="majorHAnsi"/>
+                <w:sz w:val="24"/>
+                <w:szCs w:val="24"/>
+              </w:rPr>
+              <w:t>REQ_PO2EBL_SRS_05_V2.0</w:t>
+            </w:r>
+          </w:p>
+        </w:tc>
+      </w:tr>
+      <w:tr>
+        <w:trPr>
           <w:trHeight w:val="350"/>
         </w:trPr>
         <w:tc>
@@ -7616,6 +7947,55 @@
               </w:rPr>
               <w:t>cution failed</w:t>
             </w:r>
+            <w:r>
+              <w:rPr>
+                <w:rFonts w:asciiTheme="minorHAnsi" w:hAnsiTheme="minorHAnsi" w:cstheme="minorHAnsi"/>
+              </w:rPr>
+              <w:t xml:space="preserve"> </w:t>
+            </w:r>
+            <w:r>
+              <w:rPr>
+                <w:rFonts w:asciiTheme="minorHAnsi" w:hAnsiTheme="minorHAnsi" w:cstheme="minorHAnsi"/>
+              </w:rPr>
+              <w:t>OK</w:t>
+            </w:r>
+            <w:r>
+              <w:rPr>
+                <w:rFonts w:asciiTheme="minorHAnsi" w:hAnsiTheme="minorHAnsi" w:cstheme="minorHAnsi"/>
+              </w:rPr>
+              <w:t xml:space="preserve">  (=0)</w:t>
+            </w:r>
+            <w:r>
+              <w:rPr>
+                <w:rFonts w:asciiTheme="minorHAnsi" w:hAnsiTheme="minorHAnsi" w:cstheme="minorHAnsi"/>
+              </w:rPr>
+              <w:t>: If execution happened successfully</w:t>
+            </w:r>
+          </w:p>
+          <w:p>
+            <w:pPr>
+              <w:rPr>
+                <w:rFonts w:asciiTheme="minorHAnsi" w:hAnsiTheme="minorHAnsi" w:cstheme="minorHAnsi"/>
+              </w:rPr>
+            </w:pPr>
+            <w:r>
+              <w:rPr>
+                <w:rFonts w:asciiTheme="minorHAnsi" w:hAnsiTheme="minorHAnsi" w:cstheme="minorHAnsi"/>
+              </w:rPr>
+              <w:t>NOK</w:t>
+            </w:r>
+            <w:r>
+              <w:rPr>
+                <w:rFonts w:asciiTheme="minorHAnsi" w:hAnsiTheme="minorHAnsi" w:cstheme="minorHAnsi"/>
+              </w:rPr>
+              <w:t xml:space="preserve"> (=1)</w:t>
+            </w:r>
+            <w:r>
+              <w:rPr>
+                <w:rFonts w:asciiTheme="minorHAnsi" w:hAnsiTheme="minorHAnsi" w:cstheme="minorHAnsi"/>
+              </w:rPr>
+              <w:t>: If Execution failed</w:t>
+            </w:r>
           </w:p>
           <w:p>
             <w:pPr>
@@ -7645,6 +8025,8 @@
         </w:tc>
       </w:tr>
     </w:tbl>
+    <w:p/>
+    <w:p/>
     <w:p/>
     <w:tbl>
       <w:tblPr>
@@ -7922,20 +8304,44 @@
               <w:rPr>
                 <w:rFonts w:asciiTheme="minorHAnsi" w:hAnsiTheme="minorHAnsi" w:cstheme="minorHAnsi"/>
               </w:rPr>
-              <w:t>OK: If execution happened successfully</w:t>
-            </w:r>
-          </w:p>
-          <w:p>
-            <w:pPr>
-              <w:rPr>
-                <w:rFonts w:asciiTheme="minorHAnsi" w:hAnsiTheme="minorHAnsi" w:cstheme="minorHAnsi"/>
-              </w:rPr>
-            </w:pPr>
-            <w:r>
-              <w:rPr>
-                <w:rFonts w:asciiTheme="minorHAnsi" w:hAnsiTheme="minorHAnsi" w:cstheme="minorHAnsi"/>
-              </w:rPr>
-              <w:t>NOK: If Execution failed</w:t>
+              <w:t>OK</w:t>
+            </w:r>
+            <w:r>
+              <w:rPr>
+                <w:rFonts w:asciiTheme="minorHAnsi" w:hAnsiTheme="minorHAnsi" w:cstheme="minorHAnsi"/>
+              </w:rPr>
+              <w:t xml:space="preserve">  (=0)</w:t>
+            </w:r>
+            <w:r>
+              <w:rPr>
+                <w:rFonts w:asciiTheme="minorHAnsi" w:hAnsiTheme="minorHAnsi" w:cstheme="minorHAnsi"/>
+              </w:rPr>
+              <w:t>: If execution happened successfully</w:t>
+            </w:r>
+          </w:p>
+          <w:p>
+            <w:pPr>
+              <w:rPr>
+                <w:rFonts w:asciiTheme="minorHAnsi" w:hAnsiTheme="minorHAnsi" w:cstheme="minorHAnsi"/>
+              </w:rPr>
+            </w:pPr>
+            <w:r>
+              <w:rPr>
+                <w:rFonts w:asciiTheme="minorHAnsi" w:hAnsiTheme="minorHAnsi" w:cstheme="minorHAnsi"/>
+              </w:rPr>
+              <w:t>NOK</w:t>
+            </w:r>
+            <w:r>
+              <w:rPr>
+                <w:rFonts w:asciiTheme="minorHAnsi" w:hAnsiTheme="minorHAnsi" w:cstheme="minorHAnsi"/>
+              </w:rPr>
+              <w:t xml:space="preserve"> (=1)</w:t>
+            </w:r>
+            <w:r>
+              <w:rPr>
+                <w:rFonts w:asciiTheme="minorHAnsi" w:hAnsiTheme="minorHAnsi" w:cstheme="minorHAnsi"/>
+              </w:rPr>
+              <w:t>: If Execution failed</w:t>
             </w:r>
           </w:p>
           <w:p>
@@ -8023,6 +8429,92 @@
       </w:tr>
       <w:tr>
         <w:trPr>
+          <w:trHeight w:val="377"/>
+        </w:trPr>
+        <w:tc>
+          <w:tcPr>
+            <w:tcW w:w="3809" w:type="dxa"/>
+            <w:shd w:val="clear" w:color="auto" w:fill="3B3838" w:themeFill="background2" w:themeFillShade="40"/>
+          </w:tcPr>
+          <w:p>
+            <w:pPr>
+              <w:rPr>
+                <w:rFonts w:asciiTheme="minorHAnsi" w:hAnsiTheme="minorHAnsi" w:cstheme="minorHAnsi"/>
+                <w:sz w:val="24"/>
+                <w:szCs w:val="24"/>
+              </w:rPr>
+            </w:pPr>
+            <w:r>
+              <w:rPr>
+                <w:rFonts w:asciiTheme="minorHAnsi" w:hAnsiTheme="minorHAnsi" w:cstheme="minorHAnsi"/>
+                <w:sz w:val="24"/>
+                <w:szCs w:val="24"/>
+              </w:rPr>
+              <w:t>Covers</w:t>
+            </w:r>
+          </w:p>
+        </w:tc>
+        <w:tc>
+          <w:tcPr>
+            <w:tcW w:w="6990" w:type="dxa"/>
+            <w:gridSpan w:val="3"/>
+            <w:shd w:val="clear" w:color="auto" w:fill="3B3838" w:themeFill="background2" w:themeFillShade="40"/>
+          </w:tcPr>
+          <w:p>
+            <w:pPr>
+              <w:rPr>
+                <w:rFonts w:asciiTheme="majorHAnsi" w:hAnsiTheme="majorHAnsi" w:cstheme="majorHAnsi"/>
+                <w:sz w:val="24"/>
+                <w:szCs w:val="24"/>
+              </w:rPr>
+            </w:pPr>
+            <w:r>
+              <w:rPr>
+                <w:rFonts w:asciiTheme="majorHAnsi" w:hAnsiTheme="majorHAnsi" w:cstheme="majorHAnsi"/>
+                <w:sz w:val="24"/>
+                <w:szCs w:val="24"/>
+              </w:rPr>
+              <w:t>REQ_PO2EBL_SRS_20_V2.0</w:t>
+            </w:r>
+          </w:p>
+          <w:p>
+            <w:pPr>
+              <w:rPr>
+                <w:rFonts w:asciiTheme="majorHAnsi" w:hAnsiTheme="majorHAnsi" w:cstheme="majorHAnsi"/>
+                <w:sz w:val="24"/>
+                <w:szCs w:val="24"/>
+              </w:rPr>
+            </w:pPr>
+            <w:r>
+              <w:rPr>
+                <w:rFonts w:asciiTheme="majorHAnsi" w:hAnsiTheme="majorHAnsi" w:cstheme="majorHAnsi"/>
+                <w:sz w:val="24"/>
+                <w:szCs w:val="24"/>
+              </w:rPr>
+              <w:t>REQ_PO2EBL_SRS_21_V2.0</w:t>
+            </w:r>
+          </w:p>
+          <w:p>
+            <w:pPr>
+              <w:rPr>
+                <w:rFonts w:asciiTheme="minorHAnsi" w:hAnsiTheme="minorHAnsi" w:cstheme="minorHAnsi"/>
+                <w:sz w:val="24"/>
+                <w:szCs w:val="24"/>
+              </w:rPr>
+            </w:pPr>
+            <w:r>
+              <w:rPr>
+                <w:rFonts w:asciiTheme="majorHAnsi" w:hAnsiTheme="majorHAnsi" w:cstheme="majorHAnsi"/>
+                <w:sz w:val="24"/>
+                <w:szCs w:val="24"/>
+              </w:rPr>
+              <w:t>REQ_PO2EBL_SRS_22_V2.0</w:t>
+            </w:r>
+          </w:p>
+        </w:tc>
+      </w:tr>
+      <w:tr>
+        <w:trPr>
           <w:trHeight w:val="350"/>
         </w:trPr>
         <w:tc>
@@ -8121,7 +8613,6 @@
               <w:rPr>
                 <w:rFonts w:asciiTheme="minorHAnsi" w:hAnsiTheme="minorHAnsi" w:cstheme="minorHAnsi"/>
               </w:rPr>
-              <w:lastRenderedPageBreak/>
               <w:t>Error_S</w:t>
             </w:r>
             <w:proofErr w:type="spellEnd"/>
@@ -8200,20 +8691,44 @@
               <w:rPr>
                 <w:rFonts w:asciiTheme="minorHAnsi" w:hAnsiTheme="minorHAnsi" w:cstheme="minorHAnsi"/>
               </w:rPr>
-              <w:t>OK: If execution happened successfully</w:t>
-            </w:r>
-          </w:p>
-          <w:p>
-            <w:pPr>
-              <w:rPr>
-                <w:rFonts w:asciiTheme="minorHAnsi" w:hAnsiTheme="minorHAnsi" w:cstheme="minorHAnsi"/>
-              </w:rPr>
-            </w:pPr>
-            <w:r>
-              <w:rPr>
-                <w:rFonts w:asciiTheme="minorHAnsi" w:hAnsiTheme="minorHAnsi" w:cstheme="minorHAnsi"/>
-              </w:rPr>
-              <w:t>NOK: If Execution failed</w:t>
+              <w:t>OK</w:t>
+            </w:r>
+            <w:r>
+              <w:rPr>
+                <w:rFonts w:asciiTheme="minorHAnsi" w:hAnsiTheme="minorHAnsi" w:cstheme="minorHAnsi"/>
+              </w:rPr>
+              <w:t xml:space="preserve">  (=0)</w:t>
+            </w:r>
+            <w:r>
+              <w:rPr>
+                <w:rFonts w:asciiTheme="minorHAnsi" w:hAnsiTheme="minorHAnsi" w:cstheme="minorHAnsi"/>
+              </w:rPr>
+              <w:t>: If execution happened successfully</w:t>
+            </w:r>
+          </w:p>
+          <w:p>
+            <w:pPr>
+              <w:rPr>
+                <w:rFonts w:asciiTheme="minorHAnsi" w:hAnsiTheme="minorHAnsi" w:cstheme="minorHAnsi"/>
+              </w:rPr>
+            </w:pPr>
+            <w:r>
+              <w:rPr>
+                <w:rFonts w:asciiTheme="minorHAnsi" w:hAnsiTheme="minorHAnsi" w:cstheme="minorHAnsi"/>
+              </w:rPr>
+              <w:t>NOK</w:t>
+            </w:r>
+            <w:r>
+              <w:rPr>
+                <w:rFonts w:asciiTheme="minorHAnsi" w:hAnsiTheme="minorHAnsi" w:cstheme="minorHAnsi"/>
+              </w:rPr>
+              <w:t xml:space="preserve"> (=1)</w:t>
+            </w:r>
+            <w:r>
+              <w:rPr>
+                <w:rFonts w:asciiTheme="minorHAnsi" w:hAnsiTheme="minorHAnsi" w:cstheme="minorHAnsi"/>
+              </w:rPr>
+              <w:t>: If Execution failed</w:t>
             </w:r>
           </w:p>
           <w:p>
@@ -8521,20 +9036,51 @@
               <w:rPr>
                 <w:rFonts w:asciiTheme="minorHAnsi" w:hAnsiTheme="minorHAnsi" w:cstheme="minorHAnsi"/>
               </w:rPr>
-              <w:t>OK: If execution happened successfully</w:t>
-            </w:r>
-          </w:p>
-          <w:p>
-            <w:pPr>
-              <w:rPr>
-                <w:rFonts w:asciiTheme="minorHAnsi" w:hAnsiTheme="minorHAnsi" w:cstheme="minorHAnsi"/>
-              </w:rPr>
-            </w:pPr>
-            <w:r>
-              <w:rPr>
-                <w:rFonts w:asciiTheme="minorHAnsi" w:hAnsiTheme="minorHAnsi" w:cstheme="minorHAnsi"/>
-              </w:rPr>
-              <w:t>NOK: If Execution failed</w:t>
+              <w:t>OK</w:t>
+            </w:r>
+            <w:r>
+              <w:rPr>
+                <w:rFonts w:asciiTheme="minorHAnsi" w:hAnsiTheme="minorHAnsi" w:cstheme="minorHAnsi"/>
+              </w:rPr>
+              <w:t xml:space="preserve">  (=0)</w:t>
+            </w:r>
+            <w:r>
+              <w:rPr>
+                <w:rFonts w:asciiTheme="minorHAnsi" w:hAnsiTheme="minorHAnsi" w:cstheme="minorHAnsi"/>
+              </w:rPr>
+              <w:t xml:space="preserve">: If execution </w:t>
+            </w:r>
+            <w:r>
+              <w:rPr>
+                <w:rFonts w:asciiTheme="minorHAnsi" w:hAnsiTheme="minorHAnsi" w:cstheme="minorHAnsi"/>
+              </w:rPr>
+              <w:lastRenderedPageBreak/>
+              <w:t>happened successfully</w:t>
+            </w:r>
+          </w:p>
+          <w:p>
+            <w:pPr>
+              <w:rPr>
+                <w:rFonts w:asciiTheme="minorHAnsi" w:hAnsiTheme="minorHAnsi" w:cstheme="minorHAnsi"/>
+              </w:rPr>
+            </w:pPr>
+            <w:r>
+              <w:rPr>
+                <w:rFonts w:asciiTheme="minorHAnsi" w:hAnsiTheme="minorHAnsi" w:cstheme="minorHAnsi"/>
+              </w:rPr>
+              <w:t>NOK</w:t>
+            </w:r>
+            <w:r>
+              <w:rPr>
+                <w:rFonts w:asciiTheme="minorHAnsi" w:hAnsiTheme="minorHAnsi" w:cstheme="minorHAnsi"/>
+              </w:rPr>
+              <w:t xml:space="preserve"> (=1)</w:t>
+            </w:r>
+            <w:r>
+              <w:rPr>
+                <w:rFonts w:asciiTheme="minorHAnsi" w:hAnsiTheme="minorHAnsi" w:cstheme="minorHAnsi"/>
+              </w:rPr>
+              <w:t>: If Execution failed</w:t>
             </w:r>
           </w:p>
           <w:p>
@@ -8559,6 +9105,7 @@
               <w:rPr>
                 <w:rFonts w:asciiTheme="minorHAnsi" w:hAnsiTheme="minorHAnsi" w:cstheme="minorHAnsi"/>
               </w:rPr>
+              <w:lastRenderedPageBreak/>
               <w:t xml:space="preserve">This API shall Initialize the </w:t>
             </w:r>
             <w:r>
@@ -8628,6 +9175,108 @@
       </w:tr>
       <w:tr>
         <w:trPr>
+          <w:trHeight w:val="377"/>
+        </w:trPr>
+        <w:tc>
+          <w:tcPr>
+            <w:tcW w:w="3809" w:type="dxa"/>
+            <w:shd w:val="clear" w:color="auto" w:fill="3B3838" w:themeFill="background2" w:themeFillShade="40"/>
+          </w:tcPr>
+          <w:p>
+            <w:pPr>
+              <w:rPr>
+                <w:rFonts w:asciiTheme="minorHAnsi" w:hAnsiTheme="minorHAnsi" w:cstheme="minorHAnsi"/>
+                <w:sz w:val="24"/>
+                <w:szCs w:val="24"/>
+              </w:rPr>
+            </w:pPr>
+            <w:r>
+              <w:rPr>
+                <w:rFonts w:asciiTheme="minorHAnsi" w:hAnsiTheme="minorHAnsi" w:cstheme="minorHAnsi"/>
+                <w:sz w:val="24"/>
+                <w:szCs w:val="24"/>
+              </w:rPr>
+              <w:t>Covers</w:t>
+            </w:r>
+          </w:p>
+        </w:tc>
+        <w:tc>
+          <w:tcPr>
+            <w:tcW w:w="6990" w:type="dxa"/>
+            <w:gridSpan w:val="3"/>
+            <w:shd w:val="clear" w:color="auto" w:fill="3B3838" w:themeFill="background2" w:themeFillShade="40"/>
+          </w:tcPr>
+          <w:p>
+            <w:pPr>
+              <w:rPr>
+                <w:rFonts w:asciiTheme="majorHAnsi" w:hAnsiTheme="majorHAnsi" w:cstheme="majorHAnsi"/>
+                <w:sz w:val="24"/>
+                <w:szCs w:val="24"/>
+              </w:rPr>
+            </w:pPr>
+            <w:r>
+              <w:rPr>
+                <w:rFonts w:asciiTheme="majorHAnsi" w:hAnsiTheme="majorHAnsi" w:cstheme="majorHAnsi"/>
+                <w:sz w:val="24"/>
+                <w:szCs w:val="24"/>
+              </w:rPr>
+              <w:t>REQ_PO2EBL_SRS_16_V2.0</w:t>
+            </w:r>
+          </w:p>
+          <w:p>
+            <w:pPr>
+              <w:rPr>
+                <w:rFonts w:asciiTheme="majorHAnsi" w:hAnsiTheme="majorHAnsi" w:cstheme="majorHAnsi"/>
+                <w:sz w:val="24"/>
+                <w:szCs w:val="24"/>
+              </w:rPr>
+            </w:pPr>
+            <w:r>
+              <w:rPr>
+                <w:rFonts w:asciiTheme="majorHAnsi" w:hAnsiTheme="majorHAnsi" w:cstheme="majorHAnsi"/>
+                <w:sz w:val="24"/>
+                <w:szCs w:val="24"/>
+              </w:rPr>
+              <w:t>REQ_PO2EBL_SRS_17_V2.0</w:t>
+            </w:r>
+          </w:p>
+          <w:p>
+            <w:pPr>
+              <w:rPr>
+                <w:rFonts w:asciiTheme="minorHAnsi" w:hAnsiTheme="minorHAnsi" w:cstheme="minorHAnsi"/>
+                <w:sz w:val="24"/>
+                <w:szCs w:val="24"/>
+              </w:rPr>
+            </w:pPr>
+            <w:r>
+              <w:rPr>
+                <w:rFonts w:asciiTheme="majorHAnsi" w:hAnsiTheme="majorHAnsi" w:cstheme="majorHAnsi"/>
+                <w:sz w:val="24"/>
+                <w:szCs w:val="24"/>
+              </w:rPr>
+              <w:t>REQ_PO2EBL_SRS_1</w:t>
+            </w:r>
+            <w:r>
+              <w:rPr>
+                <w:rFonts w:asciiTheme="majorHAnsi" w:hAnsiTheme="majorHAnsi" w:cstheme="majorHAnsi"/>
+                <w:sz w:val="24"/>
+                <w:szCs w:val="24"/>
+              </w:rPr>
+              <w:t>8</w:t>
+            </w:r>
+            <w:r>
+              <w:rPr>
+                <w:rFonts w:asciiTheme="majorHAnsi" w:hAnsiTheme="majorHAnsi" w:cstheme="majorHAnsi"/>
+                <w:sz w:val="24"/>
+                <w:szCs w:val="24"/>
+              </w:rPr>
+              <w:t>_V2.0</w:t>
+            </w:r>
+          </w:p>
+        </w:tc>
+      </w:tr>
+      <w:tr>
+        <w:trPr>
           <w:trHeight w:val="350"/>
         </w:trPr>
         <w:tc>
@@ -8765,7 +9414,13 @@
               <w:rPr>
                 <w:rFonts w:asciiTheme="minorHAnsi" w:hAnsiTheme="minorHAnsi" w:cstheme="minorHAnsi"/>
               </w:rPr>
-              <w:t>void</w:t>
+              <w:t>V</w:t>
+            </w:r>
+            <w:r>
+              <w:rPr>
+                <w:rFonts w:asciiTheme="minorHAnsi" w:hAnsiTheme="minorHAnsi" w:cstheme="minorHAnsi"/>
+              </w:rPr>
+              <w:t>oid</w:t>
             </w:r>
           </w:p>
         </w:tc>
@@ -8804,20 +9459,44 @@
               <w:rPr>
                 <w:rFonts w:asciiTheme="minorHAnsi" w:hAnsiTheme="minorHAnsi" w:cstheme="minorHAnsi"/>
               </w:rPr>
-              <w:t>OK: If execution happened successfully</w:t>
-            </w:r>
-          </w:p>
-          <w:p>
-            <w:pPr>
-              <w:rPr>
-                <w:rFonts w:asciiTheme="minorHAnsi" w:hAnsiTheme="minorHAnsi" w:cstheme="minorHAnsi"/>
-              </w:rPr>
-            </w:pPr>
-            <w:r>
-              <w:rPr>
-                <w:rFonts w:asciiTheme="minorHAnsi" w:hAnsiTheme="minorHAnsi" w:cstheme="minorHAnsi"/>
-              </w:rPr>
-              <w:t>NOK: If Execution failed</w:t>
+              <w:t>OK</w:t>
+            </w:r>
+            <w:r>
+              <w:rPr>
+                <w:rFonts w:asciiTheme="minorHAnsi" w:hAnsiTheme="minorHAnsi" w:cstheme="minorHAnsi"/>
+              </w:rPr>
+              <w:t xml:space="preserve">  (=0)</w:t>
+            </w:r>
+            <w:r>
+              <w:rPr>
+                <w:rFonts w:asciiTheme="minorHAnsi" w:hAnsiTheme="minorHAnsi" w:cstheme="minorHAnsi"/>
+              </w:rPr>
+              <w:t>: If execution happened successfully</w:t>
+            </w:r>
+          </w:p>
+          <w:p>
+            <w:pPr>
+              <w:rPr>
+                <w:rFonts w:asciiTheme="minorHAnsi" w:hAnsiTheme="minorHAnsi" w:cstheme="minorHAnsi"/>
+              </w:rPr>
+            </w:pPr>
+            <w:r>
+              <w:rPr>
+                <w:rFonts w:asciiTheme="minorHAnsi" w:hAnsiTheme="minorHAnsi" w:cstheme="minorHAnsi"/>
+              </w:rPr>
+              <w:t>NOK</w:t>
+            </w:r>
+            <w:r>
+              <w:rPr>
+                <w:rFonts w:asciiTheme="minorHAnsi" w:hAnsiTheme="minorHAnsi" w:cstheme="minorHAnsi"/>
+              </w:rPr>
+              <w:t xml:space="preserve"> (=1)</w:t>
+            </w:r>
+            <w:r>
+              <w:rPr>
+                <w:rFonts w:asciiTheme="minorHAnsi" w:hAnsiTheme="minorHAnsi" w:cstheme="minorHAnsi"/>
+              </w:rPr>
+              <w:t>: If Execution failed</w:t>
             </w:r>
           </w:p>
           <w:p>
@@ -8917,6 +9596,58 @@
       </w:tr>
       <w:tr>
         <w:trPr>
+          <w:trHeight w:val="377"/>
+        </w:trPr>
+        <w:tc>
+          <w:tcPr>
+            <w:tcW w:w="3809" w:type="dxa"/>
+            <w:shd w:val="clear" w:color="auto" w:fill="3B3838" w:themeFill="background2" w:themeFillShade="40"/>
+          </w:tcPr>
+          <w:p>
+            <w:pPr>
+              <w:rPr>
+                <w:rFonts w:asciiTheme="minorHAnsi" w:hAnsiTheme="minorHAnsi" w:cstheme="minorHAnsi"/>
+                <w:sz w:val="24"/>
+                <w:szCs w:val="24"/>
+              </w:rPr>
+            </w:pPr>
+            <w:r>
+              <w:rPr>
+                <w:rFonts w:asciiTheme="minorHAnsi" w:hAnsiTheme="minorHAnsi" w:cstheme="minorHAnsi"/>
+                <w:sz w:val="24"/>
+                <w:szCs w:val="24"/>
+              </w:rPr>
+              <w:t>Covers</w:t>
+            </w:r>
+          </w:p>
+        </w:tc>
+        <w:tc>
+          <w:tcPr>
+            <w:tcW w:w="6990" w:type="dxa"/>
+            <w:gridSpan w:val="3"/>
+            <w:shd w:val="clear" w:color="auto" w:fill="3B3838" w:themeFill="background2" w:themeFillShade="40"/>
+          </w:tcPr>
+          <w:p>
+            <w:pPr>
+              <w:rPr>
+                <w:rFonts w:asciiTheme="minorHAnsi" w:hAnsiTheme="minorHAnsi" w:cstheme="minorHAnsi"/>
+                <w:sz w:val="24"/>
+                <w:szCs w:val="24"/>
+              </w:rPr>
+            </w:pPr>
+            <w:r>
+              <w:rPr>
+                <w:rFonts w:asciiTheme="majorHAnsi" w:hAnsiTheme="majorHAnsi" w:cstheme="majorHAnsi"/>
+                <w:sz w:val="24"/>
+                <w:szCs w:val="24"/>
+              </w:rPr>
+              <w:t>REQ_PO2EBL_SRS_19_V2.0</w:t>
+            </w:r>
+          </w:p>
+        </w:tc>
+      </w:tr>
+      <w:tr>
+        <w:trPr>
           <w:trHeight w:val="350"/>
         </w:trPr>
         <w:tc>
@@ -9054,7 +9785,13 @@
               <w:rPr>
                 <w:rFonts w:asciiTheme="minorHAnsi" w:hAnsiTheme="minorHAnsi" w:cstheme="minorHAnsi"/>
               </w:rPr>
-              <w:t>void</w:t>
+              <w:t>V</w:t>
+            </w:r>
+            <w:r>
+              <w:rPr>
+                <w:rFonts w:asciiTheme="minorHAnsi" w:hAnsiTheme="minorHAnsi" w:cstheme="minorHAnsi"/>
+              </w:rPr>
+              <w:t>oid</w:t>
             </w:r>
           </w:p>
         </w:tc>
@@ -9093,22 +9830,52 @@
               <w:rPr>
                 <w:rFonts w:asciiTheme="minorHAnsi" w:hAnsiTheme="minorHAnsi" w:cstheme="minorHAnsi"/>
               </w:rPr>
-              <w:lastRenderedPageBreak/>
-              <w:t>OK: If execution happened successfully</w:t>
-            </w:r>
-          </w:p>
-          <w:p>
-            <w:pPr>
-              <w:rPr>
-                <w:rFonts w:asciiTheme="minorHAnsi" w:hAnsiTheme="minorHAnsi" w:cstheme="minorHAnsi"/>
-              </w:rPr>
-            </w:pPr>
-            <w:r>
-              <w:rPr>
-                <w:rFonts w:asciiTheme="minorHAnsi" w:hAnsiTheme="minorHAnsi" w:cstheme="minorHAnsi"/>
-              </w:rPr>
-              <w:t>NOK: If Execution failed</w:t>
-            </w:r>
+              <w:t>OK</w:t>
+            </w:r>
+            <w:r>
+              <w:rPr>
+                <w:rFonts w:asciiTheme="minorHAnsi" w:hAnsiTheme="minorHAnsi" w:cstheme="minorHAnsi"/>
+              </w:rPr>
+              <w:t xml:space="preserve">  (=0)</w:t>
+            </w:r>
+            <w:r>
+              <w:rPr>
+                <w:rFonts w:asciiTheme="minorHAnsi" w:hAnsiTheme="minorHAnsi" w:cstheme="minorHAnsi"/>
+              </w:rPr>
+              <w:t>: If execution happened successfully</w:t>
+            </w:r>
+          </w:p>
+          <w:p>
+            <w:pPr>
+              <w:rPr>
+                <w:rFonts w:asciiTheme="minorHAnsi" w:hAnsiTheme="minorHAnsi" w:cstheme="minorHAnsi"/>
+              </w:rPr>
+            </w:pPr>
+            <w:r>
+              <w:rPr>
+                <w:rFonts w:asciiTheme="minorHAnsi" w:hAnsiTheme="minorHAnsi" w:cstheme="minorHAnsi"/>
+              </w:rPr>
+              <w:t>NOK</w:t>
+            </w:r>
+            <w:r>
+              <w:rPr>
+                <w:rFonts w:asciiTheme="minorHAnsi" w:hAnsiTheme="minorHAnsi" w:cstheme="minorHAnsi"/>
+              </w:rPr>
+              <w:t xml:space="preserve"> (=1)</w:t>
+            </w:r>
+            <w:r>
+              <w:rPr>
+                <w:rFonts w:asciiTheme="minorHAnsi" w:hAnsiTheme="minorHAnsi" w:cstheme="minorHAnsi"/>
+              </w:rPr>
+              <w:t>: If Execution failed</w:t>
+            </w:r>
+          </w:p>
+          <w:p>
+            <w:pPr>
+              <w:rPr>
+                <w:rFonts w:asciiTheme="minorHAnsi" w:hAnsiTheme="minorHAnsi" w:cstheme="minorHAnsi"/>
+              </w:rPr>
+            </w:pPr>
           </w:p>
         </w:tc>
         <w:tc>
@@ -9125,7 +9892,6 @@
               <w:rPr>
                 <w:rFonts w:asciiTheme="minorHAnsi" w:hAnsiTheme="minorHAnsi" w:cstheme="minorHAnsi"/>
               </w:rPr>
-              <w:lastRenderedPageBreak/>
               <w:t xml:space="preserve">This API shall turn </w:t>
             </w:r>
             <w:r>
@@ -9144,171 +9910,6 @@
         </w:tc>
       </w:tr>
     </w:tbl>
-    <w:p>
-      <w:pPr>
-        <w:rPr>
-          <w:rFonts w:asciiTheme="minorHAnsi" w:hAnsiTheme="minorHAnsi" w:cstheme="minorHAnsi"/>
-          <w:b/>
-          <w:bCs/>
-          <w:sz w:val="28"/>
-          <w:szCs w:val="28"/>
-        </w:rPr>
-      </w:pPr>
-    </w:p>
-    <w:p>
-      <w:pPr>
-        <w:rPr>
-          <w:rFonts w:asciiTheme="minorHAnsi" w:hAnsiTheme="minorHAnsi" w:cstheme="minorHAnsi"/>
-          <w:b/>
-          <w:bCs/>
-          <w:sz w:val="28"/>
-          <w:szCs w:val="28"/>
-        </w:rPr>
-      </w:pPr>
-    </w:p>
-    <w:p>
-      <w:pPr>
-        <w:rPr>
-          <w:rFonts w:asciiTheme="minorHAnsi" w:hAnsiTheme="minorHAnsi" w:cstheme="minorHAnsi"/>
-          <w:b/>
-          <w:bCs/>
-          <w:sz w:val="28"/>
-          <w:szCs w:val="28"/>
-        </w:rPr>
-      </w:pPr>
-    </w:p>
-    <w:p>
-      <w:pPr>
-        <w:rPr>
-          <w:rFonts w:asciiTheme="minorHAnsi" w:hAnsiTheme="minorHAnsi" w:cstheme="minorHAnsi"/>
-          <w:b/>
-          <w:bCs/>
-          <w:sz w:val="28"/>
-          <w:szCs w:val="28"/>
-        </w:rPr>
-      </w:pPr>
-    </w:p>
-    <w:p>
-      <w:pPr>
-        <w:rPr>
-          <w:rFonts w:asciiTheme="minorHAnsi" w:hAnsiTheme="minorHAnsi" w:cstheme="minorHAnsi"/>
-          <w:b/>
-          <w:bCs/>
-          <w:sz w:val="28"/>
-          <w:szCs w:val="28"/>
-        </w:rPr>
-      </w:pPr>
-    </w:p>
-    <w:p>
-      <w:pPr>
-        <w:rPr>
-          <w:rFonts w:asciiTheme="minorHAnsi" w:hAnsiTheme="minorHAnsi" w:cstheme="minorHAnsi"/>
-          <w:b/>
-          <w:bCs/>
-          <w:sz w:val="28"/>
-          <w:szCs w:val="28"/>
-        </w:rPr>
-      </w:pPr>
-    </w:p>
-    <w:p>
-      <w:pPr>
-        <w:rPr>
-          <w:rFonts w:asciiTheme="minorHAnsi" w:hAnsiTheme="minorHAnsi" w:cstheme="minorHAnsi"/>
-          <w:b/>
-          <w:bCs/>
-          <w:sz w:val="28"/>
-          <w:szCs w:val="28"/>
-        </w:rPr>
-      </w:pPr>
-    </w:p>
-    <w:p>
-      <w:pPr>
-        <w:rPr>
-          <w:rFonts w:asciiTheme="minorHAnsi" w:hAnsiTheme="minorHAnsi" w:cstheme="minorHAnsi"/>
-          <w:b/>
-          <w:bCs/>
-          <w:sz w:val="28"/>
-          <w:szCs w:val="28"/>
-        </w:rPr>
-      </w:pPr>
-    </w:p>
-    <w:p>
-      <w:pPr>
-        <w:rPr>
-          <w:rFonts w:asciiTheme="minorHAnsi" w:hAnsiTheme="minorHAnsi" w:cstheme="minorHAnsi"/>
-          <w:b/>
-          <w:bCs/>
-          <w:sz w:val="28"/>
-          <w:szCs w:val="28"/>
-        </w:rPr>
-      </w:pPr>
-    </w:p>
-    <w:p>
-      <w:pPr>
-        <w:rPr>
-          <w:rFonts w:asciiTheme="minorHAnsi" w:hAnsiTheme="minorHAnsi" w:cstheme="minorHAnsi"/>
-          <w:b/>
-          <w:bCs/>
-          <w:sz w:val="28"/>
-          <w:szCs w:val="28"/>
-        </w:rPr>
-      </w:pPr>
-    </w:p>
-    <w:p>
-      <w:pPr>
-        <w:rPr>
-          <w:rFonts w:asciiTheme="minorHAnsi" w:hAnsiTheme="minorHAnsi" w:cstheme="minorHAnsi"/>
-          <w:b/>
-          <w:bCs/>
-          <w:sz w:val="28"/>
-          <w:szCs w:val="28"/>
-        </w:rPr>
-      </w:pPr>
-    </w:p>
-    <w:p>
-      <w:pPr>
-        <w:rPr>
-          <w:rFonts w:asciiTheme="minorHAnsi" w:hAnsiTheme="minorHAnsi" w:cstheme="minorHAnsi"/>
-          <w:b/>
-          <w:bCs/>
-          <w:sz w:val="28"/>
-          <w:szCs w:val="28"/>
-        </w:rPr>
-      </w:pPr>
-    </w:p>
-    <w:p>
-      <w:pPr>
-        <w:rPr>
-          <w:rFonts w:asciiTheme="minorHAnsi" w:hAnsiTheme="minorHAnsi" w:cstheme="minorHAnsi"/>
-          <w:b/>
-          <w:bCs/>
-          <w:sz w:val="28"/>
-          <w:szCs w:val="28"/>
-        </w:rPr>
-      </w:pPr>
-    </w:p>
-    <w:p>
-      <w:pPr>
-        <w:rPr>
-          <w:rFonts w:asciiTheme="minorHAnsi" w:hAnsiTheme="minorHAnsi" w:cstheme="minorHAnsi"/>
-          <w:b/>
-          <w:bCs/>
-          <w:sz w:val="28"/>
-          <w:szCs w:val="28"/>
-        </w:rPr>
-      </w:pPr>
-    </w:p>
-    <w:p>
-      <w:pPr>
-        <w:rPr>
-          <w:rFonts w:asciiTheme="minorHAnsi" w:hAnsiTheme="minorHAnsi" w:cstheme="minorHAnsi"/>
-          <w:b/>
-          <w:bCs/>
-          <w:sz w:val="28"/>
-          <w:szCs w:val="28"/>
-        </w:rPr>
-      </w:pPr>
-    </w:p>
     <w:p>
       <w:pPr>
         <w:rPr>
@@ -9720,13 +10321,7 @@
               <w:rPr>
                 <w:rFonts w:asciiTheme="minorHAnsi" w:hAnsiTheme="minorHAnsi" w:cstheme="minorHAnsi"/>
               </w:rPr>
-              <w:t>L</w:t>
-            </w:r>
-            <w:r>
-              <w:rPr>
-                <w:rFonts w:asciiTheme="minorHAnsi" w:hAnsiTheme="minorHAnsi" w:cstheme="minorHAnsi"/>
-              </w:rPr>
-              <w:t>ED</w:t>
+              <w:t>LED</w:t>
             </w:r>
             <w:r>
               <w:rPr>
@@ -9742,6 +10337,46 @@
               <w:t>: Denotes the Lamp to be initialized</w:t>
             </w:r>
           </w:p>
+          <w:p>
+            <w:pPr>
+              <w:rPr>
+                <w:rFonts w:asciiTheme="minorHAnsi" w:hAnsiTheme="minorHAnsi" w:cstheme="minorHAnsi"/>
+              </w:rPr>
+            </w:pPr>
+            <w:r>
+              <w:rPr>
+                <w:rFonts w:asciiTheme="minorHAnsi" w:hAnsiTheme="minorHAnsi" w:cstheme="minorHAnsi"/>
+              </w:rPr>
+              <w:t>Range: 0-255</w:t>
+            </w:r>
+          </w:p>
+          <w:p>
+            <w:pPr>
+              <w:rPr>
+                <w:rFonts w:asciiTheme="minorHAnsi" w:hAnsiTheme="minorHAnsi" w:cstheme="minorHAnsi"/>
+              </w:rPr>
+            </w:pPr>
+            <w:r>
+              <w:rPr>
+                <w:rFonts w:asciiTheme="minorHAnsi" w:hAnsiTheme="minorHAnsi" w:cstheme="minorHAnsi"/>
+              </w:rPr>
+              <w:t xml:space="preserve">Options: </w:t>
+            </w:r>
+          </w:p>
+          <w:p>
+            <w:pPr>
+              <w:jc w:val="right"/>
+              <w:rPr>
+                <w:rFonts w:asciiTheme="minorHAnsi" w:hAnsiTheme="minorHAnsi" w:cstheme="minorHAnsi"/>
+              </w:rPr>
+            </w:pPr>
+            <w:r>
+              <w:rPr>
+                <w:rFonts w:asciiTheme="minorHAnsi" w:hAnsiTheme="minorHAnsi" w:cstheme="minorHAnsi"/>
+              </w:rPr>
+              <w:t>SPEED_INDICATION_LED (0)</w:t>
+            </w:r>
+          </w:p>
         </w:tc>
         <w:tc>
           <w:tcPr>
@@ -9778,20 +10413,44 @@
               <w:rPr>
                 <w:rFonts w:asciiTheme="minorHAnsi" w:hAnsiTheme="minorHAnsi" w:cstheme="minorHAnsi"/>
               </w:rPr>
-              <w:t>OK: If execution happened successfully</w:t>
-            </w:r>
-          </w:p>
-          <w:p>
-            <w:pPr>
-              <w:rPr>
-                <w:rFonts w:asciiTheme="minorHAnsi" w:hAnsiTheme="minorHAnsi" w:cstheme="minorHAnsi"/>
-              </w:rPr>
-            </w:pPr>
-            <w:r>
-              <w:rPr>
-                <w:rFonts w:asciiTheme="minorHAnsi" w:hAnsiTheme="minorHAnsi" w:cstheme="minorHAnsi"/>
-              </w:rPr>
-              <w:t>NOK: If Execution failed</w:t>
+              <w:t>OK</w:t>
+            </w:r>
+            <w:r>
+              <w:rPr>
+                <w:rFonts w:asciiTheme="minorHAnsi" w:hAnsiTheme="minorHAnsi" w:cstheme="minorHAnsi"/>
+              </w:rPr>
+              <w:t xml:space="preserve">  (=0)</w:t>
+            </w:r>
+            <w:r>
+              <w:rPr>
+                <w:rFonts w:asciiTheme="minorHAnsi" w:hAnsiTheme="minorHAnsi" w:cstheme="minorHAnsi"/>
+              </w:rPr>
+              <w:t>: If execution happened successfully</w:t>
+            </w:r>
+          </w:p>
+          <w:p>
+            <w:pPr>
+              <w:rPr>
+                <w:rFonts w:asciiTheme="minorHAnsi" w:hAnsiTheme="minorHAnsi" w:cstheme="minorHAnsi"/>
+              </w:rPr>
+            </w:pPr>
+            <w:r>
+              <w:rPr>
+                <w:rFonts w:asciiTheme="minorHAnsi" w:hAnsiTheme="minorHAnsi" w:cstheme="minorHAnsi"/>
+              </w:rPr>
+              <w:t>NOK</w:t>
+            </w:r>
+            <w:r>
+              <w:rPr>
+                <w:rFonts w:asciiTheme="minorHAnsi" w:hAnsiTheme="minorHAnsi" w:cstheme="minorHAnsi"/>
+              </w:rPr>
+              <w:t xml:space="preserve"> (=1)</w:t>
+            </w:r>
+            <w:r>
+              <w:rPr>
+                <w:rFonts w:asciiTheme="minorHAnsi" w:hAnsiTheme="minorHAnsi" w:cstheme="minorHAnsi"/>
+              </w:rPr>
+              <w:t>: If Execution failed</w:t>
             </w:r>
           </w:p>
           <w:p>
@@ -10032,6 +10691,50 @@
               <w:t>: Denotes the Lamp to be turned on</w:t>
             </w:r>
           </w:p>
+          <w:p>
+            <w:pPr>
+              <w:rPr>
+                <w:rFonts w:asciiTheme="minorHAnsi" w:hAnsiTheme="minorHAnsi" w:cstheme="minorHAnsi"/>
+              </w:rPr>
+            </w:pPr>
+            <w:r>
+              <w:rPr>
+                <w:rFonts w:asciiTheme="minorHAnsi" w:hAnsiTheme="minorHAnsi" w:cstheme="minorHAnsi"/>
+              </w:rPr>
+              <w:t>Range: 0-255</w:t>
+            </w:r>
+          </w:p>
+          <w:p>
+            <w:pPr>
+              <w:rPr>
+                <w:rFonts w:asciiTheme="minorHAnsi" w:hAnsiTheme="minorHAnsi" w:cstheme="minorHAnsi"/>
+              </w:rPr>
+            </w:pPr>
+            <w:r>
+              <w:rPr>
+                <w:rFonts w:asciiTheme="minorHAnsi" w:hAnsiTheme="minorHAnsi" w:cstheme="minorHAnsi"/>
+              </w:rPr>
+              <w:t xml:space="preserve">Options: </w:t>
+            </w:r>
+          </w:p>
+          <w:p>
+            <w:pPr>
+              <w:pStyle w:val="ListParagraph"/>
+              <w:numPr>
+                <w:ilvl w:val="0"/>
+                <w:numId w:val="3"/>
+              </w:numPr>
+              <w:rPr>
+                <w:rFonts w:asciiTheme="minorHAnsi" w:hAnsiTheme="minorHAnsi" w:cstheme="minorHAnsi"/>
+              </w:rPr>
+            </w:pPr>
+            <w:r>
+              <w:rPr>
+                <w:rFonts w:asciiTheme="minorHAnsi" w:hAnsiTheme="minorHAnsi" w:cstheme="minorHAnsi"/>
+              </w:rPr>
+              <w:t>SPEED_INDICATION_LED (0)</w:t>
+            </w:r>
+          </w:p>
         </w:tc>
         <w:tc>
           <w:tcPr>
@@ -10055,33 +10758,57 @@
               <w:rPr>
                 <w:rFonts w:asciiTheme="minorHAnsi" w:hAnsiTheme="minorHAnsi" w:cstheme="minorHAnsi"/>
               </w:rPr>
-              <w:t xml:space="preserve">: Standard Error </w:t>
-            </w:r>
-          </w:p>
-          <w:p>
-            <w:pPr>
-              <w:rPr>
-                <w:rFonts w:asciiTheme="minorHAnsi" w:hAnsiTheme="minorHAnsi" w:cstheme="minorHAnsi"/>
-              </w:rPr>
-            </w:pPr>
-            <w:r>
-              <w:rPr>
-                <w:rFonts w:asciiTheme="minorHAnsi" w:hAnsiTheme="minorHAnsi" w:cstheme="minorHAnsi"/>
-              </w:rPr>
-              <w:t>OK: If execution happened successfully</w:t>
-            </w:r>
-          </w:p>
-          <w:p>
-            <w:pPr>
-              <w:rPr>
-                <w:rFonts w:asciiTheme="minorHAnsi" w:hAnsiTheme="minorHAnsi" w:cstheme="minorHAnsi"/>
-              </w:rPr>
-            </w:pPr>
-            <w:r>
-              <w:rPr>
-                <w:rFonts w:asciiTheme="minorHAnsi" w:hAnsiTheme="minorHAnsi" w:cstheme="minorHAnsi"/>
-              </w:rPr>
-              <w:t>NOK: If Execution failed</w:t>
+              <w:t>: Standard Error</w:t>
+            </w:r>
+          </w:p>
+          <w:p>
+            <w:pPr>
+              <w:rPr>
+                <w:rFonts w:asciiTheme="minorHAnsi" w:hAnsiTheme="minorHAnsi" w:cstheme="minorHAnsi"/>
+              </w:rPr>
+            </w:pPr>
+            <w:r>
+              <w:rPr>
+                <w:rFonts w:asciiTheme="minorHAnsi" w:hAnsiTheme="minorHAnsi" w:cstheme="minorHAnsi"/>
+              </w:rPr>
+              <w:t>OK</w:t>
+            </w:r>
+            <w:r>
+              <w:rPr>
+                <w:rFonts w:asciiTheme="minorHAnsi" w:hAnsiTheme="minorHAnsi" w:cstheme="minorHAnsi"/>
+              </w:rPr>
+              <w:t xml:space="preserve">  (=0)</w:t>
+            </w:r>
+            <w:r>
+              <w:rPr>
+                <w:rFonts w:asciiTheme="minorHAnsi" w:hAnsiTheme="minorHAnsi" w:cstheme="minorHAnsi"/>
+              </w:rPr>
+              <w:t>: If execution happened successfully</w:t>
+            </w:r>
+          </w:p>
+          <w:p>
+            <w:pPr>
+              <w:rPr>
+                <w:rFonts w:asciiTheme="minorHAnsi" w:hAnsiTheme="minorHAnsi" w:cstheme="minorHAnsi"/>
+              </w:rPr>
+            </w:pPr>
+            <w:r>
+              <w:rPr>
+                <w:rFonts w:asciiTheme="minorHAnsi" w:hAnsiTheme="minorHAnsi" w:cstheme="minorHAnsi"/>
+              </w:rPr>
+              <w:t>NOK</w:t>
+            </w:r>
+            <w:r>
+              <w:rPr>
+                <w:rFonts w:asciiTheme="minorHAnsi" w:hAnsiTheme="minorHAnsi" w:cstheme="minorHAnsi"/>
+              </w:rPr>
+              <w:t xml:space="preserve"> (=1)</w:t>
+            </w:r>
+            <w:r>
+              <w:rPr>
+                <w:rFonts w:asciiTheme="minorHAnsi" w:hAnsiTheme="minorHAnsi" w:cstheme="minorHAnsi"/>
+              </w:rPr>
+              <w:t>: If Execution failed</w:t>
             </w:r>
           </w:p>
           <w:p>
@@ -10266,6 +10993,7 @@
               <w:rPr>
                 <w:rFonts w:asciiTheme="minorHAnsi" w:hAnsiTheme="minorHAnsi" w:cstheme="minorHAnsi"/>
               </w:rPr>
+              <w:lastRenderedPageBreak/>
               <w:t>Error_S</w:t>
             </w:r>
             <w:proofErr w:type="spellEnd"/>
@@ -10319,7 +11047,52 @@
               <w:rPr>
                 <w:rFonts w:asciiTheme="minorHAnsi" w:hAnsiTheme="minorHAnsi" w:cstheme="minorHAnsi"/>
               </w:rPr>
-              <w:t>: Denotes the Lamp to be turned off</w:t>
+              <w:t xml:space="preserve">: </w:t>
+            </w:r>
+            <w:r>
+              <w:rPr>
+                <w:rFonts w:asciiTheme="minorHAnsi" w:hAnsiTheme="minorHAnsi" w:cstheme="minorHAnsi"/>
+              </w:rPr>
+              <w:t>Denotes the Lamp to be turned off</w:t>
+            </w:r>
+          </w:p>
+          <w:p>
+            <w:pPr>
+              <w:rPr>
+                <w:rFonts w:asciiTheme="minorHAnsi" w:hAnsiTheme="minorHAnsi" w:cstheme="minorHAnsi"/>
+              </w:rPr>
+            </w:pPr>
+            <w:r>
+              <w:rPr>
+                <w:rFonts w:asciiTheme="minorHAnsi" w:hAnsiTheme="minorHAnsi" w:cstheme="minorHAnsi"/>
+              </w:rPr>
+              <w:t>Range: 0-255</w:t>
+            </w:r>
+          </w:p>
+          <w:p>
+            <w:pPr>
+              <w:rPr>
+                <w:rFonts w:asciiTheme="minorHAnsi" w:hAnsiTheme="minorHAnsi" w:cstheme="minorHAnsi"/>
+              </w:rPr>
+            </w:pPr>
+            <w:r>
+              <w:rPr>
+                <w:rFonts w:asciiTheme="minorHAnsi" w:hAnsiTheme="minorHAnsi" w:cstheme="minorHAnsi"/>
+              </w:rPr>
+              <w:t xml:space="preserve">Options: </w:t>
+            </w:r>
+          </w:p>
+          <w:p>
+            <w:pPr>
+              <w:rPr>
+                <w:rFonts w:asciiTheme="minorHAnsi" w:hAnsiTheme="minorHAnsi" w:cstheme="minorHAnsi"/>
+              </w:rPr>
+            </w:pPr>
+            <w:r>
+              <w:rPr>
+                <w:rFonts w:asciiTheme="minorHAnsi" w:hAnsiTheme="minorHAnsi" w:cstheme="minorHAnsi"/>
+              </w:rPr>
+              <w:t>SPEED_INDICATION_LED (0)</w:t>
             </w:r>
           </w:p>
         </w:tc>
@@ -10338,40 +11111,64 @@
               <w:rPr>
                 <w:rFonts w:asciiTheme="minorHAnsi" w:hAnsiTheme="minorHAnsi" w:cstheme="minorHAnsi"/>
               </w:rPr>
-              <w:t>Error_S:Standard</w:t>
+              <w:t>Error_S</w:t>
             </w:r>
             <w:proofErr w:type="spellEnd"/>
             <w:r>
               <w:rPr>
                 <w:rFonts w:asciiTheme="minorHAnsi" w:hAnsiTheme="minorHAnsi" w:cstheme="minorHAnsi"/>
               </w:rPr>
-              <w:t xml:space="preserve"> Error </w:t>
-            </w:r>
-          </w:p>
-          <w:p>
-            <w:pPr>
-              <w:rPr>
-                <w:rFonts w:asciiTheme="minorHAnsi" w:hAnsiTheme="minorHAnsi" w:cstheme="minorHAnsi"/>
-              </w:rPr>
-            </w:pPr>
-            <w:r>
-              <w:rPr>
-                <w:rFonts w:asciiTheme="minorHAnsi" w:hAnsiTheme="minorHAnsi" w:cstheme="minorHAnsi"/>
-              </w:rPr>
-              <w:t>OK: If execution happened successfully</w:t>
-            </w:r>
-          </w:p>
-          <w:p>
-            <w:pPr>
-              <w:rPr>
-                <w:rFonts w:asciiTheme="minorHAnsi" w:hAnsiTheme="minorHAnsi" w:cstheme="minorHAnsi"/>
-              </w:rPr>
-            </w:pPr>
-            <w:r>
-              <w:rPr>
-                <w:rFonts w:asciiTheme="minorHAnsi" w:hAnsiTheme="minorHAnsi" w:cstheme="minorHAnsi"/>
-              </w:rPr>
-              <w:t>NOK: If Execution failed</w:t>
+              <w:t xml:space="preserve">: Standard Error </w:t>
+            </w:r>
+          </w:p>
+          <w:p>
+            <w:pPr>
+              <w:rPr>
+                <w:rFonts w:asciiTheme="minorHAnsi" w:hAnsiTheme="minorHAnsi" w:cstheme="minorHAnsi"/>
+              </w:rPr>
+            </w:pPr>
+            <w:r>
+              <w:rPr>
+                <w:rFonts w:asciiTheme="minorHAnsi" w:hAnsiTheme="minorHAnsi" w:cstheme="minorHAnsi"/>
+              </w:rPr>
+              <w:t>OK</w:t>
+            </w:r>
+            <w:r>
+              <w:rPr>
+                <w:rFonts w:asciiTheme="minorHAnsi" w:hAnsiTheme="minorHAnsi" w:cstheme="minorHAnsi"/>
+              </w:rPr>
+              <w:t xml:space="preserve">  (=0)</w:t>
+            </w:r>
+            <w:r>
+              <w:rPr>
+                <w:rFonts w:asciiTheme="minorHAnsi" w:hAnsiTheme="minorHAnsi" w:cstheme="minorHAnsi"/>
+              </w:rPr>
+              <w:t>: If execution happened successfully</w:t>
+            </w:r>
+          </w:p>
+          <w:p>
+            <w:pPr>
+              <w:rPr>
+                <w:rFonts w:asciiTheme="minorHAnsi" w:hAnsiTheme="minorHAnsi" w:cstheme="minorHAnsi"/>
+              </w:rPr>
+            </w:pPr>
+            <w:r>
+              <w:rPr>
+                <w:rFonts w:asciiTheme="minorHAnsi" w:hAnsiTheme="minorHAnsi" w:cstheme="minorHAnsi"/>
+              </w:rPr>
+              <w:t>NOK</w:t>
+            </w:r>
+            <w:r>
+              <w:rPr>
+                <w:rFonts w:asciiTheme="minorHAnsi" w:hAnsiTheme="minorHAnsi" w:cstheme="minorHAnsi"/>
+              </w:rPr>
+              <w:t xml:space="preserve"> (=1)</w:t>
+            </w:r>
+            <w:r>
+              <w:rPr>
+                <w:rFonts w:asciiTheme="minorHAnsi" w:hAnsiTheme="minorHAnsi" w:cstheme="minorHAnsi"/>
+              </w:rPr>
+              <w:t>: If Execution failed</w:t>
             </w:r>
           </w:p>
           <w:p>
@@ -10505,6 +11302,55 @@
         <w:tc>
           <w:tcPr>
             <w:tcW w:w="3587" w:type="dxa"/>
+            <w:shd w:val="clear" w:color="auto" w:fill="3B3838" w:themeFill="background2" w:themeFillShade="40"/>
+          </w:tcPr>
+          <w:p>
+            <w:pPr>
+              <w:rPr>
+                <w:rFonts w:asciiTheme="minorHAnsi" w:hAnsiTheme="minorHAnsi" w:cstheme="minorHAnsi"/>
+                <w:sz w:val="24"/>
+                <w:szCs w:val="24"/>
+              </w:rPr>
+            </w:pPr>
+            <w:r>
+              <w:rPr>
+                <w:rFonts w:asciiTheme="minorHAnsi" w:hAnsiTheme="minorHAnsi" w:cstheme="minorHAnsi"/>
+                <w:sz w:val="24"/>
+                <w:szCs w:val="24"/>
+              </w:rPr>
+              <w:t>Covers</w:t>
+            </w:r>
+          </w:p>
+        </w:tc>
+        <w:tc>
+          <w:tcPr>
+            <w:tcW w:w="7298" w:type="dxa"/>
+            <w:gridSpan w:val="3"/>
+            <w:shd w:val="clear" w:color="auto" w:fill="3B3838" w:themeFill="background2" w:themeFillShade="40"/>
+          </w:tcPr>
+          <w:p>
+            <w:pPr>
+              <w:rPr>
+                <w:rFonts w:asciiTheme="minorHAnsi" w:hAnsiTheme="minorHAnsi" w:cstheme="minorHAnsi"/>
+                <w:sz w:val="24"/>
+                <w:szCs w:val="24"/>
+              </w:rPr>
+            </w:pPr>
+            <w:r>
+              <w:rPr>
+                <w:rFonts w:asciiTheme="majorHAnsi" w:hAnsiTheme="majorHAnsi" w:cstheme="majorHAnsi"/>
+                <w:sz w:val="24"/>
+                <w:szCs w:val="24"/>
+              </w:rPr>
+              <w:t>REQ_PO2EBL_SRS_01_V2.0</w:t>
+            </w:r>
+          </w:p>
+        </w:tc>
+      </w:tr>
+      <w:tr>
+        <w:tc>
+          <w:tcPr>
+            <w:tcW w:w="3587" w:type="dxa"/>
             <w:shd w:val="clear" w:color="auto" w:fill="AEAAAA" w:themeFill="background2" w:themeFillShade="BF"/>
           </w:tcPr>
           <w:p>
@@ -10651,6 +11497,57 @@
               <w:t>u8Switch_Ch_No:  Denotes the Switch to be initialized</w:t>
             </w:r>
           </w:p>
+          <w:p>
+            <w:pPr>
+              <w:rPr>
+                <w:rFonts w:asciiTheme="minorHAnsi" w:hAnsiTheme="minorHAnsi" w:cstheme="minorHAnsi"/>
+              </w:rPr>
+            </w:pPr>
+            <w:r>
+              <w:rPr>
+                <w:rFonts w:asciiTheme="minorHAnsi" w:hAnsiTheme="minorHAnsi" w:cstheme="minorHAnsi"/>
+              </w:rPr>
+              <w:t>Range: 0-255</w:t>
+            </w:r>
+          </w:p>
+          <w:p>
+            <w:pPr>
+              <w:rPr>
+                <w:rFonts w:asciiTheme="minorHAnsi" w:hAnsiTheme="minorHAnsi" w:cstheme="minorHAnsi"/>
+              </w:rPr>
+            </w:pPr>
+            <w:r>
+              <w:rPr>
+                <w:rFonts w:asciiTheme="minorHAnsi" w:hAnsiTheme="minorHAnsi" w:cstheme="minorHAnsi"/>
+              </w:rPr>
+              <w:t xml:space="preserve">Options: </w:t>
+            </w:r>
+          </w:p>
+          <w:p>
+            <w:pPr>
+              <w:rPr>
+                <w:rFonts w:asciiTheme="minorHAnsi" w:hAnsiTheme="minorHAnsi" w:cstheme="minorHAnsi"/>
+              </w:rPr>
+            </w:pPr>
+            <w:r>
+              <w:rPr>
+                <w:rFonts w:asciiTheme="minorHAnsi" w:hAnsiTheme="minorHAnsi" w:cstheme="minorHAnsi"/>
+              </w:rPr>
+              <w:t>SPEED</w:t>
+            </w:r>
+            <w:r>
+              <w:rPr>
+                <w:rFonts w:asciiTheme="minorHAnsi" w:hAnsiTheme="minorHAnsi" w:cstheme="minorHAnsi"/>
+              </w:rPr>
+              <w:t>_SWITCH</w:t>
+            </w:r>
+            <w:r>
+              <w:rPr>
+                <w:rFonts w:asciiTheme="minorHAnsi" w:hAnsiTheme="minorHAnsi" w:cstheme="minorHAnsi"/>
+              </w:rPr>
+              <w:t xml:space="preserve"> (0)</w:t>
+            </w:r>
+          </w:p>
         </w:tc>
         <w:tc>
           <w:tcPr>
@@ -10667,40 +11564,64 @@
               <w:rPr>
                 <w:rFonts w:asciiTheme="minorHAnsi" w:hAnsiTheme="minorHAnsi" w:cstheme="minorHAnsi"/>
               </w:rPr>
-              <w:t>Error_S:Standard</w:t>
+              <w:t>Error_S</w:t>
             </w:r>
             <w:proofErr w:type="spellEnd"/>
             <w:r>
               <w:rPr>
                 <w:rFonts w:asciiTheme="minorHAnsi" w:hAnsiTheme="minorHAnsi" w:cstheme="minorHAnsi"/>
               </w:rPr>
-              <w:t xml:space="preserve"> Error </w:t>
-            </w:r>
-          </w:p>
-          <w:p>
-            <w:pPr>
-              <w:rPr>
-                <w:rFonts w:asciiTheme="minorHAnsi" w:hAnsiTheme="minorHAnsi" w:cstheme="minorHAnsi"/>
-              </w:rPr>
-            </w:pPr>
-            <w:r>
-              <w:rPr>
-                <w:rFonts w:asciiTheme="minorHAnsi" w:hAnsiTheme="minorHAnsi" w:cstheme="minorHAnsi"/>
-              </w:rPr>
-              <w:t>OK: If execution happened successfully</w:t>
-            </w:r>
-          </w:p>
-          <w:p>
-            <w:pPr>
-              <w:rPr>
-                <w:rFonts w:asciiTheme="minorHAnsi" w:hAnsiTheme="minorHAnsi" w:cstheme="minorHAnsi"/>
-              </w:rPr>
-            </w:pPr>
-            <w:r>
-              <w:rPr>
-                <w:rFonts w:asciiTheme="minorHAnsi" w:hAnsiTheme="minorHAnsi" w:cstheme="minorHAnsi"/>
-              </w:rPr>
-              <w:t>NOK: If Execution failed</w:t>
+              <w:t xml:space="preserve">: Standard Error </w:t>
+            </w:r>
+          </w:p>
+          <w:p>
+            <w:pPr>
+              <w:rPr>
+                <w:rFonts w:asciiTheme="minorHAnsi" w:hAnsiTheme="minorHAnsi" w:cstheme="minorHAnsi"/>
+              </w:rPr>
+            </w:pPr>
+            <w:r>
+              <w:rPr>
+                <w:rFonts w:asciiTheme="minorHAnsi" w:hAnsiTheme="minorHAnsi" w:cstheme="minorHAnsi"/>
+              </w:rPr>
+              <w:t>OK</w:t>
+            </w:r>
+            <w:r>
+              <w:rPr>
+                <w:rFonts w:asciiTheme="minorHAnsi" w:hAnsiTheme="minorHAnsi" w:cstheme="minorHAnsi"/>
+              </w:rPr>
+              <w:t xml:space="preserve">  (=0)</w:t>
+            </w:r>
+            <w:r>
+              <w:rPr>
+                <w:rFonts w:asciiTheme="minorHAnsi" w:hAnsiTheme="minorHAnsi" w:cstheme="minorHAnsi"/>
+              </w:rPr>
+              <w:t>: If execution happened successfully</w:t>
+            </w:r>
+          </w:p>
+          <w:p>
+            <w:pPr>
+              <w:rPr>
+                <w:rFonts w:asciiTheme="minorHAnsi" w:hAnsiTheme="minorHAnsi" w:cstheme="minorHAnsi"/>
+              </w:rPr>
+            </w:pPr>
+            <w:r>
+              <w:rPr>
+                <w:rFonts w:asciiTheme="minorHAnsi" w:hAnsiTheme="minorHAnsi" w:cstheme="minorHAnsi"/>
+              </w:rPr>
+              <w:t>NOK</w:t>
+            </w:r>
+            <w:r>
+              <w:rPr>
+                <w:rFonts w:asciiTheme="minorHAnsi" w:hAnsiTheme="minorHAnsi" w:cstheme="minorHAnsi"/>
+              </w:rPr>
+              <w:t xml:space="preserve"> (=1)</w:t>
+            </w:r>
+            <w:r>
+              <w:rPr>
+                <w:rFonts w:asciiTheme="minorHAnsi" w:hAnsiTheme="minorHAnsi" w:cstheme="minorHAnsi"/>
+              </w:rPr>
+              <w:t>: If Execution failed</w:t>
             </w:r>
           </w:p>
           <w:p>
@@ -10734,6 +11655,186 @@
         <w:tc>
           <w:tcPr>
             <w:tcW w:w="3587" w:type="dxa"/>
+            <w:shd w:val="clear" w:color="auto" w:fill="3B3838" w:themeFill="background2" w:themeFillShade="40"/>
+          </w:tcPr>
+          <w:p>
+            <w:pPr>
+              <w:rPr>
+                <w:rFonts w:asciiTheme="minorHAnsi" w:hAnsiTheme="minorHAnsi" w:cstheme="minorHAnsi"/>
+              </w:rPr>
+            </w:pPr>
+            <w:r>
+              <w:rPr>
+                <w:rFonts w:asciiTheme="minorHAnsi" w:hAnsiTheme="minorHAnsi" w:cstheme="minorHAnsi"/>
+                <w:sz w:val="24"/>
+                <w:szCs w:val="24"/>
+              </w:rPr>
+              <w:t>Requirement ID</w:t>
+            </w:r>
+          </w:p>
+        </w:tc>
+        <w:tc>
+          <w:tcPr>
+            <w:tcW w:w="7298" w:type="dxa"/>
+            <w:gridSpan w:val="3"/>
+            <w:shd w:val="clear" w:color="auto" w:fill="3B3838" w:themeFill="background2" w:themeFillShade="40"/>
+          </w:tcPr>
+          <w:p>
+            <w:pPr>
+              <w:rPr>
+                <w:rFonts w:asciiTheme="minorHAnsi" w:hAnsiTheme="minorHAnsi" w:cstheme="minorHAnsi"/>
+              </w:rPr>
+            </w:pPr>
+            <w:r>
+              <w:rPr>
+                <w:rFonts w:asciiTheme="minorHAnsi" w:hAnsiTheme="minorHAnsi" w:cstheme="minorHAnsi"/>
+                <w:sz w:val="24"/>
+                <w:szCs w:val="24"/>
+              </w:rPr>
+              <w:t>REQ_PO2EBL_GDD_15</w:t>
+            </w:r>
+            <w:r>
+              <w:rPr>
+                <w:rFonts w:asciiTheme="minorHAnsi" w:hAnsiTheme="minorHAnsi" w:cstheme="minorHAnsi"/>
+                <w:sz w:val="24"/>
+                <w:szCs w:val="24"/>
+              </w:rPr>
+              <w:t>_V01</w:t>
+            </w:r>
+          </w:p>
+        </w:tc>
+      </w:tr>
+      <w:tr>
+        <w:tc>
+          <w:tcPr>
+            <w:tcW w:w="3587" w:type="dxa"/>
+            <w:shd w:val="clear" w:color="auto" w:fill="3B3838" w:themeFill="background2" w:themeFillShade="40"/>
+          </w:tcPr>
+          <w:p>
+            <w:pPr>
+              <w:rPr>
+                <w:rFonts w:asciiTheme="minorHAnsi" w:hAnsiTheme="minorHAnsi" w:cstheme="minorHAnsi"/>
+                <w:sz w:val="24"/>
+                <w:szCs w:val="24"/>
+              </w:rPr>
+            </w:pPr>
+            <w:r>
+              <w:rPr>
+                <w:rFonts w:asciiTheme="minorHAnsi" w:hAnsiTheme="minorHAnsi" w:cstheme="minorHAnsi"/>
+                <w:sz w:val="24"/>
+                <w:szCs w:val="24"/>
+              </w:rPr>
+              <w:t>Covers</w:t>
+            </w:r>
+          </w:p>
+        </w:tc>
+        <w:tc>
+          <w:tcPr>
+            <w:tcW w:w="7298" w:type="dxa"/>
+            <w:gridSpan w:val="3"/>
+            <w:shd w:val="clear" w:color="auto" w:fill="3B3838" w:themeFill="background2" w:themeFillShade="40"/>
+          </w:tcPr>
+          <w:p>
+            <w:pPr>
+              <w:rPr>
+                <w:rFonts w:asciiTheme="minorHAnsi" w:hAnsiTheme="minorHAnsi" w:cstheme="minorHAnsi"/>
+                <w:sz w:val="24"/>
+                <w:szCs w:val="24"/>
+              </w:rPr>
+            </w:pPr>
+            <w:r>
+              <w:rPr>
+                <w:rFonts w:asciiTheme="majorHAnsi" w:hAnsiTheme="majorHAnsi" w:cstheme="majorHAnsi"/>
+                <w:sz w:val="24"/>
+                <w:szCs w:val="24"/>
+              </w:rPr>
+              <w:t>REQ_PO2EBL_SRS_01_V2.0</w:t>
+            </w:r>
+          </w:p>
+        </w:tc>
+      </w:tr>
+      <w:tr>
+        <w:tc>
+          <w:tcPr>
+            <w:tcW w:w="3587" w:type="dxa"/>
+            <w:shd w:val="clear" w:color="auto" w:fill="AEAAAA" w:themeFill="background2" w:themeFillShade="BF"/>
+          </w:tcPr>
+          <w:p>
+            <w:pPr>
+              <w:rPr>
+                <w:rFonts w:asciiTheme="minorHAnsi" w:hAnsiTheme="minorHAnsi" w:cstheme="minorHAnsi"/>
+              </w:rPr>
+            </w:pPr>
+            <w:r>
+              <w:rPr>
+                <w:rFonts w:asciiTheme="minorHAnsi" w:hAnsiTheme="minorHAnsi" w:cstheme="minorHAnsi"/>
+              </w:rPr>
+              <w:t>API</w:t>
+            </w:r>
+          </w:p>
+        </w:tc>
+        <w:tc>
+          <w:tcPr>
+            <w:tcW w:w="2919" w:type="dxa"/>
+            <w:shd w:val="clear" w:color="auto" w:fill="AEAAAA" w:themeFill="background2" w:themeFillShade="BF"/>
+          </w:tcPr>
+          <w:p>
+            <w:pPr>
+              <w:rPr>
+                <w:rFonts w:asciiTheme="minorHAnsi" w:hAnsiTheme="minorHAnsi" w:cstheme="minorHAnsi"/>
+              </w:rPr>
+            </w:pPr>
+            <w:r>
+              <w:rPr>
+                <w:rFonts w:asciiTheme="minorHAnsi" w:hAnsiTheme="minorHAnsi" w:cstheme="minorHAnsi"/>
+              </w:rPr>
+              <w:t>Parameters</w:t>
+            </w:r>
+          </w:p>
+        </w:tc>
+        <w:tc>
+          <w:tcPr>
+            <w:tcW w:w="1796" w:type="dxa"/>
+            <w:shd w:val="clear" w:color="auto" w:fill="AEAAAA" w:themeFill="background2" w:themeFillShade="BF"/>
+          </w:tcPr>
+          <w:p>
+            <w:pPr>
+              <w:rPr>
+                <w:rFonts w:asciiTheme="minorHAnsi" w:hAnsiTheme="minorHAnsi" w:cstheme="minorHAnsi"/>
+              </w:rPr>
+            </w:pPr>
+            <w:r>
+              <w:rPr>
+                <w:rFonts w:asciiTheme="minorHAnsi" w:hAnsiTheme="minorHAnsi" w:cstheme="minorHAnsi"/>
+              </w:rPr>
+              <w:t>Return values</w:t>
+            </w:r>
+          </w:p>
+        </w:tc>
+        <w:tc>
+          <w:tcPr>
+            <w:tcW w:w="2583" w:type="dxa"/>
+            <w:shd w:val="clear" w:color="auto" w:fill="AEAAAA" w:themeFill="background2" w:themeFillShade="BF"/>
+          </w:tcPr>
+          <w:p>
+            <w:pPr>
+              <w:rPr>
+                <w:rFonts w:asciiTheme="minorHAnsi" w:hAnsiTheme="minorHAnsi" w:cstheme="minorHAnsi"/>
+              </w:rPr>
+            </w:pPr>
+            <w:r>
+              <w:rPr>
+                <w:rFonts w:asciiTheme="minorHAnsi" w:hAnsiTheme="minorHAnsi" w:cstheme="minorHAnsi"/>
+              </w:rPr>
+              <w:t>Description</w:t>
+            </w:r>
+          </w:p>
+        </w:tc>
+      </w:tr>
+      <w:tr>
+        <w:tc>
+          <w:tcPr>
+            <w:tcW w:w="3587" w:type="dxa"/>
           </w:tcPr>
           <w:p>
             <w:pPr>
@@ -10816,6 +11917,47 @@
               <w:t>:  Denotes the Switch whose status is s to be read</w:t>
             </w:r>
           </w:p>
+          <w:p>
+            <w:pPr>
+              <w:rPr>
+                <w:rFonts w:asciiTheme="minorHAnsi" w:hAnsiTheme="minorHAnsi" w:cstheme="minorHAnsi"/>
+              </w:rPr>
+            </w:pPr>
+            <w:r>
+              <w:rPr>
+                <w:rFonts w:asciiTheme="minorHAnsi" w:hAnsiTheme="minorHAnsi" w:cstheme="minorHAnsi"/>
+              </w:rPr>
+              <w:t>Range: 0-255</w:t>
+            </w:r>
+          </w:p>
+          <w:p>
+            <w:pPr>
+              <w:rPr>
+                <w:rFonts w:asciiTheme="minorHAnsi" w:hAnsiTheme="minorHAnsi" w:cstheme="minorHAnsi"/>
+              </w:rPr>
+            </w:pPr>
+            <w:r>
+              <w:rPr>
+                <w:rFonts w:asciiTheme="minorHAnsi" w:hAnsiTheme="minorHAnsi" w:cstheme="minorHAnsi"/>
+              </w:rPr>
+              <w:t xml:space="preserve">Options: </w:t>
+            </w:r>
+          </w:p>
+          <w:p>
+            <w:pPr>
+              <w:rPr>
+                <w:rFonts w:asciiTheme="minorHAnsi" w:hAnsiTheme="minorHAnsi" w:cstheme="minorBidi" w:hint="cs"/>
+                <w:rtl/>
+                <w:lang w:bidi="ar-EG"/>
+              </w:rPr>
+            </w:pPr>
+            <w:r>
+              <w:rPr>
+                <w:rFonts w:asciiTheme="minorHAnsi" w:hAnsiTheme="minorHAnsi" w:cstheme="minorHAnsi"/>
+              </w:rPr>
+              <w:t>SPEED_SWITCH (0)</w:t>
+            </w:r>
+          </w:p>
         </w:tc>
         <w:tc>
           <w:tcPr>
@@ -10832,40 +11974,64 @@
               <w:rPr>
                 <w:rFonts w:asciiTheme="minorHAnsi" w:hAnsiTheme="minorHAnsi" w:cstheme="minorHAnsi"/>
               </w:rPr>
-              <w:t>Error_S:Standard</w:t>
+              <w:t>Error_S</w:t>
             </w:r>
             <w:proofErr w:type="spellEnd"/>
             <w:r>
               <w:rPr>
                 <w:rFonts w:asciiTheme="minorHAnsi" w:hAnsiTheme="minorHAnsi" w:cstheme="minorHAnsi"/>
               </w:rPr>
-              <w:t xml:space="preserve"> Error </w:t>
-            </w:r>
-          </w:p>
-          <w:p>
-            <w:pPr>
-              <w:rPr>
-                <w:rFonts w:asciiTheme="minorHAnsi" w:hAnsiTheme="minorHAnsi" w:cstheme="minorHAnsi"/>
-              </w:rPr>
-            </w:pPr>
-            <w:r>
-              <w:rPr>
-                <w:rFonts w:asciiTheme="minorHAnsi" w:hAnsiTheme="minorHAnsi" w:cstheme="minorHAnsi"/>
-              </w:rPr>
-              <w:t>OK: If execution happened successfully</w:t>
-            </w:r>
-          </w:p>
-          <w:p>
-            <w:pPr>
-              <w:rPr>
-                <w:rFonts w:asciiTheme="minorHAnsi" w:hAnsiTheme="minorHAnsi" w:cstheme="minorHAnsi"/>
-              </w:rPr>
-            </w:pPr>
-            <w:r>
-              <w:rPr>
-                <w:rFonts w:asciiTheme="minorHAnsi" w:hAnsiTheme="minorHAnsi" w:cstheme="minorHAnsi"/>
-              </w:rPr>
-              <w:t>NOK: If Execution failed</w:t>
+              <w:t xml:space="preserve">: Standard Error </w:t>
+            </w:r>
+          </w:p>
+          <w:p>
+            <w:pPr>
+              <w:rPr>
+                <w:rFonts w:asciiTheme="minorHAnsi" w:hAnsiTheme="minorHAnsi" w:cstheme="minorHAnsi"/>
+              </w:rPr>
+            </w:pPr>
+            <w:r>
+              <w:rPr>
+                <w:rFonts w:asciiTheme="minorHAnsi" w:hAnsiTheme="minorHAnsi" w:cstheme="minorHAnsi"/>
+              </w:rPr>
+              <w:t>OK</w:t>
+            </w:r>
+            <w:r>
+              <w:rPr>
+                <w:rFonts w:asciiTheme="minorHAnsi" w:hAnsiTheme="minorHAnsi" w:cstheme="minorHAnsi"/>
+              </w:rPr>
+              <w:t xml:space="preserve">  (=0)</w:t>
+            </w:r>
+            <w:r>
+              <w:rPr>
+                <w:rFonts w:asciiTheme="minorHAnsi" w:hAnsiTheme="minorHAnsi" w:cstheme="minorHAnsi"/>
+              </w:rPr>
+              <w:t>: If execution happened successfully</w:t>
+            </w:r>
+          </w:p>
+          <w:p>
+            <w:pPr>
+              <w:rPr>
+                <w:rFonts w:asciiTheme="minorHAnsi" w:hAnsiTheme="minorHAnsi" w:cstheme="minorHAnsi"/>
+              </w:rPr>
+            </w:pPr>
+            <w:r>
+              <w:rPr>
+                <w:rFonts w:asciiTheme="minorHAnsi" w:hAnsiTheme="minorHAnsi" w:cstheme="minorHAnsi"/>
+              </w:rPr>
+              <w:t>NOK</w:t>
+            </w:r>
+            <w:r>
+              <w:rPr>
+                <w:rFonts w:asciiTheme="minorHAnsi" w:hAnsiTheme="minorHAnsi" w:cstheme="minorHAnsi"/>
+              </w:rPr>
+              <w:t xml:space="preserve"> (=1)</w:t>
+            </w:r>
+            <w:r>
+              <w:rPr>
+                <w:rFonts w:asciiTheme="minorHAnsi" w:hAnsiTheme="minorHAnsi" w:cstheme="minorHAnsi"/>
+              </w:rPr>
+              <w:t>: If Execution failed</w:t>
             </w:r>
           </w:p>
           <w:p>
@@ -10896,6 +12062,11 @@
         </w:tc>
       </w:tr>
     </w:tbl>
+    <w:p/>
+    <w:p/>
+    <w:p/>
+    <w:p/>
+    <w:p/>
     <w:p/>
     <w:p/>
     <w:tbl>
@@ -11033,7 +12204,7 @@
                 <w:sz w:val="24"/>
                 <w:szCs w:val="24"/>
               </w:rPr>
-              <w:t>5</w:t>
+              <w:t>6</w:t>
             </w:r>
             <w:r>
               <w:rPr>
@@ -11214,40 +12385,64 @@
               <w:rPr>
                 <w:rFonts w:asciiTheme="minorHAnsi" w:hAnsiTheme="minorHAnsi" w:cstheme="minorHAnsi"/>
               </w:rPr>
-              <w:t>Error_S:Standard</w:t>
+              <w:t>Error_S</w:t>
             </w:r>
             <w:proofErr w:type="spellEnd"/>
             <w:r>
               <w:rPr>
                 <w:rFonts w:asciiTheme="minorHAnsi" w:hAnsiTheme="minorHAnsi" w:cstheme="minorHAnsi"/>
               </w:rPr>
-              <w:t xml:space="preserve"> Error </w:t>
-            </w:r>
-          </w:p>
-          <w:p>
-            <w:pPr>
-              <w:rPr>
-                <w:rFonts w:asciiTheme="minorHAnsi" w:hAnsiTheme="minorHAnsi" w:cstheme="minorHAnsi"/>
-              </w:rPr>
-            </w:pPr>
-            <w:r>
-              <w:rPr>
-                <w:rFonts w:asciiTheme="minorHAnsi" w:hAnsiTheme="minorHAnsi" w:cstheme="minorHAnsi"/>
-              </w:rPr>
-              <w:t>OK: If execution happened successfully</w:t>
-            </w:r>
-          </w:p>
-          <w:p>
-            <w:pPr>
-              <w:rPr>
-                <w:rFonts w:asciiTheme="minorHAnsi" w:hAnsiTheme="minorHAnsi" w:cstheme="minorHAnsi"/>
-              </w:rPr>
-            </w:pPr>
-            <w:r>
-              <w:rPr>
-                <w:rFonts w:asciiTheme="minorHAnsi" w:hAnsiTheme="minorHAnsi" w:cstheme="minorHAnsi"/>
-              </w:rPr>
-              <w:t>NOK: If Execution failed</w:t>
+              <w:t xml:space="preserve">: Standard Error </w:t>
+            </w:r>
+          </w:p>
+          <w:p>
+            <w:pPr>
+              <w:rPr>
+                <w:rFonts w:asciiTheme="minorHAnsi" w:hAnsiTheme="minorHAnsi" w:cstheme="minorHAnsi"/>
+              </w:rPr>
+            </w:pPr>
+            <w:r>
+              <w:rPr>
+                <w:rFonts w:asciiTheme="minorHAnsi" w:hAnsiTheme="minorHAnsi" w:cstheme="minorHAnsi"/>
+              </w:rPr>
+              <w:t>OK</w:t>
+            </w:r>
+            <w:r>
+              <w:rPr>
+                <w:rFonts w:asciiTheme="minorHAnsi" w:hAnsiTheme="minorHAnsi" w:cstheme="minorHAnsi"/>
+              </w:rPr>
+              <w:t xml:space="preserve">  (=0)</w:t>
+            </w:r>
+            <w:r>
+              <w:rPr>
+                <w:rFonts w:asciiTheme="minorHAnsi" w:hAnsiTheme="minorHAnsi" w:cstheme="minorHAnsi"/>
+              </w:rPr>
+              <w:t>: If execution happened successfully</w:t>
+            </w:r>
+          </w:p>
+          <w:p>
+            <w:pPr>
+              <w:rPr>
+                <w:rFonts w:asciiTheme="minorHAnsi" w:hAnsiTheme="minorHAnsi" w:cstheme="minorHAnsi"/>
+              </w:rPr>
+            </w:pPr>
+            <w:r>
+              <w:rPr>
+                <w:rFonts w:asciiTheme="minorHAnsi" w:hAnsiTheme="minorHAnsi" w:cstheme="minorHAnsi"/>
+              </w:rPr>
+              <w:t>NOK</w:t>
+            </w:r>
+            <w:r>
+              <w:rPr>
+                <w:rFonts w:asciiTheme="minorHAnsi" w:hAnsiTheme="minorHAnsi" w:cstheme="minorHAnsi"/>
+              </w:rPr>
+              <w:t xml:space="preserve"> (=1)</w:t>
+            </w:r>
+            <w:r>
+              <w:rPr>
+                <w:rFonts w:asciiTheme="minorHAnsi" w:hAnsiTheme="minorHAnsi" w:cstheme="minorHAnsi"/>
+              </w:rPr>
+              <w:t>: If Execution failed</w:t>
             </w:r>
           </w:p>
           <w:p>
@@ -11325,7 +12520,7 @@
                 <w:sz w:val="24"/>
                 <w:szCs w:val="24"/>
               </w:rPr>
-              <w:t>6</w:t>
+              <w:t>7</w:t>
             </w:r>
             <w:r>
               <w:rPr>
@@ -11334,6 +12529,89 @@
                 <w:szCs w:val="24"/>
               </w:rPr>
               <w:t>_V01</w:t>
+            </w:r>
+          </w:p>
+        </w:tc>
+      </w:tr>
+      <w:tr>
+        <w:tc>
+          <w:tcPr>
+            <w:tcW w:w="3587" w:type="dxa"/>
+            <w:shd w:val="clear" w:color="auto" w:fill="3B3838" w:themeFill="background2" w:themeFillShade="40"/>
+          </w:tcPr>
+          <w:p>
+            <w:pPr>
+              <w:rPr>
+                <w:rFonts w:asciiTheme="minorHAnsi" w:hAnsiTheme="minorHAnsi" w:cstheme="minorHAnsi"/>
+                <w:sz w:val="24"/>
+                <w:szCs w:val="24"/>
+              </w:rPr>
+            </w:pPr>
+            <w:r>
+              <w:rPr>
+                <w:rFonts w:asciiTheme="minorHAnsi" w:hAnsiTheme="minorHAnsi" w:cstheme="minorHAnsi"/>
+                <w:sz w:val="24"/>
+                <w:szCs w:val="24"/>
+              </w:rPr>
+              <w:t>Covers</w:t>
+            </w:r>
+          </w:p>
+        </w:tc>
+        <w:tc>
+          <w:tcPr>
+            <w:tcW w:w="7298" w:type="dxa"/>
+            <w:gridSpan w:val="4"/>
+            <w:shd w:val="clear" w:color="auto" w:fill="3B3838" w:themeFill="background2" w:themeFillShade="40"/>
+          </w:tcPr>
+          <w:p>
+            <w:pPr>
+              <w:rPr>
+                <w:rFonts w:asciiTheme="majorHAnsi" w:hAnsiTheme="majorHAnsi" w:cstheme="majorHAnsi"/>
+                <w:sz w:val="24"/>
+                <w:szCs w:val="24"/>
+              </w:rPr>
+            </w:pPr>
+            <w:r>
+              <w:rPr>
+                <w:rFonts w:asciiTheme="majorHAnsi" w:hAnsiTheme="majorHAnsi" w:cstheme="majorHAnsi"/>
+                <w:sz w:val="24"/>
+                <w:szCs w:val="24"/>
+              </w:rPr>
+              <w:t>REQ_PO2EBL_SRS_20_V2.0</w:t>
+            </w:r>
+          </w:p>
+          <w:p>
+            <w:pPr>
+              <w:rPr>
+                <w:rFonts w:asciiTheme="majorHAnsi" w:hAnsiTheme="majorHAnsi" w:cstheme="majorHAnsi"/>
+                <w:sz w:val="24"/>
+                <w:szCs w:val="24"/>
+              </w:rPr>
+            </w:pPr>
+            <w:r>
+              <w:rPr>
+                <w:rFonts w:asciiTheme="majorHAnsi" w:hAnsiTheme="majorHAnsi" w:cstheme="majorHAnsi"/>
+                <w:sz w:val="24"/>
+                <w:szCs w:val="24"/>
+              </w:rPr>
+              <w:t>REQ_PO2EBL_SRS_21_V2.0</w:t>
+            </w:r>
+          </w:p>
+          <w:p>
+            <w:pPr>
+              <w:rPr>
+                <w:rFonts w:asciiTheme="minorHAnsi" w:hAnsiTheme="minorHAnsi" w:cstheme="minorHAnsi"/>
+                <w:sz w:val="24"/>
+                <w:szCs w:val="24"/>
+              </w:rPr>
+            </w:pPr>
+            <w:r>
+              <w:rPr>
+                <w:rFonts w:asciiTheme="majorHAnsi" w:hAnsiTheme="majorHAnsi" w:cstheme="majorHAnsi"/>
+                <w:sz w:val="24"/>
+                <w:szCs w:val="24"/>
+              </w:rPr>
+              <w:t>REQ_PO2EBL_SRS_22_V2.0</w:t>
             </w:r>
           </w:p>
         </w:tc>
@@ -11433,7 +12711,6 @@
               <w:rPr>
                 <w:rFonts w:asciiTheme="minorHAnsi" w:hAnsiTheme="minorHAnsi" w:cstheme="minorHAnsi"/>
               </w:rPr>
-              <w:lastRenderedPageBreak/>
               <w:t>Error_S</w:t>
             </w:r>
             <w:proofErr w:type="spellEnd"/>
@@ -11521,40 +12798,64 @@
               <w:rPr>
                 <w:rFonts w:asciiTheme="minorHAnsi" w:hAnsiTheme="minorHAnsi" w:cstheme="minorHAnsi"/>
               </w:rPr>
-              <w:t>Error_S:Standard</w:t>
+              <w:t>Error_S</w:t>
             </w:r>
             <w:proofErr w:type="spellEnd"/>
             <w:r>
               <w:rPr>
                 <w:rFonts w:asciiTheme="minorHAnsi" w:hAnsiTheme="minorHAnsi" w:cstheme="minorHAnsi"/>
               </w:rPr>
-              <w:t xml:space="preserve"> Error </w:t>
-            </w:r>
-          </w:p>
-          <w:p>
-            <w:pPr>
-              <w:rPr>
-                <w:rFonts w:asciiTheme="minorHAnsi" w:hAnsiTheme="minorHAnsi" w:cstheme="minorHAnsi"/>
-              </w:rPr>
-            </w:pPr>
-            <w:r>
-              <w:rPr>
-                <w:rFonts w:asciiTheme="minorHAnsi" w:hAnsiTheme="minorHAnsi" w:cstheme="minorHAnsi"/>
-              </w:rPr>
-              <w:t>OK: If execution happened successfully</w:t>
-            </w:r>
-          </w:p>
-          <w:p>
-            <w:pPr>
-              <w:rPr>
-                <w:rFonts w:asciiTheme="minorHAnsi" w:hAnsiTheme="minorHAnsi" w:cstheme="minorHAnsi"/>
-              </w:rPr>
-            </w:pPr>
-            <w:r>
-              <w:rPr>
-                <w:rFonts w:asciiTheme="minorHAnsi" w:hAnsiTheme="minorHAnsi" w:cstheme="minorHAnsi"/>
-              </w:rPr>
-              <w:t>NOK: If Execution failed</w:t>
+              <w:t xml:space="preserve">: Standard Error </w:t>
+            </w:r>
+          </w:p>
+          <w:p>
+            <w:pPr>
+              <w:rPr>
+                <w:rFonts w:asciiTheme="minorHAnsi" w:hAnsiTheme="minorHAnsi" w:cstheme="minorHAnsi"/>
+              </w:rPr>
+            </w:pPr>
+            <w:r>
+              <w:rPr>
+                <w:rFonts w:asciiTheme="minorHAnsi" w:hAnsiTheme="minorHAnsi" w:cstheme="minorHAnsi"/>
+              </w:rPr>
+              <w:t>OK</w:t>
+            </w:r>
+            <w:r>
+              <w:rPr>
+                <w:rFonts w:asciiTheme="minorHAnsi" w:hAnsiTheme="minorHAnsi" w:cstheme="minorHAnsi"/>
+              </w:rPr>
+              <w:t xml:space="preserve">  (=0)</w:t>
+            </w:r>
+            <w:r>
+              <w:rPr>
+                <w:rFonts w:asciiTheme="minorHAnsi" w:hAnsiTheme="minorHAnsi" w:cstheme="minorHAnsi"/>
+              </w:rPr>
+              <w:t>: If execution happened successfully</w:t>
+            </w:r>
+          </w:p>
+          <w:p>
+            <w:pPr>
+              <w:rPr>
+                <w:rFonts w:asciiTheme="minorHAnsi" w:hAnsiTheme="minorHAnsi" w:cstheme="minorHAnsi"/>
+              </w:rPr>
+            </w:pPr>
+            <w:r>
+              <w:rPr>
+                <w:rFonts w:asciiTheme="minorHAnsi" w:hAnsiTheme="minorHAnsi" w:cstheme="minorHAnsi"/>
+              </w:rPr>
+              <w:t>NOK</w:t>
+            </w:r>
+            <w:r>
+              <w:rPr>
+                <w:rFonts w:asciiTheme="minorHAnsi" w:hAnsiTheme="minorHAnsi" w:cstheme="minorHAnsi"/>
+              </w:rPr>
+              <w:t xml:space="preserve"> (=1)</w:t>
+            </w:r>
+            <w:r>
+              <w:rPr>
+                <w:rFonts w:asciiTheme="minorHAnsi" w:hAnsiTheme="minorHAnsi" w:cstheme="minorHAnsi"/>
+              </w:rPr>
+              <w:t>: If Execution failed</w:t>
             </w:r>
           </w:p>
           <w:p>
@@ -11663,7 +12964,7 @@
                 <w:sz w:val="24"/>
                 <w:szCs w:val="24"/>
               </w:rPr>
-              <w:t>7</w:t>
+              <w:t>8</w:t>
             </w:r>
             <w:r>
               <w:rPr>
@@ -11693,6 +12994,7 @@
               <w:rPr>
                 <w:rFonts w:asciiTheme="minorHAnsi" w:hAnsiTheme="minorHAnsi" w:cstheme="minorHAnsi"/>
               </w:rPr>
+              <w:lastRenderedPageBreak/>
               <w:t>API</w:t>
             </w:r>
           </w:p>
@@ -11871,20 +13173,44 @@
               <w:rPr>
                 <w:rFonts w:asciiTheme="minorHAnsi" w:hAnsiTheme="minorHAnsi" w:cstheme="minorHAnsi"/>
               </w:rPr>
-              <w:t>OK: If execution happened successfully</w:t>
-            </w:r>
-          </w:p>
-          <w:p>
-            <w:pPr>
-              <w:rPr>
-                <w:rFonts w:asciiTheme="minorHAnsi" w:hAnsiTheme="minorHAnsi" w:cstheme="minorHAnsi"/>
-              </w:rPr>
-            </w:pPr>
-            <w:r>
-              <w:rPr>
-                <w:rFonts w:asciiTheme="minorHAnsi" w:hAnsiTheme="minorHAnsi" w:cstheme="minorHAnsi"/>
-              </w:rPr>
-              <w:t>NOK: If Execution failed</w:t>
+              <w:t>OK</w:t>
+            </w:r>
+            <w:r>
+              <w:rPr>
+                <w:rFonts w:asciiTheme="minorHAnsi" w:hAnsiTheme="minorHAnsi" w:cstheme="minorHAnsi"/>
+              </w:rPr>
+              <w:t xml:space="preserve">  (=0)</w:t>
+            </w:r>
+            <w:r>
+              <w:rPr>
+                <w:rFonts w:asciiTheme="minorHAnsi" w:hAnsiTheme="minorHAnsi" w:cstheme="minorHAnsi"/>
+              </w:rPr>
+              <w:t>: If execution happened successfully</w:t>
+            </w:r>
+          </w:p>
+          <w:p>
+            <w:pPr>
+              <w:rPr>
+                <w:rFonts w:asciiTheme="minorHAnsi" w:hAnsiTheme="minorHAnsi" w:cstheme="minorHAnsi"/>
+              </w:rPr>
+            </w:pPr>
+            <w:r>
+              <w:rPr>
+                <w:rFonts w:asciiTheme="minorHAnsi" w:hAnsiTheme="minorHAnsi" w:cstheme="minorHAnsi"/>
+              </w:rPr>
+              <w:t>NOK</w:t>
+            </w:r>
+            <w:r>
+              <w:rPr>
+                <w:rFonts w:asciiTheme="minorHAnsi" w:hAnsiTheme="minorHAnsi" w:cstheme="minorHAnsi"/>
+              </w:rPr>
+              <w:t xml:space="preserve"> (=1)</w:t>
+            </w:r>
+            <w:r>
+              <w:rPr>
+                <w:rFonts w:asciiTheme="minorHAnsi" w:hAnsiTheme="minorHAnsi" w:cstheme="minorHAnsi"/>
+              </w:rPr>
+              <w:t>: If Execution failed</w:t>
             </w:r>
           </w:p>
           <w:p>
@@ -11963,7 +13289,7 @@
                 <w:sz w:val="24"/>
                 <w:szCs w:val="24"/>
               </w:rPr>
-              <w:t>8</w:t>
+              <w:t>9</w:t>
             </w:r>
             <w:r>
               <w:rPr>
@@ -11972,6 +13298,162 @@
                 <w:szCs w:val="24"/>
               </w:rPr>
               <w:t>_V01</w:t>
+            </w:r>
+          </w:p>
+        </w:tc>
+      </w:tr>
+      <w:tr>
+        <w:tc>
+          <w:tcPr>
+            <w:tcW w:w="4045" w:type="dxa"/>
+            <w:gridSpan w:val="2"/>
+            <w:shd w:val="clear" w:color="auto" w:fill="3B3838" w:themeFill="background2" w:themeFillShade="40"/>
+          </w:tcPr>
+          <w:p>
+            <w:pPr>
+              <w:rPr>
+                <w:rFonts w:asciiTheme="minorHAnsi" w:hAnsiTheme="minorHAnsi" w:cstheme="minorHAnsi"/>
+                <w:sz w:val="24"/>
+                <w:szCs w:val="24"/>
+              </w:rPr>
+            </w:pPr>
+            <w:r>
+              <w:rPr>
+                <w:rFonts w:asciiTheme="minorHAnsi" w:hAnsiTheme="minorHAnsi" w:cstheme="minorHAnsi"/>
+                <w:sz w:val="24"/>
+                <w:szCs w:val="24"/>
+              </w:rPr>
+              <w:t>Covers</w:t>
+            </w:r>
+          </w:p>
+        </w:tc>
+        <w:tc>
+          <w:tcPr>
+            <w:tcW w:w="6840" w:type="dxa"/>
+            <w:gridSpan w:val="3"/>
+            <w:shd w:val="clear" w:color="auto" w:fill="3B3838" w:themeFill="background2" w:themeFillShade="40"/>
+          </w:tcPr>
+          <w:p>
+            <w:pPr>
+              <w:rPr>
+                <w:rFonts w:asciiTheme="minorHAnsi" w:hAnsiTheme="minorHAnsi" w:cstheme="minorHAnsi"/>
+                <w:sz w:val="24"/>
+                <w:szCs w:val="24"/>
+              </w:rPr>
+            </w:pPr>
+            <w:r>
+              <w:rPr>
+                <w:rFonts w:asciiTheme="minorHAnsi" w:hAnsiTheme="minorHAnsi" w:cstheme="minorHAnsi"/>
+                <w:sz w:val="24"/>
+                <w:szCs w:val="24"/>
+              </w:rPr>
+              <w:t>REQ_PO2EBL_</w:t>
+            </w:r>
+            <w:r>
+              <w:rPr>
+                <w:rFonts w:asciiTheme="minorHAnsi" w:hAnsiTheme="minorHAnsi" w:cstheme="minorHAnsi"/>
+                <w:sz w:val="24"/>
+                <w:szCs w:val="24"/>
+              </w:rPr>
+              <w:t>SRS</w:t>
+            </w:r>
+            <w:r>
+              <w:rPr>
+                <w:rFonts w:asciiTheme="minorHAnsi" w:hAnsiTheme="minorHAnsi" w:cstheme="minorHAnsi"/>
+                <w:sz w:val="24"/>
+                <w:szCs w:val="24"/>
+              </w:rPr>
+              <w:t>_1</w:t>
+            </w:r>
+            <w:r>
+              <w:rPr>
+                <w:rFonts w:asciiTheme="minorHAnsi" w:hAnsiTheme="minorHAnsi" w:cstheme="minorHAnsi"/>
+                <w:sz w:val="24"/>
+                <w:szCs w:val="24"/>
+              </w:rPr>
+              <w:t>2_V02</w:t>
+            </w:r>
+          </w:p>
+          <w:p>
+            <w:pPr>
+              <w:rPr>
+                <w:rFonts w:asciiTheme="minorHAnsi" w:hAnsiTheme="minorHAnsi" w:cstheme="minorHAnsi"/>
+                <w:sz w:val="24"/>
+                <w:szCs w:val="24"/>
+              </w:rPr>
+            </w:pPr>
+            <w:r>
+              <w:rPr>
+                <w:rFonts w:asciiTheme="minorHAnsi" w:hAnsiTheme="minorHAnsi" w:cstheme="minorHAnsi"/>
+                <w:sz w:val="24"/>
+                <w:szCs w:val="24"/>
+              </w:rPr>
+              <w:t>REQ_PO2EBL_</w:t>
+            </w:r>
+            <w:r>
+              <w:rPr>
+                <w:rFonts w:asciiTheme="minorHAnsi" w:hAnsiTheme="minorHAnsi" w:cstheme="minorHAnsi"/>
+                <w:sz w:val="24"/>
+                <w:szCs w:val="24"/>
+              </w:rPr>
+              <w:t>SRS</w:t>
+            </w:r>
+            <w:r>
+              <w:rPr>
+                <w:rFonts w:asciiTheme="minorHAnsi" w:hAnsiTheme="minorHAnsi" w:cstheme="minorHAnsi"/>
+                <w:sz w:val="24"/>
+                <w:szCs w:val="24"/>
+              </w:rPr>
+              <w:t>_1</w:t>
+            </w:r>
+            <w:r>
+              <w:rPr>
+                <w:rFonts w:asciiTheme="minorHAnsi" w:hAnsiTheme="minorHAnsi" w:cstheme="minorHAnsi"/>
+                <w:sz w:val="24"/>
+                <w:szCs w:val="24"/>
+              </w:rPr>
+              <w:t>3_V02</w:t>
+            </w:r>
+          </w:p>
+          <w:p>
+            <w:pPr>
+              <w:rPr>
+                <w:rFonts w:asciiTheme="minorHAnsi" w:hAnsiTheme="minorHAnsi" w:cstheme="minorHAnsi"/>
+                <w:sz w:val="24"/>
+                <w:szCs w:val="24"/>
+              </w:rPr>
+            </w:pPr>
+            <w:r>
+              <w:rPr>
+                <w:rFonts w:asciiTheme="minorHAnsi" w:hAnsiTheme="minorHAnsi" w:cstheme="minorHAnsi"/>
+                <w:sz w:val="24"/>
+                <w:szCs w:val="24"/>
+              </w:rPr>
+              <w:t>REQ_PO2EBL_</w:t>
+            </w:r>
+            <w:r>
+              <w:rPr>
+                <w:rFonts w:asciiTheme="minorHAnsi" w:hAnsiTheme="minorHAnsi" w:cstheme="minorHAnsi"/>
+                <w:sz w:val="24"/>
+                <w:szCs w:val="24"/>
+              </w:rPr>
+              <w:t>SRS</w:t>
+            </w:r>
+            <w:r>
+              <w:rPr>
+                <w:rFonts w:asciiTheme="minorHAnsi" w:hAnsiTheme="minorHAnsi" w:cstheme="minorHAnsi"/>
+                <w:sz w:val="24"/>
+                <w:szCs w:val="24"/>
+              </w:rPr>
+              <w:t>_1</w:t>
+            </w:r>
+            <w:r>
+              <w:rPr>
+                <w:rFonts w:asciiTheme="minorHAnsi" w:hAnsiTheme="minorHAnsi" w:cstheme="minorHAnsi"/>
+                <w:sz w:val="24"/>
+                <w:szCs w:val="24"/>
+              </w:rPr>
+              <w:t>4_V02</w:t>
             </w:r>
           </w:p>
         </w:tc>
@@ -12251,21 +13733,53 @@
               <w:rPr>
                 <w:rFonts w:asciiTheme="minorHAnsi" w:hAnsiTheme="minorHAnsi" w:cstheme="minorHAnsi"/>
               </w:rPr>
-              <w:t>OK: If execution happened successfully</w:t>
-            </w:r>
-          </w:p>
-          <w:p>
-            <w:pPr>
-              <w:rPr>
-                <w:rFonts w:asciiTheme="minorHAnsi" w:hAnsiTheme="minorHAnsi" w:cstheme="minorHAnsi"/>
-              </w:rPr>
-            </w:pPr>
-            <w:r>
-              <w:rPr>
-                <w:rFonts w:asciiTheme="minorHAnsi" w:hAnsiTheme="minorHAnsi" w:cstheme="minorHAnsi"/>
-              </w:rPr>
-              <w:t>NOK: If Execution failed</w:t>
-            </w:r>
+              <w:t>OK</w:t>
+            </w:r>
+            <w:r>
+              <w:rPr>
+                <w:rFonts w:asciiTheme="minorHAnsi" w:hAnsiTheme="minorHAnsi" w:cstheme="minorHAnsi"/>
+              </w:rPr>
+              <w:t xml:space="preserve">  (=0)</w:t>
+            </w:r>
+            <w:r>
+              <w:rPr>
+                <w:rFonts w:asciiTheme="minorHAnsi" w:hAnsiTheme="minorHAnsi" w:cstheme="minorHAnsi"/>
+              </w:rPr>
+              <w:t>: If execution happened successfully</w:t>
+            </w:r>
+          </w:p>
+          <w:p>
+            <w:pPr>
+              <w:rPr>
+                <w:rFonts w:asciiTheme="minorHAnsi" w:hAnsiTheme="minorHAnsi" w:cstheme="minorHAnsi"/>
+              </w:rPr>
+            </w:pPr>
+            <w:r>
+              <w:rPr>
+                <w:rFonts w:asciiTheme="minorHAnsi" w:hAnsiTheme="minorHAnsi" w:cstheme="minorHAnsi"/>
+              </w:rPr>
+              <w:t>NOK</w:t>
+            </w:r>
+            <w:r>
+              <w:rPr>
+                <w:rFonts w:asciiTheme="minorHAnsi" w:hAnsiTheme="minorHAnsi" w:cstheme="minorHAnsi"/>
+              </w:rPr>
+              <w:t xml:space="preserve"> (=1)</w:t>
+            </w:r>
+            <w:r>
+              <w:rPr>
+                <w:rFonts w:asciiTheme="minorHAnsi" w:hAnsiTheme="minorHAnsi" w:cstheme="minorHAnsi"/>
+              </w:rPr>
+              <w:t>: If Execution failed</w:t>
+            </w:r>
+          </w:p>
+          <w:p>
+            <w:pPr>
+              <w:rPr>
+                <w:rFonts w:asciiTheme="minorHAnsi" w:hAnsiTheme="minorHAnsi" w:cstheme="minorHAnsi"/>
+                <w:rtl/>
+              </w:rPr>
+            </w:pPr>
           </w:p>
           <w:p>
             <w:pPr>
@@ -12289,7 +13803,21 @@
               <w:rPr>
                 <w:rFonts w:asciiTheme="minorHAnsi" w:hAnsiTheme="minorHAnsi" w:cstheme="minorHAnsi"/>
               </w:rPr>
-              <w:t>This API shall set the desired motor ‘s speed</w:t>
+              <w:t xml:space="preserve">This API shall set the desired </w:t>
+            </w:r>
+            <w:proofErr w:type="gramStart"/>
+            <w:r>
+              <w:rPr>
+                <w:rFonts w:asciiTheme="minorHAnsi" w:hAnsiTheme="minorHAnsi" w:cstheme="minorHAnsi"/>
+              </w:rPr>
+              <w:t>motor ‘s</w:t>
+            </w:r>
+            <w:proofErr w:type="gramEnd"/>
+            <w:r>
+              <w:rPr>
+                <w:rFonts w:asciiTheme="minorHAnsi" w:hAnsiTheme="minorHAnsi" w:cstheme="minorHAnsi"/>
+              </w:rPr>
+              <w:t xml:space="preserve"> speed</w:t>
             </w:r>
             <w:r>
               <w:rPr>
@@ -12341,15 +13869,7 @@
                 <w:sz w:val="24"/>
                 <w:szCs w:val="24"/>
               </w:rPr>
-              <w:t>REQ_PO2EBL_GDD_1</w:t>
-            </w:r>
-            <w:r>
-              <w:rPr>
-                <w:rFonts w:asciiTheme="minorHAnsi" w:hAnsiTheme="minorHAnsi" w:cstheme="minorHAnsi"/>
-                <w:sz w:val="24"/>
-                <w:szCs w:val="24"/>
-              </w:rPr>
-              <w:t>9</w:t>
+              <w:t>REQ_PO2EBL_GDD_20</w:t>
             </w:r>
             <w:r>
               <w:rPr>
@@ -12607,21 +14127,44 @@
               <w:rPr>
                 <w:rFonts w:asciiTheme="minorHAnsi" w:hAnsiTheme="minorHAnsi" w:cstheme="minorHAnsi"/>
               </w:rPr>
-              <w:t>OK: If execution happened successfully</w:t>
-            </w:r>
-          </w:p>
-          <w:p>
-            <w:pPr>
-              <w:rPr>
-                <w:rFonts w:asciiTheme="minorHAnsi" w:hAnsiTheme="minorHAnsi" w:cstheme="minorHAnsi"/>
-              </w:rPr>
-            </w:pPr>
-            <w:r>
-              <w:rPr>
-                <w:rFonts w:asciiTheme="minorHAnsi" w:hAnsiTheme="minorHAnsi" w:cstheme="minorHAnsi"/>
-              </w:rPr>
-              <w:lastRenderedPageBreak/>
-              <w:t>NOK: If Execution failed</w:t>
+              <w:t>OK</w:t>
+            </w:r>
+            <w:r>
+              <w:rPr>
+                <w:rFonts w:asciiTheme="minorHAnsi" w:hAnsiTheme="minorHAnsi" w:cstheme="minorHAnsi"/>
+              </w:rPr>
+              <w:t xml:space="preserve">  (=0)</w:t>
+            </w:r>
+            <w:r>
+              <w:rPr>
+                <w:rFonts w:asciiTheme="minorHAnsi" w:hAnsiTheme="minorHAnsi" w:cstheme="minorHAnsi"/>
+              </w:rPr>
+              <w:t>: If execution happened successfully</w:t>
+            </w:r>
+          </w:p>
+          <w:p>
+            <w:pPr>
+              <w:rPr>
+                <w:rFonts w:asciiTheme="minorHAnsi" w:hAnsiTheme="minorHAnsi" w:cstheme="minorHAnsi"/>
+              </w:rPr>
+            </w:pPr>
+            <w:r>
+              <w:rPr>
+                <w:rFonts w:asciiTheme="minorHAnsi" w:hAnsiTheme="minorHAnsi" w:cstheme="minorHAnsi"/>
+              </w:rPr>
+              <w:t>NOK</w:t>
+            </w:r>
+            <w:r>
+              <w:rPr>
+                <w:rFonts w:asciiTheme="minorHAnsi" w:hAnsiTheme="minorHAnsi" w:cstheme="minorHAnsi"/>
+              </w:rPr>
+              <w:t xml:space="preserve"> (=1)</w:t>
+            </w:r>
+            <w:r>
+              <w:rPr>
+                <w:rFonts w:asciiTheme="minorHAnsi" w:hAnsiTheme="minorHAnsi" w:cstheme="minorHAnsi"/>
+              </w:rPr>
+              <w:t>: If Execution failed</w:t>
             </w:r>
           </w:p>
           <w:p>
@@ -12646,7 +14189,6 @@
               <w:rPr>
                 <w:rFonts w:asciiTheme="minorHAnsi" w:hAnsiTheme="minorHAnsi" w:cstheme="minorHAnsi"/>
               </w:rPr>
-              <w:lastRenderedPageBreak/>
               <w:t xml:space="preserve">This API shall </w:t>
             </w:r>
             <w:r>
@@ -12806,7 +14348,7 @@
                 <w:sz w:val="24"/>
                 <w:szCs w:val="24"/>
               </w:rPr>
-              <w:t>REQ_PO2EBL_GDD_20</w:t>
+              <w:t>REQ_PO2EBL_GDD_21</w:t>
             </w:r>
             <w:r>
               <w:rPr>
@@ -13071,20 +14613,44 @@
               <w:rPr>
                 <w:rFonts w:asciiTheme="minorHAnsi" w:hAnsiTheme="minorHAnsi" w:cstheme="minorHAnsi"/>
               </w:rPr>
-              <w:t>OK: If execution happened successfully</w:t>
-            </w:r>
-          </w:p>
-          <w:p>
-            <w:pPr>
-              <w:rPr>
-                <w:rFonts w:asciiTheme="minorHAnsi" w:hAnsiTheme="minorHAnsi" w:cstheme="minorHAnsi"/>
-              </w:rPr>
-            </w:pPr>
-            <w:r>
-              <w:rPr>
-                <w:rFonts w:asciiTheme="minorHAnsi" w:hAnsiTheme="minorHAnsi" w:cstheme="minorHAnsi"/>
-              </w:rPr>
-              <w:t>NOK: If Execution failed</w:t>
+              <w:t>OK</w:t>
+            </w:r>
+            <w:r>
+              <w:rPr>
+                <w:rFonts w:asciiTheme="minorHAnsi" w:hAnsiTheme="minorHAnsi" w:cstheme="minorHAnsi"/>
+              </w:rPr>
+              <w:t xml:space="preserve">  (=0)</w:t>
+            </w:r>
+            <w:r>
+              <w:rPr>
+                <w:rFonts w:asciiTheme="minorHAnsi" w:hAnsiTheme="minorHAnsi" w:cstheme="minorHAnsi"/>
+              </w:rPr>
+              <w:t>: If execution happened successfully</w:t>
+            </w:r>
+          </w:p>
+          <w:p>
+            <w:pPr>
+              <w:rPr>
+                <w:rFonts w:asciiTheme="minorHAnsi" w:hAnsiTheme="minorHAnsi" w:cstheme="minorHAnsi"/>
+              </w:rPr>
+            </w:pPr>
+            <w:r>
+              <w:rPr>
+                <w:rFonts w:asciiTheme="minorHAnsi" w:hAnsiTheme="minorHAnsi" w:cstheme="minorHAnsi"/>
+              </w:rPr>
+              <w:t>NOK</w:t>
+            </w:r>
+            <w:r>
+              <w:rPr>
+                <w:rFonts w:asciiTheme="minorHAnsi" w:hAnsiTheme="minorHAnsi" w:cstheme="minorHAnsi"/>
+              </w:rPr>
+              <w:t xml:space="preserve"> (=1)</w:t>
+            </w:r>
+            <w:r>
+              <w:rPr>
+                <w:rFonts w:asciiTheme="minorHAnsi" w:hAnsiTheme="minorHAnsi" w:cstheme="minorHAnsi"/>
+              </w:rPr>
+              <w:t>: If Execution failed</w:t>
             </w:r>
           </w:p>
           <w:p>
@@ -13169,7 +14735,7 @@
                 <w:sz w:val="24"/>
                 <w:szCs w:val="24"/>
               </w:rPr>
-              <w:t>21</w:t>
+              <w:t>22</w:t>
             </w:r>
             <w:r>
               <w:rPr>
@@ -13456,20 +15022,44 @@
               <w:rPr>
                 <w:rFonts w:asciiTheme="minorHAnsi" w:hAnsiTheme="minorHAnsi" w:cstheme="minorHAnsi"/>
               </w:rPr>
-              <w:t>OK: If execution happened successfully</w:t>
-            </w:r>
-          </w:p>
-          <w:p>
-            <w:pPr>
-              <w:rPr>
-                <w:rFonts w:asciiTheme="minorHAnsi" w:hAnsiTheme="minorHAnsi" w:cstheme="minorHAnsi"/>
-              </w:rPr>
-            </w:pPr>
-            <w:r>
-              <w:rPr>
-                <w:rFonts w:asciiTheme="minorHAnsi" w:hAnsiTheme="minorHAnsi" w:cstheme="minorHAnsi"/>
-              </w:rPr>
-              <w:t>NOK: If Execution failed</w:t>
+              <w:t>OK</w:t>
+            </w:r>
+            <w:r>
+              <w:rPr>
+                <w:rFonts w:asciiTheme="minorHAnsi" w:hAnsiTheme="minorHAnsi" w:cstheme="minorHAnsi"/>
+              </w:rPr>
+              <w:t xml:space="preserve">  (=0)</w:t>
+            </w:r>
+            <w:r>
+              <w:rPr>
+                <w:rFonts w:asciiTheme="minorHAnsi" w:hAnsiTheme="minorHAnsi" w:cstheme="minorHAnsi"/>
+              </w:rPr>
+              <w:t>: If execution happened successfully</w:t>
+            </w:r>
+          </w:p>
+          <w:p>
+            <w:pPr>
+              <w:rPr>
+                <w:rFonts w:asciiTheme="minorHAnsi" w:hAnsiTheme="minorHAnsi" w:cstheme="minorHAnsi"/>
+              </w:rPr>
+            </w:pPr>
+            <w:r>
+              <w:rPr>
+                <w:rFonts w:asciiTheme="minorHAnsi" w:hAnsiTheme="minorHAnsi" w:cstheme="minorHAnsi"/>
+              </w:rPr>
+              <w:t>NOK</w:t>
+            </w:r>
+            <w:r>
+              <w:rPr>
+                <w:rFonts w:asciiTheme="minorHAnsi" w:hAnsiTheme="minorHAnsi" w:cstheme="minorHAnsi"/>
+              </w:rPr>
+              <w:t xml:space="preserve"> (=1)</w:t>
+            </w:r>
+            <w:r>
+              <w:rPr>
+                <w:rFonts w:asciiTheme="minorHAnsi" w:hAnsiTheme="minorHAnsi" w:cstheme="minorHAnsi"/>
+              </w:rPr>
+              <w:t>: If Execution failed</w:t>
             </w:r>
           </w:p>
           <w:p>
@@ -13546,7 +15136,7 @@
                 <w:sz w:val="24"/>
                 <w:szCs w:val="24"/>
               </w:rPr>
-              <w:t>REQ_PO2EBL_GDD_22</w:t>
+              <w:t>REQ_PO2EBL_GDD_23</w:t>
             </w:r>
             <w:r>
               <w:rPr>
@@ -13773,7 +15363,6 @@
               <w:rPr>
                 <w:rFonts w:asciiTheme="minorHAnsi" w:hAnsiTheme="minorHAnsi" w:cstheme="minorHAnsi"/>
               </w:rPr>
-              <w:lastRenderedPageBreak/>
               <w:t>Error_S</w:t>
             </w:r>
             <w:proofErr w:type="spellEnd"/>
@@ -13794,21 +15383,52 @@
               <w:rPr>
                 <w:rFonts w:asciiTheme="minorHAnsi" w:hAnsiTheme="minorHAnsi" w:cstheme="minorHAnsi"/>
               </w:rPr>
-              <w:t>OK: If execution happened successfully</w:t>
-            </w:r>
-          </w:p>
-          <w:p>
-            <w:pPr>
-              <w:rPr>
-                <w:rFonts w:asciiTheme="minorHAnsi" w:hAnsiTheme="minorHAnsi" w:cstheme="minorHAnsi"/>
-              </w:rPr>
-            </w:pPr>
-            <w:r>
-              <w:rPr>
-                <w:rFonts w:asciiTheme="minorHAnsi" w:hAnsiTheme="minorHAnsi" w:cstheme="minorHAnsi"/>
-              </w:rPr>
-              <w:t>NOK: If Execution failed</w:t>
-            </w:r>
+              <w:t>OK</w:t>
+            </w:r>
+            <w:r>
+              <w:rPr>
+                <w:rFonts w:asciiTheme="minorHAnsi" w:hAnsiTheme="minorHAnsi" w:cstheme="minorHAnsi"/>
+              </w:rPr>
+              <w:t xml:space="preserve">  (=0)</w:t>
+            </w:r>
+            <w:r>
+              <w:rPr>
+                <w:rFonts w:asciiTheme="minorHAnsi" w:hAnsiTheme="minorHAnsi" w:cstheme="minorHAnsi"/>
+              </w:rPr>
+              <w:t>: If execution happened successfully</w:t>
+            </w:r>
+          </w:p>
+          <w:p>
+            <w:pPr>
+              <w:rPr>
+                <w:rFonts w:asciiTheme="minorHAnsi" w:hAnsiTheme="minorHAnsi" w:cstheme="minorHAnsi"/>
+              </w:rPr>
+            </w:pPr>
+            <w:r>
+              <w:rPr>
+                <w:rFonts w:asciiTheme="minorHAnsi" w:hAnsiTheme="minorHAnsi" w:cstheme="minorHAnsi"/>
+              </w:rPr>
+              <w:t>NOK</w:t>
+            </w:r>
+            <w:r>
+              <w:rPr>
+                <w:rFonts w:asciiTheme="minorHAnsi" w:hAnsiTheme="minorHAnsi" w:cstheme="minorHAnsi"/>
+              </w:rPr>
+              <w:t xml:space="preserve"> (=1)</w:t>
+            </w:r>
+            <w:r>
+              <w:rPr>
+                <w:rFonts w:asciiTheme="minorHAnsi" w:hAnsiTheme="minorHAnsi" w:cstheme="minorHAnsi"/>
+              </w:rPr>
+              <w:t>: If Execution failed</w:t>
+            </w:r>
+          </w:p>
+          <w:p>
+            <w:pPr>
+              <w:rPr>
+                <w:rFonts w:asciiTheme="minorHAnsi" w:hAnsiTheme="minorHAnsi" w:cstheme="minorHAnsi"/>
+              </w:rPr>
+            </w:pPr>
           </w:p>
         </w:tc>
         <w:tc>
@@ -13901,6 +15521,7 @@
                 <w:sz w:val="24"/>
                 <w:szCs w:val="24"/>
               </w:rPr>
+              <w:lastRenderedPageBreak/>
               <w:t>Requirement ID</w:t>
             </w:r>
           </w:p>
@@ -13925,7 +15546,7 @@
                 <w:sz w:val="24"/>
                 <w:szCs w:val="24"/>
               </w:rPr>
-              <w:t>REQ_PO2EBL_GDD_23</w:t>
+              <w:t>REQ_PO2EBL_GDD_24</w:t>
             </w:r>
             <w:r>
               <w:rPr>
@@ -13935,6 +15556,125 @@
               </w:rPr>
               <w:t>_V01</w:t>
             </w:r>
+          </w:p>
+        </w:tc>
+      </w:tr>
+      <w:tr>
+        <w:trPr>
+          <w:trHeight w:val="274"/>
+        </w:trPr>
+        <w:tc>
+          <w:tcPr>
+            <w:tcW w:w="4037" w:type="dxa"/>
+            <w:shd w:val="clear" w:color="auto" w:fill="3B3838" w:themeFill="background2" w:themeFillShade="40"/>
+          </w:tcPr>
+          <w:p>
+            <w:pPr>
+              <w:rPr>
+                <w:rFonts w:asciiTheme="minorHAnsi" w:hAnsiTheme="minorHAnsi" w:cstheme="minorHAnsi"/>
+                <w:sz w:val="24"/>
+                <w:szCs w:val="24"/>
+              </w:rPr>
+            </w:pPr>
+            <w:r>
+              <w:rPr>
+                <w:rFonts w:asciiTheme="minorHAnsi" w:hAnsiTheme="minorHAnsi" w:cstheme="minorHAnsi"/>
+                <w:sz w:val="24"/>
+                <w:szCs w:val="24"/>
+              </w:rPr>
+              <w:t>Covers</w:t>
+            </w:r>
+          </w:p>
+        </w:tc>
+        <w:tc>
+          <w:tcPr>
+            <w:tcW w:w="6762" w:type="dxa"/>
+            <w:gridSpan w:val="3"/>
+            <w:shd w:val="clear" w:color="auto" w:fill="3B3838" w:themeFill="background2" w:themeFillShade="40"/>
+          </w:tcPr>
+          <w:p>
+            <w:pPr>
+              <w:rPr>
+                <w:rFonts w:asciiTheme="minorHAnsi" w:hAnsiTheme="minorHAnsi" w:cstheme="minorHAnsi"/>
+                <w:sz w:val="24"/>
+                <w:szCs w:val="24"/>
+              </w:rPr>
+            </w:pPr>
+            <w:r>
+              <w:rPr>
+                <w:rFonts w:asciiTheme="minorHAnsi" w:hAnsiTheme="minorHAnsi" w:cstheme="minorHAnsi"/>
+                <w:sz w:val="24"/>
+                <w:szCs w:val="24"/>
+              </w:rPr>
+              <w:t>REQ_PO2EBL_</w:t>
+            </w:r>
+            <w:r>
+              <w:rPr>
+                <w:rFonts w:asciiTheme="minorHAnsi" w:hAnsiTheme="minorHAnsi" w:cstheme="minorHAnsi"/>
+                <w:sz w:val="24"/>
+                <w:szCs w:val="24"/>
+              </w:rPr>
+              <w:t>SRS_01_V02</w:t>
+            </w:r>
+          </w:p>
+          <w:p>
+            <w:pPr>
+              <w:rPr>
+                <w:rFonts w:asciiTheme="minorHAnsi" w:hAnsiTheme="minorHAnsi" w:cstheme="minorHAnsi"/>
+                <w:sz w:val="24"/>
+                <w:szCs w:val="24"/>
+              </w:rPr>
+            </w:pPr>
+            <w:r>
+              <w:rPr>
+                <w:rFonts w:asciiTheme="minorHAnsi" w:hAnsiTheme="minorHAnsi" w:cstheme="minorHAnsi"/>
+                <w:sz w:val="24"/>
+                <w:szCs w:val="24"/>
+              </w:rPr>
+              <w:t>REQ_PO2EBL_</w:t>
+            </w:r>
+            <w:r>
+              <w:rPr>
+                <w:rFonts w:asciiTheme="minorHAnsi" w:hAnsiTheme="minorHAnsi" w:cstheme="minorHAnsi"/>
+                <w:sz w:val="24"/>
+                <w:szCs w:val="24"/>
+              </w:rPr>
+              <w:t>SRS_02_V02</w:t>
+            </w:r>
+          </w:p>
+          <w:p>
+            <w:pPr>
+              <w:rPr>
+                <w:rFonts w:asciiTheme="minorHAnsi" w:hAnsiTheme="minorHAnsi" w:cstheme="minorHAnsi"/>
+                <w:sz w:val="24"/>
+                <w:szCs w:val="24"/>
+              </w:rPr>
+            </w:pPr>
+            <w:r>
+              <w:rPr>
+                <w:rFonts w:asciiTheme="minorHAnsi" w:hAnsiTheme="minorHAnsi" w:cstheme="minorHAnsi"/>
+                <w:sz w:val="24"/>
+                <w:szCs w:val="24"/>
+              </w:rPr>
+              <w:t>REQ_PO2EBL_</w:t>
+            </w:r>
+            <w:r>
+              <w:rPr>
+                <w:rFonts w:asciiTheme="minorHAnsi" w:hAnsiTheme="minorHAnsi" w:cstheme="minorHAnsi"/>
+                <w:sz w:val="24"/>
+                <w:szCs w:val="24"/>
+              </w:rPr>
+              <w:t>SRS_03_V02</w:t>
+            </w:r>
+          </w:p>
+          <w:p>
+            <w:pPr>
+              <w:rPr>
+                <w:rFonts w:asciiTheme="minorHAnsi" w:hAnsiTheme="minorHAnsi" w:cstheme="minorHAnsi"/>
+                <w:sz w:val="24"/>
+                <w:szCs w:val="24"/>
+              </w:rPr>
+            </w:pPr>
           </w:p>
         </w:tc>
       </w:tr>
@@ -14206,21 +15946,52 @@
               <w:rPr>
                 <w:rFonts w:asciiTheme="minorHAnsi" w:hAnsiTheme="minorHAnsi" w:cstheme="minorHAnsi"/>
               </w:rPr>
-              <w:t>OK: If execution happened successfully</w:t>
-            </w:r>
-          </w:p>
-          <w:p>
-            <w:pPr>
-              <w:rPr>
-                <w:rFonts w:asciiTheme="minorHAnsi" w:hAnsiTheme="minorHAnsi" w:cstheme="minorHAnsi"/>
-              </w:rPr>
-            </w:pPr>
-            <w:r>
-              <w:rPr>
-                <w:rFonts w:asciiTheme="minorHAnsi" w:hAnsiTheme="minorHAnsi" w:cstheme="minorHAnsi"/>
-              </w:rPr>
-              <w:t>NOK: If Execution failed</w:t>
-            </w:r>
+              <w:t>OK</w:t>
+            </w:r>
+            <w:r>
+              <w:rPr>
+                <w:rFonts w:asciiTheme="minorHAnsi" w:hAnsiTheme="minorHAnsi" w:cstheme="minorHAnsi"/>
+              </w:rPr>
+              <w:t xml:space="preserve">  (=0)</w:t>
+            </w:r>
+            <w:r>
+              <w:rPr>
+                <w:rFonts w:asciiTheme="minorHAnsi" w:hAnsiTheme="minorHAnsi" w:cstheme="minorHAnsi"/>
+              </w:rPr>
+              <w:t>: If execution happened successfully</w:t>
+            </w:r>
+          </w:p>
+          <w:p>
+            <w:pPr>
+              <w:rPr>
+                <w:rFonts w:asciiTheme="minorHAnsi" w:hAnsiTheme="minorHAnsi" w:cstheme="minorHAnsi"/>
+              </w:rPr>
+            </w:pPr>
+            <w:r>
+              <w:rPr>
+                <w:rFonts w:asciiTheme="minorHAnsi" w:hAnsiTheme="minorHAnsi" w:cstheme="minorHAnsi"/>
+              </w:rPr>
+              <w:t>NOK</w:t>
+            </w:r>
+            <w:r>
+              <w:rPr>
+                <w:rFonts w:asciiTheme="minorHAnsi" w:hAnsiTheme="minorHAnsi" w:cstheme="minorHAnsi"/>
+              </w:rPr>
+              <w:t xml:space="preserve"> (=1)</w:t>
+            </w:r>
+            <w:r>
+              <w:rPr>
+                <w:rFonts w:asciiTheme="minorHAnsi" w:hAnsiTheme="minorHAnsi" w:cstheme="minorHAnsi"/>
+              </w:rPr>
+              <w:t>: If Execution failed</w:t>
+            </w:r>
+          </w:p>
+          <w:p>
+            <w:pPr>
+              <w:rPr>
+                <w:rFonts w:asciiTheme="minorHAnsi" w:hAnsiTheme="minorHAnsi" w:cstheme="minorHAnsi"/>
+              </w:rPr>
+            </w:pPr>
           </w:p>
         </w:tc>
         <w:tc>
@@ -14301,7 +16072,7 @@
                 <w:sz w:val="24"/>
                 <w:szCs w:val="24"/>
               </w:rPr>
-              <w:t>REQ_PO2EBL_GDD_24</w:t>
+              <w:t>REQ_PO2EBL_GDD_25</w:t>
             </w:r>
             <w:r>
               <w:rPr>
@@ -14310,6 +16081,116 @@
                 <w:szCs w:val="24"/>
               </w:rPr>
               <w:t>_V01</w:t>
+            </w:r>
+          </w:p>
+        </w:tc>
+      </w:tr>
+      <w:tr>
+        <w:trPr>
+          <w:trHeight w:val="274"/>
+        </w:trPr>
+        <w:tc>
+          <w:tcPr>
+            <w:tcW w:w="4037" w:type="dxa"/>
+            <w:shd w:val="clear" w:color="auto" w:fill="3B3838" w:themeFill="background2" w:themeFillShade="40"/>
+          </w:tcPr>
+          <w:p>
+            <w:pPr>
+              <w:rPr>
+                <w:rFonts w:asciiTheme="minorHAnsi" w:hAnsiTheme="minorHAnsi" w:cstheme="minorHAnsi"/>
+                <w:sz w:val="24"/>
+                <w:szCs w:val="24"/>
+              </w:rPr>
+            </w:pPr>
+            <w:r>
+              <w:rPr>
+                <w:rFonts w:asciiTheme="minorHAnsi" w:hAnsiTheme="minorHAnsi" w:cstheme="minorHAnsi"/>
+                <w:sz w:val="24"/>
+                <w:szCs w:val="24"/>
+              </w:rPr>
+              <w:t>Covers</w:t>
+            </w:r>
+          </w:p>
+        </w:tc>
+        <w:tc>
+          <w:tcPr>
+            <w:tcW w:w="6762" w:type="dxa"/>
+            <w:gridSpan w:val="3"/>
+            <w:shd w:val="clear" w:color="auto" w:fill="3B3838" w:themeFill="background2" w:themeFillShade="40"/>
+          </w:tcPr>
+          <w:p>
+            <w:pPr>
+              <w:rPr>
+                <w:rFonts w:asciiTheme="minorHAnsi" w:hAnsiTheme="minorHAnsi" w:cstheme="minorHAnsi"/>
+                <w:sz w:val="24"/>
+                <w:szCs w:val="24"/>
+              </w:rPr>
+            </w:pPr>
+            <w:r>
+              <w:rPr>
+                <w:rFonts w:asciiTheme="minorHAnsi" w:hAnsiTheme="minorHAnsi" w:cstheme="minorHAnsi"/>
+                <w:sz w:val="24"/>
+                <w:szCs w:val="24"/>
+              </w:rPr>
+              <w:t>REQ_PO2EBL_</w:t>
+            </w:r>
+            <w:r>
+              <w:rPr>
+                <w:rFonts w:asciiTheme="minorHAnsi" w:hAnsiTheme="minorHAnsi" w:cstheme="minorHAnsi"/>
+                <w:sz w:val="24"/>
+                <w:szCs w:val="24"/>
+              </w:rPr>
+              <w:t>SRS_01_V02</w:t>
+            </w:r>
+          </w:p>
+          <w:p>
+            <w:pPr>
+              <w:rPr>
+                <w:rFonts w:asciiTheme="minorHAnsi" w:hAnsiTheme="minorHAnsi" w:cstheme="minorHAnsi"/>
+                <w:sz w:val="24"/>
+                <w:szCs w:val="24"/>
+              </w:rPr>
+            </w:pPr>
+            <w:r>
+              <w:rPr>
+                <w:rFonts w:asciiTheme="minorHAnsi" w:hAnsiTheme="minorHAnsi" w:cstheme="minorHAnsi"/>
+                <w:sz w:val="24"/>
+                <w:szCs w:val="24"/>
+              </w:rPr>
+              <w:t>REQ_PO2EBL_</w:t>
+            </w:r>
+            <w:r>
+              <w:rPr>
+                <w:rFonts w:asciiTheme="minorHAnsi" w:hAnsiTheme="minorHAnsi" w:cstheme="minorHAnsi"/>
+                <w:sz w:val="24"/>
+                <w:szCs w:val="24"/>
+              </w:rPr>
+              <w:t>SRS_02_V02</w:t>
+            </w:r>
+          </w:p>
+          <w:p>
+            <w:pPr>
+              <w:rPr>
+                <w:rFonts w:asciiTheme="minorHAnsi" w:hAnsiTheme="minorHAnsi" w:cstheme="minorHAnsi"/>
+                <w:sz w:val="24"/>
+                <w:szCs w:val="24"/>
+              </w:rPr>
+            </w:pPr>
+            <w:r>
+              <w:rPr>
+                <w:rFonts w:asciiTheme="minorHAnsi" w:hAnsiTheme="minorHAnsi" w:cstheme="minorHAnsi"/>
+                <w:sz w:val="24"/>
+                <w:szCs w:val="24"/>
+              </w:rPr>
+              <w:t>REQ_PO2EBL_</w:t>
+            </w:r>
+            <w:r>
+              <w:rPr>
+                <w:rFonts w:asciiTheme="minorHAnsi" w:hAnsiTheme="minorHAnsi" w:cstheme="minorHAnsi"/>
+                <w:sz w:val="24"/>
+                <w:szCs w:val="24"/>
+              </w:rPr>
+              <w:t>SRS_03_V02</w:t>
             </w:r>
           </w:p>
         </w:tc>
@@ -14433,19 +16314,7 @@
               <w:rPr>
                 <w:rFonts w:asciiTheme="minorHAnsi" w:hAnsiTheme="minorHAnsi" w:cstheme="minorHAnsi"/>
               </w:rPr>
-              <w:t>TIMER</w:t>
-            </w:r>
-            <w:r>
-              <w:rPr>
-                <w:rFonts w:asciiTheme="minorHAnsi" w:hAnsiTheme="minorHAnsi" w:cstheme="minorHAnsi"/>
-              </w:rPr>
-              <w:t>_</w:t>
-            </w:r>
-            <w:r>
-              <w:rPr>
-                <w:rFonts w:asciiTheme="minorHAnsi" w:hAnsiTheme="minorHAnsi" w:cstheme="minorHAnsi"/>
-              </w:rPr>
-              <w:t>Start</w:t>
+              <w:t>TIMER_Start</w:t>
             </w:r>
             <w:proofErr w:type="spellEnd"/>
             <w:r>
@@ -14570,21 +16439,52 @@
               <w:rPr>
                 <w:rFonts w:asciiTheme="minorHAnsi" w:hAnsiTheme="minorHAnsi" w:cstheme="minorHAnsi"/>
               </w:rPr>
-              <w:t>OK: If execution happened successfully</w:t>
-            </w:r>
-          </w:p>
-          <w:p>
-            <w:pPr>
-              <w:rPr>
-                <w:rFonts w:asciiTheme="minorHAnsi" w:hAnsiTheme="minorHAnsi" w:cstheme="minorHAnsi"/>
-              </w:rPr>
-            </w:pPr>
-            <w:r>
-              <w:rPr>
-                <w:rFonts w:asciiTheme="minorHAnsi" w:hAnsiTheme="minorHAnsi" w:cstheme="minorHAnsi"/>
-              </w:rPr>
-              <w:t>NOK: If Execution failed</w:t>
-            </w:r>
+              <w:t>OK</w:t>
+            </w:r>
+            <w:r>
+              <w:rPr>
+                <w:rFonts w:asciiTheme="minorHAnsi" w:hAnsiTheme="minorHAnsi" w:cstheme="minorHAnsi"/>
+              </w:rPr>
+              <w:t xml:space="preserve">  (=0)</w:t>
+            </w:r>
+            <w:r>
+              <w:rPr>
+                <w:rFonts w:asciiTheme="minorHAnsi" w:hAnsiTheme="minorHAnsi" w:cstheme="minorHAnsi"/>
+              </w:rPr>
+              <w:t>: If execution happened successfully</w:t>
+            </w:r>
+          </w:p>
+          <w:p>
+            <w:pPr>
+              <w:rPr>
+                <w:rFonts w:asciiTheme="minorHAnsi" w:hAnsiTheme="minorHAnsi" w:cstheme="minorHAnsi"/>
+              </w:rPr>
+            </w:pPr>
+            <w:r>
+              <w:rPr>
+                <w:rFonts w:asciiTheme="minorHAnsi" w:hAnsiTheme="minorHAnsi" w:cstheme="minorHAnsi"/>
+              </w:rPr>
+              <w:t>NOK</w:t>
+            </w:r>
+            <w:r>
+              <w:rPr>
+                <w:rFonts w:asciiTheme="minorHAnsi" w:hAnsiTheme="minorHAnsi" w:cstheme="minorHAnsi"/>
+              </w:rPr>
+              <w:t xml:space="preserve"> (=1)</w:t>
+            </w:r>
+            <w:r>
+              <w:rPr>
+                <w:rFonts w:asciiTheme="minorHAnsi" w:hAnsiTheme="minorHAnsi" w:cstheme="minorHAnsi"/>
+              </w:rPr>
+              <w:t>: If Execution failed</w:t>
+            </w:r>
+          </w:p>
+          <w:p>
+            <w:pPr>
+              <w:rPr>
+                <w:rFonts w:asciiTheme="minorHAnsi" w:hAnsiTheme="minorHAnsi" w:cstheme="minorHAnsi"/>
+              </w:rPr>
+            </w:pPr>
           </w:p>
         </w:tc>
         <w:tc>
@@ -14653,7 +16553,7 @@
                 <w:sz w:val="24"/>
                 <w:szCs w:val="24"/>
               </w:rPr>
-              <w:t>REQ_PO2EBL_GDD_25</w:t>
+              <w:t>REQ_PO2EBL_GDD_26</w:t>
             </w:r>
             <w:r>
               <w:rPr>
@@ -14662,6 +16562,116 @@
                 <w:szCs w:val="24"/>
               </w:rPr>
               <w:t>_V01</w:t>
+            </w:r>
+          </w:p>
+        </w:tc>
+      </w:tr>
+      <w:tr>
+        <w:trPr>
+          <w:trHeight w:val="274"/>
+        </w:trPr>
+        <w:tc>
+          <w:tcPr>
+            <w:tcW w:w="4037" w:type="dxa"/>
+            <w:shd w:val="clear" w:color="auto" w:fill="3B3838" w:themeFill="background2" w:themeFillShade="40"/>
+          </w:tcPr>
+          <w:p>
+            <w:pPr>
+              <w:rPr>
+                <w:rFonts w:asciiTheme="minorHAnsi" w:hAnsiTheme="minorHAnsi" w:cstheme="minorHAnsi"/>
+                <w:sz w:val="24"/>
+                <w:szCs w:val="24"/>
+              </w:rPr>
+            </w:pPr>
+            <w:r>
+              <w:rPr>
+                <w:rFonts w:asciiTheme="minorHAnsi" w:hAnsiTheme="minorHAnsi" w:cstheme="minorHAnsi"/>
+                <w:sz w:val="24"/>
+                <w:szCs w:val="24"/>
+              </w:rPr>
+              <w:t>Covers</w:t>
+            </w:r>
+          </w:p>
+        </w:tc>
+        <w:tc>
+          <w:tcPr>
+            <w:tcW w:w="6762" w:type="dxa"/>
+            <w:gridSpan w:val="3"/>
+            <w:shd w:val="clear" w:color="auto" w:fill="3B3838" w:themeFill="background2" w:themeFillShade="40"/>
+          </w:tcPr>
+          <w:p>
+            <w:pPr>
+              <w:rPr>
+                <w:rFonts w:asciiTheme="minorHAnsi" w:hAnsiTheme="minorHAnsi" w:cstheme="minorHAnsi"/>
+                <w:sz w:val="24"/>
+                <w:szCs w:val="24"/>
+              </w:rPr>
+            </w:pPr>
+            <w:r>
+              <w:rPr>
+                <w:rFonts w:asciiTheme="minorHAnsi" w:hAnsiTheme="minorHAnsi" w:cstheme="minorHAnsi"/>
+                <w:sz w:val="24"/>
+                <w:szCs w:val="24"/>
+              </w:rPr>
+              <w:t>REQ_PO2EBL_</w:t>
+            </w:r>
+            <w:r>
+              <w:rPr>
+                <w:rFonts w:asciiTheme="minorHAnsi" w:hAnsiTheme="minorHAnsi" w:cstheme="minorHAnsi"/>
+                <w:sz w:val="24"/>
+                <w:szCs w:val="24"/>
+              </w:rPr>
+              <w:t>SRS_01_V02</w:t>
+            </w:r>
+          </w:p>
+          <w:p>
+            <w:pPr>
+              <w:rPr>
+                <w:rFonts w:asciiTheme="minorHAnsi" w:hAnsiTheme="minorHAnsi" w:cstheme="minorHAnsi"/>
+                <w:sz w:val="24"/>
+                <w:szCs w:val="24"/>
+              </w:rPr>
+            </w:pPr>
+            <w:r>
+              <w:rPr>
+                <w:rFonts w:asciiTheme="minorHAnsi" w:hAnsiTheme="minorHAnsi" w:cstheme="minorHAnsi"/>
+                <w:sz w:val="24"/>
+                <w:szCs w:val="24"/>
+              </w:rPr>
+              <w:t>REQ_PO2EBL_</w:t>
+            </w:r>
+            <w:r>
+              <w:rPr>
+                <w:rFonts w:asciiTheme="minorHAnsi" w:hAnsiTheme="minorHAnsi" w:cstheme="minorHAnsi"/>
+                <w:sz w:val="24"/>
+                <w:szCs w:val="24"/>
+              </w:rPr>
+              <w:t>SRS_02_V02</w:t>
+            </w:r>
+          </w:p>
+          <w:p>
+            <w:pPr>
+              <w:rPr>
+                <w:rFonts w:asciiTheme="minorHAnsi" w:hAnsiTheme="minorHAnsi" w:cstheme="minorHAnsi"/>
+                <w:sz w:val="24"/>
+                <w:szCs w:val="24"/>
+              </w:rPr>
+            </w:pPr>
+            <w:r>
+              <w:rPr>
+                <w:rFonts w:asciiTheme="minorHAnsi" w:hAnsiTheme="minorHAnsi" w:cstheme="minorHAnsi"/>
+                <w:sz w:val="24"/>
+                <w:szCs w:val="24"/>
+              </w:rPr>
+              <w:t>REQ_PO2EBL_</w:t>
+            </w:r>
+            <w:r>
+              <w:rPr>
+                <w:rFonts w:asciiTheme="minorHAnsi" w:hAnsiTheme="minorHAnsi" w:cstheme="minorHAnsi"/>
+                <w:sz w:val="24"/>
+                <w:szCs w:val="24"/>
+              </w:rPr>
+              <w:t>SRS_03_V02</w:t>
             </w:r>
           </w:p>
         </w:tc>
@@ -14785,19 +16795,7 @@
               <w:rPr>
                 <w:rFonts w:asciiTheme="minorHAnsi" w:hAnsiTheme="minorHAnsi" w:cstheme="minorHAnsi"/>
               </w:rPr>
-              <w:t>T</w:t>
-            </w:r>
-            <w:r>
-              <w:rPr>
-                <w:rFonts w:asciiTheme="minorHAnsi" w:hAnsiTheme="minorHAnsi" w:cstheme="minorHAnsi"/>
-              </w:rPr>
-              <w:t>IMER</w:t>
-            </w:r>
-            <w:r>
-              <w:rPr>
-                <w:rFonts w:asciiTheme="minorHAnsi" w:hAnsiTheme="minorHAnsi" w:cstheme="minorHAnsi"/>
-              </w:rPr>
-              <w:t>_Stop</w:t>
+              <w:t>TIMER_Stop</w:t>
             </w:r>
             <w:proofErr w:type="spellEnd"/>
             <w:r>
@@ -14902,6 +16900,7 @@
               <w:rPr>
                 <w:rFonts w:asciiTheme="minorHAnsi" w:hAnsiTheme="minorHAnsi" w:cstheme="minorHAnsi"/>
               </w:rPr>
+              <w:lastRenderedPageBreak/>
               <w:t>Error_S</w:t>
             </w:r>
             <w:proofErr w:type="spellEnd"/>
@@ -14922,20 +16921,44 @@
               <w:rPr>
                 <w:rFonts w:asciiTheme="minorHAnsi" w:hAnsiTheme="minorHAnsi" w:cstheme="minorHAnsi"/>
               </w:rPr>
-              <w:t>OK: If execution happened successfully</w:t>
-            </w:r>
-          </w:p>
-          <w:p>
-            <w:pPr>
-              <w:rPr>
-                <w:rFonts w:asciiTheme="minorHAnsi" w:hAnsiTheme="minorHAnsi" w:cstheme="minorHAnsi"/>
-              </w:rPr>
-            </w:pPr>
-            <w:r>
-              <w:rPr>
-                <w:rFonts w:asciiTheme="minorHAnsi" w:hAnsiTheme="minorHAnsi" w:cstheme="minorHAnsi"/>
-              </w:rPr>
-              <w:t>NOK: If Execution failed</w:t>
+              <w:t>OK</w:t>
+            </w:r>
+            <w:r>
+              <w:rPr>
+                <w:rFonts w:asciiTheme="minorHAnsi" w:hAnsiTheme="minorHAnsi" w:cstheme="minorHAnsi"/>
+              </w:rPr>
+              <w:t xml:space="preserve">  (=0)</w:t>
+            </w:r>
+            <w:r>
+              <w:rPr>
+                <w:rFonts w:asciiTheme="minorHAnsi" w:hAnsiTheme="minorHAnsi" w:cstheme="minorHAnsi"/>
+              </w:rPr>
+              <w:t>: If execution happened successfully</w:t>
+            </w:r>
+          </w:p>
+          <w:p>
+            <w:pPr>
+              <w:rPr>
+                <w:rFonts w:asciiTheme="minorHAnsi" w:hAnsiTheme="minorHAnsi" w:cstheme="minorHAnsi"/>
+              </w:rPr>
+            </w:pPr>
+            <w:r>
+              <w:rPr>
+                <w:rFonts w:asciiTheme="minorHAnsi" w:hAnsiTheme="minorHAnsi" w:cstheme="minorHAnsi"/>
+              </w:rPr>
+              <w:t>NOK</w:t>
+            </w:r>
+            <w:r>
+              <w:rPr>
+                <w:rFonts w:asciiTheme="minorHAnsi" w:hAnsiTheme="minorHAnsi" w:cstheme="minorHAnsi"/>
+              </w:rPr>
+              <w:t xml:space="preserve"> (=1)</w:t>
+            </w:r>
+            <w:r>
+              <w:rPr>
+                <w:rFonts w:asciiTheme="minorHAnsi" w:hAnsiTheme="minorHAnsi" w:cstheme="minorHAnsi"/>
+              </w:rPr>
+              <w:t>: If Execution failed</w:t>
             </w:r>
           </w:p>
         </w:tc>
@@ -15005,7 +17028,7 @@
                 <w:sz w:val="24"/>
                 <w:szCs w:val="24"/>
               </w:rPr>
-              <w:t>REQ_PO2EBL_GDD_26</w:t>
+              <w:t>REQ_PO2EBL_GDD_27</w:t>
             </w:r>
             <w:r>
               <w:rPr>
@@ -15123,21 +17146,55 @@
               <w:rPr>
                 <w:rFonts w:asciiTheme="minorHAnsi" w:hAnsiTheme="minorHAnsi" w:cstheme="minorHAnsi"/>
               </w:rPr>
-              <w:t>S_Error</w:t>
-            </w:r>
-            <w:r>
-              <w:rPr>
-                <w:rFonts w:asciiTheme="minorHAnsi" w:hAnsiTheme="minorHAnsi" w:cstheme="minorHAnsi"/>
-              </w:rPr>
-              <w:t>TIMER_voidSetCallback</w:t>
+              <w:t>S_ErrorTIMER_voidSetCallback</w:t>
             </w:r>
             <w:proofErr w:type="spellEnd"/>
             <w:r>
               <w:rPr>
                 <w:rFonts w:asciiTheme="minorHAnsi" w:hAnsiTheme="minorHAnsi" w:cstheme="minorHAnsi"/>
               </w:rPr>
-              <w:t>(</w:t>
-            </w:r>
+              <w:t xml:space="preserve">(uint8_t </w:t>
+            </w:r>
+            <w:proofErr w:type="spellStart"/>
+            <w:r>
+              <w:rPr>
+                <w:rFonts w:asciiTheme="minorHAnsi" w:hAnsiTheme="minorHAnsi" w:cstheme="minorHAnsi"/>
+              </w:rPr>
+              <w:t>Timer_Ch_num</w:t>
+            </w:r>
+            <w:proofErr w:type="spellEnd"/>
+            <w:r>
+              <w:rPr>
+                <w:rFonts w:asciiTheme="minorHAnsi" w:hAnsiTheme="minorHAnsi" w:cstheme="minorHAnsi"/>
+              </w:rPr>
+              <w:t xml:space="preserve"> , void (*</w:t>
+            </w:r>
+            <w:proofErr w:type="spellStart"/>
+            <w:r>
+              <w:rPr>
+                <w:rFonts w:asciiTheme="minorHAnsi" w:hAnsiTheme="minorHAnsi" w:cstheme="minorHAnsi"/>
+              </w:rPr>
+              <w:t>PFunc</w:t>
+            </w:r>
+            <w:proofErr w:type="spellEnd"/>
+            <w:r>
+              <w:rPr>
+                <w:rFonts w:asciiTheme="minorHAnsi" w:hAnsiTheme="minorHAnsi" w:cstheme="minorHAnsi"/>
+              </w:rPr>
+              <w:t>)(void))</w:t>
+            </w:r>
+          </w:p>
+        </w:tc>
+        <w:tc>
+          <w:tcPr>
+            <w:tcW w:w="2435" w:type="dxa"/>
+          </w:tcPr>
+          <w:p>
+            <w:pPr>
+              <w:rPr>
+                <w:rFonts w:asciiTheme="minorHAnsi" w:hAnsiTheme="minorHAnsi" w:cstheme="minorHAnsi"/>
+              </w:rPr>
+            </w:pPr>
             <w:r>
               <w:rPr>
                 <w:rFonts w:asciiTheme="minorHAnsi" w:hAnsiTheme="minorHAnsi" w:cstheme="minorHAnsi"/>
@@ -15156,8 +17213,41 @@
               <w:rPr>
                 <w:rFonts w:asciiTheme="minorHAnsi" w:hAnsiTheme="minorHAnsi" w:cstheme="minorHAnsi"/>
               </w:rPr>
-              <w:t xml:space="preserve"> , </w:t>
-            </w:r>
+              <w:t>: Denotes the desired timer channel</w:t>
+            </w:r>
+          </w:p>
+          <w:p>
+            <w:pPr>
+              <w:rPr>
+                <w:rFonts w:asciiTheme="minorHAnsi" w:hAnsiTheme="minorHAnsi" w:cstheme="minorHAnsi"/>
+              </w:rPr>
+            </w:pPr>
+            <w:r>
+              <w:rPr>
+                <w:rFonts w:asciiTheme="minorHAnsi" w:hAnsiTheme="minorHAnsi" w:cstheme="minorHAnsi"/>
+              </w:rPr>
+              <w:t>The options can be:</w:t>
+            </w:r>
+          </w:p>
+          <w:p>
+            <w:pPr>
+              <w:rPr>
+                <w:rFonts w:asciiTheme="minorHAnsi" w:hAnsiTheme="minorHAnsi" w:cstheme="minorHAnsi"/>
+              </w:rPr>
+            </w:pPr>
+            <w:r>
+              <w:rPr>
+                <w:rFonts w:asciiTheme="minorHAnsi" w:hAnsiTheme="minorHAnsi" w:cstheme="minorHAnsi"/>
+              </w:rPr>
+              <w:t>{Timer 0, Timer 1, Timer 2}</w:t>
+            </w:r>
+          </w:p>
+          <w:p>
+            <w:pPr>
+              <w:rPr>
+                <w:rFonts w:asciiTheme="minorHAnsi" w:hAnsiTheme="minorHAnsi" w:cstheme="minorHAnsi"/>
+              </w:rPr>
+            </w:pPr>
             <w:r>
               <w:rPr>
                 <w:rFonts w:asciiTheme="minorHAnsi" w:hAnsiTheme="minorHAnsi" w:cstheme="minorHAnsi"/>
@@ -15176,146 +17266,59 @@
               <w:rPr>
                 <w:rFonts w:asciiTheme="minorHAnsi" w:hAnsiTheme="minorHAnsi" w:cstheme="minorHAnsi"/>
               </w:rPr>
-              <w:t>)(void))</w:t>
-            </w:r>
-          </w:p>
-        </w:tc>
-        <w:tc>
-          <w:tcPr>
-            <w:tcW w:w="2435" w:type="dxa"/>
-          </w:tcPr>
-          <w:p>
-            <w:pPr>
-              <w:rPr>
-                <w:rFonts w:asciiTheme="minorHAnsi" w:hAnsiTheme="minorHAnsi" w:cstheme="minorHAnsi"/>
-              </w:rPr>
-            </w:pPr>
-            <w:r>
-              <w:rPr>
-                <w:rFonts w:asciiTheme="minorHAnsi" w:hAnsiTheme="minorHAnsi" w:cstheme="minorHAnsi"/>
-              </w:rPr>
-              <w:t xml:space="preserve">uint8_t </w:t>
-            </w:r>
+              <w:t>)(void):</w:t>
+            </w:r>
+          </w:p>
+          <w:p>
+            <w:pPr>
+              <w:rPr>
+                <w:rFonts w:asciiTheme="minorHAnsi" w:hAnsiTheme="minorHAnsi" w:cstheme="minorHAnsi"/>
+              </w:rPr>
+            </w:pPr>
+            <w:r>
+              <w:rPr>
+                <w:rFonts w:asciiTheme="minorHAnsi" w:hAnsiTheme="minorHAnsi" w:cstheme="minorHAnsi"/>
+              </w:rPr>
+              <w:t>void pointer to a callback function.</w:t>
+            </w:r>
+          </w:p>
+          <w:p>
+            <w:pPr>
+              <w:rPr>
+                <w:rFonts w:asciiTheme="minorHAnsi" w:hAnsiTheme="minorHAnsi" w:cstheme="minorHAnsi"/>
+              </w:rPr>
+            </w:pPr>
+          </w:p>
+          <w:p>
+            <w:pPr>
+              <w:rPr>
+                <w:rFonts w:asciiTheme="minorHAnsi" w:hAnsiTheme="minorHAnsi" w:cstheme="minorHAnsi"/>
+              </w:rPr>
+            </w:pPr>
+          </w:p>
+        </w:tc>
+        <w:tc>
+          <w:tcPr>
+            <w:tcW w:w="2201" w:type="dxa"/>
+          </w:tcPr>
+          <w:p>
+            <w:pPr>
+              <w:rPr>
+                <w:rFonts w:asciiTheme="minorHAnsi" w:hAnsiTheme="minorHAnsi" w:cstheme="minorHAnsi"/>
+              </w:rPr>
+            </w:pPr>
             <w:proofErr w:type="spellStart"/>
             <w:r>
               <w:rPr>
                 <w:rFonts w:asciiTheme="minorHAnsi" w:hAnsiTheme="minorHAnsi" w:cstheme="minorHAnsi"/>
               </w:rPr>
-              <w:t>Timer_Ch_num</w:t>
+              <w:t>Error_S</w:t>
             </w:r>
             <w:proofErr w:type="spellEnd"/>
             <w:r>
               <w:rPr>
                 <w:rFonts w:asciiTheme="minorHAnsi" w:hAnsiTheme="minorHAnsi" w:cstheme="minorHAnsi"/>
               </w:rPr>
-              <w:t>: Denotes the desired timer channel</w:t>
-            </w:r>
-          </w:p>
-          <w:p>
-            <w:pPr>
-              <w:rPr>
-                <w:rFonts w:asciiTheme="minorHAnsi" w:hAnsiTheme="minorHAnsi" w:cstheme="minorHAnsi"/>
-              </w:rPr>
-            </w:pPr>
-            <w:r>
-              <w:rPr>
-                <w:rFonts w:asciiTheme="minorHAnsi" w:hAnsiTheme="minorHAnsi" w:cstheme="minorHAnsi"/>
-              </w:rPr>
-              <w:t>The options can be:</w:t>
-            </w:r>
-          </w:p>
-          <w:p>
-            <w:pPr>
-              <w:rPr>
-                <w:rFonts w:asciiTheme="minorHAnsi" w:hAnsiTheme="minorHAnsi" w:cstheme="minorHAnsi"/>
-              </w:rPr>
-            </w:pPr>
-            <w:r>
-              <w:rPr>
-                <w:rFonts w:asciiTheme="minorHAnsi" w:hAnsiTheme="minorHAnsi" w:cstheme="minorHAnsi"/>
-              </w:rPr>
-              <w:t>{Timer 0, Timer 1, Timer 2}</w:t>
-            </w:r>
-          </w:p>
-          <w:p>
-            <w:pPr>
-              <w:rPr>
-                <w:rFonts w:asciiTheme="minorHAnsi" w:hAnsiTheme="minorHAnsi" w:cstheme="minorHAnsi"/>
-              </w:rPr>
-            </w:pPr>
-            <w:r>
-              <w:rPr>
-                <w:rFonts w:asciiTheme="minorHAnsi" w:hAnsiTheme="minorHAnsi" w:cstheme="minorHAnsi"/>
-              </w:rPr>
-              <w:t>void (*</w:t>
-            </w:r>
-            <w:proofErr w:type="spellStart"/>
-            <w:r>
-              <w:rPr>
-                <w:rFonts w:asciiTheme="minorHAnsi" w:hAnsiTheme="minorHAnsi" w:cstheme="minorHAnsi"/>
-              </w:rPr>
-              <w:t>PFunc</w:t>
-            </w:r>
-            <w:proofErr w:type="spellEnd"/>
-            <w:r>
-              <w:rPr>
-                <w:rFonts w:asciiTheme="minorHAnsi" w:hAnsiTheme="minorHAnsi" w:cstheme="minorHAnsi"/>
-              </w:rPr>
-              <w:t>)(void):</w:t>
-            </w:r>
-          </w:p>
-          <w:p>
-            <w:pPr>
-              <w:rPr>
-                <w:rFonts w:asciiTheme="minorHAnsi" w:hAnsiTheme="minorHAnsi" w:cstheme="minorHAnsi"/>
-              </w:rPr>
-            </w:pPr>
-            <w:r>
-              <w:rPr>
-                <w:rFonts w:asciiTheme="minorHAnsi" w:hAnsiTheme="minorHAnsi" w:cstheme="minorHAnsi"/>
-              </w:rPr>
-              <w:lastRenderedPageBreak/>
-              <w:t>void pointer to a callback function.</w:t>
-            </w:r>
-          </w:p>
-          <w:p>
-            <w:pPr>
-              <w:rPr>
-                <w:rFonts w:asciiTheme="minorHAnsi" w:hAnsiTheme="minorHAnsi" w:cstheme="minorHAnsi"/>
-              </w:rPr>
-            </w:pPr>
-          </w:p>
-          <w:p>
-            <w:pPr>
-              <w:rPr>
-                <w:rFonts w:asciiTheme="minorHAnsi" w:hAnsiTheme="minorHAnsi" w:cstheme="minorHAnsi"/>
-              </w:rPr>
-            </w:pPr>
-          </w:p>
-        </w:tc>
-        <w:tc>
-          <w:tcPr>
-            <w:tcW w:w="2201" w:type="dxa"/>
-          </w:tcPr>
-          <w:p>
-            <w:pPr>
-              <w:rPr>
-                <w:rFonts w:asciiTheme="minorHAnsi" w:hAnsiTheme="minorHAnsi" w:cstheme="minorHAnsi"/>
-              </w:rPr>
-            </w:pPr>
-            <w:proofErr w:type="spellStart"/>
-            <w:r>
-              <w:rPr>
-                <w:rFonts w:asciiTheme="minorHAnsi" w:hAnsiTheme="minorHAnsi" w:cstheme="minorHAnsi"/>
-              </w:rPr>
-              <w:lastRenderedPageBreak/>
-              <w:t>Error_S</w:t>
-            </w:r>
-            <w:proofErr w:type="spellEnd"/>
-            <w:r>
-              <w:rPr>
-                <w:rFonts w:asciiTheme="minorHAnsi" w:hAnsiTheme="minorHAnsi" w:cstheme="minorHAnsi"/>
-              </w:rPr>
               <w:t xml:space="preserve">: Standard Error </w:t>
             </w:r>
           </w:p>
@@ -15329,21 +17332,52 @@
               <w:rPr>
                 <w:rFonts w:asciiTheme="minorHAnsi" w:hAnsiTheme="minorHAnsi" w:cstheme="minorHAnsi"/>
               </w:rPr>
-              <w:t>OK: If execution happened successfully</w:t>
-            </w:r>
-          </w:p>
-          <w:p>
-            <w:pPr>
-              <w:rPr>
-                <w:rFonts w:asciiTheme="minorHAnsi" w:hAnsiTheme="minorHAnsi" w:cstheme="minorHAnsi"/>
-              </w:rPr>
-            </w:pPr>
-            <w:r>
-              <w:rPr>
-                <w:rFonts w:asciiTheme="minorHAnsi" w:hAnsiTheme="minorHAnsi" w:cstheme="minorHAnsi"/>
-              </w:rPr>
-              <w:t>NOK: If Execution failed</w:t>
-            </w:r>
+              <w:t>OK</w:t>
+            </w:r>
+            <w:r>
+              <w:rPr>
+                <w:rFonts w:asciiTheme="minorHAnsi" w:hAnsiTheme="minorHAnsi" w:cstheme="minorHAnsi"/>
+              </w:rPr>
+              <w:t xml:space="preserve">  (=0)</w:t>
+            </w:r>
+            <w:r>
+              <w:rPr>
+                <w:rFonts w:asciiTheme="minorHAnsi" w:hAnsiTheme="minorHAnsi" w:cstheme="minorHAnsi"/>
+              </w:rPr>
+              <w:t>: If execution happened successfully</w:t>
+            </w:r>
+          </w:p>
+          <w:p>
+            <w:pPr>
+              <w:rPr>
+                <w:rFonts w:asciiTheme="minorHAnsi" w:hAnsiTheme="minorHAnsi" w:cstheme="minorHAnsi"/>
+              </w:rPr>
+            </w:pPr>
+            <w:r>
+              <w:rPr>
+                <w:rFonts w:asciiTheme="minorHAnsi" w:hAnsiTheme="minorHAnsi" w:cstheme="minorHAnsi"/>
+              </w:rPr>
+              <w:t>NOK</w:t>
+            </w:r>
+            <w:r>
+              <w:rPr>
+                <w:rFonts w:asciiTheme="minorHAnsi" w:hAnsiTheme="minorHAnsi" w:cstheme="minorHAnsi"/>
+              </w:rPr>
+              <w:t xml:space="preserve"> (=1)</w:t>
+            </w:r>
+            <w:r>
+              <w:rPr>
+                <w:rFonts w:asciiTheme="minorHAnsi" w:hAnsiTheme="minorHAnsi" w:cstheme="minorHAnsi"/>
+              </w:rPr>
+              <w:t>: If Execution failed</w:t>
+            </w:r>
+          </w:p>
+          <w:p>
+            <w:pPr>
+              <w:rPr>
+                <w:rFonts w:asciiTheme="minorHAnsi" w:hAnsiTheme="minorHAnsi" w:cstheme="minorHAnsi"/>
+              </w:rPr>
+            </w:pPr>
           </w:p>
         </w:tc>
         <w:tc>
@@ -15481,7 +17515,7 @@
                 <w:sz w:val="24"/>
                 <w:szCs w:val="24"/>
               </w:rPr>
-              <w:t>7</w:t>
+              <w:t>8</w:t>
             </w:r>
             <w:r>
               <w:rPr>
@@ -15654,30 +17688,72 @@
               <w:rPr>
                 <w:rFonts w:asciiTheme="minorHAnsi" w:hAnsiTheme="minorHAnsi" w:cstheme="minorHAnsi"/>
               </w:rPr>
-              <w:t>PWM_Ch_</w:t>
-            </w:r>
-            <w:proofErr w:type="gramStart"/>
-            <w:r>
-              <w:rPr>
-                <w:rFonts w:asciiTheme="minorHAnsi" w:hAnsiTheme="minorHAnsi" w:cstheme="minorHAnsi"/>
-              </w:rPr>
-              <w:t>Num:Denotes</w:t>
+              <w:t>PWM_Ch_Num</w:t>
             </w:r>
             <w:proofErr w:type="spellEnd"/>
-            <w:proofErr w:type="gramEnd"/>
-            <w:r>
-              <w:rPr>
-                <w:rFonts w:asciiTheme="minorHAnsi" w:hAnsiTheme="minorHAnsi" w:cstheme="minorHAnsi"/>
-              </w:rPr>
-              <w:t xml:space="preserve"> the desired PWM Channel number.</w:t>
-            </w:r>
-          </w:p>
-          <w:p>
-            <w:pPr>
-              <w:rPr>
-                <w:rFonts w:asciiTheme="minorHAnsi" w:hAnsiTheme="minorHAnsi" w:cstheme="minorHAnsi"/>
-              </w:rPr>
-            </w:pPr>
+            <w:r>
+              <w:rPr>
+                <w:rFonts w:asciiTheme="minorHAnsi" w:hAnsiTheme="minorHAnsi" w:cstheme="minorHAnsi"/>
+              </w:rPr>
+              <w:t>:</w:t>
+            </w:r>
+            <w:r>
+              <w:rPr>
+                <w:rFonts w:asciiTheme="minorHAnsi" w:hAnsiTheme="minorHAnsi" w:cstheme="minorHAnsi" w:hint="cs"/>
+                <w:rtl/>
+              </w:rPr>
+              <w:t xml:space="preserve"> </w:t>
+            </w:r>
+            <w:r>
+              <w:rPr>
+                <w:rFonts w:asciiTheme="minorHAnsi" w:hAnsiTheme="minorHAnsi" w:cstheme="minorHAnsi"/>
+              </w:rPr>
+              <w:t>Denotes the desired PWM Channel number.</w:t>
+            </w:r>
+          </w:p>
+          <w:p>
+            <w:pPr>
+              <w:rPr>
+                <w:rFonts w:asciiTheme="minorHAnsi" w:hAnsiTheme="minorHAnsi" w:cstheme="minorHAnsi"/>
+              </w:rPr>
+            </w:pPr>
+            <w:r>
+              <w:rPr>
+                <w:rFonts w:asciiTheme="minorHAnsi" w:hAnsiTheme="minorHAnsi" w:cstheme="minorHAnsi"/>
+              </w:rPr>
+              <w:t>The options can be:</w:t>
+            </w:r>
+          </w:p>
+          <w:p>
+            <w:pPr>
+              <w:rPr>
+                <w:rFonts w:asciiTheme="minorHAnsi" w:hAnsiTheme="minorHAnsi" w:cstheme="minorHAnsi"/>
+              </w:rPr>
+            </w:pPr>
+            <w:r>
+              <w:rPr>
+                <w:rFonts w:asciiTheme="minorHAnsi" w:hAnsiTheme="minorHAnsi" w:cstheme="minorHAnsi"/>
+              </w:rPr>
+              <w:t>{PWM_</w:t>
+            </w:r>
+            <w:r>
+              <w:rPr>
+                <w:rFonts w:asciiTheme="minorHAnsi" w:hAnsiTheme="minorHAnsi" w:cstheme="minorHAnsi"/>
+              </w:rPr>
+              <w:t>0,</w:t>
+            </w:r>
+            <w:r>
+              <w:rPr>
+                <w:rFonts w:asciiTheme="minorHAnsi" w:hAnsiTheme="minorHAnsi" w:cstheme="minorHAnsi"/>
+              </w:rPr>
+              <w:t xml:space="preserve"> PWM_1</w:t>
+            </w:r>
+            <w:r>
+              <w:rPr>
+                <w:rFonts w:asciiTheme="minorHAnsi" w:hAnsiTheme="minorHAnsi" w:cstheme="minorHAnsi"/>
+              </w:rPr>
+              <w:t>}</w:t>
+            </w:r>
           </w:p>
         </w:tc>
         <w:tc>
@@ -15715,20 +17791,44 @@
               <w:rPr>
                 <w:rFonts w:asciiTheme="minorHAnsi" w:hAnsiTheme="minorHAnsi" w:cstheme="minorHAnsi"/>
               </w:rPr>
-              <w:t>OK: If execution happened successfully</w:t>
-            </w:r>
-          </w:p>
-          <w:p>
-            <w:pPr>
-              <w:rPr>
-                <w:rFonts w:asciiTheme="minorHAnsi" w:hAnsiTheme="minorHAnsi" w:cstheme="minorHAnsi"/>
-              </w:rPr>
-            </w:pPr>
-            <w:r>
-              <w:rPr>
-                <w:rFonts w:asciiTheme="minorHAnsi" w:hAnsiTheme="minorHAnsi" w:cstheme="minorHAnsi"/>
-              </w:rPr>
-              <w:t>NOK: If Execution failed</w:t>
+              <w:t>OK</w:t>
+            </w:r>
+            <w:r>
+              <w:rPr>
+                <w:rFonts w:asciiTheme="minorHAnsi" w:hAnsiTheme="minorHAnsi" w:cstheme="minorHAnsi"/>
+              </w:rPr>
+              <w:t xml:space="preserve">  (=0)</w:t>
+            </w:r>
+            <w:r>
+              <w:rPr>
+                <w:rFonts w:asciiTheme="minorHAnsi" w:hAnsiTheme="minorHAnsi" w:cstheme="minorHAnsi"/>
+              </w:rPr>
+              <w:t>: If execution happened successfully</w:t>
+            </w:r>
+          </w:p>
+          <w:p>
+            <w:pPr>
+              <w:rPr>
+                <w:rFonts w:asciiTheme="minorHAnsi" w:hAnsiTheme="minorHAnsi" w:cstheme="minorHAnsi"/>
+              </w:rPr>
+            </w:pPr>
+            <w:r>
+              <w:rPr>
+                <w:rFonts w:asciiTheme="minorHAnsi" w:hAnsiTheme="minorHAnsi" w:cstheme="minorHAnsi"/>
+              </w:rPr>
+              <w:t>NOK</w:t>
+            </w:r>
+            <w:r>
+              <w:rPr>
+                <w:rFonts w:asciiTheme="minorHAnsi" w:hAnsiTheme="minorHAnsi" w:cstheme="minorHAnsi"/>
+              </w:rPr>
+              <w:t xml:space="preserve"> (=1)</w:t>
+            </w:r>
+            <w:r>
+              <w:rPr>
+                <w:rFonts w:asciiTheme="minorHAnsi" w:hAnsiTheme="minorHAnsi" w:cstheme="minorHAnsi"/>
+              </w:rPr>
+              <w:t>: If Execution failed</w:t>
             </w:r>
           </w:p>
         </w:tc>
@@ -15804,7 +17904,7 @@
                 <w:sz w:val="24"/>
                 <w:szCs w:val="24"/>
               </w:rPr>
-              <w:t>REQ_PO2EBL_GDD_28</w:t>
+              <w:t>REQ_PO2EBL_GDD_29</w:t>
             </w:r>
             <w:r>
               <w:rPr>
@@ -16072,28 +18172,26 @@
               <w:rPr>
                 <w:rFonts w:asciiTheme="minorHAnsi" w:hAnsiTheme="minorHAnsi" w:cstheme="minorHAnsi"/>
               </w:rPr>
-              <w:t>PWM_Ch_</w:t>
-            </w:r>
-            <w:proofErr w:type="gramStart"/>
-            <w:r>
-              <w:rPr>
-                <w:rFonts w:asciiTheme="minorHAnsi" w:hAnsiTheme="minorHAnsi" w:cstheme="minorHAnsi"/>
-              </w:rPr>
-              <w:t>Num</w:t>
-            </w:r>
-            <w:r>
-              <w:rPr>
-                <w:rFonts w:asciiTheme="minorHAnsi" w:hAnsiTheme="minorHAnsi" w:cstheme="minorHAnsi"/>
-              </w:rPr>
-              <w:t>:Denotes</w:t>
+              <w:t>PWM_Ch_Num</w:t>
             </w:r>
             <w:proofErr w:type="spellEnd"/>
-            <w:proofErr w:type="gramEnd"/>
-            <w:r>
-              <w:rPr>
-                <w:rFonts w:asciiTheme="minorHAnsi" w:hAnsiTheme="minorHAnsi" w:cstheme="minorHAnsi"/>
-              </w:rPr>
-              <w:t xml:space="preserve"> the desired PWM Channel number</w:t>
+            <w:r>
+              <w:rPr>
+                <w:rFonts w:asciiTheme="minorHAnsi" w:hAnsiTheme="minorHAnsi" w:cstheme="minorHAnsi"/>
+              </w:rPr>
+              <w:t>:</w:t>
+            </w:r>
+            <w:r>
+              <w:rPr>
+                <w:rFonts w:asciiTheme="minorHAnsi" w:hAnsiTheme="minorHAnsi" w:cstheme="minorHAnsi"/>
+              </w:rPr>
+              <w:t xml:space="preserve"> </w:t>
+            </w:r>
+            <w:r>
+              <w:rPr>
+                <w:rFonts w:asciiTheme="minorHAnsi" w:hAnsiTheme="minorHAnsi" w:cstheme="minorHAnsi"/>
+              </w:rPr>
+              <w:t>Denotes the desired PWM Channel number</w:t>
             </w:r>
             <w:r>
               <w:rPr>
@@ -16112,6 +18210,50 @@
               <w:rPr>
                 <w:rFonts w:asciiTheme="minorHAnsi" w:hAnsiTheme="minorHAnsi" w:cstheme="minorHAnsi"/>
               </w:rPr>
+              <w:t>The options can be:</w:t>
+            </w:r>
+          </w:p>
+          <w:p>
+            <w:pPr>
+              <w:rPr>
+                <w:rFonts w:asciiTheme="minorHAnsi" w:hAnsiTheme="minorHAnsi" w:cstheme="minorHAnsi"/>
+              </w:rPr>
+            </w:pPr>
+            <w:r>
+              <w:rPr>
+                <w:rFonts w:asciiTheme="minorHAnsi" w:hAnsiTheme="minorHAnsi" w:cstheme="minorHAnsi"/>
+              </w:rPr>
+              <w:t>{PWM_</w:t>
+            </w:r>
+            <w:r>
+              <w:rPr>
+                <w:rFonts w:asciiTheme="minorHAnsi" w:hAnsiTheme="minorHAnsi" w:cstheme="minorHAnsi"/>
+              </w:rPr>
+              <w:t>0,</w:t>
+            </w:r>
+            <w:r>
+              <w:rPr>
+                <w:rFonts w:asciiTheme="minorHAnsi" w:hAnsiTheme="minorHAnsi" w:cstheme="minorHAnsi"/>
+              </w:rPr>
+              <w:t xml:space="preserve"> PWM_1</w:t>
+            </w:r>
+            <w:r>
+              <w:rPr>
+                <w:rFonts w:asciiTheme="minorHAnsi" w:hAnsiTheme="minorHAnsi" w:cstheme="minorHAnsi"/>
+              </w:rPr>
+              <w:t>}</w:t>
+            </w:r>
+          </w:p>
+          <w:p>
+            <w:pPr>
+              <w:rPr>
+                <w:rFonts w:asciiTheme="minorHAnsi" w:hAnsiTheme="minorHAnsi" w:cstheme="minorHAnsi"/>
+              </w:rPr>
+            </w:pPr>
+            <w:r>
+              <w:rPr>
+                <w:rFonts w:asciiTheme="minorHAnsi" w:hAnsiTheme="minorHAnsi" w:cstheme="minorHAnsi"/>
+              </w:rPr>
               <w:t>uint16</w:t>
             </w:r>
             <w:r>
@@ -16134,6 +18276,14 @@
               </w:rPr>
               <w:t>: Denotes the desired ON period.</w:t>
             </w:r>
+            <w:r>
+              <w:rPr>
+                <w:rFonts w:asciiTheme="minorHAnsi" w:hAnsiTheme="minorHAnsi" w:cstheme="minorHAnsi"/>
+              </w:rPr>
+              <w:t xml:space="preserve"> </w:t>
+            </w:r>
+            <w:bookmarkStart w:id="22" w:name="_GoBack"/>
+            <w:bookmarkEnd w:id="22"/>
           </w:p>
           <w:p>
             <w:pPr>
@@ -16219,21 +18369,52 @@
               <w:rPr>
                 <w:rFonts w:asciiTheme="minorHAnsi" w:hAnsiTheme="minorHAnsi" w:cstheme="minorHAnsi"/>
               </w:rPr>
-              <w:t>OK: If execution happened successfully</w:t>
-            </w:r>
-          </w:p>
-          <w:p>
-            <w:pPr>
-              <w:rPr>
-                <w:rFonts w:asciiTheme="minorHAnsi" w:hAnsiTheme="minorHAnsi" w:cstheme="minorHAnsi"/>
-              </w:rPr>
-            </w:pPr>
-            <w:r>
-              <w:rPr>
-                <w:rFonts w:asciiTheme="minorHAnsi" w:hAnsiTheme="minorHAnsi" w:cstheme="minorHAnsi"/>
-              </w:rPr>
-              <w:t>NOK: If Execution failed</w:t>
-            </w:r>
+              <w:t>OK</w:t>
+            </w:r>
+            <w:r>
+              <w:rPr>
+                <w:rFonts w:asciiTheme="minorHAnsi" w:hAnsiTheme="minorHAnsi" w:cstheme="minorHAnsi"/>
+              </w:rPr>
+              <w:t xml:space="preserve">  (=0)</w:t>
+            </w:r>
+            <w:r>
+              <w:rPr>
+                <w:rFonts w:asciiTheme="minorHAnsi" w:hAnsiTheme="minorHAnsi" w:cstheme="minorHAnsi"/>
+              </w:rPr>
+              <w:t>: If execution happened successfully</w:t>
+            </w:r>
+          </w:p>
+          <w:p>
+            <w:pPr>
+              <w:rPr>
+                <w:rFonts w:asciiTheme="minorHAnsi" w:hAnsiTheme="minorHAnsi" w:cstheme="minorHAnsi"/>
+              </w:rPr>
+            </w:pPr>
+            <w:r>
+              <w:rPr>
+                <w:rFonts w:asciiTheme="minorHAnsi" w:hAnsiTheme="minorHAnsi" w:cstheme="minorHAnsi"/>
+              </w:rPr>
+              <w:t>NOK</w:t>
+            </w:r>
+            <w:r>
+              <w:rPr>
+                <w:rFonts w:asciiTheme="minorHAnsi" w:hAnsiTheme="minorHAnsi" w:cstheme="minorHAnsi"/>
+              </w:rPr>
+              <w:t xml:space="preserve"> (=1)</w:t>
+            </w:r>
+            <w:r>
+              <w:rPr>
+                <w:rFonts w:asciiTheme="minorHAnsi" w:hAnsiTheme="minorHAnsi" w:cstheme="minorHAnsi"/>
+              </w:rPr>
+              <w:t>: If Execution failed</w:t>
+            </w:r>
+          </w:p>
+          <w:p>
+            <w:pPr>
+              <w:rPr>
+                <w:rFonts w:asciiTheme="minorHAnsi" w:hAnsiTheme="minorHAnsi" w:cstheme="minorHAnsi"/>
+              </w:rPr>
+            </w:pPr>
           </w:p>
         </w:tc>
         <w:tc>
@@ -16351,6 +18532,248 @@
       <w:pPr>
         <w:rPr>
           <w:rFonts w:asciiTheme="minorHAnsi" w:hAnsiTheme="minorHAnsi" w:cstheme="minorHAnsi"/>
+        </w:rPr>
+      </w:pPr>
+    </w:p>
+    <w:p>
+      <w:pPr>
+        <w:pStyle w:val="Heading1"/>
+      </w:pPr>
+      <w:bookmarkStart w:id="23" w:name="_Toc34381383"/>
+      <w:r>
+        <w:t>Reference table:</w:t>
+      </w:r>
+      <w:bookmarkEnd w:id="23"/>
+    </w:p>
+    <w:tbl>
+      <w:tblPr>
+        <w:tblStyle w:val="TableGrid"/>
+        <w:tblW w:w="11160" w:type="dxa"/>
+        <w:tblInd w:w="-635" w:type="dxa"/>
+        <w:tblLook w:val="04A0" w:firstRow="1" w:lastRow="0" w:firstColumn="1" w:lastColumn="0" w:noHBand="0" w:noVBand="1"/>
+      </w:tblPr>
+      <w:tblGrid>
+        <w:gridCol w:w="2095"/>
+        <w:gridCol w:w="2091"/>
+        <w:gridCol w:w="3039"/>
+        <w:gridCol w:w="3935"/>
+      </w:tblGrid>
+      <w:tr>
+        <w:trPr>
+          <w:trHeight w:val="499"/>
+        </w:trPr>
+        <w:tc>
+          <w:tcPr>
+            <w:tcW w:w="2095" w:type="dxa"/>
+          </w:tcPr>
+          <w:p>
+            <w:pPr>
+              <w:jc w:val="left"/>
+              <w:rPr>
+                <w:rFonts w:asciiTheme="majorHAnsi" w:hAnsiTheme="majorHAnsi" w:cstheme="majorHAnsi"/>
+                <w:b/>
+                <w:bCs/>
+                <w:sz w:val="36"/>
+                <w:szCs w:val="36"/>
+              </w:rPr>
+            </w:pPr>
+            <w:r>
+              <w:rPr>
+                <w:rFonts w:asciiTheme="majorHAnsi" w:hAnsiTheme="majorHAnsi" w:cstheme="majorHAnsi"/>
+                <w:b/>
+                <w:bCs/>
+                <w:sz w:val="36"/>
+                <w:szCs w:val="36"/>
+              </w:rPr>
+              <w:t>ID</w:t>
+            </w:r>
+          </w:p>
+        </w:tc>
+        <w:tc>
+          <w:tcPr>
+            <w:tcW w:w="2091" w:type="dxa"/>
+          </w:tcPr>
+          <w:p>
+            <w:pPr>
+              <w:jc w:val="left"/>
+              <w:rPr>
+                <w:rFonts w:asciiTheme="majorHAnsi" w:hAnsiTheme="majorHAnsi" w:cstheme="majorHAnsi"/>
+                <w:b/>
+                <w:bCs/>
+                <w:sz w:val="36"/>
+                <w:szCs w:val="36"/>
+              </w:rPr>
+            </w:pPr>
+            <w:r>
+              <w:rPr>
+                <w:rFonts w:asciiTheme="majorHAnsi" w:hAnsiTheme="majorHAnsi" w:cstheme="majorHAnsi"/>
+                <w:b/>
+                <w:bCs/>
+                <w:sz w:val="36"/>
+                <w:szCs w:val="36"/>
+              </w:rPr>
+              <w:t xml:space="preserve">Version </w:t>
+            </w:r>
+          </w:p>
+        </w:tc>
+        <w:tc>
+          <w:tcPr>
+            <w:tcW w:w="3039" w:type="dxa"/>
+          </w:tcPr>
+          <w:p>
+            <w:pPr>
+              <w:jc w:val="left"/>
+              <w:rPr>
+                <w:rFonts w:asciiTheme="majorHAnsi" w:hAnsiTheme="majorHAnsi" w:cstheme="majorHAnsi"/>
+                <w:b/>
+                <w:bCs/>
+                <w:sz w:val="32"/>
+                <w:szCs w:val="32"/>
+              </w:rPr>
+            </w:pPr>
+            <w:r>
+              <w:rPr>
+                <w:rFonts w:asciiTheme="majorHAnsi" w:hAnsiTheme="majorHAnsi" w:cstheme="majorHAnsi"/>
+                <w:b/>
+                <w:bCs/>
+                <w:sz w:val="36"/>
+                <w:szCs w:val="36"/>
+              </w:rPr>
+              <w:t>Document</w:t>
+            </w:r>
+          </w:p>
+        </w:tc>
+        <w:tc>
+          <w:tcPr>
+            <w:tcW w:w="3935" w:type="dxa"/>
+          </w:tcPr>
+          <w:p>
+            <w:pPr>
+              <w:jc w:val="left"/>
+              <w:rPr>
+                <w:rFonts w:asciiTheme="majorHAnsi" w:hAnsiTheme="majorHAnsi" w:cstheme="majorHAnsi"/>
+                <w:b/>
+                <w:bCs/>
+                <w:sz w:val="36"/>
+                <w:szCs w:val="36"/>
+              </w:rPr>
+            </w:pPr>
+            <w:r>
+              <w:rPr>
+                <w:rFonts w:asciiTheme="majorHAnsi" w:hAnsiTheme="majorHAnsi" w:cstheme="majorHAnsi"/>
+                <w:b/>
+                <w:bCs/>
+                <w:sz w:val="36"/>
+                <w:szCs w:val="36"/>
+              </w:rPr>
+              <w:t xml:space="preserve">Status </w:t>
+            </w:r>
+          </w:p>
+        </w:tc>
+      </w:tr>
+      <w:tr>
+        <w:trPr>
+          <w:trHeight w:val="1201"/>
+        </w:trPr>
+        <w:tc>
+          <w:tcPr>
+            <w:tcW w:w="2095" w:type="dxa"/>
+          </w:tcPr>
+          <w:p>
+            <w:pPr>
+              <w:jc w:val="left"/>
+              <w:rPr>
+                <w:rFonts w:asciiTheme="majorHAnsi" w:hAnsiTheme="majorHAnsi" w:cstheme="majorHAnsi"/>
+                <w:sz w:val="32"/>
+                <w:szCs w:val="32"/>
+              </w:rPr>
+            </w:pPr>
+            <w:r>
+              <w:rPr>
+                <w:rFonts w:asciiTheme="majorHAnsi" w:hAnsiTheme="majorHAnsi" w:cstheme="majorHAnsi"/>
+                <w:sz w:val="32"/>
+                <w:szCs w:val="32"/>
+              </w:rPr>
+              <w:t>1</w:t>
+            </w:r>
+          </w:p>
+        </w:tc>
+        <w:tc>
+          <w:tcPr>
+            <w:tcW w:w="2091" w:type="dxa"/>
+          </w:tcPr>
+          <w:p>
+            <w:pPr>
+              <w:jc w:val="left"/>
+              <w:rPr>
+                <w:rFonts w:asciiTheme="majorHAnsi" w:hAnsiTheme="majorHAnsi" w:cstheme="majorHAnsi"/>
+                <w:sz w:val="32"/>
+                <w:szCs w:val="32"/>
+              </w:rPr>
+            </w:pPr>
+            <w:r>
+              <w:rPr>
+                <w:rFonts w:asciiTheme="majorHAnsi" w:hAnsiTheme="majorHAnsi" w:cstheme="majorHAnsi"/>
+                <w:sz w:val="32"/>
+                <w:szCs w:val="32"/>
+              </w:rPr>
+              <w:t>2.2</w:t>
+            </w:r>
+          </w:p>
+        </w:tc>
+        <w:tc>
+          <w:tcPr>
+            <w:tcW w:w="3039" w:type="dxa"/>
+          </w:tcPr>
+          <w:p>
+            <w:pPr>
+              <w:jc w:val="left"/>
+              <w:rPr>
+                <w:rFonts w:asciiTheme="majorHAnsi" w:hAnsiTheme="majorHAnsi" w:cstheme="majorHAnsi"/>
+                <w:sz w:val="32"/>
+                <w:szCs w:val="32"/>
+              </w:rPr>
+            </w:pPr>
+            <w:r>
+              <w:rPr>
+                <w:rFonts w:asciiTheme="majorHAnsi" w:hAnsiTheme="majorHAnsi" w:cstheme="majorHAnsi"/>
+                <w:sz w:val="32"/>
+                <w:szCs w:val="32"/>
+              </w:rPr>
+              <w:t>SRS</w:t>
+            </w:r>
+          </w:p>
+        </w:tc>
+        <w:tc>
+          <w:tcPr>
+            <w:tcW w:w="3935" w:type="dxa"/>
+          </w:tcPr>
+          <w:p>
+            <w:pPr>
+              <w:jc w:val="left"/>
+              <w:rPr>
+                <w:rFonts w:asciiTheme="majorHAnsi" w:hAnsiTheme="majorHAnsi" w:cstheme="majorHAnsi"/>
+                <w:sz w:val="32"/>
+                <w:szCs w:val="32"/>
+              </w:rPr>
+            </w:pPr>
+            <w:r>
+              <w:rPr>
+                <w:rFonts w:asciiTheme="majorHAnsi" w:hAnsiTheme="majorHAnsi" w:cstheme="majorHAnsi"/>
+                <w:sz w:val="32"/>
+                <w:szCs w:val="32"/>
+              </w:rPr>
+              <w:t>Released</w:t>
+            </w:r>
+          </w:p>
+        </w:tc>
+      </w:tr>
+    </w:tbl>
+    <w:p>
+      <w:pPr>
+        <w:jc w:val="left"/>
+        <w:rPr>
+          <w:rFonts w:asciiTheme="majorHAnsi" w:hAnsiTheme="majorHAnsi" w:cstheme="majorHAnsi"/>
         </w:rPr>
       </w:pPr>
     </w:p>
@@ -16397,7 +18820,7 @@
 </file>
 
 <file path=word/endnotes.xml><?xml version="1.0" encoding="utf-8"?>
-<w:endnotes xmlns:wpc="http://schemas.microsoft.com/office/word/2010/wordprocessingCanvas" xmlns:cx="http://schemas.microsoft.com/office/drawing/2014/chartex" xmlns:mc="http://schemas.openxmlformats.org/markup-compatibility/2006" xmlns:o="urn:schemas-microsoft-com:office:office" xmlns:r="http://schemas.openxmlformats.org/officeDocument/2006/relationships" xmlns:m="http://schemas.openxmlformats.org/officeDocument/2006/math" xmlns:v="urn:schemas-microsoft-com:vml" xmlns:wp14="http://schemas.microsoft.com/office/word/2010/wordprocessingDrawing" xmlns:wp="http://schemas.openxmlformats.org/drawingml/2006/wordprocessingDrawing" xmlns:w10="urn:schemas-microsoft-com:office:word" xmlns:w="http://schemas.openxmlformats.org/wordprocessingml/2006/main" xmlns:w14="http://schemas.microsoft.com/office/word/2010/wordml" xmlns:w15="http://schemas.microsoft.com/office/word/2012/wordml" xmlns:w16se="http://schemas.microsoft.com/office/word/2015/wordml/symex" xmlns:wpg="http://schemas.microsoft.com/office/word/2010/wordprocessingGroup" xmlns:wpi="http://schemas.microsoft.com/office/word/2010/wordprocessingInk" xmlns:wne="http://schemas.microsoft.com/office/word/2006/wordml" xmlns:wps="http://schemas.microsoft.com/office/word/2010/wordprocessingShape" mc:Ignorable="w14 w15 w16se wp14">
+<w:endnotes xmlns:wpc="http://schemas.microsoft.com/office/word/2010/wordprocessingCanvas" xmlns:cx="http://schemas.microsoft.com/office/drawing/2014/chartex" xmlns:cx1="http://schemas.microsoft.com/office/drawing/2015/9/8/chartex" xmlns:mc="http://schemas.openxmlformats.org/markup-compatibility/2006" xmlns:o="urn:schemas-microsoft-com:office:office" xmlns:r="http://schemas.openxmlformats.org/officeDocument/2006/relationships" xmlns:m="http://schemas.openxmlformats.org/officeDocument/2006/math" xmlns:v="urn:schemas-microsoft-com:vml" xmlns:wp14="http://schemas.microsoft.com/office/word/2010/wordprocessingDrawing" xmlns:wp="http://schemas.openxmlformats.org/drawingml/2006/wordprocessingDrawing" xmlns:w10="urn:schemas-microsoft-com:office:word" xmlns:w="http://schemas.openxmlformats.org/wordprocessingml/2006/main" xmlns:w14="http://schemas.microsoft.com/office/word/2010/wordml" xmlns:w15="http://schemas.microsoft.com/office/word/2012/wordml" xmlns:w16se="http://schemas.microsoft.com/office/word/2015/wordml/symex" xmlns:wpg="http://schemas.microsoft.com/office/word/2010/wordprocessingGroup" xmlns:wpi="http://schemas.microsoft.com/office/word/2010/wordprocessingInk" xmlns:wne="http://schemas.microsoft.com/office/word/2006/wordml" xmlns:wps="http://schemas.microsoft.com/office/word/2010/wordprocessingShape" mc:Ignorable="w14 w15 w16se wp14">
   <w:endnote w:type="separator" w:id="-1">
     <w:p>
       <w:pPr>
@@ -16422,7 +18845,7 @@
 </file>
 
 <file path=word/footer1.xml><?xml version="1.0" encoding="utf-8"?>
-<w:ftr xmlns:wpc="http://schemas.microsoft.com/office/word/2010/wordprocessingCanvas" xmlns:cx="http://schemas.microsoft.com/office/drawing/2014/chartex" xmlns:mc="http://schemas.openxmlformats.org/markup-compatibility/2006" xmlns:o="urn:schemas-microsoft-com:office:office" xmlns:r="http://schemas.openxmlformats.org/officeDocument/2006/relationships" xmlns:m="http://schemas.openxmlformats.org/officeDocument/2006/math" xmlns:v="urn:schemas-microsoft-com:vml" xmlns:wp14="http://schemas.microsoft.com/office/word/2010/wordprocessingDrawing" xmlns:wp="http://schemas.openxmlformats.org/drawingml/2006/wordprocessingDrawing" xmlns:w10="urn:schemas-microsoft-com:office:word" xmlns:w="http://schemas.openxmlformats.org/wordprocessingml/2006/main" xmlns:w14="http://schemas.microsoft.com/office/word/2010/wordml" xmlns:w15="http://schemas.microsoft.com/office/word/2012/wordml" xmlns:w16se="http://schemas.microsoft.com/office/word/2015/wordml/symex" xmlns:wpg="http://schemas.microsoft.com/office/word/2010/wordprocessingGroup" xmlns:wpi="http://schemas.microsoft.com/office/word/2010/wordprocessingInk" xmlns:wne="http://schemas.microsoft.com/office/word/2006/wordml" xmlns:wps="http://schemas.microsoft.com/office/word/2010/wordprocessingShape" mc:Ignorable="w14 w15 w16se wp14">
+<w:ftr xmlns:wpc="http://schemas.microsoft.com/office/word/2010/wordprocessingCanvas" xmlns:cx="http://schemas.microsoft.com/office/drawing/2014/chartex" xmlns:cx1="http://schemas.microsoft.com/office/drawing/2015/9/8/chartex" xmlns:mc="http://schemas.openxmlformats.org/markup-compatibility/2006" xmlns:o="urn:schemas-microsoft-com:office:office" xmlns:r="http://schemas.openxmlformats.org/officeDocument/2006/relationships" xmlns:m="http://schemas.openxmlformats.org/officeDocument/2006/math" xmlns:v="urn:schemas-microsoft-com:vml" xmlns:wp14="http://schemas.microsoft.com/office/word/2010/wordprocessingDrawing" xmlns:wp="http://schemas.openxmlformats.org/drawingml/2006/wordprocessingDrawing" xmlns:w10="urn:schemas-microsoft-com:office:word" xmlns:w="http://schemas.openxmlformats.org/wordprocessingml/2006/main" xmlns:w14="http://schemas.microsoft.com/office/word/2010/wordml" xmlns:w15="http://schemas.microsoft.com/office/word/2012/wordml" xmlns:w16se="http://schemas.microsoft.com/office/word/2015/wordml/symex" xmlns:wpg="http://schemas.microsoft.com/office/word/2010/wordprocessingGroup" xmlns:wpi="http://schemas.microsoft.com/office/word/2010/wordprocessingInk" xmlns:wne="http://schemas.microsoft.com/office/word/2006/wordml" xmlns:wps="http://schemas.microsoft.com/office/word/2010/wordprocessingShape" mc:Ignorable="w14 w15 w16se wp14">
   <w:p>
     <w:pPr>
       <w:pStyle w:val="Footer"/>
@@ -16452,7 +18875,7 @@
 </file>
 
 <file path=word/footnotes.xml><?xml version="1.0" encoding="utf-8"?>
-<w:footnotes xmlns:wpc="http://schemas.microsoft.com/office/word/2010/wordprocessingCanvas" xmlns:cx="http://schemas.microsoft.com/office/drawing/2014/chartex" xmlns:mc="http://schemas.openxmlformats.org/markup-compatibility/2006" xmlns:o="urn:schemas-microsoft-com:office:office" xmlns:r="http://schemas.openxmlformats.org/officeDocument/2006/relationships" xmlns:m="http://schemas.openxmlformats.org/officeDocument/2006/math" xmlns:v="urn:schemas-microsoft-com:vml" xmlns:wp14="http://schemas.microsoft.com/office/word/2010/wordprocessingDrawing" xmlns:wp="http://schemas.openxmlformats.org/drawingml/2006/wordprocessingDrawing" xmlns:w10="urn:schemas-microsoft-com:office:word" xmlns:w="http://schemas.openxmlformats.org/wordprocessingml/2006/main" xmlns:w14="http://schemas.microsoft.com/office/word/2010/wordml" xmlns:w15="http://schemas.microsoft.com/office/word/2012/wordml" xmlns:w16se="http://schemas.microsoft.com/office/word/2015/wordml/symex" xmlns:wpg="http://schemas.microsoft.com/office/word/2010/wordprocessingGroup" xmlns:wpi="http://schemas.microsoft.com/office/word/2010/wordprocessingInk" xmlns:wne="http://schemas.microsoft.com/office/word/2006/wordml" xmlns:wps="http://schemas.microsoft.com/office/word/2010/wordprocessingShape" mc:Ignorable="w14 w15 w16se wp14">
+<w:footnotes xmlns:wpc="http://schemas.microsoft.com/office/word/2010/wordprocessingCanvas" xmlns:cx="http://schemas.microsoft.com/office/drawing/2014/chartex" xmlns:cx1="http://schemas.microsoft.com/office/drawing/2015/9/8/chartex" xmlns:mc="http://schemas.openxmlformats.org/markup-compatibility/2006" xmlns:o="urn:schemas-microsoft-com:office:office" xmlns:r="http://schemas.openxmlformats.org/officeDocument/2006/relationships" xmlns:m="http://schemas.openxmlformats.org/officeDocument/2006/math" xmlns:v="urn:schemas-microsoft-com:vml" xmlns:wp14="http://schemas.microsoft.com/office/word/2010/wordprocessingDrawing" xmlns:wp="http://schemas.openxmlformats.org/drawingml/2006/wordprocessingDrawing" xmlns:w10="urn:schemas-microsoft-com:office:word" xmlns:w="http://schemas.openxmlformats.org/wordprocessingml/2006/main" xmlns:w14="http://schemas.microsoft.com/office/word/2010/wordml" xmlns:w15="http://schemas.microsoft.com/office/word/2012/wordml" xmlns:w16se="http://schemas.microsoft.com/office/word/2015/wordml/symex" xmlns:wpg="http://schemas.microsoft.com/office/word/2010/wordprocessingGroup" xmlns:wpi="http://schemas.microsoft.com/office/word/2010/wordprocessingInk" xmlns:wne="http://schemas.microsoft.com/office/word/2006/wordml" xmlns:wps="http://schemas.microsoft.com/office/word/2010/wordprocessingShape" mc:Ignorable="w14 w15 w16se wp14">
   <w:footnote w:type="separator" w:id="-1">
     <w:p>
       <w:pPr>
@@ -16477,7 +18900,7 @@
 </file>
 
 <file path=word/header1.xml><?xml version="1.0" encoding="utf-8"?>
-<w:hdr xmlns:wpc="http://schemas.microsoft.com/office/word/2010/wordprocessingCanvas" xmlns:cx="http://schemas.microsoft.com/office/drawing/2014/chartex" xmlns:mc="http://schemas.openxmlformats.org/markup-compatibility/2006" xmlns:o="urn:schemas-microsoft-com:office:office" xmlns:r="http://schemas.openxmlformats.org/officeDocument/2006/relationships" xmlns:m="http://schemas.openxmlformats.org/officeDocument/2006/math" xmlns:v="urn:schemas-microsoft-com:vml" xmlns:wp14="http://schemas.microsoft.com/office/word/2010/wordprocessingDrawing" xmlns:wp="http://schemas.openxmlformats.org/drawingml/2006/wordprocessingDrawing" xmlns:w10="urn:schemas-microsoft-com:office:word" xmlns:w="http://schemas.openxmlformats.org/wordprocessingml/2006/main" xmlns:w14="http://schemas.microsoft.com/office/word/2010/wordml" xmlns:w15="http://schemas.microsoft.com/office/word/2012/wordml" xmlns:w16se="http://schemas.microsoft.com/office/word/2015/wordml/symex" xmlns:wpg="http://schemas.microsoft.com/office/word/2010/wordprocessingGroup" xmlns:wpi="http://schemas.microsoft.com/office/word/2010/wordprocessingInk" xmlns:wne="http://schemas.microsoft.com/office/word/2006/wordml" xmlns:wps="http://schemas.microsoft.com/office/word/2010/wordprocessingShape" mc:Ignorable="w14 w15 w16se wp14">
+<w:hdr xmlns:wpc="http://schemas.microsoft.com/office/word/2010/wordprocessingCanvas" xmlns:cx="http://schemas.microsoft.com/office/drawing/2014/chartex" xmlns:cx1="http://schemas.microsoft.com/office/drawing/2015/9/8/chartex" xmlns:mc="http://schemas.openxmlformats.org/markup-compatibility/2006" xmlns:o="urn:schemas-microsoft-com:office:office" xmlns:r="http://schemas.openxmlformats.org/officeDocument/2006/relationships" xmlns:m="http://schemas.openxmlformats.org/officeDocument/2006/math" xmlns:v="urn:schemas-microsoft-com:vml" xmlns:wp14="http://schemas.microsoft.com/office/word/2010/wordprocessingDrawing" xmlns:wp="http://schemas.openxmlformats.org/drawingml/2006/wordprocessingDrawing" xmlns:w10="urn:schemas-microsoft-com:office:word" xmlns:w="http://schemas.openxmlformats.org/wordprocessingml/2006/main" xmlns:w14="http://schemas.microsoft.com/office/word/2010/wordml" xmlns:w15="http://schemas.microsoft.com/office/word/2012/wordml" xmlns:w16se="http://schemas.microsoft.com/office/word/2015/wordml/symex" xmlns:wpg="http://schemas.microsoft.com/office/word/2010/wordprocessingGroup" xmlns:wpi="http://schemas.microsoft.com/office/word/2010/wordprocessingInk" xmlns:wne="http://schemas.microsoft.com/office/word/2006/wordml" xmlns:wps="http://schemas.microsoft.com/office/word/2010/wordprocessingShape" mc:Ignorable="w14 w15 w16se wp14">
   <w:p>
     <w:pPr>
       <w:pStyle w:val="Header"/>
@@ -16612,7 +19035,7 @@
             <w:rPr>
               <w:color w:val="767171" w:themeColor="background2" w:themeShade="80"/>
             </w:rPr>
-            <w:t xml:space="preserve"> Version:  1.4</w:t>
+            <w:t xml:space="preserve"> Version:  1.5</w:t>
           </w:r>
         </w:p>
       </w:tc>
@@ -16707,7 +19130,7 @@
             <w:rPr>
               <w:color w:val="767171" w:themeColor="background2" w:themeShade="80"/>
             </w:rPr>
-            <w:t>03</w:t>
+            <w:t>05</w:t>
           </w:r>
           <w:r>
             <w:rPr>
@@ -16728,8 +19151,121 @@
 </file>
 
 <file path=word/numbering.xml><?xml version="1.0" encoding="utf-8"?>
-<w:numbering xmlns:wpc="http://schemas.microsoft.com/office/word/2010/wordprocessingCanvas" xmlns:cx="http://schemas.microsoft.com/office/drawing/2014/chartex" xmlns:mc="http://schemas.openxmlformats.org/markup-compatibility/2006" xmlns:o="urn:schemas-microsoft-com:office:office" xmlns:r="http://schemas.openxmlformats.org/officeDocument/2006/relationships" xmlns:m="http://schemas.openxmlformats.org/officeDocument/2006/math" xmlns:v="urn:schemas-microsoft-com:vml" xmlns:wp14="http://schemas.microsoft.com/office/word/2010/wordprocessingDrawing" xmlns:wp="http://schemas.openxmlformats.org/drawingml/2006/wordprocessingDrawing" xmlns:w10="urn:schemas-microsoft-com:office:word" xmlns:w="http://schemas.openxmlformats.org/wordprocessingml/2006/main" xmlns:w14="http://schemas.microsoft.com/office/word/2010/wordml" xmlns:w15="http://schemas.microsoft.com/office/word/2012/wordml" xmlns:w16se="http://schemas.microsoft.com/office/word/2015/wordml/symex" xmlns:wpg="http://schemas.microsoft.com/office/word/2010/wordprocessingGroup" xmlns:wpi="http://schemas.microsoft.com/office/word/2010/wordprocessingInk" xmlns:wne="http://schemas.microsoft.com/office/word/2006/wordml" xmlns:wps="http://schemas.microsoft.com/office/word/2010/wordprocessingShape" mc:Ignorable="w14 w15 w16se wp14">
+<w:numbering xmlns:wpc="http://schemas.microsoft.com/office/word/2010/wordprocessingCanvas" xmlns:cx="http://schemas.microsoft.com/office/drawing/2014/chartex" xmlns:cx1="http://schemas.microsoft.com/office/drawing/2015/9/8/chartex" xmlns:mc="http://schemas.openxmlformats.org/markup-compatibility/2006" xmlns:o="urn:schemas-microsoft-com:office:office" xmlns:r="http://schemas.openxmlformats.org/officeDocument/2006/relationships" xmlns:m="http://schemas.openxmlformats.org/officeDocument/2006/math" xmlns:v="urn:schemas-microsoft-com:vml" xmlns:wp14="http://schemas.microsoft.com/office/word/2010/wordprocessingDrawing" xmlns:wp="http://schemas.openxmlformats.org/drawingml/2006/wordprocessingDrawing" xmlns:w10="urn:schemas-microsoft-com:office:word" xmlns:w="http://schemas.openxmlformats.org/wordprocessingml/2006/main" xmlns:w14="http://schemas.microsoft.com/office/word/2010/wordml" xmlns:w15="http://schemas.microsoft.com/office/word/2012/wordml" xmlns:w16se="http://schemas.microsoft.com/office/word/2015/wordml/symex" xmlns:wpg="http://schemas.microsoft.com/office/word/2010/wordprocessingGroup" xmlns:wpi="http://schemas.microsoft.com/office/word/2010/wordprocessingInk" xmlns:wne="http://schemas.microsoft.com/office/word/2006/wordml" xmlns:wps="http://schemas.microsoft.com/office/word/2010/wordprocessingShape" mc:Ignorable="w14 w15 w16se wp14">
   <w:abstractNum w:abstractNumId="0" w15:restartNumberingAfterBreak="0">
+    <w:nsid w:val="45FB6B80"/>
+    <w:multiLevelType w:val="hybridMultilevel"/>
+    <w:tmpl w:val="8BE4315A"/>
+    <w:lvl w:ilvl="0" w:tplc="A23098DA">
+      <w:start w:val="1"/>
+      <w:numFmt w:val="bullet"/>
+      <w:lvlText w:val="-"/>
+      <w:lvlJc w:val="left"/>
+      <w:pPr>
+        <w:ind w:left="410" w:hanging="360"/>
+      </w:pPr>
+      <w:rPr>
+        <w:rFonts w:ascii="Calibri" w:eastAsia="Times New Roman" w:hAnsi="Calibri" w:cstheme="minorHAnsi" w:hint="default"/>
+      </w:rPr>
+    </w:lvl>
+    <w:lvl w:ilvl="1" w:tplc="04090003" w:tentative="1">
+      <w:start w:val="1"/>
+      <w:numFmt w:val="bullet"/>
+      <w:lvlText w:val="o"/>
+      <w:lvlJc w:val="left"/>
+      <w:pPr>
+        <w:ind w:left="1130" w:hanging="360"/>
+      </w:pPr>
+      <w:rPr>
+        <w:rFonts w:ascii="Courier New" w:hAnsi="Courier New" w:cs="Courier New" w:hint="default"/>
+      </w:rPr>
+    </w:lvl>
+    <w:lvl w:ilvl="2" w:tplc="04090005" w:tentative="1">
+      <w:start w:val="1"/>
+      <w:numFmt w:val="bullet"/>
+      <w:lvlText w:val=""/>
+      <w:lvlJc w:val="left"/>
+      <w:pPr>
+        <w:ind w:left="1850" w:hanging="360"/>
+      </w:pPr>
+      <w:rPr>
+        <w:rFonts w:ascii="Wingdings" w:hAnsi="Wingdings" w:hint="default"/>
+      </w:rPr>
+    </w:lvl>
+    <w:lvl w:ilvl="3" w:tplc="04090001" w:tentative="1">
+      <w:start w:val="1"/>
+      <w:numFmt w:val="bullet"/>
+      <w:lvlText w:val=""/>
+      <w:lvlJc w:val="left"/>
+      <w:pPr>
+        <w:ind w:left="2570" w:hanging="360"/>
+      </w:pPr>
+      <w:rPr>
+        <w:rFonts w:ascii="Symbol" w:hAnsi="Symbol" w:hint="default"/>
+      </w:rPr>
+    </w:lvl>
+    <w:lvl w:ilvl="4" w:tplc="04090003" w:tentative="1">
+      <w:start w:val="1"/>
+      <w:numFmt w:val="bullet"/>
+      <w:lvlText w:val="o"/>
+      <w:lvlJc w:val="left"/>
+      <w:pPr>
+        <w:ind w:left="3290" w:hanging="360"/>
+      </w:pPr>
+      <w:rPr>
+        <w:rFonts w:ascii="Courier New" w:hAnsi="Courier New" w:cs="Courier New" w:hint="default"/>
+      </w:rPr>
+    </w:lvl>
+    <w:lvl w:ilvl="5" w:tplc="04090005" w:tentative="1">
+      <w:start w:val="1"/>
+      <w:numFmt w:val="bullet"/>
+      <w:lvlText w:val=""/>
+      <w:lvlJc w:val="left"/>
+      <w:pPr>
+        <w:ind w:left="4010" w:hanging="360"/>
+      </w:pPr>
+      <w:rPr>
+        <w:rFonts w:ascii="Wingdings" w:hAnsi="Wingdings" w:hint="default"/>
+      </w:rPr>
+    </w:lvl>
+    <w:lvl w:ilvl="6" w:tplc="04090001" w:tentative="1">
+      <w:start w:val="1"/>
+      <w:numFmt w:val="bullet"/>
+      <w:lvlText w:val=""/>
+      <w:lvlJc w:val="left"/>
+      <w:pPr>
+        <w:ind w:left="4730" w:hanging="360"/>
+      </w:pPr>
+      <w:rPr>
+        <w:rFonts w:ascii="Symbol" w:hAnsi="Symbol" w:hint="default"/>
+      </w:rPr>
+    </w:lvl>
+    <w:lvl w:ilvl="7" w:tplc="04090003" w:tentative="1">
+      <w:start w:val="1"/>
+      <w:numFmt w:val="bullet"/>
+      <w:lvlText w:val="o"/>
+      <w:lvlJc w:val="left"/>
+      <w:pPr>
+        <w:ind w:left="5450" w:hanging="360"/>
+      </w:pPr>
+      <w:rPr>
+        <w:rFonts w:ascii="Courier New" w:hAnsi="Courier New" w:cs="Courier New" w:hint="default"/>
+      </w:rPr>
+    </w:lvl>
+    <w:lvl w:ilvl="8" w:tplc="04090005" w:tentative="1">
+      <w:start w:val="1"/>
+      <w:numFmt w:val="bullet"/>
+      <w:lvlText w:val=""/>
+      <w:lvlJc w:val="left"/>
+      <w:pPr>
+        <w:ind w:left="6170" w:hanging="360"/>
+      </w:pPr>
+      <w:rPr>
+        <w:rFonts w:ascii="Wingdings" w:hAnsi="Wingdings" w:hint="default"/>
+      </w:rPr>
+    </w:lvl>
+  </w:abstractNum>
+  <w:abstractNum w:abstractNumId="1" w15:restartNumberingAfterBreak="0">
     <w:nsid w:val="6CD85B9C"/>
     <w:multiLevelType w:val="hybridMultilevel"/>
     <w:tmpl w:val="78FCC6DA"/>
@@ -16815,7 +19351,7 @@
       </w:pPr>
     </w:lvl>
   </w:abstractNum>
-  <w:abstractNum w:abstractNumId="1" w15:restartNumberingAfterBreak="0">
+  <w:abstractNum w:abstractNumId="2" w15:restartNumberingAfterBreak="0">
     <w:nsid w:val="7762423F"/>
     <w:multiLevelType w:val="hybridMultilevel"/>
     <w:tmpl w:val="7FF8EBB0"/>
@@ -16902,10 +19438,13 @@
     </w:lvl>
   </w:abstractNum>
   <w:num w:numId="1">
-    <w:abstractNumId w:val="0"/>
+    <w:abstractNumId w:val="1"/>
   </w:num>
   <w:num w:numId="2">
-    <w:abstractNumId w:val="1"/>
+    <w:abstractNumId w:val="2"/>
+  </w:num>
+  <w:num w:numId="3">
+    <w:abstractNumId w:val="0"/>
   </w:num>
 </w:numbering>
 </file>
@@ -17629,6 +20168,36 @@
       </w:tblBorders>
     </w:tblPr>
   </w:style>
+  <w:style w:type="paragraph" w:styleId="BalloonText">
+    <w:name w:val="Balloon Text"/>
+    <w:basedOn w:val="Normal"/>
+    <w:link w:val="BalloonTextChar"/>
+    <w:uiPriority w:val="99"/>
+    <w:semiHidden/>
+    <w:unhideWhenUsed/>
+    <w:rsid w:val="00B47C06"/>
+    <w:pPr>
+      <w:spacing w:before="0"/>
+    </w:pPr>
+    <w:rPr>
+      <w:rFonts w:ascii="Segoe UI" w:hAnsi="Segoe UI" w:cs="Segoe UI"/>
+      <w:sz w:val="18"/>
+      <w:szCs w:val="18"/>
+    </w:rPr>
+  </w:style>
+  <w:style w:type="character" w:customStyle="1" w:styleId="BalloonTextChar">
+    <w:name w:val="Balloon Text Char"/>
+    <w:basedOn w:val="DefaultParagraphFont"/>
+    <w:link w:val="BalloonText"/>
+    <w:uiPriority w:val="99"/>
+    <w:semiHidden/>
+    <w:rsid w:val="00B47C06"/>
+    <w:rPr>
+      <w:rFonts w:ascii="Segoe UI" w:eastAsia="Times New Roman" w:hAnsi="Segoe UI" w:cs="Segoe UI"/>
+      <w:sz w:val="18"/>
+      <w:szCs w:val="18"/>
+    </w:rPr>
+  </w:style>
 </w:styles>
 </file>
 
@@ -17925,4 +20494,16 @@
     </a:ext>
   </a:extLst>
 </a:theme>
+</file>
+
+<file path=customXml/item1.xml><?xml version="1.0" encoding="utf-8"?>
+<b:Sources xmlns:b="http://schemas.openxmlformats.org/officeDocument/2006/bibliography" xmlns="http://schemas.openxmlformats.org/officeDocument/2006/bibliography" SelectedStyle="\APASixthEditionOfficeOnline.xsl" StyleName="APA" Version="6"/>
+</file>
+
+<file path=customXml/itemProps1.xml><?xml version="1.0" encoding="utf-8"?>
+<ds:datastoreItem xmlns:ds="http://schemas.openxmlformats.org/officeDocument/2006/customXml" ds:itemID="{22909846-25BB-4733-AA10-2AE40D77B194}">
+  <ds:schemaRefs>
+    <ds:schemaRef ds:uri="http://schemas.openxmlformats.org/officeDocument/2006/bibliography"/>
+  </ds:schemaRefs>
+</ds:datastoreItem>
 </file>